--- a/HTML Player - FLA Conversion Production Process.docx
+++ b/HTML Player - FLA Conversion Production Process.docx
@@ -1,25 +1,23 @@
 
 <file path=word/document.xml><?xml version="1.0" encoding="utf-8"?>
-<w:document xmlns:ve="http://schemas.openxmlformats.org/markup-compatibility/2006" xmlns:o="urn:schemas-microsoft-com:office:office" xmlns:r="http://schemas.openxmlformats.org/officeDocument/2006/relationships" xmlns:m="http://schemas.openxmlformats.org/officeDocument/2006/math" xmlns:v="urn:schemas-microsoft-com:vml" xmlns:wp="http://schemas.openxmlformats.org/drawingml/2006/wordprocessingDrawing" xmlns:w10="urn:schemas-microsoft-com:office:word" xmlns:w="http://schemas.openxmlformats.org/wordprocessingml/2006/main" xmlns:wne="http://schemas.microsoft.com/office/word/2006/wordml">
+<w:document xmlns:wpc="http://schemas.microsoft.com/office/word/2010/wordprocessingCanvas" xmlns:mo="http://schemas.microsoft.com/office/mac/office/2008/main" xmlns:mc="http://schemas.openxmlformats.org/markup-compatibility/2006" xmlns:mv="urn:schemas-microsoft-com:mac:vml" xmlns:o="urn:schemas-microsoft-com:office:office" xmlns:r="http://schemas.openxmlformats.org/officeDocument/2006/relationships" xmlns:m="http://schemas.openxmlformats.org/officeDocument/2006/math" xmlns:v="urn:schemas-microsoft-com:vml" xmlns:wp14="http://schemas.microsoft.com/office/word/2010/wordprocessingDrawing" xmlns:wp="http://schemas.openxmlformats.org/drawingml/2006/wordprocessingDrawing" xmlns:w10="urn:schemas-microsoft-com:office:word" xmlns:w="http://schemas.openxmlformats.org/wordprocessingml/2006/main" xmlns:w14="http://schemas.microsoft.com/office/word/2010/wordml" xmlns:wpg="http://schemas.microsoft.com/office/word/2010/wordprocessingGroup" xmlns:wpi="http://schemas.microsoft.com/office/word/2010/wordprocessingInk" xmlns:wne="http://schemas.microsoft.com/office/word/2006/wordml" xmlns:wps="http://schemas.microsoft.com/office/word/2010/wordprocessingShape" mc:Ignorable="w14 wp14">
   <w:body>
     <w:sdt>
       <w:sdtPr>
+        <w:rPr>
+          <w:rFonts w:asciiTheme="minorHAnsi" w:eastAsiaTheme="minorHAnsi" w:hAnsiTheme="minorHAnsi" w:cstheme="minorBidi"/>
+          <w:b w:val="0"/>
+          <w:bCs w:val="0"/>
+          <w:color w:val="auto"/>
+          <w:sz w:val="22"/>
+          <w:szCs w:val="22"/>
+        </w:rPr>
         <w:id w:val="31002175"/>
         <w:docPartObj>
           <w:docPartGallery w:val="Table of Contents"/>
           <w:docPartUnique/>
         </w:docPartObj>
       </w:sdtPr>
-      <w:sdtEndPr>
-        <w:rPr>
-          <w:rFonts w:asciiTheme="minorHAnsi" w:eastAsiaTheme="minorHAnsi" w:hAnsiTheme="minorHAnsi" w:cstheme="minorBidi"/>
-          <w:b w:val="0"/>
-          <w:bCs w:val="0"/>
-          <w:color w:val="auto"/>
-          <w:sz w:val="22"/>
-          <w:szCs w:val="22"/>
-        </w:rPr>
-      </w:sdtEndPr>
       <w:sdtContent>
         <w:p>
           <w:pPr>
@@ -33,12 +31,15 @@
           <w:pPr>
             <w:pStyle w:val="TOC2"/>
             <w:tabs>
-              <w:tab w:val="left" w:pos="660"/>
+              <w:tab w:val="left" w:pos="627"/>
               <w:tab w:val="right" w:leader="dot" w:pos="10070"/>
             </w:tabs>
             <w:rPr>
               <w:rFonts w:eastAsiaTheme="minorEastAsia"/>
               <w:noProof/>
+              <w:sz w:val="24"/>
+              <w:szCs w:val="24"/>
+              <w:lang w:eastAsia="ja-JP"/>
             </w:rPr>
           </w:pPr>
           <w:r>
@@ -50,1001 +51,861 @@
           <w:r>
             <w:fldChar w:fldCharType="separate"/>
           </w:r>
-          <w:hyperlink w:anchor="_Toc431776609" w:history="1">
-            <w:r>
-              <w:rPr>
-                <w:rStyle w:val="Hyperlink"/>
-                <w:noProof/>
-              </w:rPr>
-              <w:t>1.</w:t>
-            </w:r>
-            <w:r>
-              <w:rPr>
-                <w:rFonts w:eastAsiaTheme="minorEastAsia"/>
-                <w:noProof/>
-              </w:rPr>
-              <w:tab/>
-            </w:r>
-            <w:r>
-              <w:rPr>
-                <w:rStyle w:val="Hyperlink"/>
-                <w:noProof/>
-              </w:rPr>
-              <w:t>Downloading and Installing Swiffy Extension:</w:t>
-            </w:r>
-            <w:r>
-              <w:rPr>
-                <w:noProof/>
-                <w:webHidden/>
-              </w:rPr>
-              <w:tab/>
-            </w:r>
-            <w:r>
-              <w:rPr>
-                <w:noProof/>
-                <w:webHidden/>
-              </w:rPr>
-              <w:fldChar w:fldCharType="begin"/>
-            </w:r>
-            <w:r>
-              <w:rPr>
-                <w:noProof/>
-                <w:webHidden/>
-              </w:rPr>
-              <w:instrText xml:space="preserve"> PAGEREF _Toc431776609 \h </w:instrText>
-            </w:r>
-            <w:r>
-              <w:rPr>
-                <w:noProof/>
-                <w:webHidden/>
-              </w:rPr>
-            </w:r>
-            <w:r>
-              <w:rPr>
-                <w:noProof/>
-                <w:webHidden/>
-              </w:rPr>
-              <w:fldChar w:fldCharType="separate"/>
-            </w:r>
-            <w:r>
-              <w:rPr>
-                <w:noProof/>
-                <w:webHidden/>
-              </w:rPr>
-              <w:t>2</w:t>
-            </w:r>
-            <w:r>
-              <w:rPr>
-                <w:noProof/>
-                <w:webHidden/>
-              </w:rPr>
-              <w:fldChar w:fldCharType="end"/>
-            </w:r>
-          </w:hyperlink>
+          <w:r>
+            <w:rPr>
+              <w:noProof/>
+            </w:rPr>
+            <w:t>1.</w:t>
+          </w:r>
+          <w:r>
+            <w:rPr>
+              <w:rFonts w:eastAsiaTheme="minorEastAsia"/>
+              <w:noProof/>
+              <w:sz w:val="24"/>
+              <w:szCs w:val="24"/>
+              <w:lang w:eastAsia="ja-JP"/>
+            </w:rPr>
+            <w:tab/>
+          </w:r>
+          <w:r>
+            <w:rPr>
+              <w:noProof/>
+            </w:rPr>
+            <w:t>Downloading and Installing Swiffy Extension:</w:t>
+          </w:r>
+          <w:r>
+            <w:rPr>
+              <w:noProof/>
+            </w:rPr>
+            <w:tab/>
+          </w:r>
+          <w:r>
+            <w:rPr>
+              <w:noProof/>
+            </w:rPr>
+            <w:fldChar w:fldCharType="begin"/>
+          </w:r>
+          <w:r>
+            <w:rPr>
+              <w:noProof/>
+            </w:rPr>
+            <w:instrText xml:space="preserve"> PAGEREF _Toc306372674 \h </w:instrText>
+          </w:r>
+          <w:r>
+            <w:rPr>
+              <w:noProof/>
+            </w:rPr>
+          </w:r>
+          <w:r>
+            <w:rPr>
+              <w:noProof/>
+            </w:rPr>
+            <w:fldChar w:fldCharType="separate"/>
+          </w:r>
+          <w:r>
+            <w:rPr>
+              <w:noProof/>
+            </w:rPr>
+            <w:t>2</w:t>
+          </w:r>
+          <w:r>
+            <w:rPr>
+              <w:noProof/>
+            </w:rPr>
+            <w:fldChar w:fldCharType="end"/>
+          </w:r>
         </w:p>
         <w:p>
           <w:pPr>
             <w:pStyle w:val="TOC2"/>
             <w:tabs>
-              <w:tab w:val="left" w:pos="660"/>
+              <w:tab w:val="left" w:pos="627"/>
               <w:tab w:val="right" w:leader="dot" w:pos="10070"/>
             </w:tabs>
             <w:rPr>
               <w:rFonts w:eastAsiaTheme="minorEastAsia"/>
               <w:noProof/>
+              <w:sz w:val="24"/>
+              <w:szCs w:val="24"/>
+              <w:lang w:eastAsia="ja-JP"/>
             </w:rPr>
           </w:pPr>
-          <w:hyperlink w:anchor="_Toc431776610" w:history="1">
-            <w:r>
-              <w:rPr>
-                <w:rStyle w:val="Hyperlink"/>
-                <w:noProof/>
-              </w:rPr>
-              <w:t>2.</w:t>
-            </w:r>
-            <w:r>
-              <w:rPr>
-                <w:rFonts w:eastAsiaTheme="minorEastAsia"/>
-                <w:noProof/>
-              </w:rPr>
-              <w:tab/>
-            </w:r>
-            <w:r>
-              <w:rPr>
-                <w:rStyle w:val="Hyperlink"/>
-                <w:noProof/>
-              </w:rPr>
-              <w:t>Converting Animated flash files to generate Swiffy HTML output</w:t>
-            </w:r>
-            <w:r>
-              <w:rPr>
-                <w:noProof/>
-                <w:webHidden/>
-              </w:rPr>
-              <w:tab/>
-            </w:r>
-            <w:r>
-              <w:rPr>
-                <w:noProof/>
-                <w:webHidden/>
-              </w:rPr>
-              <w:fldChar w:fldCharType="begin"/>
-            </w:r>
-            <w:r>
-              <w:rPr>
-                <w:noProof/>
-                <w:webHidden/>
-              </w:rPr>
-              <w:instrText xml:space="preserve"> PAGEREF _Toc431776610 \h </w:instrText>
-            </w:r>
-            <w:r>
-              <w:rPr>
-                <w:noProof/>
-                <w:webHidden/>
-              </w:rPr>
-            </w:r>
-            <w:r>
-              <w:rPr>
-                <w:noProof/>
-                <w:webHidden/>
-              </w:rPr>
-              <w:fldChar w:fldCharType="separate"/>
-            </w:r>
-            <w:r>
-              <w:rPr>
-                <w:noProof/>
-                <w:webHidden/>
-              </w:rPr>
-              <w:t>2</w:t>
-            </w:r>
-            <w:r>
-              <w:rPr>
-                <w:noProof/>
-                <w:webHidden/>
-              </w:rPr>
-              <w:fldChar w:fldCharType="end"/>
-            </w:r>
-          </w:hyperlink>
+          <w:r>
+            <w:rPr>
+              <w:noProof/>
+            </w:rPr>
+            <w:t>2.</w:t>
+          </w:r>
+          <w:r>
+            <w:rPr>
+              <w:rFonts w:eastAsiaTheme="minorEastAsia"/>
+              <w:noProof/>
+              <w:sz w:val="24"/>
+              <w:szCs w:val="24"/>
+              <w:lang w:eastAsia="ja-JP"/>
+            </w:rPr>
+            <w:tab/>
+          </w:r>
+          <w:r>
+            <w:rPr>
+              <w:noProof/>
+            </w:rPr>
+            <w:t>Converting Animated flash files to generate Swiffy HTML output</w:t>
+          </w:r>
+          <w:r>
+            <w:rPr>
+              <w:noProof/>
+            </w:rPr>
+            <w:tab/>
+          </w:r>
+          <w:r>
+            <w:rPr>
+              <w:noProof/>
+            </w:rPr>
+            <w:fldChar w:fldCharType="begin"/>
+          </w:r>
+          <w:r>
+            <w:rPr>
+              <w:noProof/>
+            </w:rPr>
+            <w:instrText xml:space="preserve"> PAGEREF _Toc306372675 \h </w:instrText>
+          </w:r>
+          <w:r>
+            <w:rPr>
+              <w:noProof/>
+            </w:rPr>
+          </w:r>
+          <w:r>
+            <w:rPr>
+              <w:noProof/>
+            </w:rPr>
+            <w:fldChar w:fldCharType="separate"/>
+          </w:r>
+          <w:r>
+            <w:rPr>
+              <w:noProof/>
+            </w:rPr>
+            <w:t>2</w:t>
+          </w:r>
+          <w:r>
+            <w:rPr>
+              <w:noProof/>
+            </w:rPr>
+            <w:fldChar w:fldCharType="end"/>
+          </w:r>
         </w:p>
         <w:p>
           <w:pPr>
             <w:pStyle w:val="TOC3"/>
             <w:tabs>
-              <w:tab w:val="left" w:pos="880"/>
+              <w:tab w:val="left" w:pos="871"/>
               <w:tab w:val="right" w:leader="dot" w:pos="10070"/>
             </w:tabs>
             <w:rPr>
               <w:rFonts w:eastAsiaTheme="minorEastAsia"/>
               <w:noProof/>
+              <w:sz w:val="24"/>
+              <w:szCs w:val="24"/>
+              <w:lang w:eastAsia="ja-JP"/>
             </w:rPr>
           </w:pPr>
-          <w:hyperlink w:anchor="_Toc431776611" w:history="1">
-            <w:r>
-              <w:rPr>
-                <w:rStyle w:val="Hyperlink"/>
-                <w:noProof/>
-              </w:rPr>
-              <w:t>a)</w:t>
-            </w:r>
-            <w:r>
-              <w:rPr>
-                <w:rFonts w:eastAsiaTheme="minorEastAsia"/>
-                <w:noProof/>
-              </w:rPr>
-              <w:tab/>
-            </w:r>
-            <w:r>
-              <w:rPr>
-                <w:rStyle w:val="Hyperlink"/>
-                <w:noProof/>
-              </w:rPr>
-              <w:t>Remove the reference to the "ui" script in the properties panel from the FLA source</w:t>
-            </w:r>
-            <w:r>
-              <w:rPr>
-                <w:noProof/>
-                <w:webHidden/>
-              </w:rPr>
-              <w:tab/>
-            </w:r>
-            <w:r>
-              <w:rPr>
-                <w:noProof/>
-                <w:webHidden/>
-              </w:rPr>
-              <w:fldChar w:fldCharType="begin"/>
-            </w:r>
-            <w:r>
-              <w:rPr>
-                <w:noProof/>
-                <w:webHidden/>
-              </w:rPr>
-              <w:instrText xml:space="preserve"> PAGEREF _Toc431776611 \h </w:instrText>
-            </w:r>
-            <w:r>
-              <w:rPr>
-                <w:noProof/>
-                <w:webHidden/>
-              </w:rPr>
-            </w:r>
-            <w:r>
-              <w:rPr>
-                <w:noProof/>
-                <w:webHidden/>
-              </w:rPr>
-              <w:fldChar w:fldCharType="separate"/>
-            </w:r>
-            <w:r>
-              <w:rPr>
-                <w:noProof/>
-                <w:webHidden/>
-              </w:rPr>
-              <w:t>2</w:t>
-            </w:r>
-            <w:r>
-              <w:rPr>
-                <w:noProof/>
-                <w:webHidden/>
-              </w:rPr>
-              <w:fldChar w:fldCharType="end"/>
-            </w:r>
-          </w:hyperlink>
+          <w:r>
+            <w:rPr>
+              <w:noProof/>
+            </w:rPr>
+            <w:t>a)</w:t>
+          </w:r>
+          <w:r>
+            <w:rPr>
+              <w:rFonts w:eastAsiaTheme="minorEastAsia"/>
+              <w:noProof/>
+              <w:sz w:val="24"/>
+              <w:szCs w:val="24"/>
+              <w:lang w:eastAsia="ja-JP"/>
+            </w:rPr>
+            <w:tab/>
+          </w:r>
+          <w:r>
+            <w:rPr>
+              <w:noProof/>
+            </w:rPr>
+            <w:t>Remove the reference to the "ui" script in the properties panel from the FLA source</w:t>
+          </w:r>
+          <w:r>
+            <w:rPr>
+              <w:noProof/>
+            </w:rPr>
+            <w:tab/>
+          </w:r>
+          <w:r>
+            <w:rPr>
+              <w:noProof/>
+            </w:rPr>
+            <w:fldChar w:fldCharType="begin"/>
+          </w:r>
+          <w:r>
+            <w:rPr>
+              <w:noProof/>
+            </w:rPr>
+            <w:instrText xml:space="preserve"> PAGEREF _Toc306372676 \h </w:instrText>
+          </w:r>
+          <w:r>
+            <w:rPr>
+              <w:noProof/>
+            </w:rPr>
+          </w:r>
+          <w:r>
+            <w:rPr>
+              <w:noProof/>
+            </w:rPr>
+            <w:fldChar w:fldCharType="separate"/>
+          </w:r>
+          <w:r>
+            <w:rPr>
+              <w:noProof/>
+            </w:rPr>
+            <w:t>2</w:t>
+          </w:r>
+          <w:r>
+            <w:rPr>
+              <w:noProof/>
+            </w:rPr>
+            <w:fldChar w:fldCharType="end"/>
+          </w:r>
         </w:p>
         <w:p>
           <w:pPr>
             <w:pStyle w:val="TOC3"/>
             <w:tabs>
-              <w:tab w:val="left" w:pos="880"/>
+              <w:tab w:val="left" w:pos="884"/>
               <w:tab w:val="right" w:leader="dot" w:pos="10070"/>
             </w:tabs>
             <w:rPr>
               <w:rFonts w:eastAsiaTheme="minorEastAsia"/>
               <w:noProof/>
+              <w:sz w:val="24"/>
+              <w:szCs w:val="24"/>
+              <w:lang w:eastAsia="ja-JP"/>
             </w:rPr>
           </w:pPr>
-          <w:hyperlink w:anchor="_Toc431776612" w:history="1">
-            <w:r>
-              <w:rPr>
-                <w:rStyle w:val="Hyperlink"/>
-                <w:noProof/>
-              </w:rPr>
-              <w:t>b)</w:t>
-            </w:r>
-            <w:r>
-              <w:rPr>
-                <w:rFonts w:eastAsiaTheme="minorEastAsia"/>
-                <w:noProof/>
-              </w:rPr>
-              <w:tab/>
-            </w:r>
-            <w:r>
-              <w:rPr>
-                <w:rStyle w:val="Hyperlink"/>
-                <w:noProof/>
-              </w:rPr>
-              <w:t>Adding Script and Labels to the animated FLA</w:t>
-            </w:r>
-            <w:r>
-              <w:rPr>
-                <w:noProof/>
-                <w:webHidden/>
-              </w:rPr>
-              <w:tab/>
-            </w:r>
-            <w:r>
-              <w:rPr>
-                <w:noProof/>
-                <w:webHidden/>
-              </w:rPr>
-              <w:fldChar w:fldCharType="begin"/>
-            </w:r>
-            <w:r>
-              <w:rPr>
-                <w:noProof/>
-                <w:webHidden/>
-              </w:rPr>
-              <w:instrText xml:space="preserve"> PAGEREF _Toc431776612 \h </w:instrText>
-            </w:r>
-            <w:r>
-              <w:rPr>
-                <w:noProof/>
-                <w:webHidden/>
-              </w:rPr>
-            </w:r>
-            <w:r>
-              <w:rPr>
-                <w:noProof/>
-                <w:webHidden/>
-              </w:rPr>
-              <w:fldChar w:fldCharType="separate"/>
-            </w:r>
-            <w:r>
-              <w:rPr>
-                <w:noProof/>
-                <w:webHidden/>
-              </w:rPr>
-              <w:t>2</w:t>
-            </w:r>
-            <w:r>
-              <w:rPr>
-                <w:noProof/>
-                <w:webHidden/>
-              </w:rPr>
-              <w:fldChar w:fldCharType="end"/>
-            </w:r>
-          </w:hyperlink>
+          <w:r>
+            <w:rPr>
+              <w:noProof/>
+            </w:rPr>
+            <w:t>b)</w:t>
+          </w:r>
+          <w:r>
+            <w:rPr>
+              <w:rFonts w:eastAsiaTheme="minorEastAsia"/>
+              <w:noProof/>
+              <w:sz w:val="24"/>
+              <w:szCs w:val="24"/>
+              <w:lang w:eastAsia="ja-JP"/>
+            </w:rPr>
+            <w:tab/>
+          </w:r>
+          <w:r>
+            <w:rPr>
+              <w:noProof/>
+            </w:rPr>
+            <w:t>Adding Script and Labels to the animated FLA</w:t>
+          </w:r>
+          <w:r>
+            <w:rPr>
+              <w:noProof/>
+            </w:rPr>
+            <w:tab/>
+          </w:r>
+          <w:r>
+            <w:rPr>
+              <w:noProof/>
+            </w:rPr>
+            <w:fldChar w:fldCharType="begin"/>
+          </w:r>
+          <w:r>
+            <w:rPr>
+              <w:noProof/>
+            </w:rPr>
+            <w:instrText xml:space="preserve"> PAGEREF _Toc306372677 \h </w:instrText>
+          </w:r>
+          <w:r>
+            <w:rPr>
+              <w:noProof/>
+            </w:rPr>
+          </w:r>
+          <w:r>
+            <w:rPr>
+              <w:noProof/>
+            </w:rPr>
+            <w:fldChar w:fldCharType="separate"/>
+          </w:r>
+          <w:r>
+            <w:rPr>
+              <w:noProof/>
+            </w:rPr>
+            <w:t>2</w:t>
+          </w:r>
+          <w:r>
+            <w:rPr>
+              <w:noProof/>
+            </w:rPr>
+            <w:fldChar w:fldCharType="end"/>
+          </w:r>
         </w:p>
         <w:p>
           <w:pPr>
             <w:pStyle w:val="TOC3"/>
             <w:tabs>
-              <w:tab w:val="left" w:pos="880"/>
+              <w:tab w:val="left" w:pos="861"/>
               <w:tab w:val="right" w:leader="dot" w:pos="10070"/>
             </w:tabs>
             <w:rPr>
               <w:rFonts w:eastAsiaTheme="minorEastAsia"/>
               <w:noProof/>
+              <w:sz w:val="24"/>
+              <w:szCs w:val="24"/>
+              <w:lang w:eastAsia="ja-JP"/>
             </w:rPr>
           </w:pPr>
-          <w:hyperlink w:anchor="_Toc431776613" w:history="1">
-            <w:r>
-              <w:rPr>
-                <w:rStyle w:val="Hyperlink"/>
-                <w:noProof/>
-              </w:rPr>
-              <w:t>c)</w:t>
-            </w:r>
-            <w:r>
-              <w:rPr>
-                <w:rFonts w:eastAsiaTheme="minorEastAsia"/>
-                <w:noProof/>
-              </w:rPr>
-              <w:tab/>
-            </w:r>
-            <w:r>
-              <w:rPr>
-                <w:rStyle w:val="Hyperlink"/>
-                <w:noProof/>
-              </w:rPr>
-              <w:t>Converting Audio Files from WAV to MP3</w:t>
-            </w:r>
-            <w:r>
-              <w:rPr>
-                <w:noProof/>
-                <w:webHidden/>
-              </w:rPr>
-              <w:tab/>
-            </w:r>
-            <w:r>
-              <w:rPr>
-                <w:noProof/>
-                <w:webHidden/>
-              </w:rPr>
-              <w:fldChar w:fldCharType="begin"/>
-            </w:r>
-            <w:r>
-              <w:rPr>
-                <w:noProof/>
-                <w:webHidden/>
-              </w:rPr>
-              <w:instrText xml:space="preserve"> PAGEREF _Toc431776613 \h </w:instrText>
-            </w:r>
-            <w:r>
-              <w:rPr>
-                <w:noProof/>
-                <w:webHidden/>
-              </w:rPr>
-            </w:r>
-            <w:r>
-              <w:rPr>
-                <w:noProof/>
-                <w:webHidden/>
-              </w:rPr>
-              <w:fldChar w:fldCharType="separate"/>
-            </w:r>
-            <w:r>
-              <w:rPr>
-                <w:noProof/>
-                <w:webHidden/>
-              </w:rPr>
-              <w:t>4</w:t>
-            </w:r>
-            <w:r>
-              <w:rPr>
-                <w:noProof/>
-                <w:webHidden/>
-              </w:rPr>
-              <w:fldChar w:fldCharType="end"/>
-            </w:r>
-          </w:hyperlink>
+          <w:r>
+            <w:rPr>
+              <w:noProof/>
+            </w:rPr>
+            <w:t>c)</w:t>
+          </w:r>
+          <w:r>
+            <w:rPr>
+              <w:rFonts w:eastAsiaTheme="minorEastAsia"/>
+              <w:noProof/>
+              <w:sz w:val="24"/>
+              <w:szCs w:val="24"/>
+              <w:lang w:eastAsia="ja-JP"/>
+            </w:rPr>
+            <w:tab/>
+          </w:r>
+          <w:r>
+            <w:rPr>
+              <w:noProof/>
+            </w:rPr>
+            <w:t>Converting Audio Files from WAV to MP3</w:t>
+          </w:r>
+          <w:r>
+            <w:rPr>
+              <w:noProof/>
+            </w:rPr>
+            <w:tab/>
+          </w:r>
+          <w:r>
+            <w:rPr>
+              <w:noProof/>
+            </w:rPr>
+            <w:fldChar w:fldCharType="begin"/>
+          </w:r>
+          <w:r>
+            <w:rPr>
+              <w:noProof/>
+            </w:rPr>
+            <w:instrText xml:space="preserve"> PAGEREF _Toc306372678 \h </w:instrText>
+          </w:r>
+          <w:r>
+            <w:rPr>
+              <w:noProof/>
+            </w:rPr>
+          </w:r>
+          <w:r>
+            <w:rPr>
+              <w:noProof/>
+            </w:rPr>
+            <w:fldChar w:fldCharType="separate"/>
+          </w:r>
+          <w:r>
+            <w:rPr>
+              <w:noProof/>
+            </w:rPr>
+            <w:t>4</w:t>
+          </w:r>
+          <w:r>
+            <w:rPr>
+              <w:noProof/>
+            </w:rPr>
+            <w:fldChar w:fldCharType="end"/>
+          </w:r>
         </w:p>
         <w:p>
           <w:pPr>
             <w:pStyle w:val="TOC3"/>
             <w:tabs>
-              <w:tab w:val="left" w:pos="880"/>
+              <w:tab w:val="left" w:pos="886"/>
               <w:tab w:val="right" w:leader="dot" w:pos="10070"/>
             </w:tabs>
             <w:rPr>
               <w:rFonts w:eastAsiaTheme="minorEastAsia"/>
               <w:noProof/>
+              <w:sz w:val="24"/>
+              <w:szCs w:val="24"/>
+              <w:lang w:eastAsia="ja-JP"/>
             </w:rPr>
           </w:pPr>
-          <w:hyperlink w:anchor="_Toc431776614" w:history="1">
-            <w:r>
-              <w:rPr>
-                <w:rStyle w:val="Hyperlink"/>
-                <w:noProof/>
-              </w:rPr>
-              <w:t>d)</w:t>
-            </w:r>
-            <w:r>
-              <w:rPr>
-                <w:rFonts w:eastAsiaTheme="minorEastAsia"/>
-                <w:noProof/>
-              </w:rPr>
-              <w:tab/>
-            </w:r>
-            <w:r>
-              <w:rPr>
-                <w:rStyle w:val="Hyperlink"/>
-                <w:noProof/>
-              </w:rPr>
-              <w:t>Generating Swiffy HTML Output</w:t>
-            </w:r>
-            <w:r>
-              <w:rPr>
-                <w:noProof/>
-                <w:webHidden/>
-              </w:rPr>
-              <w:tab/>
-            </w:r>
-            <w:r>
-              <w:rPr>
-                <w:noProof/>
-                <w:webHidden/>
-              </w:rPr>
-              <w:fldChar w:fldCharType="begin"/>
-            </w:r>
-            <w:r>
-              <w:rPr>
-                <w:noProof/>
-                <w:webHidden/>
-              </w:rPr>
-              <w:instrText xml:space="preserve"> PAGEREF _Toc431776614 \h </w:instrText>
-            </w:r>
-            <w:r>
-              <w:rPr>
-                <w:noProof/>
-                <w:webHidden/>
-              </w:rPr>
-            </w:r>
-            <w:r>
-              <w:rPr>
-                <w:noProof/>
-                <w:webHidden/>
-              </w:rPr>
-              <w:fldChar w:fldCharType="separate"/>
-            </w:r>
-            <w:r>
-              <w:rPr>
-                <w:noProof/>
-                <w:webHidden/>
-              </w:rPr>
-              <w:t>4</w:t>
-            </w:r>
-            <w:r>
-              <w:rPr>
-                <w:noProof/>
-                <w:webHidden/>
-              </w:rPr>
-              <w:fldChar w:fldCharType="end"/>
-            </w:r>
-          </w:hyperlink>
+          <w:r>
+            <w:rPr>
+              <w:noProof/>
+            </w:rPr>
+            <w:t>d)</w:t>
+          </w:r>
+          <w:r>
+            <w:rPr>
+              <w:rFonts w:eastAsiaTheme="minorEastAsia"/>
+              <w:noProof/>
+              <w:sz w:val="24"/>
+              <w:szCs w:val="24"/>
+              <w:lang w:eastAsia="ja-JP"/>
+            </w:rPr>
+            <w:tab/>
+          </w:r>
+          <w:r>
+            <w:rPr>
+              <w:noProof/>
+            </w:rPr>
+            <w:t>Generating Swiffy HTML Output</w:t>
+          </w:r>
+          <w:r>
+            <w:rPr>
+              <w:noProof/>
+            </w:rPr>
+            <w:tab/>
+          </w:r>
+          <w:r>
+            <w:rPr>
+              <w:noProof/>
+            </w:rPr>
+            <w:fldChar w:fldCharType="begin"/>
+          </w:r>
+          <w:r>
+            <w:rPr>
+              <w:noProof/>
+            </w:rPr>
+            <w:instrText xml:space="preserve"> PAGEREF _Toc306372679 \h </w:instrText>
+          </w:r>
+          <w:r>
+            <w:rPr>
+              <w:noProof/>
+            </w:rPr>
+          </w:r>
+          <w:r>
+            <w:rPr>
+              <w:noProof/>
+            </w:rPr>
+            <w:fldChar w:fldCharType="separate"/>
+          </w:r>
+          <w:r>
+            <w:rPr>
+              <w:noProof/>
+            </w:rPr>
+            <w:t>4</w:t>
+          </w:r>
+          <w:r>
+            <w:rPr>
+              <w:noProof/>
+            </w:rPr>
+            <w:fldChar w:fldCharType="end"/>
+          </w:r>
         </w:p>
         <w:p>
           <w:pPr>
             <w:pStyle w:val="TOC3"/>
             <w:tabs>
-              <w:tab w:val="left" w:pos="880"/>
+              <w:tab w:val="left" w:pos="871"/>
               <w:tab w:val="right" w:leader="dot" w:pos="10070"/>
             </w:tabs>
             <w:rPr>
               <w:rFonts w:eastAsiaTheme="minorEastAsia"/>
               <w:noProof/>
+              <w:sz w:val="24"/>
+              <w:szCs w:val="24"/>
+              <w:lang w:eastAsia="ja-JP"/>
             </w:rPr>
           </w:pPr>
-          <w:hyperlink w:anchor="_Toc431776615" w:history="1">
-            <w:r>
-              <w:rPr>
-                <w:rStyle w:val="Hyperlink"/>
-                <w:noProof/>
-              </w:rPr>
-              <w:t>e)</w:t>
-            </w:r>
-            <w:r>
-              <w:rPr>
-                <w:rFonts w:eastAsiaTheme="minorEastAsia"/>
-                <w:noProof/>
-              </w:rPr>
-              <w:tab/>
-            </w:r>
-            <w:r>
-              <w:rPr>
-                <w:rStyle w:val="Hyperlink"/>
-                <w:noProof/>
-              </w:rPr>
-              <w:t>Cleaning FLA files to generate clean Swiffy HTML output</w:t>
-            </w:r>
-            <w:r>
-              <w:rPr>
-                <w:noProof/>
-                <w:webHidden/>
-              </w:rPr>
-              <w:tab/>
-            </w:r>
-            <w:r>
-              <w:rPr>
-                <w:noProof/>
-                <w:webHidden/>
-              </w:rPr>
-              <w:fldChar w:fldCharType="begin"/>
-            </w:r>
-            <w:r>
-              <w:rPr>
-                <w:noProof/>
-                <w:webHidden/>
-              </w:rPr>
-              <w:instrText xml:space="preserve"> PAGEREF _Toc431776615 \h </w:instrText>
-            </w:r>
-            <w:r>
-              <w:rPr>
-                <w:noProof/>
-                <w:webHidden/>
-              </w:rPr>
-            </w:r>
-            <w:r>
-              <w:rPr>
-                <w:noProof/>
-                <w:webHidden/>
-              </w:rPr>
-              <w:fldChar w:fldCharType="separate"/>
-            </w:r>
-            <w:r>
-              <w:rPr>
-                <w:noProof/>
-                <w:webHidden/>
-              </w:rPr>
-              <w:t>5</w:t>
-            </w:r>
-            <w:r>
-              <w:rPr>
-                <w:noProof/>
-                <w:webHidden/>
-              </w:rPr>
-              <w:fldChar w:fldCharType="end"/>
-            </w:r>
-          </w:hyperlink>
+          <w:r>
+            <w:rPr>
+              <w:noProof/>
+            </w:rPr>
+            <w:t>e)</w:t>
+          </w:r>
+          <w:r>
+            <w:rPr>
+              <w:rFonts w:eastAsiaTheme="minorEastAsia"/>
+              <w:noProof/>
+              <w:sz w:val="24"/>
+              <w:szCs w:val="24"/>
+              <w:lang w:eastAsia="ja-JP"/>
+            </w:rPr>
+            <w:tab/>
+          </w:r>
+          <w:r>
+            <w:rPr>
+              <w:noProof/>
+            </w:rPr>
+            <w:t>Cleaning FLA files to generate clean Swiffy HTML output</w:t>
+          </w:r>
+          <w:r>
+            <w:rPr>
+              <w:noProof/>
+            </w:rPr>
+            <w:tab/>
+          </w:r>
+          <w:r>
+            <w:rPr>
+              <w:noProof/>
+            </w:rPr>
+            <w:fldChar w:fldCharType="begin"/>
+          </w:r>
+          <w:r>
+            <w:rPr>
+              <w:noProof/>
+            </w:rPr>
+            <w:instrText xml:space="preserve"> PAGEREF _Toc306372680 \h </w:instrText>
+          </w:r>
+          <w:r>
+            <w:rPr>
+              <w:noProof/>
+            </w:rPr>
+          </w:r>
+          <w:r>
+            <w:rPr>
+              <w:noProof/>
+            </w:rPr>
+            <w:fldChar w:fldCharType="separate"/>
+          </w:r>
+          <w:r>
+            <w:rPr>
+              <w:noProof/>
+            </w:rPr>
+            <w:t>5</w:t>
+          </w:r>
+          <w:r>
+            <w:rPr>
+              <w:noProof/>
+            </w:rPr>
+            <w:fldChar w:fldCharType="end"/>
+          </w:r>
         </w:p>
         <w:p>
           <w:pPr>
             <w:pStyle w:val="TOC3"/>
             <w:tabs>
-              <w:tab w:val="left" w:pos="880"/>
+              <w:tab w:val="left" w:pos="831"/>
               <w:tab w:val="right" w:leader="dot" w:pos="10070"/>
             </w:tabs>
             <w:rPr>
               <w:rFonts w:eastAsiaTheme="minorEastAsia"/>
               <w:noProof/>
+              <w:sz w:val="24"/>
+              <w:szCs w:val="24"/>
+              <w:lang w:eastAsia="ja-JP"/>
             </w:rPr>
           </w:pPr>
-          <w:hyperlink w:anchor="_Toc431776616" w:history="1">
-            <w:r>
-              <w:rPr>
-                <w:rStyle w:val="Hyperlink"/>
-                <w:noProof/>
-              </w:rPr>
-              <w:t>f)</w:t>
-            </w:r>
-            <w:r>
-              <w:rPr>
-                <w:rFonts w:eastAsiaTheme="minorEastAsia"/>
-                <w:noProof/>
-              </w:rPr>
-              <w:tab/>
-            </w:r>
-            <w:r>
-              <w:rPr>
-                <w:rStyle w:val="Hyperlink"/>
-                <w:noProof/>
-              </w:rPr>
-              <w:t>Updating  the XML and generating the HTML page</w:t>
-            </w:r>
-            <w:r>
-              <w:rPr>
-                <w:noProof/>
-                <w:webHidden/>
-              </w:rPr>
-              <w:tab/>
-            </w:r>
-            <w:r>
-              <w:rPr>
-                <w:noProof/>
-                <w:webHidden/>
-              </w:rPr>
-              <w:fldChar w:fldCharType="begin"/>
-            </w:r>
-            <w:r>
-              <w:rPr>
-                <w:noProof/>
-                <w:webHidden/>
-              </w:rPr>
-              <w:instrText xml:space="preserve"> PAGEREF _Toc431776616 \h </w:instrText>
-            </w:r>
-            <w:r>
-              <w:rPr>
-                <w:noProof/>
-                <w:webHidden/>
-              </w:rPr>
-            </w:r>
-            <w:r>
-              <w:rPr>
-                <w:noProof/>
-                <w:webHidden/>
-              </w:rPr>
-              <w:fldChar w:fldCharType="separate"/>
-            </w:r>
-            <w:r>
-              <w:rPr>
-                <w:noProof/>
-                <w:webHidden/>
-              </w:rPr>
-              <w:t>7</w:t>
-            </w:r>
-            <w:r>
-              <w:rPr>
-                <w:noProof/>
-                <w:webHidden/>
-              </w:rPr>
-              <w:fldChar w:fldCharType="end"/>
-            </w:r>
-          </w:hyperlink>
+          <w:r>
+            <w:rPr>
+              <w:noProof/>
+            </w:rPr>
+            <w:t>f)</w:t>
+          </w:r>
+          <w:r>
+            <w:rPr>
+              <w:rFonts w:eastAsiaTheme="minorEastAsia"/>
+              <w:noProof/>
+              <w:sz w:val="24"/>
+              <w:szCs w:val="24"/>
+              <w:lang w:eastAsia="ja-JP"/>
+            </w:rPr>
+            <w:tab/>
+          </w:r>
+          <w:r>
+            <w:rPr>
+              <w:noProof/>
+            </w:rPr>
+            <w:t>Updating  the XML and generating the HTML page</w:t>
+          </w:r>
+          <w:r>
+            <w:rPr>
+              <w:noProof/>
+            </w:rPr>
+            <w:tab/>
+          </w:r>
+          <w:r>
+            <w:rPr>
+              <w:noProof/>
+            </w:rPr>
+            <w:fldChar w:fldCharType="begin"/>
+          </w:r>
+          <w:r>
+            <w:rPr>
+              <w:noProof/>
+            </w:rPr>
+            <w:instrText xml:space="preserve"> PAGEREF _Toc306372681 \h </w:instrText>
+          </w:r>
+          <w:r>
+            <w:rPr>
+              <w:noProof/>
+            </w:rPr>
+          </w:r>
+          <w:r>
+            <w:rPr>
+              <w:noProof/>
+            </w:rPr>
+            <w:fldChar w:fldCharType="separate"/>
+          </w:r>
+          <w:r>
+            <w:rPr>
+              <w:noProof/>
+            </w:rPr>
+            <w:t>7</w:t>
+          </w:r>
+          <w:r>
+            <w:rPr>
+              <w:noProof/>
+            </w:rPr>
+            <w:fldChar w:fldCharType="end"/>
+          </w:r>
         </w:p>
         <w:p>
           <w:pPr>
             <w:pStyle w:val="TOC2"/>
             <w:tabs>
-              <w:tab w:val="left" w:pos="660"/>
+              <w:tab w:val="left" w:pos="627"/>
               <w:tab w:val="right" w:leader="dot" w:pos="10070"/>
             </w:tabs>
             <w:rPr>
               <w:rFonts w:eastAsiaTheme="minorEastAsia"/>
               <w:noProof/>
+              <w:sz w:val="24"/>
+              <w:szCs w:val="24"/>
+              <w:lang w:eastAsia="ja-JP"/>
             </w:rPr>
           </w:pPr>
-          <w:hyperlink w:anchor="_Toc431776617" w:history="1">
-            <w:r>
-              <w:rPr>
-                <w:rStyle w:val="Hyperlink"/>
-                <w:noProof/>
-              </w:rPr>
-              <w:t>3.</w:t>
-            </w:r>
-            <w:r>
-              <w:rPr>
-                <w:rFonts w:eastAsiaTheme="minorEastAsia"/>
-                <w:noProof/>
-              </w:rPr>
-              <w:tab/>
-            </w:r>
-            <w:r>
-              <w:rPr>
-                <w:rStyle w:val="Hyperlink"/>
-                <w:noProof/>
-              </w:rPr>
-              <w:t>Converting MCQ flash files to generate HTML output</w:t>
-            </w:r>
-            <w:r>
-              <w:rPr>
-                <w:noProof/>
-                <w:webHidden/>
-              </w:rPr>
-              <w:tab/>
-            </w:r>
-            <w:r>
-              <w:rPr>
-                <w:noProof/>
-                <w:webHidden/>
-              </w:rPr>
-              <w:fldChar w:fldCharType="begin"/>
-            </w:r>
-            <w:r>
-              <w:rPr>
-                <w:noProof/>
-                <w:webHidden/>
-              </w:rPr>
-              <w:instrText xml:space="preserve"> PAGEREF _Toc431776617 \h </w:instrText>
-            </w:r>
-            <w:r>
-              <w:rPr>
-                <w:noProof/>
-                <w:webHidden/>
-              </w:rPr>
-            </w:r>
-            <w:r>
-              <w:rPr>
-                <w:noProof/>
-                <w:webHidden/>
-              </w:rPr>
-              <w:fldChar w:fldCharType="separate"/>
-            </w:r>
-            <w:r>
-              <w:rPr>
-                <w:noProof/>
-                <w:webHidden/>
-              </w:rPr>
-              <w:t>8</w:t>
-            </w:r>
-            <w:r>
-              <w:rPr>
-                <w:noProof/>
-                <w:webHidden/>
-              </w:rPr>
-              <w:fldChar w:fldCharType="end"/>
-            </w:r>
-          </w:hyperlink>
+          <w:r>
+            <w:rPr>
+              <w:noProof/>
+            </w:rPr>
+            <w:t>3.</w:t>
+          </w:r>
+          <w:r>
+            <w:rPr>
+              <w:rFonts w:eastAsiaTheme="minorEastAsia"/>
+              <w:noProof/>
+              <w:sz w:val="24"/>
+              <w:szCs w:val="24"/>
+              <w:lang w:eastAsia="ja-JP"/>
+            </w:rPr>
+            <w:tab/>
+          </w:r>
+          <w:r>
+            <w:rPr>
+              <w:noProof/>
+            </w:rPr>
+            <w:t>Integrating Swiffy with the HTML player</w:t>
+          </w:r>
+          <w:r>
+            <w:rPr>
+              <w:noProof/>
+            </w:rPr>
+            <w:tab/>
+          </w:r>
+          <w:r>
+            <w:rPr>
+              <w:noProof/>
+            </w:rPr>
+            <w:fldChar w:fldCharType="begin"/>
+          </w:r>
+          <w:r>
+            <w:rPr>
+              <w:noProof/>
+            </w:rPr>
+            <w:instrText xml:space="preserve"> PAGEREF _Toc306372682 \h </w:instrText>
+          </w:r>
+          <w:r>
+            <w:rPr>
+              <w:noProof/>
+            </w:rPr>
+          </w:r>
+          <w:r>
+            <w:rPr>
+              <w:noProof/>
+            </w:rPr>
+            <w:fldChar w:fldCharType="separate"/>
+          </w:r>
+          <w:r>
+            <w:rPr>
+              <w:noProof/>
+            </w:rPr>
+            <w:t>8</w:t>
+          </w:r>
+          <w:r>
+            <w:rPr>
+              <w:noProof/>
+            </w:rPr>
+            <w:fldChar w:fldCharType="end"/>
+          </w:r>
         </w:p>
         <w:p>
           <w:pPr>
             <w:pStyle w:val="TOC2"/>
             <w:tabs>
-              <w:tab w:val="left" w:pos="660"/>
+              <w:tab w:val="left" w:pos="627"/>
               <w:tab w:val="right" w:leader="dot" w:pos="10070"/>
             </w:tabs>
             <w:rPr>
               <w:rFonts w:eastAsiaTheme="minorEastAsia"/>
               <w:noProof/>
+              <w:sz w:val="24"/>
+              <w:szCs w:val="24"/>
+              <w:lang w:eastAsia="ja-JP"/>
             </w:rPr>
           </w:pPr>
-          <w:hyperlink w:anchor="_Toc431776618" w:history="1">
-            <w:r>
-              <w:rPr>
-                <w:rStyle w:val="Hyperlink"/>
-                <w:noProof/>
-              </w:rPr>
-              <w:t>4.</w:t>
-            </w:r>
-            <w:r>
-              <w:rPr>
-                <w:rFonts w:eastAsiaTheme="minorEastAsia"/>
-                <w:noProof/>
-              </w:rPr>
-              <w:tab/>
-            </w:r>
-            <w:r>
-              <w:rPr>
-                <w:rStyle w:val="Hyperlink"/>
-                <w:noProof/>
-              </w:rPr>
-              <w:t>Integrating Swiffy with the HTML player</w:t>
-            </w:r>
-            <w:r>
-              <w:rPr>
-                <w:noProof/>
-                <w:webHidden/>
-              </w:rPr>
-              <w:tab/>
-            </w:r>
-            <w:r>
-              <w:rPr>
-                <w:noProof/>
-                <w:webHidden/>
-              </w:rPr>
-              <w:fldChar w:fldCharType="begin"/>
-            </w:r>
-            <w:r>
-              <w:rPr>
-                <w:noProof/>
-                <w:webHidden/>
-              </w:rPr>
-              <w:instrText xml:space="preserve"> PAGEREF _Toc431776618 \h </w:instrText>
-            </w:r>
-            <w:r>
-              <w:rPr>
-                <w:noProof/>
-                <w:webHidden/>
-              </w:rPr>
-            </w:r>
-            <w:r>
-              <w:rPr>
-                <w:noProof/>
-                <w:webHidden/>
-              </w:rPr>
-              <w:fldChar w:fldCharType="separate"/>
-            </w:r>
-            <w:r>
-              <w:rPr>
-                <w:noProof/>
-                <w:webHidden/>
-              </w:rPr>
-              <w:t>8</w:t>
-            </w:r>
-            <w:r>
-              <w:rPr>
-                <w:noProof/>
-                <w:webHidden/>
-              </w:rPr>
-              <w:fldChar w:fldCharType="end"/>
-            </w:r>
-          </w:hyperlink>
+          <w:r>
+            <w:rPr>
+              <w:noProof/>
+            </w:rPr>
+            <w:t>4.</w:t>
+          </w:r>
+          <w:r>
+            <w:rPr>
+              <w:rFonts w:eastAsiaTheme="minorEastAsia"/>
+              <w:noProof/>
+              <w:sz w:val="24"/>
+              <w:szCs w:val="24"/>
+              <w:lang w:eastAsia="ja-JP"/>
+            </w:rPr>
+            <w:tab/>
+          </w:r>
+          <w:r>
+            <w:rPr>
+              <w:noProof/>
+            </w:rPr>
+            <w:t>Running the HTML Player for checking Swiffy HTML and MCQ HTML output</w:t>
+          </w:r>
+          <w:r>
+            <w:rPr>
+              <w:noProof/>
+            </w:rPr>
+            <w:tab/>
+          </w:r>
+          <w:r>
+            <w:rPr>
+              <w:noProof/>
+            </w:rPr>
+            <w:fldChar w:fldCharType="begin"/>
+          </w:r>
+          <w:r>
+            <w:rPr>
+              <w:noProof/>
+            </w:rPr>
+            <w:instrText xml:space="preserve"> PAGEREF _Toc306372683 \h </w:instrText>
+          </w:r>
+          <w:r>
+            <w:rPr>
+              <w:noProof/>
+            </w:rPr>
+          </w:r>
+          <w:r>
+            <w:rPr>
+              <w:noProof/>
+            </w:rPr>
+            <w:fldChar w:fldCharType="separate"/>
+          </w:r>
+          <w:r>
+            <w:rPr>
+              <w:noProof/>
+            </w:rPr>
+            <w:t>8</w:t>
+          </w:r>
+          <w:r>
+            <w:rPr>
+              <w:noProof/>
+            </w:rPr>
+            <w:fldChar w:fldCharType="end"/>
+          </w:r>
         </w:p>
         <w:p>
           <w:pPr>
             <w:pStyle w:val="TOC2"/>
             <w:tabs>
-              <w:tab w:val="left" w:pos="660"/>
+              <w:tab w:val="left" w:pos="627"/>
               <w:tab w:val="right" w:leader="dot" w:pos="10070"/>
             </w:tabs>
             <w:rPr>
               <w:rFonts w:eastAsiaTheme="minorEastAsia"/>
               <w:noProof/>
+              <w:sz w:val="24"/>
+              <w:szCs w:val="24"/>
+              <w:lang w:eastAsia="ja-JP"/>
             </w:rPr>
           </w:pPr>
-          <w:hyperlink w:anchor="_Toc431776619" w:history="1">
-            <w:r>
-              <w:rPr>
-                <w:rStyle w:val="Hyperlink"/>
-                <w:noProof/>
-              </w:rPr>
-              <w:t>5.</w:t>
-            </w:r>
-            <w:r>
-              <w:rPr>
-                <w:rFonts w:eastAsiaTheme="minorEastAsia"/>
-                <w:noProof/>
-              </w:rPr>
-              <w:tab/>
-            </w:r>
-            <w:r>
-              <w:rPr>
-                <w:rStyle w:val="Hyperlink"/>
-                <w:noProof/>
-              </w:rPr>
-              <w:t>Running the HTML Player for checking Swiffy HTML and MCQ HTML output</w:t>
-            </w:r>
-            <w:r>
-              <w:rPr>
-                <w:noProof/>
-                <w:webHidden/>
-              </w:rPr>
-              <w:tab/>
-            </w:r>
-            <w:r>
-              <w:rPr>
-                <w:noProof/>
-                <w:webHidden/>
-              </w:rPr>
-              <w:fldChar w:fldCharType="begin"/>
-            </w:r>
-            <w:r>
-              <w:rPr>
-                <w:noProof/>
-                <w:webHidden/>
-              </w:rPr>
-              <w:instrText xml:space="preserve"> PAGEREF _Toc431776619 \h </w:instrText>
-            </w:r>
-            <w:r>
-              <w:rPr>
-                <w:noProof/>
-                <w:webHidden/>
-              </w:rPr>
-            </w:r>
-            <w:r>
-              <w:rPr>
-                <w:noProof/>
-                <w:webHidden/>
-              </w:rPr>
-              <w:fldChar w:fldCharType="separate"/>
-            </w:r>
-            <w:r>
-              <w:rPr>
-                <w:noProof/>
-                <w:webHidden/>
-              </w:rPr>
-              <w:t>8</w:t>
-            </w:r>
-            <w:r>
-              <w:rPr>
-                <w:noProof/>
-                <w:webHidden/>
-              </w:rPr>
-              <w:fldChar w:fldCharType="end"/>
-            </w:r>
-          </w:hyperlink>
-        </w:p>
-        <w:p>
-          <w:pPr>
-            <w:pStyle w:val="TOC2"/>
-            <w:tabs>
-              <w:tab w:val="left" w:pos="660"/>
-              <w:tab w:val="right" w:leader="dot" w:pos="10070"/>
-            </w:tabs>
+          <w:r>
+            <w:rPr>
+              <w:noProof/>
+            </w:rPr>
+            <w:t>5.</w:t>
+          </w:r>
+          <w:r>
             <w:rPr>
               <w:rFonts w:eastAsiaTheme="minorEastAsia"/>
               <w:noProof/>
-            </w:rPr>
-          </w:pPr>
-          <w:hyperlink w:anchor="_Toc431776620" w:history="1">
-            <w:r>
-              <w:rPr>
-                <w:rStyle w:val="Hyperlink"/>
-                <w:noProof/>
-              </w:rPr>
-              <w:t>6.</w:t>
-            </w:r>
-            <w:r>
-              <w:rPr>
-                <w:rFonts w:eastAsiaTheme="minorEastAsia"/>
-                <w:noProof/>
-              </w:rPr>
-              <w:tab/>
-            </w:r>
-            <w:r>
-              <w:rPr>
-                <w:rStyle w:val="Hyperlink"/>
-                <w:noProof/>
-              </w:rPr>
-              <w:t>Running the standalone version of the HTML Player</w:t>
-            </w:r>
-            <w:r>
-              <w:rPr>
-                <w:noProof/>
-                <w:webHidden/>
-              </w:rPr>
-              <w:tab/>
-            </w:r>
-            <w:r>
-              <w:rPr>
-                <w:noProof/>
-                <w:webHidden/>
-              </w:rPr>
-              <w:fldChar w:fldCharType="begin"/>
-            </w:r>
-            <w:r>
-              <w:rPr>
-                <w:noProof/>
-                <w:webHidden/>
-              </w:rPr>
-              <w:instrText xml:space="preserve"> PAGEREF _Toc431776620 \h </w:instrText>
-            </w:r>
-            <w:r>
-              <w:rPr>
-                <w:noProof/>
-                <w:webHidden/>
-              </w:rPr>
-            </w:r>
-            <w:r>
-              <w:rPr>
-                <w:noProof/>
-                <w:webHidden/>
-              </w:rPr>
-              <w:fldChar w:fldCharType="separate"/>
-            </w:r>
-            <w:r>
-              <w:rPr>
-                <w:noProof/>
-                <w:webHidden/>
-              </w:rPr>
-              <w:t>9</w:t>
-            </w:r>
-            <w:r>
-              <w:rPr>
-                <w:noProof/>
-                <w:webHidden/>
-              </w:rPr>
-              <w:fldChar w:fldCharType="end"/>
-            </w:r>
-          </w:hyperlink>
+              <w:sz w:val="24"/>
+              <w:szCs w:val="24"/>
+              <w:lang w:eastAsia="ja-JP"/>
+            </w:rPr>
+            <w:tab/>
+          </w:r>
+          <w:r>
+            <w:rPr>
+              <w:noProof/>
+            </w:rPr>
+            <w:t>Converting Quiz/MCQ flash files to generate HTML output</w:t>
+          </w:r>
+          <w:bookmarkStart w:id="0" w:name="_GoBack"/>
+          <w:bookmarkEnd w:id="0"/>
+          <w:r>
+            <w:rPr>
+              <w:noProof/>
+            </w:rPr>
+            <w:tab/>
+          </w:r>
+          <w:r>
+            <w:rPr>
+              <w:noProof/>
+            </w:rPr>
+            <w:fldChar w:fldCharType="begin"/>
+          </w:r>
+          <w:r>
+            <w:rPr>
+              <w:noProof/>
+            </w:rPr>
+            <w:instrText xml:space="preserve"> PAGEREF _Toc306372684 \h </w:instrText>
+          </w:r>
+          <w:r>
+            <w:rPr>
+              <w:noProof/>
+            </w:rPr>
+          </w:r>
+          <w:r>
+            <w:rPr>
+              <w:noProof/>
+            </w:rPr>
+            <w:fldChar w:fldCharType="separate"/>
+          </w:r>
+          <w:r>
+            <w:rPr>
+              <w:noProof/>
+            </w:rPr>
+            <w:t>9</w:t>
+          </w:r>
+          <w:r>
+            <w:rPr>
+              <w:noProof/>
+            </w:rPr>
+            <w:fldChar w:fldCharType="end"/>
+          </w:r>
         </w:p>
         <w:p>
           <w:r>
@@ -1080,7 +941,7 @@
         </w:numPr>
         <w:ind w:left="0"/>
       </w:pPr>
-      <w:bookmarkStart w:id="0" w:name="_Toc431776609"/>
+      <w:bookmarkStart w:id="1" w:name="_Toc306372674"/>
       <w:r>
         <w:lastRenderedPageBreak/>
         <w:t xml:space="preserve">Downloading </w:t>
@@ -1089,9 +950,17 @@
         <w:t>and Installing</w:t>
       </w:r>
       <w:r>
-        <w:t xml:space="preserve"> Swiffy Extension:</w:t>
-      </w:r>
-      <w:bookmarkEnd w:id="0"/>
+        <w:t xml:space="preserve"> </w:t>
+      </w:r>
+      <w:proofErr w:type="spellStart"/>
+      <w:r>
+        <w:t>Swiffy</w:t>
+      </w:r>
+      <w:proofErr w:type="spellEnd"/>
+      <w:r>
+        <w:t xml:space="preserve"> Extension:</w:t>
+      </w:r>
+      <w:bookmarkEnd w:id="1"/>
     </w:p>
     <w:p>
       <w:r>
@@ -1103,12 +972,26 @@
       <w:r>
         <w:t xml:space="preserve"> </w:t>
       </w:r>
-      <w:hyperlink r:id="rId8" w:history="1">
+      <w:hyperlink r:id="rId9" w:history="1">
         <w:r>
           <w:rPr>
             <w:rStyle w:val="Hyperlink"/>
           </w:rPr>
-          <w:t>Download Swiffy Extension</w:t>
+          <w:t xml:space="preserve">Download </w:t>
+        </w:r>
+        <w:proofErr w:type="spellStart"/>
+        <w:r>
+          <w:rPr>
+            <w:rStyle w:val="Hyperlink"/>
+          </w:rPr>
+          <w:t>Swiffy</w:t>
+        </w:r>
+        <w:proofErr w:type="spellEnd"/>
+        <w:r>
+          <w:rPr>
+            <w:rStyle w:val="Hyperlink"/>
+          </w:rPr>
+          <w:t xml:space="preserve"> Extension</w:t>
         </w:r>
       </w:hyperlink>
     </w:p>
@@ -1140,9 +1023,11 @@
       <w:r>
         <w:t xml:space="preserve">Double click the downloaded </w:t>
       </w:r>
+      <w:proofErr w:type="spellStart"/>
       <w:r>
         <w:t>Swiffy</w:t>
       </w:r>
+      <w:proofErr w:type="spellEnd"/>
       <w:r>
         <w:t xml:space="preserve"> extension (</w:t>
       </w:r>
@@ -1176,9 +1061,11 @@
       <w:r>
         <w:t xml:space="preserve"> Application</w:t>
       </w:r>
+      <w:proofErr w:type="gramStart"/>
       <w:r>
         <w:t>;</w:t>
       </w:r>
+      <w:proofErr w:type="gramEnd"/>
       <w:r>
         <w:t xml:space="preserve"> if installed.</w:t>
       </w:r>
@@ -1194,16 +1081,18 @@
       <w:r>
         <w:t xml:space="preserve">If Adobe Extension Manager is not installed you will need to install it before you can install the </w:t>
       </w:r>
+      <w:proofErr w:type="spellStart"/>
       <w:r>
         <w:t>Swiffy</w:t>
       </w:r>
+      <w:proofErr w:type="spellEnd"/>
       <w:r>
         <w:t xml:space="preserve"> extension.</w:t>
       </w:r>
       <w:r>
         <w:t xml:space="preserve"> Download the relevant version from </w:t>
       </w:r>
-      <w:hyperlink r:id="rId9" w:history="1">
+      <w:hyperlink r:id="rId10" w:history="1">
         <w:r>
           <w:rPr>
             <w:rStyle w:val="Hyperlink"/>
@@ -1236,14 +1125,19 @@
         </w:numPr>
         <w:ind w:left="0"/>
       </w:pPr>
-      <w:bookmarkStart w:id="1" w:name="_Converting_Animated_flash"/>
-      <w:bookmarkStart w:id="2" w:name="_Toc431776610"/>
-      <w:bookmarkEnd w:id="1"/>
+      <w:bookmarkStart w:id="2" w:name="_Converting_Animated_flash"/>
+      <w:bookmarkStart w:id="3" w:name="_Toc306372675"/>
+      <w:bookmarkEnd w:id="2"/>
       <w:r>
         <w:t xml:space="preserve">Converting Animated flash files to generate </w:t>
       </w:r>
-      <w:r>
-        <w:t xml:space="preserve">Swiffy </w:t>
+      <w:proofErr w:type="spellStart"/>
+      <w:r>
+        <w:t>Swiffy</w:t>
+      </w:r>
+      <w:proofErr w:type="spellEnd"/>
+      <w:r>
+        <w:t xml:space="preserve"> </w:t>
       </w:r>
       <w:r>
         <w:t xml:space="preserve">HTML </w:t>
@@ -1251,7 +1145,7 @@
       <w:r>
         <w:t>output</w:t>
       </w:r>
-      <w:bookmarkEnd w:id="2"/>
+      <w:bookmarkEnd w:id="3"/>
     </w:p>
     <w:p>
       <w:pPr>
@@ -1261,11 +1155,19 @@
           <w:numId w:val="4"/>
         </w:numPr>
       </w:pPr>
-      <w:bookmarkStart w:id="3" w:name="_Toc431776611"/>
-      <w:r>
-        <w:t>Remove the reference to the "ui" script in the properties panel from the FLA source</w:t>
-      </w:r>
-      <w:bookmarkEnd w:id="3"/>
+      <w:bookmarkStart w:id="4" w:name="_Toc306372676"/>
+      <w:r>
+        <w:t>Remove the reference to the "</w:t>
+      </w:r>
+      <w:proofErr w:type="spellStart"/>
+      <w:r>
+        <w:t>ui</w:t>
+      </w:r>
+      <w:proofErr w:type="spellEnd"/>
+      <w:r>
+        <w:t>" script in the properties panel from the FLA source</w:t>
+      </w:r>
+      <w:bookmarkEnd w:id="4"/>
     </w:p>
     <w:p>
       <w:pPr>
@@ -1279,7 +1181,15 @@
         <w:t>Step 1:</w:t>
       </w:r>
       <w:r>
-        <w:t xml:space="preserve"> Open the animation FLA source file and delete the reference to the "ui" script shown in the image below.</w:t>
+        <w:t xml:space="preserve"> Open the animation FLA source file and delete the reference to the "</w:t>
+      </w:r>
+      <w:proofErr w:type="spellStart"/>
+      <w:r>
+        <w:t>ui</w:t>
+      </w:r>
+      <w:proofErr w:type="spellEnd"/>
+      <w:r>
+        <w:t>" script shown in the image below.</w:t>
       </w:r>
     </w:p>
     <w:p>
@@ -1288,8 +1198,11 @@
         <w:ind w:left="360"/>
       </w:pPr>
       <w:r>
+        <w:rPr>
+          <w:noProof/>
+        </w:rPr>
         <w:drawing>
-          <wp:inline distT="0" distB="0" distL="0" distR="0">
+          <wp:inline distT="0" distB="0" distL="0" distR="0" wp14:anchorId="7E4938E6" wp14:editId="5A18D8F9">
             <wp:extent cx="2190750" cy="3885215"/>
             <wp:effectExtent l="19050" t="0" r="0" b="0"/>
             <wp:docPr id="1" name="Picture 1"/>
@@ -1306,7 +1219,7 @@
                     </pic:cNvPicPr>
                   </pic:nvPicPr>
                   <pic:blipFill>
-                    <a:blip r:embed="rId10"/>
+                    <a:blip r:embed="rId11"/>
                     <a:srcRect/>
                     <a:stretch>
                       <a:fillRect/>
@@ -1343,11 +1256,11 @@
           <w:numId w:val="4"/>
         </w:numPr>
       </w:pPr>
-      <w:bookmarkStart w:id="4" w:name="_Toc431776612"/>
+      <w:bookmarkStart w:id="5" w:name="_Toc306372677"/>
       <w:r>
         <w:t>Adding Script and Labels to the animated FLA</w:t>
       </w:r>
-      <w:bookmarkEnd w:id="4"/>
+      <w:bookmarkEnd w:id="5"/>
     </w:p>
     <w:p>
       <w:pPr>
@@ -1417,12 +1330,14 @@
       <w:r>
         <w:t>" and the layer containing sound effects is required to have the name "</w:t>
       </w:r>
+      <w:proofErr w:type="spellStart"/>
       <w:r>
         <w:rPr>
           <w:b/>
         </w:rPr>
         <w:t>scensound</w:t>
       </w:r>
+      <w:proofErr w:type="spellEnd"/>
       <w:r>
         <w:t>"</w:t>
       </w:r>
@@ -1438,7 +1353,7 @@
         </w:rPr>
         <w:lastRenderedPageBreak/>
         <w:drawing>
-          <wp:inline distT="0" distB="0" distL="0" distR="0">
+          <wp:inline distT="0" distB="0" distL="0" distR="0" wp14:anchorId="0648A765" wp14:editId="2C4A867D">
             <wp:extent cx="5038725" cy="3368295"/>
             <wp:effectExtent l="19050" t="0" r="0" b="0"/>
             <wp:docPr id="4" name="Picture 4"/>
@@ -1455,7 +1370,7 @@
                     </pic:cNvPicPr>
                   </pic:nvPicPr>
                   <pic:blipFill>
-                    <a:blip r:embed="rId11"/>
+                    <a:blip r:embed="rId12"/>
                     <a:srcRect/>
                     <a:stretch>
                       <a:fillRect/>
@@ -1534,12 +1449,14 @@
       <w:r>
         <w:t xml:space="preserve"> file supplied in the </w:t>
       </w:r>
+      <w:proofErr w:type="spellStart"/>
       <w:r>
         <w:rPr>
           <w:b/>
         </w:rPr>
         <w:t>JSFL_templates</w:t>
       </w:r>
+      <w:proofErr w:type="spellEnd"/>
       <w:r>
         <w:rPr>
           <w:b/>
@@ -1596,7 +1513,7 @@
           <w:noProof/>
         </w:rPr>
         <w:drawing>
-          <wp:inline distT="0" distB="0" distL="0" distR="0">
+          <wp:inline distT="0" distB="0" distL="0" distR="0" wp14:anchorId="4216371C" wp14:editId="694D14DF">
             <wp:extent cx="4657725" cy="3274642"/>
             <wp:effectExtent l="19050" t="0" r="9525" b="0"/>
             <wp:docPr id="7" name="Picture 7"/>
@@ -1613,7 +1530,7 @@
                     </pic:cNvPicPr>
                   </pic:nvPicPr>
                   <pic:blipFill>
-                    <a:blip r:embed="rId12"/>
+                    <a:blip r:embed="rId13"/>
                     <a:srcRect/>
                     <a:stretch>
                       <a:fillRect/>
@@ -1687,8 +1604,13 @@
         </w:numPr>
         <w:spacing w:after="100" w:line="240" w:lineRule="auto"/>
       </w:pPr>
-      <w:r>
-        <w:t>add the required "labels" and "script" to the flash timeline</w:t>
+      <w:proofErr w:type="gramStart"/>
+      <w:r>
+        <w:t>add</w:t>
+      </w:r>
+      <w:proofErr w:type="gramEnd"/>
+      <w:r>
+        <w:t xml:space="preserve"> the required "labels" and "script" to the flash timeline</w:t>
       </w:r>
     </w:p>
     <w:p>
@@ -1700,8 +1622,13 @@
         </w:numPr>
         <w:spacing w:after="100" w:line="240" w:lineRule="auto"/>
       </w:pPr>
-      <w:r>
-        <w:t xml:space="preserve">save </w:t>
+      <w:proofErr w:type="gramStart"/>
+      <w:r>
+        <w:t>save</w:t>
+      </w:r>
+      <w:proofErr w:type="gramEnd"/>
+      <w:r>
+        <w:t xml:space="preserve"> </w:t>
       </w:r>
       <w:r>
         <w:t xml:space="preserve">a copy of the FLA source </w:t>
@@ -1737,8 +1664,16 @@
         <w:rPr>
           <w:b/>
         </w:rPr>
-        <w:t>_swiffy.fla</w:t>
-      </w:r>
+        <w:t>_</w:t>
+      </w:r>
+      <w:proofErr w:type="spellStart"/>
+      <w:r>
+        <w:rPr>
+          <w:b/>
+        </w:rPr>
+        <w:t>swiffy.fla</w:t>
+      </w:r>
+      <w:proofErr w:type="spellEnd"/>
       <w:r>
         <w:t>.</w:t>
       </w:r>
@@ -1755,7 +1690,7 @@
         </w:rPr>
         <w:lastRenderedPageBreak/>
         <w:drawing>
-          <wp:inline distT="0" distB="0" distL="0" distR="0">
+          <wp:inline distT="0" distB="0" distL="0" distR="0" wp14:anchorId="4D2697D6" wp14:editId="5C9BCB00">
             <wp:extent cx="5086350" cy="3389184"/>
             <wp:effectExtent l="19050" t="0" r="0" b="0"/>
             <wp:docPr id="3" name="Picture 10"/>
@@ -1772,7 +1707,7 @@
                     </pic:cNvPicPr>
                   </pic:nvPicPr>
                   <pic:blipFill>
-                    <a:blip r:embed="rId13"/>
+                    <a:blip r:embed="rId14"/>
                     <a:srcRect/>
                     <a:stretch>
                       <a:fillRect/>
@@ -1810,8 +1745,13 @@
         </w:numPr>
         <w:spacing w:after="100" w:line="240" w:lineRule="auto"/>
       </w:pPr>
-      <w:r>
-        <w:t>generate a folder by the name of the FLA source file w</w:t>
+      <w:proofErr w:type="gramStart"/>
+      <w:r>
+        <w:t>generate</w:t>
+      </w:r>
+      <w:proofErr w:type="gramEnd"/>
+      <w:r>
+        <w:t xml:space="preserve"> a folder by the name of the FLA source file w</w:t>
       </w:r>
       <w:r>
         <w:t>ith the contents as shown below</w:t>
@@ -1826,8 +1766,13 @@
         </w:numPr>
         <w:spacing w:after="100" w:line="240" w:lineRule="auto"/>
       </w:pPr>
-      <w:r>
-        <w:t xml:space="preserve">export the data required information in an XML named as </w:t>
+      <w:proofErr w:type="gramStart"/>
+      <w:r>
+        <w:t>export</w:t>
+      </w:r>
+      <w:proofErr w:type="gramEnd"/>
+      <w:r>
+        <w:t xml:space="preserve"> the data required information in an XML named as </w:t>
       </w:r>
       <w:r>
         <w:rPr>
@@ -1848,8 +1793,13 @@
         </w:numPr>
         <w:spacing w:after="100" w:line="240" w:lineRule="auto"/>
       </w:pPr>
-      <w:r>
-        <w:t xml:space="preserve">export the audios used in the FLA's timeline to the </w:t>
+      <w:proofErr w:type="gramStart"/>
+      <w:r>
+        <w:t>export</w:t>
+      </w:r>
+      <w:proofErr w:type="gramEnd"/>
+      <w:r>
+        <w:t xml:space="preserve"> the audios used in the FLA's timeline to the </w:t>
       </w:r>
       <w:r>
         <w:rPr>
@@ -1897,9 +1847,11 @@
       <w:r>
         <w:t xml:space="preserve">. This file has the generated </w:t>
       </w:r>
+      <w:proofErr w:type="spellStart"/>
       <w:r>
         <w:t>Swiffy</w:t>
       </w:r>
+      <w:proofErr w:type="spellEnd"/>
       <w:r>
         <w:t xml:space="preserve"> SVG JSON object.</w:t>
       </w:r>
@@ -1915,7 +1867,7 @@
           <w:noProof/>
         </w:rPr>
         <w:drawing>
-          <wp:inline distT="0" distB="0" distL="0" distR="0">
+          <wp:inline distT="0" distB="0" distL="0" distR="0" wp14:anchorId="5FC7AC2B" wp14:editId="0A24E06A">
             <wp:extent cx="5262043" cy="1352550"/>
             <wp:effectExtent l="19050" t="0" r="0" b="0"/>
             <wp:docPr id="16" name="Picture 16"/>
@@ -1932,7 +1884,7 @@
                     </pic:cNvPicPr>
                   </pic:nvPicPr>
                   <pic:blipFill>
-                    <a:blip r:embed="rId14"/>
+                    <a:blip r:embed="rId15"/>
                     <a:srcRect/>
                     <a:stretch>
                       <a:fillRect/>
@@ -1981,14 +1933,14 @@
           <w:numId w:val="4"/>
         </w:numPr>
       </w:pPr>
-      <w:bookmarkStart w:id="5" w:name="_Toc431776613"/>
+      <w:bookmarkStart w:id="6" w:name="_Toc306372678"/>
       <w:r>
         <w:t>Converting Audio Files</w:t>
       </w:r>
       <w:r>
         <w:t xml:space="preserve"> from WAV to MP3</w:t>
       </w:r>
-      <w:bookmarkEnd w:id="5"/>
+      <w:bookmarkEnd w:id="6"/>
     </w:p>
     <w:p>
       <w:pPr>
@@ -2031,9 +1983,17 @@
           <w:numId w:val="4"/>
         </w:numPr>
       </w:pPr>
-      <w:bookmarkStart w:id="6" w:name="_Toc431776614"/>
-      <w:r>
-        <w:t xml:space="preserve">Generating Swiffy </w:t>
+      <w:bookmarkStart w:id="7" w:name="_Toc306372679"/>
+      <w:r>
+        <w:t xml:space="preserve">Generating </w:t>
+      </w:r>
+      <w:proofErr w:type="spellStart"/>
+      <w:r>
+        <w:t>Swiffy</w:t>
+      </w:r>
+      <w:proofErr w:type="spellEnd"/>
+      <w:r>
+        <w:t xml:space="preserve"> </w:t>
       </w:r>
       <w:r>
         <w:t xml:space="preserve">HTML </w:t>
@@ -2041,7 +2001,7 @@
       <w:r>
         <w:t>Output</w:t>
       </w:r>
-      <w:bookmarkEnd w:id="6"/>
+      <w:bookmarkEnd w:id="7"/>
     </w:p>
     <w:p>
       <w:pPr>
@@ -2076,7 +2036,21 @@
         <w:rPr>
           <w:b/>
         </w:rPr>
-        <w:t>Commands &gt; Export as HTML5 (Swiffy)</w:t>
+        <w:t>Commands &gt; Export as HTML5 (</w:t>
+      </w:r>
+      <w:proofErr w:type="spellStart"/>
+      <w:r>
+        <w:rPr>
+          <w:b/>
+        </w:rPr>
+        <w:t>Swiffy</w:t>
+      </w:r>
+      <w:proofErr w:type="spellEnd"/>
+      <w:r>
+        <w:rPr>
+          <w:b/>
+        </w:rPr>
+        <w:t>)</w:t>
       </w:r>
     </w:p>
     <w:p>
@@ -2090,10 +2064,11 @@
       <w:r>
         <w:rPr>
           <w:b/>
+          <w:noProof/>
         </w:rPr>
         <w:lastRenderedPageBreak/>
         <w:drawing>
-          <wp:inline distT="0" distB="0" distL="0" distR="0">
+          <wp:inline distT="0" distB="0" distL="0" distR="0" wp14:anchorId="43C20079" wp14:editId="0499041E">
             <wp:extent cx="5305425" cy="3554479"/>
             <wp:effectExtent l="19050" t="0" r="9525" b="0"/>
             <wp:docPr id="5" name="Picture 13"/>
@@ -2110,7 +2085,7 @@
                     </pic:cNvPicPr>
                   </pic:nvPicPr>
                   <pic:blipFill>
-                    <a:blip r:embed="rId15"/>
+                    <a:blip r:embed="rId16"/>
                     <a:srcRect/>
                     <a:stretch>
                       <a:fillRect/>
@@ -2173,7 +2148,15 @@
         <w:spacing w:after="100" w:line="240" w:lineRule="auto"/>
       </w:pPr>
       <w:r>
-        <w:t xml:space="preserve">Make sure that you are connected to the internet and have a decent </w:t>
+        <w:t xml:space="preserve">Make sure that you are connected to the </w:t>
+      </w:r>
+      <w:proofErr w:type="gramStart"/>
+      <w:r>
+        <w:t>internet</w:t>
+      </w:r>
+      <w:proofErr w:type="gramEnd"/>
+      <w:r>
+        <w:t xml:space="preserve"> and have a decent </w:t>
       </w:r>
       <w:r>
         <w:t>(2MBPS</w:t>
@@ -2205,10 +2188,47 @@
           <w:b/>
           <w:bCs/>
         </w:rPr>
-        <w:t>The Swiffy webservice could not be reached. Please check your internet connection.</w:t>
-      </w:r>
-      <w:r>
-        <w:t>", then run Flash as Administrator.</w:t>
+        <w:t xml:space="preserve">The </w:t>
+      </w:r>
+      <w:proofErr w:type="spellStart"/>
+      <w:r>
+        <w:rPr>
+          <w:b/>
+          <w:bCs/>
+        </w:rPr>
+        <w:t>Swiffy</w:t>
+      </w:r>
+      <w:proofErr w:type="spellEnd"/>
+      <w:r>
+        <w:rPr>
+          <w:b/>
+          <w:bCs/>
+        </w:rPr>
+        <w:t xml:space="preserve"> </w:t>
+      </w:r>
+      <w:proofErr w:type="spellStart"/>
+      <w:r>
+        <w:rPr>
+          <w:b/>
+          <w:bCs/>
+        </w:rPr>
+        <w:t>webservice</w:t>
+      </w:r>
+      <w:proofErr w:type="spellEnd"/>
+      <w:r>
+        <w:rPr>
+          <w:b/>
+          <w:bCs/>
+        </w:rPr>
+        <w:t xml:space="preserve"> could not be reached. Please check your internet connection.</w:t>
+      </w:r>
+      <w:proofErr w:type="gramStart"/>
+      <w:r>
+        <w:t>",</w:t>
+      </w:r>
+      <w:proofErr w:type="gramEnd"/>
+      <w:r>
+        <w:t xml:space="preserve"> then run Flash as Administrator.</w:t>
       </w:r>
     </w:p>
     <w:p>
@@ -2227,7 +2247,21 @@
         <w:rPr>
           <w:b/>
         </w:rPr>
-        <w:t>Start menu &gt; RIght click on Adobe Flash Professional &gt; Run as administrator</w:t>
+        <w:t xml:space="preserve">Start menu &gt; </w:t>
+      </w:r>
+      <w:proofErr w:type="spellStart"/>
+      <w:r>
+        <w:rPr>
+          <w:b/>
+        </w:rPr>
+        <w:t>RIght</w:t>
+      </w:r>
+      <w:proofErr w:type="spellEnd"/>
+      <w:r>
+        <w:rPr>
+          <w:b/>
+        </w:rPr>
+        <w:t xml:space="preserve"> click on Adobe Flash Professional &gt; Run as administrator</w:t>
       </w:r>
     </w:p>
     <w:p>
@@ -2248,7 +2282,7 @@
           <w:noProof/>
         </w:rPr>
         <w:drawing>
-          <wp:inline distT="0" distB="0" distL="0" distR="0">
+          <wp:inline distT="0" distB="0" distL="0" distR="0" wp14:anchorId="7D3FA46C" wp14:editId="0D93C5EA">
             <wp:extent cx="2238375" cy="1629655"/>
             <wp:effectExtent l="19050" t="0" r="9525" b="0"/>
             <wp:docPr id="19" name="Picture 19"/>
@@ -2265,7 +2299,7 @@
                     </pic:cNvPicPr>
                   </pic:nvPicPr>
                   <pic:blipFill>
-                    <a:blip r:embed="rId16"/>
+                    <a:blip r:embed="rId17"/>
                     <a:srcRect/>
                     <a:stretch>
                       <a:fillRect/>
@@ -2302,15 +2336,20 @@
           <w:numId w:val="4"/>
         </w:numPr>
       </w:pPr>
-      <w:bookmarkStart w:id="7" w:name="_Toc431776615"/>
+      <w:bookmarkStart w:id="8" w:name="_Toc306372680"/>
       <w:r>
         <w:t xml:space="preserve">Cleaning </w:t>
       </w:r>
       <w:r>
         <w:t xml:space="preserve">FLA files to generate clean </w:t>
       </w:r>
-      <w:r>
-        <w:t xml:space="preserve">Swiffy </w:t>
+      <w:proofErr w:type="spellStart"/>
+      <w:r>
+        <w:t>Swiffy</w:t>
+      </w:r>
+      <w:proofErr w:type="spellEnd"/>
+      <w:r>
+        <w:t xml:space="preserve"> </w:t>
       </w:r>
       <w:r>
         <w:t xml:space="preserve">HTML </w:t>
@@ -2318,7 +2357,7 @@
       <w:r>
         <w:t>output</w:t>
       </w:r>
-      <w:bookmarkEnd w:id="7"/>
+      <w:bookmarkEnd w:id="8"/>
     </w:p>
     <w:p>
       <w:pPr>
@@ -2340,7 +2379,7 @@
         </w:rPr>
         <w:lastRenderedPageBreak/>
         <w:drawing>
-          <wp:inline distT="0" distB="0" distL="0" distR="0">
+          <wp:inline distT="0" distB="0" distL="0" distR="0" wp14:anchorId="791C4D17" wp14:editId="4DC65634">
             <wp:extent cx="5800725" cy="2336544"/>
             <wp:effectExtent l="19050" t="0" r="9525" b="0"/>
             <wp:docPr id="22" name="Picture 22"/>
@@ -2357,7 +2396,7 @@
                     </pic:cNvPicPr>
                   </pic:nvPicPr>
                   <pic:blipFill>
-                    <a:blip r:embed="rId17"/>
+                    <a:blip r:embed="rId18"/>
                     <a:srcRect/>
                     <a:stretch>
                       <a:fillRect/>
@@ -2456,9 +2495,11 @@
         </w:numPr>
         <w:spacing w:after="100" w:line="240" w:lineRule="auto"/>
       </w:pPr>
+      <w:proofErr w:type="gramStart"/>
       <w:r>
         <w:t>flash.geom.Matrix3D</w:t>
       </w:r>
+      <w:proofErr w:type="gramEnd"/>
     </w:p>
     <w:p>
       <w:pPr>
@@ -2469,9 +2510,13 @@
         </w:numPr>
         <w:spacing w:after="100" w:line="240" w:lineRule="auto"/>
       </w:pPr>
+      <w:proofErr w:type="spellStart"/>
+      <w:proofErr w:type="gramStart"/>
       <w:r>
         <w:t>flash.geom.PerspectiveProjection</w:t>
       </w:r>
+      <w:proofErr w:type="spellEnd"/>
+      <w:proofErr w:type="gramEnd"/>
     </w:p>
     <w:p>
       <w:pPr>
@@ -2482,9 +2527,11 @@
         </w:numPr>
         <w:spacing w:after="100" w:line="240" w:lineRule="auto"/>
       </w:pPr>
+      <w:proofErr w:type="gramStart"/>
       <w:r>
         <w:t>flash.geom.Transform.matrix3D</w:t>
       </w:r>
+      <w:proofErr w:type="gramEnd"/>
     </w:p>
     <w:p>
       <w:pPr>
@@ -2495,9 +2542,13 @@
         </w:numPr>
         <w:spacing w:after="100" w:line="240" w:lineRule="auto"/>
       </w:pPr>
+      <w:proofErr w:type="spellStart"/>
+      <w:proofErr w:type="gramStart"/>
       <w:r>
         <w:t>flash.geom.Transform.perspectiveProjection</w:t>
       </w:r>
+      <w:proofErr w:type="spellEnd"/>
+      <w:proofErr w:type="gramEnd"/>
     </w:p>
     <w:p>
       <w:pPr>
@@ -2508,8 +2559,13 @@
         </w:numPr>
         <w:spacing w:after="100" w:line="240" w:lineRule="auto"/>
       </w:pPr>
-      <w:r>
-        <w:t>flash.geom.Vector3D.dotProduct()</w:t>
+      <w:proofErr w:type="gramStart"/>
+      <w:r>
+        <w:t>flash.geom.Vector3D.dotProduct</w:t>
+      </w:r>
+      <w:proofErr w:type="gramEnd"/>
+      <w:r>
+        <w:t>()</w:t>
       </w:r>
     </w:p>
     <w:p>
@@ -2525,20 +2581,64 @@
         <w:rPr>
           <w:bCs/>
         </w:rPr>
-        <w:t xml:space="preserve">SVG-based HTML5  output will </w:t>
-      </w:r>
-      <w:r>
-        <w:rPr>
-          <w:b/>
+        <w:t xml:space="preserve">SVG-based </w:t>
+      </w:r>
+      <w:proofErr w:type="gramStart"/>
+      <w:r>
+        <w:rPr>
           <w:bCs/>
         </w:rPr>
-        <w:t>only run in the Webkit browsers</w:t>
-      </w:r>
+        <w:t>HTML5  output</w:t>
+      </w:r>
+      <w:proofErr w:type="gramEnd"/>
       <w:r>
         <w:rPr>
           <w:bCs/>
         </w:rPr>
-        <w:t xml:space="preserve"> [Chrome and Safari effectively].Firefox may render these files but might crash the browser if the animations are too complex. Firefox renders the files, but would crash if heavy filters and blend modes have been used. The complex animation containing these, would need to be relooked into and an alternative needs to be decided.</w:t>
+        <w:t xml:space="preserve"> will </w:t>
+      </w:r>
+      <w:r>
+        <w:rPr>
+          <w:b/>
+          <w:bCs/>
+        </w:rPr>
+        <w:t xml:space="preserve">only run in the </w:t>
+      </w:r>
+      <w:proofErr w:type="spellStart"/>
+      <w:r>
+        <w:rPr>
+          <w:b/>
+          <w:bCs/>
+        </w:rPr>
+        <w:t>Webkit</w:t>
+      </w:r>
+      <w:proofErr w:type="spellEnd"/>
+      <w:r>
+        <w:rPr>
+          <w:b/>
+          <w:bCs/>
+        </w:rPr>
+        <w:t xml:space="preserve"> browsers</w:t>
+      </w:r>
+      <w:r>
+        <w:rPr>
+          <w:bCs/>
+        </w:rPr>
+        <w:t xml:space="preserve"> [Chrome and Safari effectively].Firefox may render these files but might crash the browser if the animations are too complex. Firefox renders the files, but would crash if heavy filters and blend modes have been used. The complex animation containing </w:t>
+      </w:r>
+      <w:proofErr w:type="gramStart"/>
+      <w:r>
+        <w:rPr>
+          <w:bCs/>
+        </w:rPr>
+        <w:t>these,</w:t>
+      </w:r>
+      <w:proofErr w:type="gramEnd"/>
+      <w:r>
+        <w:rPr>
+          <w:bCs/>
+        </w:rPr>
+        <w:t xml:space="preserve"> would need to be relooked into and an alternative needs to be decided.</w:t>
       </w:r>
     </w:p>
     <w:p>
@@ -2594,8 +2694,21 @@
         </w:numPr>
         <w:spacing w:after="100" w:line="240" w:lineRule="auto"/>
       </w:pPr>
-      <w:r>
-        <w:t>Swiffy conversion added 10-40% more to the original file size. For example, a converted file is 329KB versus the original Flash .swf files size of 241KB.</w:t>
+      <w:proofErr w:type="spellStart"/>
+      <w:r>
+        <w:t>Swiffy</w:t>
+      </w:r>
+      <w:proofErr w:type="spellEnd"/>
+      <w:r>
+        <w:t xml:space="preserve"> conversion added 10-40% more to the original file size. For example, a converted file is 329KB versus the original Flash .</w:t>
+      </w:r>
+      <w:proofErr w:type="spellStart"/>
+      <w:r>
+        <w:t>swf</w:t>
+      </w:r>
+      <w:proofErr w:type="spellEnd"/>
+      <w:r>
+        <w:t xml:space="preserve"> files size of 241KB.</w:t>
       </w:r>
     </w:p>
     <w:p>
@@ -2608,7 +2721,15 @@
         <w:spacing w:after="100" w:line="240" w:lineRule="auto"/>
       </w:pPr>
       <w:r>
-        <w:t>Conversion of .swf files greater than 1MB will not be possible</w:t>
+        <w:t>Conversion of .</w:t>
+      </w:r>
+      <w:proofErr w:type="spellStart"/>
+      <w:r>
+        <w:t>swf</w:t>
+      </w:r>
+      <w:proofErr w:type="spellEnd"/>
+      <w:r>
+        <w:t xml:space="preserve"> files greater than 1MB will not be possible</w:t>
       </w:r>
       <w:r>
         <w:rPr>
@@ -2640,12 +2761,15 @@
         <w:spacing w:after="100" w:line="240" w:lineRule="auto"/>
       </w:pPr>
       <w:r>
-        <w:t>Also please note that the Swiffy output will reduce the quality of the image files used in the SWF animations. This will be evident if there is an image present with text written over it (NOT FLASH TEXT</w:t>
-      </w:r>
-      <w:bookmarkStart w:id="8" w:name="_GoBack"/>
-      <w:bookmarkEnd w:id="8"/>
-      <w:r>
-        <w:t>).</w:t>
+        <w:t xml:space="preserve">Also please note that the </w:t>
+      </w:r>
+      <w:proofErr w:type="spellStart"/>
+      <w:r>
+        <w:t>Swiffy</w:t>
+      </w:r>
+      <w:proofErr w:type="spellEnd"/>
+      <w:r>
+        <w:t xml:space="preserve"> output will reduce the quality of the image files used in the SWF animations. This will be evident if there is an image present with text written over it (NOT FLASH TEXT).</w:t>
       </w:r>
     </w:p>
     <w:p>
@@ -2681,8 +2805,29 @@
         </w:numPr>
         <w:spacing w:after="100" w:line="240" w:lineRule="auto"/>
       </w:pPr>
-      <w:r>
-        <w:t xml:space="preserve">the Swiffy output is generated first, by deleting the audio layers and the "ui" class reference </w:t>
+      <w:proofErr w:type="gramStart"/>
+      <w:r>
+        <w:t>the</w:t>
+      </w:r>
+      <w:proofErr w:type="gramEnd"/>
+      <w:r>
+        <w:t xml:space="preserve"> </w:t>
+      </w:r>
+      <w:proofErr w:type="spellStart"/>
+      <w:r>
+        <w:t>Swiffy</w:t>
+      </w:r>
+      <w:proofErr w:type="spellEnd"/>
+      <w:r>
+        <w:t xml:space="preserve"> output is generated first, by deleting the audio layers and the "</w:t>
+      </w:r>
+      <w:proofErr w:type="spellStart"/>
+      <w:r>
+        <w:t>ui</w:t>
+      </w:r>
+      <w:proofErr w:type="spellEnd"/>
+      <w:r>
+        <w:t xml:space="preserve">" class reference </w:t>
       </w:r>
     </w:p>
     <w:p>
@@ -2694,8 +2839,13 @@
         </w:numPr>
         <w:spacing w:after="100" w:line="240" w:lineRule="auto"/>
       </w:pPr>
-      <w:r>
-        <w:t>this would list the issues in the output panel</w:t>
+      <w:proofErr w:type="gramStart"/>
+      <w:r>
+        <w:t>this</w:t>
+      </w:r>
+      <w:proofErr w:type="gramEnd"/>
+      <w:r>
+        <w:t xml:space="preserve"> would list the issues in the output panel</w:t>
       </w:r>
     </w:p>
     <w:p>
@@ -2707,8 +2857,13 @@
         </w:numPr>
         <w:spacing w:after="100" w:line="240" w:lineRule="auto"/>
       </w:pPr>
-      <w:r>
-        <w:t xml:space="preserve">evaluate </w:t>
+      <w:proofErr w:type="gramStart"/>
+      <w:r>
+        <w:t>evaluate</w:t>
+      </w:r>
+      <w:proofErr w:type="gramEnd"/>
+      <w:r>
+        <w:t xml:space="preserve"> </w:t>
       </w:r>
       <w:r>
         <w:t xml:space="preserve">how the generated </w:t>
@@ -2729,8 +2884,13 @@
         </w:numPr>
         <w:spacing w:after="100" w:line="240" w:lineRule="auto"/>
       </w:pPr>
-      <w:r>
-        <w:t xml:space="preserve">modify the animations to make </w:t>
+      <w:proofErr w:type="gramStart"/>
+      <w:r>
+        <w:t>modify</w:t>
+      </w:r>
+      <w:proofErr w:type="gramEnd"/>
+      <w:r>
+        <w:t xml:space="preserve"> the animations to make </w:t>
       </w:r>
       <w:r>
         <w:t xml:space="preserve">them </w:t>
@@ -2748,8 +2908,13 @@
         </w:numPr>
         <w:spacing w:after="100" w:line="240" w:lineRule="auto"/>
       </w:pPr>
-      <w:r>
-        <w:t>put audio back in the FLA</w:t>
+      <w:proofErr w:type="gramStart"/>
+      <w:r>
+        <w:t>put</w:t>
+      </w:r>
+      <w:proofErr w:type="gramEnd"/>
+      <w:r>
+        <w:t xml:space="preserve"> audio back in the FLA</w:t>
       </w:r>
     </w:p>
     <w:p>
@@ -2761,8 +2926,13 @@
         </w:numPr>
         <w:spacing w:after="100" w:line="240" w:lineRule="auto"/>
       </w:pPr>
-      <w:r>
-        <w:t>then run "</w:t>
+      <w:proofErr w:type="gramStart"/>
+      <w:r>
+        <w:t>then</w:t>
+      </w:r>
+      <w:proofErr w:type="gramEnd"/>
+      <w:r>
+        <w:t xml:space="preserve"> run "</w:t>
       </w:r>
       <w:r>
         <w:t xml:space="preserve"> 01_AddScriptsAndLabels.jsfl</w:t>
@@ -2782,10 +2952,15 @@
           <w:numId w:val="4"/>
         </w:numPr>
       </w:pPr>
-      <w:bookmarkStart w:id="9" w:name="_Toc431776616"/>
+      <w:bookmarkStart w:id="9" w:name="_Toc306372681"/>
+      <w:proofErr w:type="gramStart"/>
       <w:r>
         <w:lastRenderedPageBreak/>
-        <w:t>Updating  the XML and generating the HTML page</w:t>
+        <w:t>Updating  the</w:t>
+      </w:r>
+      <w:proofErr w:type="gramEnd"/>
+      <w:r>
+        <w:t xml:space="preserve"> XML and generating the HTML page</w:t>
       </w:r>
       <w:bookmarkEnd w:id="9"/>
     </w:p>
@@ -2825,13 +3000,29 @@
         <w:rPr>
           <w:b/>
         </w:rPr>
-        <w:t>_swiffy.fla</w:t>
-      </w:r>
+        <w:t>_</w:t>
+      </w:r>
+      <w:proofErr w:type="spellStart"/>
+      <w:r>
+        <w:rPr>
+          <w:b/>
+        </w:rPr>
+        <w:t>swiffy.fla</w:t>
+      </w:r>
+      <w:proofErr w:type="spellEnd"/>
       <w:r>
         <w:t xml:space="preserve"> </w:t>
       </w:r>
       <w:r>
-        <w:t>and do the following steps to generate the final output:</w:t>
+        <w:t xml:space="preserve">and do the following steps to generate the </w:t>
+      </w:r>
+      <w:proofErr w:type="gramStart"/>
+      <w:r>
+        <w:t>final</w:t>
+      </w:r>
+      <w:proofErr w:type="gramEnd"/>
+      <w:r>
+        <w:t xml:space="preserve"> output:</w:t>
       </w:r>
     </w:p>
     <w:p>
@@ -2884,7 +3075,7 @@
           <w:noProof/>
         </w:rPr>
         <w:drawing>
-          <wp:inline distT="0" distB="0" distL="0" distR="0">
+          <wp:inline distT="0" distB="0" distL="0" distR="0" wp14:anchorId="4CE5E3A1" wp14:editId="2A5A700E">
             <wp:extent cx="4777105" cy="3183124"/>
             <wp:effectExtent l="19050" t="0" r="4445" b="0"/>
             <wp:docPr id="28" name="Picture 28"/>
@@ -2901,7 +3092,7 @@
                     </pic:cNvPicPr>
                   </pic:nvPicPr>
                   <pic:blipFill>
-                    <a:blip r:embed="rId18"/>
+                    <a:blip r:embed="rId19"/>
                     <a:srcRect/>
                     <a:stretch>
                       <a:fillRect/>
@@ -2968,12 +3159,14 @@
       <w:r>
         <w:t xml:space="preserve">file supplied in the </w:t>
       </w:r>
+      <w:proofErr w:type="spellStart"/>
       <w:r>
         <w:rPr>
           <w:b/>
         </w:rPr>
         <w:t>JSFL_templates</w:t>
       </w:r>
+      <w:proofErr w:type="spellEnd"/>
       <w:r>
         <w:rPr>
           <w:b/>
@@ -3027,7 +3220,7 @@
           <w:noProof/>
         </w:rPr>
         <w:drawing>
-          <wp:inline distT="0" distB="0" distL="0" distR="0">
+          <wp:inline distT="0" distB="0" distL="0" distR="0" wp14:anchorId="6A899762" wp14:editId="3B8183B0">
             <wp:extent cx="4457288" cy="3133725"/>
             <wp:effectExtent l="19050" t="0" r="412" b="0"/>
             <wp:docPr id="25" name="Picture 25"/>
@@ -3044,7 +3237,7 @@
                     </pic:cNvPicPr>
                   </pic:nvPicPr>
                   <pic:blipFill>
-                    <a:blip r:embed="rId19"/>
+                    <a:blip r:embed="rId20"/>
                     <a:srcRect/>
                     <a:stretch>
                       <a:fillRect/>
@@ -3109,8 +3302,13 @@
         </w:numPr>
         <w:spacing w:after="100" w:line="240" w:lineRule="auto"/>
       </w:pPr>
-      <w:r>
-        <w:t xml:space="preserve">update the page.xml file with the required data </w:t>
+      <w:proofErr w:type="gramStart"/>
+      <w:r>
+        <w:t>update</w:t>
+      </w:r>
+      <w:proofErr w:type="gramEnd"/>
+      <w:r>
+        <w:t xml:space="preserve"> the page.xml file with the required data </w:t>
       </w:r>
       <w:r>
         <w:t xml:space="preserve">from </w:t>
@@ -3146,8 +3344,13 @@
         </w:numPr>
         <w:spacing w:after="100" w:line="240" w:lineRule="auto"/>
       </w:pPr>
-      <w:r>
-        <w:t>generate a page.html</w:t>
+      <w:proofErr w:type="gramStart"/>
+      <w:r>
+        <w:t>generate</w:t>
+      </w:r>
+      <w:proofErr w:type="gramEnd"/>
+      <w:r>
+        <w:t xml:space="preserve"> a page.html</w:t>
       </w:r>
       <w:r>
         <w:t xml:space="preserve"> markup required by the engine</w:t>
@@ -3164,7 +3367,7 @@
         </w:rPr>
         <w:lastRenderedPageBreak/>
         <w:drawing>
-          <wp:inline distT="0" distB="0" distL="0" distR="0">
+          <wp:inline distT="0" distB="0" distL="0" distR="0" wp14:anchorId="72A5BECA" wp14:editId="5B955300">
             <wp:extent cx="4776762" cy="1143000"/>
             <wp:effectExtent l="19050" t="0" r="4788" b="0"/>
             <wp:docPr id="34" name="Picture 34"/>
@@ -3181,7 +3384,7 @@
                     </pic:cNvPicPr>
                   </pic:nvPicPr>
                   <pic:blipFill>
-                    <a:blip r:embed="rId20"/>
+                    <a:blip r:embed="rId21"/>
                     <a:srcRect/>
                     <a:stretch>
                       <a:fillRect/>
@@ -3255,12 +3458,7 @@
         <w:t>.</w:t>
       </w:r>
     </w:p>
-    <w:p>
-      <w:pPr>
-        <w:spacing w:after="100" w:line="240" w:lineRule="auto"/>
-        <w:ind w:left="360"/>
-      </w:pPr>
-    </w:p>
+    <w:p/>
     <w:p>
       <w:pPr>
         <w:pStyle w:val="Heading2"/>
@@ -3270,38 +3468,20 @@
         </w:numPr>
         <w:ind w:left="0"/>
       </w:pPr>
-      <w:bookmarkStart w:id="10" w:name="_Toc431776617"/>
-      <w:r>
-        <w:t>Converting MC</w:t>
-      </w:r>
-      <w:r>
-        <w:t>Q</w:t>
-      </w:r>
-      <w:r>
-        <w:t xml:space="preserve"> </w:t>
-      </w:r>
-      <w:r>
-        <w:t>flash files to generate HTML output</w:t>
+      <w:bookmarkStart w:id="10" w:name="_Toc306372682"/>
+      <w:r>
+        <w:t xml:space="preserve">Integrating </w:t>
+      </w:r>
+      <w:proofErr w:type="spellStart"/>
+      <w:r>
+        <w:t>Swiffy</w:t>
+      </w:r>
+      <w:proofErr w:type="spellEnd"/>
+      <w:r>
+        <w:t xml:space="preserve"> with the HTML player</w:t>
       </w:r>
       <w:bookmarkEnd w:id="10"/>
     </w:p>
-    <w:p/>
-    <w:p/>
-    <w:p>
-      <w:pPr>
-        <w:pStyle w:val="Heading2"/>
-        <w:numPr>
-          <w:ilvl w:val="0"/>
-          <w:numId w:val="2"/>
-        </w:numPr>
-        <w:ind w:left="0"/>
-      </w:pPr>
-      <w:bookmarkStart w:id="11" w:name="_Toc431776618"/>
-      <w:r>
-        <w:t>Integrating Swiffy with the HTML player</w:t>
-      </w:r>
-      <w:bookmarkEnd w:id="11"/>
-    </w:p>
     <w:p>
       <w:r>
         <w:rPr>
@@ -3322,7 +3502,7 @@
           <w:noProof/>
         </w:rPr>
         <w:drawing>
-          <wp:inline distT="0" distB="0" distL="0" distR="0">
+          <wp:inline distT="0" distB="0" distL="0" distR="0" wp14:anchorId="0A9E1E84" wp14:editId="6F055690">
             <wp:extent cx="5345504" cy="2562225"/>
             <wp:effectExtent l="19050" t="0" r="7546" b="0"/>
             <wp:docPr id="37" name="Picture 37"/>
@@ -3339,7 +3519,7 @@
                     </pic:cNvPicPr>
                   </pic:nvPicPr>
                   <pic:blipFill>
-                    <a:blip r:embed="rId21"/>
+                    <a:blip r:embed="rId22"/>
                     <a:srcRect/>
                     <a:stretch>
                       <a:fillRect/>
@@ -3376,7 +3556,15 @@
         <w:t>Step 2:</w:t>
       </w:r>
       <w:r>
-        <w:t xml:space="preserve"> Replicate the Shell folder and rename the HTMLPlayer folder to the name of the module / lesson required</w:t>
+        <w:t xml:space="preserve"> Replicate the Shell folder and rename the </w:t>
+      </w:r>
+      <w:proofErr w:type="spellStart"/>
+      <w:r>
+        <w:t>HTMLPlayer</w:t>
+      </w:r>
+      <w:proofErr w:type="spellEnd"/>
+      <w:r>
+        <w:t xml:space="preserve"> folder to the name of the module / lesson required</w:t>
       </w:r>
     </w:p>
     <w:p>
@@ -3420,14 +3608,22 @@
         </w:numPr>
         <w:ind w:left="0"/>
       </w:pPr>
-      <w:bookmarkStart w:id="12" w:name="_Toc431776619"/>
+      <w:bookmarkStart w:id="11" w:name="_Toc306372683"/>
       <w:r>
         <w:t>Running the HTML Player</w:t>
       </w:r>
       <w:r>
-        <w:t xml:space="preserve"> for checking Swiffy HTML and MCQ HTML output</w:t>
-      </w:r>
-      <w:bookmarkEnd w:id="12"/>
+        <w:t xml:space="preserve"> for checking </w:t>
+      </w:r>
+      <w:proofErr w:type="spellStart"/>
+      <w:r>
+        <w:t>Swiffy</w:t>
+      </w:r>
+      <w:proofErr w:type="spellEnd"/>
+      <w:r>
+        <w:t xml:space="preserve"> HTML and MCQ HTML output</w:t>
+      </w:r>
+      <w:bookmarkEnd w:id="11"/>
     </w:p>
     <w:p>
       <w:r>
@@ -3500,9 +3696,8 @@
         <w:rPr>
           <w:noProof/>
         </w:rPr>
-        <w:lastRenderedPageBreak/>
         <w:drawing>
-          <wp:inline distT="0" distB="0" distL="0" distR="0">
+          <wp:inline distT="0" distB="0" distL="0" distR="0" wp14:anchorId="3AD6BD63" wp14:editId="5B2C482B">
             <wp:extent cx="829513" cy="1079603"/>
             <wp:effectExtent l="19050" t="0" r="8687" b="0"/>
             <wp:docPr id="15" name="Picture 40"/>
@@ -3519,7 +3714,7 @@
                     </pic:cNvPicPr>
                   </pic:nvPicPr>
                   <pic:blipFill>
-                    <a:blip r:embed="rId22"/>
+                    <a:blip r:embed="rId23"/>
                     <a:srcRect/>
                     <a:stretch>
                       <a:fillRect/>
@@ -3600,8 +3795,9 @@
         <w:rPr>
           <w:noProof/>
         </w:rPr>
+        <w:lastRenderedPageBreak/>
         <w:drawing>
-          <wp:inline distT="0" distB="0" distL="0" distR="0">
+          <wp:inline distT="0" distB="0" distL="0" distR="0" wp14:anchorId="4CD98538" wp14:editId="4FD888E3">
             <wp:extent cx="1575664" cy="1832112"/>
             <wp:effectExtent l="19050" t="0" r="5486" b="0"/>
             <wp:docPr id="17" name="Picture 43"/>
@@ -3618,7 +3814,7 @@
                     </pic:cNvPicPr>
                   </pic:nvPicPr>
                   <pic:blipFill>
-                    <a:blip r:embed="rId23"/>
+                    <a:blip r:embed="rId24"/>
                     <a:srcRect/>
                     <a:stretch>
                       <a:fillRect/>
@@ -3667,7 +3863,21 @@
         <w:rPr>
           <w:b/>
         </w:rPr>
-        <w:t>http://localhost:8080/</w:t>
+        <w:t>http://localhost</w:t>
+      </w:r>
+      <w:proofErr w:type="gramStart"/>
+      <w:r>
+        <w:rPr>
+          <w:b/>
+        </w:rPr>
+        <w:t>:8080</w:t>
+      </w:r>
+      <w:proofErr w:type="gramEnd"/>
+      <w:r>
+        <w:rPr>
+          <w:b/>
+        </w:rPr>
+        <w:t>/</w:t>
       </w:r>
       <w:r>
         <w:rPr>
@@ -3717,7 +3927,21 @@
         <w:rPr>
           <w:b/>
         </w:rPr>
-        <w:t>http://localhost:8080/standalone.html</w:t>
+        <w:t>http://localhost</w:t>
+      </w:r>
+      <w:proofErr w:type="gramStart"/>
+      <w:r>
+        <w:rPr>
+          <w:b/>
+        </w:rPr>
+        <w:t>:8080</w:t>
+      </w:r>
+      <w:proofErr w:type="gramEnd"/>
+      <w:r>
+        <w:rPr>
+          <w:b/>
+        </w:rPr>
+        <w:t>/standalone.html</w:t>
       </w:r>
       <w:r>
         <w:rPr>
@@ -3735,9 +3959,16 @@
       </w:r>
     </w:p>
     <w:p>
+      <w:pPr>
+        <w:rPr>
+          <w:b/>
+        </w:rPr>
+      </w:pPr>
+      <w:proofErr w:type="gramStart"/>
       <w:r>
         <w:t>where</w:t>
       </w:r>
+      <w:proofErr w:type="gramEnd"/>
       <w:r>
         <w:t>,</w:t>
       </w:r>
@@ -3771,15 +4002,579 @@
         </w:numPr>
         <w:ind w:left="0"/>
       </w:pPr>
-      <w:bookmarkStart w:id="13" w:name="_Toc431776620"/>
-      <w:r>
-        <w:t>Running the standalone version of the HTML Player</w:t>
-      </w:r>
-      <w:bookmarkEnd w:id="13"/>
-    </w:p>
-    <w:p/>
+      <w:bookmarkStart w:id="12" w:name="_Toc306372684"/>
+      <w:r>
+        <w:t>Converting Quiz/MCQ</w:t>
+      </w:r>
+      <w:r>
+        <w:t xml:space="preserve"> </w:t>
+      </w:r>
+      <w:r>
+        <w:t>flash files to generate HTML output</w:t>
+      </w:r>
+      <w:bookmarkEnd w:id="12"/>
+    </w:p>
+    <w:p>
+      <w:r>
+        <w:t>Belo</w:t>
+      </w:r>
+      <w:r>
+        <w:t>w are the steps to convert Quiz activities</w:t>
+      </w:r>
+      <w:r>
+        <w:t xml:space="preserve"> to HTML</w:t>
+      </w:r>
+      <w:r>
+        <w:t xml:space="preserve">. </w:t>
+      </w:r>
+    </w:p>
+    <w:p>
+      <w:r>
+        <w:rPr>
+          <w:b/>
+        </w:rPr>
+        <w:t>Note:</w:t>
+      </w:r>
+      <w:r>
+        <w:t xml:space="preserve"> This process is not applicable to Tutorials or Numerals activities.</w:t>
+      </w:r>
+    </w:p>
+    <w:p>
+      <w:pPr>
+        <w:tabs>
+          <w:tab w:val="left" w:pos="567"/>
+        </w:tabs>
+      </w:pPr>
+      <w:r>
+        <w:rPr>
+          <w:b/>
+        </w:rPr>
+        <w:t>Step 1:</w:t>
+      </w:r>
+      <w:r>
+        <w:t xml:space="preserve"> </w:t>
+      </w:r>
+      <w:r>
+        <w:t>Copy “</w:t>
+      </w:r>
+      <w:proofErr w:type="spellStart"/>
+      <w:r>
+        <w:t>quiz.jsfl</w:t>
+      </w:r>
+      <w:proofErr w:type="spellEnd"/>
+      <w:r>
+        <w:t>” on to your desktop</w:t>
+      </w:r>
+    </w:p>
+    <w:p>
+      <w:pPr>
+        <w:tabs>
+          <w:tab w:val="left" w:pos="567"/>
+        </w:tabs>
+      </w:pPr>
+      <w:r>
+        <w:rPr>
+          <w:b/>
+        </w:rPr>
+        <w:t xml:space="preserve">Step </w:t>
+      </w:r>
+      <w:r>
+        <w:rPr>
+          <w:b/>
+        </w:rPr>
+        <w:t>2</w:t>
+      </w:r>
+      <w:r>
+        <w:rPr>
+          <w:b/>
+        </w:rPr>
+        <w:t>:</w:t>
+      </w:r>
+      <w:r>
+        <w:t xml:space="preserve"> </w:t>
+      </w:r>
+      <w:r>
+        <w:t>Open MCQ/quiz file (i.e</w:t>
+      </w:r>
+      <w:proofErr w:type="gramStart"/>
+      <w:r>
+        <w:t xml:space="preserve">.  </w:t>
+      </w:r>
+      <w:r>
+        <w:t>ME</w:t>
+      </w:r>
+      <w:proofErr w:type="gramEnd"/>
+      <w:r>
+        <w:t>_AE_DIA_U6_B10_MCQ1</w:t>
+      </w:r>
+      <w:r>
+        <w:t>.fla) in Flash CS5</w:t>
+      </w:r>
+    </w:p>
+    <w:p>
+      <w:pPr>
+        <w:tabs>
+          <w:tab w:val="left" w:pos="567"/>
+        </w:tabs>
+      </w:pPr>
+      <w:r>
+        <w:rPr>
+          <w:b/>
+        </w:rPr>
+        <w:t xml:space="preserve">Step </w:t>
+      </w:r>
+      <w:r>
+        <w:rPr>
+          <w:b/>
+        </w:rPr>
+        <w:t>3</w:t>
+      </w:r>
+      <w:r>
+        <w:rPr>
+          <w:b/>
+        </w:rPr>
+        <w:t>:</w:t>
+      </w:r>
+      <w:r>
+        <w:t xml:space="preserve"> </w:t>
+      </w:r>
+      <w:r>
+        <w:t xml:space="preserve">Select “Run Command” from </w:t>
+      </w:r>
+      <w:r>
+        <w:rPr>
+          <w:b/>
+        </w:rPr>
+        <w:t xml:space="preserve">Commands </w:t>
+      </w:r>
+      <w:r>
+        <w:t>menu</w:t>
+      </w:r>
+    </w:p>
+    <w:p>
+      <w:r>
+        <w:rPr>
+          <w:noProof/>
+        </w:rPr>
+        <w:drawing>
+          <wp:inline distT="0" distB="0" distL="0" distR="0" wp14:anchorId="41085A9C" wp14:editId="7888ECF5">
+            <wp:extent cx="6400800" cy="3020695"/>
+            <wp:effectExtent l="0" t="0" r="0" b="0"/>
+            <wp:docPr id="2" name="Picture 1" descr="Macintosh HD:Users:sachintumbre:Desktop:Screen Shot 2015-10-13 at 3.55.13 pm.png"/>
+            <wp:cNvGraphicFramePr>
+              <a:graphicFrameLocks xmlns:a="http://schemas.openxmlformats.org/drawingml/2006/main" noChangeAspect="1"/>
+            </wp:cNvGraphicFramePr>
+            <a:graphic xmlns:a="http://schemas.openxmlformats.org/drawingml/2006/main">
+              <a:graphicData uri="http://schemas.openxmlformats.org/drawingml/2006/picture">
+                <pic:pic xmlns:pic="http://schemas.openxmlformats.org/drawingml/2006/picture">
+                  <pic:nvPicPr>
+                    <pic:cNvPr id="0" name="Picture 1" descr="Macintosh HD:Users:sachintumbre:Desktop:Screen Shot 2015-10-13 at 3.55.13 pm.png"/>
+                    <pic:cNvPicPr>
+                      <a:picLocks noChangeAspect="1" noChangeArrowheads="1"/>
+                    </pic:cNvPicPr>
+                  </pic:nvPicPr>
+                  <pic:blipFill>
+                    <a:blip r:embed="rId25">
+                      <a:extLst>
+                        <a:ext uri="{28A0092B-C50C-407E-A947-70E740481C1C}">
+                          <a14:useLocalDpi xmlns:a14="http://schemas.microsoft.com/office/drawing/2010/main" val="0"/>
+                        </a:ext>
+                      </a:extLst>
+                    </a:blip>
+                    <a:srcRect/>
+                    <a:stretch>
+                      <a:fillRect/>
+                    </a:stretch>
+                  </pic:blipFill>
+                  <pic:spPr bwMode="auto">
+                    <a:xfrm>
+                      <a:off x="0" y="0"/>
+                      <a:ext cx="6400800" cy="3020695"/>
+                    </a:xfrm>
+                    <a:prstGeom prst="rect">
+                      <a:avLst/>
+                    </a:prstGeom>
+                    <a:noFill/>
+                    <a:ln>
+                      <a:noFill/>
+                    </a:ln>
+                  </pic:spPr>
+                </pic:pic>
+              </a:graphicData>
+            </a:graphic>
+          </wp:inline>
+        </w:drawing>
+      </w:r>
+    </w:p>
+    <w:p>
+      <w:r>
+        <w:rPr>
+          <w:b/>
+        </w:rPr>
+        <w:lastRenderedPageBreak/>
+        <w:t xml:space="preserve">Step </w:t>
+      </w:r>
+      <w:r>
+        <w:rPr>
+          <w:b/>
+        </w:rPr>
+        <w:t>4</w:t>
+      </w:r>
+      <w:r>
+        <w:rPr>
+          <w:b/>
+        </w:rPr>
+        <w:t>:</w:t>
+      </w:r>
+      <w:r>
+        <w:t xml:space="preserve"> </w:t>
+      </w:r>
+      <w:r>
+        <w:t>Select “</w:t>
+      </w:r>
+      <w:proofErr w:type="spellStart"/>
+      <w:r>
+        <w:t>quiz.jsfl</w:t>
+      </w:r>
+      <w:proofErr w:type="spellEnd"/>
+      <w:r>
+        <w:t>” from desktop</w:t>
+      </w:r>
+    </w:p>
+    <w:p>
+      <w:r>
+        <w:drawing>
+          <wp:inline distT="0" distB="0" distL="0" distR="0" wp14:anchorId="37F76E7D" wp14:editId="2A567213">
+            <wp:extent cx="4800600" cy="2483036"/>
+            <wp:effectExtent l="0" t="0" r="0" b="0"/>
+            <wp:docPr id="8" name="Picture 3" descr="Macintosh HD:Users:sachintumbre:Desktop:Screen Shot 2015-10-13 at 3.57.17 pm.png"/>
+            <wp:cNvGraphicFramePr>
+              <a:graphicFrameLocks xmlns:a="http://schemas.openxmlformats.org/drawingml/2006/main" noChangeAspect="1"/>
+            </wp:cNvGraphicFramePr>
+            <a:graphic xmlns:a="http://schemas.openxmlformats.org/drawingml/2006/main">
+              <a:graphicData uri="http://schemas.openxmlformats.org/drawingml/2006/picture">
+                <pic:pic xmlns:pic="http://schemas.openxmlformats.org/drawingml/2006/picture">
+                  <pic:nvPicPr>
+                    <pic:cNvPr id="0" name="Picture 3" descr="Macintosh HD:Users:sachintumbre:Desktop:Screen Shot 2015-10-13 at 3.57.17 pm.png"/>
+                    <pic:cNvPicPr>
+                      <a:picLocks noChangeAspect="1" noChangeArrowheads="1"/>
+                    </pic:cNvPicPr>
+                  </pic:nvPicPr>
+                  <pic:blipFill>
+                    <a:blip r:embed="rId26">
+                      <a:extLst>
+                        <a:ext uri="{28A0092B-C50C-407E-A947-70E740481C1C}">
+                          <a14:useLocalDpi xmlns:a14="http://schemas.microsoft.com/office/drawing/2010/main" val="0"/>
+                        </a:ext>
+                      </a:extLst>
+                    </a:blip>
+                    <a:srcRect/>
+                    <a:stretch>
+                      <a:fillRect/>
+                    </a:stretch>
+                  </pic:blipFill>
+                  <pic:spPr bwMode="auto">
+                    <a:xfrm>
+                      <a:off x="0" y="0"/>
+                      <a:ext cx="4800600" cy="2483036"/>
+                    </a:xfrm>
+                    <a:prstGeom prst="rect">
+                      <a:avLst/>
+                    </a:prstGeom>
+                    <a:noFill/>
+                    <a:ln>
+                      <a:noFill/>
+                    </a:ln>
+                  </pic:spPr>
+                </pic:pic>
+              </a:graphicData>
+            </a:graphic>
+          </wp:inline>
+        </w:drawing>
+      </w:r>
+    </w:p>
+    <w:p>
+      <w:r>
+        <w:rPr>
+          <w:b/>
+        </w:rPr>
+        <w:t xml:space="preserve">Step </w:t>
+      </w:r>
+      <w:r>
+        <w:rPr>
+          <w:b/>
+        </w:rPr>
+        <w:t>5</w:t>
+      </w:r>
+      <w:r>
+        <w:rPr>
+          <w:b/>
+        </w:rPr>
+        <w:t>:</w:t>
+      </w:r>
+      <w:r>
+        <w:t xml:space="preserve"> </w:t>
+      </w:r>
+      <w:r>
+        <w:t xml:space="preserve">This will initiate conversion process </w:t>
+      </w:r>
+    </w:p>
+    <w:p>
+      <w:r>
+        <w:rPr>
+          <w:b/>
+        </w:rPr>
+        <w:t xml:space="preserve">Step </w:t>
+      </w:r>
+      <w:r>
+        <w:rPr>
+          <w:b/>
+        </w:rPr>
+        <w:t>6</w:t>
+      </w:r>
+      <w:r>
+        <w:rPr>
+          <w:b/>
+        </w:rPr>
+        <w:t>:</w:t>
+      </w:r>
+      <w:r>
+        <w:t xml:space="preserve"> </w:t>
+      </w:r>
+      <w:r>
+        <w:t>After successful conversion below alert message will be displayed to folder.</w:t>
+      </w:r>
+    </w:p>
+    <w:p>
+      <w:r>
+        <w:rPr>
+          <w:noProof/>
+        </w:rPr>
+        <w:drawing>
+          <wp:inline distT="0" distB="0" distL="0" distR="0" wp14:anchorId="51631360" wp14:editId="60EB26DC">
+            <wp:extent cx="4686300" cy="2552360"/>
+            <wp:effectExtent l="0" t="0" r="0" b="0"/>
+            <wp:docPr id="9" name="Picture 4" descr="Macintosh HD:Users:sachintumbre:Desktop:Screen Shot 2015-10-13 at 3.57.52 pm.png"/>
+            <wp:cNvGraphicFramePr>
+              <a:graphicFrameLocks xmlns:a="http://schemas.openxmlformats.org/drawingml/2006/main" noChangeAspect="1"/>
+            </wp:cNvGraphicFramePr>
+            <a:graphic xmlns:a="http://schemas.openxmlformats.org/drawingml/2006/main">
+              <a:graphicData uri="http://schemas.openxmlformats.org/drawingml/2006/picture">
+                <pic:pic xmlns:pic="http://schemas.openxmlformats.org/drawingml/2006/picture">
+                  <pic:nvPicPr>
+                    <pic:cNvPr id="0" name="Picture 4" descr="Macintosh HD:Users:sachintumbre:Desktop:Screen Shot 2015-10-13 at 3.57.52 pm.png"/>
+                    <pic:cNvPicPr>
+                      <a:picLocks noChangeAspect="1" noChangeArrowheads="1"/>
+                    </pic:cNvPicPr>
+                  </pic:nvPicPr>
+                  <pic:blipFill>
+                    <a:blip r:embed="rId27">
+                      <a:extLst>
+                        <a:ext uri="{28A0092B-C50C-407E-A947-70E740481C1C}">
+                          <a14:useLocalDpi xmlns:a14="http://schemas.microsoft.com/office/drawing/2010/main" val="0"/>
+                        </a:ext>
+                      </a:extLst>
+                    </a:blip>
+                    <a:srcRect/>
+                    <a:stretch>
+                      <a:fillRect/>
+                    </a:stretch>
+                  </pic:blipFill>
+                  <pic:spPr bwMode="auto">
+                    <a:xfrm>
+                      <a:off x="0" y="0"/>
+                      <a:ext cx="4686642" cy="2552546"/>
+                    </a:xfrm>
+                    <a:prstGeom prst="rect">
+                      <a:avLst/>
+                    </a:prstGeom>
+                    <a:noFill/>
+                    <a:ln>
+                      <a:noFill/>
+                    </a:ln>
+                  </pic:spPr>
+                </pic:pic>
+              </a:graphicData>
+            </a:graphic>
+          </wp:inline>
+        </w:drawing>
+      </w:r>
+    </w:p>
+    <w:p>
+      <w:r>
+        <w:rPr>
+          <w:b/>
+        </w:rPr>
+        <w:t xml:space="preserve">Step </w:t>
+      </w:r>
+      <w:r>
+        <w:rPr>
+          <w:b/>
+        </w:rPr>
+        <w:t>7</w:t>
+      </w:r>
+      <w:r>
+        <w:rPr>
+          <w:b/>
+        </w:rPr>
+        <w:t>:</w:t>
+      </w:r>
+      <w:r>
+        <w:t xml:space="preserve"> </w:t>
+      </w:r>
+      <w:r>
+        <w:t xml:space="preserve">A folder will be created with name of FLA file (i.e. </w:t>
+      </w:r>
+      <w:r>
+        <w:t>ME_AE_DIA_U6_B10_MCQ1</w:t>
+      </w:r>
+      <w:r>
+        <w:t xml:space="preserve">) on the same location where you have </w:t>
+      </w:r>
+      <w:r>
+        <w:t>kept Quiz/MCQ file.</w:t>
+      </w:r>
+    </w:p>
+    <w:p>
+      <w:r>
+        <w:rPr>
+          <w:b/>
+        </w:rPr>
+        <w:t xml:space="preserve">Step </w:t>
+      </w:r>
+      <w:r>
+        <w:rPr>
+          <w:b/>
+        </w:rPr>
+        <w:t>8</w:t>
+      </w:r>
+      <w:r>
+        <w:rPr>
+          <w:b/>
+        </w:rPr>
+        <w:t>:</w:t>
+      </w:r>
+      <w:r>
+        <w:t xml:space="preserve"> </w:t>
+      </w:r>
+      <w:r>
+        <w:t>This folder will contain below files</w:t>
+      </w:r>
+    </w:p>
+    <w:p>
+      <w:pPr>
+        <w:pStyle w:val="ListParagraph"/>
+        <w:numPr>
+          <w:ilvl w:val="1"/>
+          <w:numId w:val="14"/>
+        </w:numPr>
+      </w:pPr>
+      <w:proofErr w:type="gramStart"/>
+      <w:r>
+        <w:t>page.html</w:t>
+      </w:r>
+      <w:proofErr w:type="gramEnd"/>
+    </w:p>
+    <w:p>
+      <w:pPr>
+        <w:pStyle w:val="ListParagraph"/>
+        <w:numPr>
+          <w:ilvl w:val="1"/>
+          <w:numId w:val="14"/>
+        </w:numPr>
+      </w:pPr>
+      <w:proofErr w:type="gramStart"/>
+      <w:r>
+        <w:t>page.xml</w:t>
+      </w:r>
+      <w:proofErr w:type="gramEnd"/>
+    </w:p>
+    <w:p>
+      <w:pPr>
+        <w:pStyle w:val="ListParagraph"/>
+        <w:numPr>
+          <w:ilvl w:val="1"/>
+          <w:numId w:val="14"/>
+        </w:numPr>
+      </w:pPr>
+      <w:proofErr w:type="gramStart"/>
+      <w:r>
+        <w:t>bg.png</w:t>
+      </w:r>
+      <w:proofErr w:type="gramEnd"/>
+    </w:p>
+    <w:p>
+      <w:r>
+        <w:rPr>
+          <w:b/>
+        </w:rPr>
+        <w:t xml:space="preserve">Step </w:t>
+      </w:r>
+      <w:r>
+        <w:rPr>
+          <w:b/>
+        </w:rPr>
+        <w:t>9</w:t>
+      </w:r>
+      <w:r>
+        <w:rPr>
+          <w:b/>
+        </w:rPr>
+        <w:t>:</w:t>
+      </w:r>
+      <w:r>
+        <w:t xml:space="preserve"> </w:t>
+      </w:r>
+      <w:r>
+        <w:t xml:space="preserve">Copy </w:t>
+      </w:r>
+      <w:r>
+        <w:t xml:space="preserve">and paste </w:t>
+      </w:r>
+      <w:r>
+        <w:t>entire folder in the "</w:t>
+      </w:r>
+      <w:r>
+        <w:rPr>
+          <w:b/>
+        </w:rPr>
+        <w:t>content</w:t>
+      </w:r>
+      <w:r>
+        <w:t>” folder in the HTML Player folder</w:t>
+      </w:r>
+    </w:p>
+    <w:p>
+      <w:r>
+        <w:rPr>
+          <w:b/>
+        </w:rPr>
+        <w:t xml:space="preserve">Step </w:t>
+      </w:r>
+      <w:r>
+        <w:rPr>
+          <w:b/>
+        </w:rPr>
+        <w:t>10</w:t>
+      </w:r>
+      <w:r>
+        <w:rPr>
+          <w:b/>
+        </w:rPr>
+        <w:t>:</w:t>
+      </w:r>
+      <w:r>
+        <w:t xml:space="preserve"> </w:t>
+      </w:r>
+      <w:r>
+        <w:t>Launch page using mongoose to preview the converted page</w:t>
+      </w:r>
+      <w:r>
+        <w:t>. (Mongoose launch process is show above),</w:t>
+      </w:r>
+    </w:p>
     <w:sectPr>
-      <w:footerReference w:type="default" r:id="rId24"/>
+      <w:footerReference w:type="default" r:id="rId28"/>
       <w:pgSz w:w="12240" w:h="15840"/>
       <w:pgMar w:top="720" w:right="1080" w:bottom="720" w:left="1080" w:header="720" w:footer="720" w:gutter="0"/>
       <w:cols w:space="720"/>
@@ -3790,8 +4585,8 @@
 </file>
 
 <file path=word/endnotes.xml><?xml version="1.0" encoding="utf-8"?>
-<w:endnotes xmlns:ve="http://schemas.openxmlformats.org/markup-compatibility/2006" xmlns:o="urn:schemas-microsoft-com:office:office" xmlns:r="http://schemas.openxmlformats.org/officeDocument/2006/relationships" xmlns:m="http://schemas.openxmlformats.org/officeDocument/2006/math" xmlns:v="urn:schemas-microsoft-com:vml" xmlns:wp="http://schemas.openxmlformats.org/drawingml/2006/wordprocessingDrawing" xmlns:w10="urn:schemas-microsoft-com:office:word" xmlns:w="http://schemas.openxmlformats.org/wordprocessingml/2006/main" xmlns:wne="http://schemas.microsoft.com/office/word/2006/wordml">
-  <w:endnote w:type="separator" w:id="0">
+<w:endnotes xmlns:wpc="http://schemas.microsoft.com/office/word/2010/wordprocessingCanvas" xmlns:mo="http://schemas.microsoft.com/office/mac/office/2008/main" xmlns:mc="http://schemas.openxmlformats.org/markup-compatibility/2006" xmlns:mv="urn:schemas-microsoft-com:mac:vml" xmlns:o="urn:schemas-microsoft-com:office:office" xmlns:r="http://schemas.openxmlformats.org/officeDocument/2006/relationships" xmlns:m="http://schemas.openxmlformats.org/officeDocument/2006/math" xmlns:v="urn:schemas-microsoft-com:vml" xmlns:wp14="http://schemas.microsoft.com/office/word/2010/wordprocessingDrawing" xmlns:wp="http://schemas.openxmlformats.org/drawingml/2006/wordprocessingDrawing" xmlns:w10="urn:schemas-microsoft-com:office:word" xmlns:w="http://schemas.openxmlformats.org/wordprocessingml/2006/main" xmlns:w14="http://schemas.microsoft.com/office/word/2010/wordml" xmlns:wpg="http://schemas.microsoft.com/office/word/2010/wordprocessingGroup" xmlns:wpi="http://schemas.microsoft.com/office/word/2010/wordprocessingInk" xmlns:wne="http://schemas.microsoft.com/office/word/2006/wordml" xmlns:wps="http://schemas.microsoft.com/office/word/2010/wordprocessingShape" mc:Ignorable="w14 wp14">
+  <w:endnote w:type="separator" w:id="-1">
     <w:p>
       <w:pPr>
         <w:spacing w:after="0" w:line="240" w:lineRule="auto"/>
@@ -3801,7 +4596,7 @@
       </w:r>
     </w:p>
   </w:endnote>
-  <w:endnote w:type="continuationSeparator" w:id="1">
+  <w:endnote w:type="continuationSeparator" w:id="0">
     <w:p>
       <w:pPr>
         <w:spacing w:after="0" w:line="240" w:lineRule="auto"/>
@@ -3815,7 +4610,7 @@
 </file>
 
 <file path=word/footer1.xml><?xml version="1.0" encoding="utf-8"?>
-<w:ftr xmlns:ve="http://schemas.openxmlformats.org/markup-compatibility/2006" xmlns:o="urn:schemas-microsoft-com:office:office" xmlns:r="http://schemas.openxmlformats.org/officeDocument/2006/relationships" xmlns:m="http://schemas.openxmlformats.org/officeDocument/2006/math" xmlns:v="urn:schemas-microsoft-com:vml" xmlns:wp="http://schemas.openxmlformats.org/drawingml/2006/wordprocessingDrawing" xmlns:w10="urn:schemas-microsoft-com:office:word" xmlns:w="http://schemas.openxmlformats.org/wordprocessingml/2006/main" xmlns:wne="http://schemas.microsoft.com/office/word/2006/wordml">
+<w:ftr xmlns:wpc="http://schemas.microsoft.com/office/word/2010/wordprocessingCanvas" xmlns:mo="http://schemas.microsoft.com/office/mac/office/2008/main" xmlns:mc="http://schemas.openxmlformats.org/markup-compatibility/2006" xmlns:mv="urn:schemas-microsoft-com:mac:vml" xmlns:o="urn:schemas-microsoft-com:office:office" xmlns:r="http://schemas.openxmlformats.org/officeDocument/2006/relationships" xmlns:m="http://schemas.openxmlformats.org/officeDocument/2006/math" xmlns:v="urn:schemas-microsoft-com:vml" xmlns:wp14="http://schemas.microsoft.com/office/word/2010/wordprocessingDrawing" xmlns:wp="http://schemas.openxmlformats.org/drawingml/2006/wordprocessingDrawing" xmlns:w10="urn:schemas-microsoft-com:office:word" xmlns:w="http://schemas.openxmlformats.org/wordprocessingml/2006/main" xmlns:w14="http://schemas.microsoft.com/office/word/2010/wordml" xmlns:wpg="http://schemas.microsoft.com/office/word/2010/wordprocessingGroup" xmlns:wpi="http://schemas.microsoft.com/office/word/2010/wordprocessingInk" xmlns:wne="http://schemas.microsoft.com/office/word/2006/wordml" xmlns:wps="http://schemas.microsoft.com/office/word/2010/wordprocessingShape" mc:Ignorable="w14 wp14">
   <w:sdt>
     <w:sdtPr>
       <w:id w:val="31002173"/>
@@ -3830,14 +4625,27 @@
           <w:pStyle w:val="Footer"/>
           <w:jc w:val="center"/>
         </w:pPr>
-        <w:fldSimple w:instr=" PAGE   \* MERGEFORMAT ">
-          <w:r>
-            <w:rPr>
-              <w:noProof/>
-            </w:rPr>
-            <w:t>9</w:t>
-          </w:r>
-        </w:fldSimple>
+        <w:r>
+          <w:fldChar w:fldCharType="begin"/>
+        </w:r>
+        <w:r>
+          <w:instrText xml:space="preserve"> PAGE   \* MERGEFORMAT </w:instrText>
+        </w:r>
+        <w:r>
+          <w:fldChar w:fldCharType="separate"/>
+        </w:r>
+        <w:r>
+          <w:rPr>
+            <w:noProof/>
+          </w:rPr>
+          <w:t>1</w:t>
+        </w:r>
+        <w:r>
+          <w:rPr>
+            <w:noProof/>
+          </w:rPr>
+          <w:fldChar w:fldCharType="end"/>
+        </w:r>
       </w:p>
     </w:sdtContent>
   </w:sdt>
@@ -3850,8 +4658,8 @@
 </file>
 
 <file path=word/footnotes.xml><?xml version="1.0" encoding="utf-8"?>
-<w:footnotes xmlns:ve="http://schemas.openxmlformats.org/markup-compatibility/2006" xmlns:o="urn:schemas-microsoft-com:office:office" xmlns:r="http://schemas.openxmlformats.org/officeDocument/2006/relationships" xmlns:m="http://schemas.openxmlformats.org/officeDocument/2006/math" xmlns:v="urn:schemas-microsoft-com:vml" xmlns:wp="http://schemas.openxmlformats.org/drawingml/2006/wordprocessingDrawing" xmlns:w10="urn:schemas-microsoft-com:office:word" xmlns:w="http://schemas.openxmlformats.org/wordprocessingml/2006/main" xmlns:wne="http://schemas.microsoft.com/office/word/2006/wordml">
-  <w:footnote w:type="separator" w:id="0">
+<w:footnotes xmlns:wpc="http://schemas.microsoft.com/office/word/2010/wordprocessingCanvas" xmlns:mo="http://schemas.microsoft.com/office/mac/office/2008/main" xmlns:mc="http://schemas.openxmlformats.org/markup-compatibility/2006" xmlns:mv="urn:schemas-microsoft-com:mac:vml" xmlns:o="urn:schemas-microsoft-com:office:office" xmlns:r="http://schemas.openxmlformats.org/officeDocument/2006/relationships" xmlns:m="http://schemas.openxmlformats.org/officeDocument/2006/math" xmlns:v="urn:schemas-microsoft-com:vml" xmlns:wp14="http://schemas.microsoft.com/office/word/2010/wordprocessingDrawing" xmlns:wp="http://schemas.openxmlformats.org/drawingml/2006/wordprocessingDrawing" xmlns:w10="urn:schemas-microsoft-com:office:word" xmlns:w="http://schemas.openxmlformats.org/wordprocessingml/2006/main" xmlns:w14="http://schemas.microsoft.com/office/word/2010/wordml" xmlns:wpg="http://schemas.microsoft.com/office/word/2010/wordprocessingGroup" xmlns:wpi="http://schemas.microsoft.com/office/word/2010/wordprocessingInk" xmlns:wne="http://schemas.microsoft.com/office/word/2006/wordml" xmlns:wps="http://schemas.microsoft.com/office/word/2010/wordprocessingShape" mc:Ignorable="w14 wp14">
+  <w:footnote w:type="separator" w:id="-1">
     <w:p>
       <w:pPr>
         <w:spacing w:after="0" w:line="240" w:lineRule="auto"/>
@@ -3861,7 +4669,7 @@
       </w:r>
     </w:p>
   </w:footnote>
-  <w:footnote w:type="continuationSeparator" w:id="1">
+  <w:footnote w:type="continuationSeparator" w:id="0">
     <w:p>
       <w:pPr>
         <w:spacing w:after="0" w:line="240" w:lineRule="auto"/>
@@ -3875,7 +4683,7 @@
 </file>
 
 <file path=word/numbering.xml><?xml version="1.0" encoding="utf-8"?>
-<w:numbering xmlns:ve="http://schemas.openxmlformats.org/markup-compatibility/2006" xmlns:o="urn:schemas-microsoft-com:office:office" xmlns:r="http://schemas.openxmlformats.org/officeDocument/2006/relationships" xmlns:m="http://schemas.openxmlformats.org/officeDocument/2006/math" xmlns:v="urn:schemas-microsoft-com:vml" xmlns:wp="http://schemas.openxmlformats.org/drawingml/2006/wordprocessingDrawing" xmlns:w10="urn:schemas-microsoft-com:office:word" xmlns:w="http://schemas.openxmlformats.org/wordprocessingml/2006/main" xmlns:wne="http://schemas.microsoft.com/office/word/2006/wordml">
+<w:numbering xmlns:wpc="http://schemas.microsoft.com/office/word/2010/wordprocessingCanvas" xmlns:mo="http://schemas.microsoft.com/office/mac/office/2008/main" xmlns:mc="http://schemas.openxmlformats.org/markup-compatibility/2006" xmlns:mv="urn:schemas-microsoft-com:mac:vml" xmlns:o="urn:schemas-microsoft-com:office:office" xmlns:r="http://schemas.openxmlformats.org/officeDocument/2006/relationships" xmlns:m="http://schemas.openxmlformats.org/officeDocument/2006/math" xmlns:v="urn:schemas-microsoft-com:vml" xmlns:wp14="http://schemas.microsoft.com/office/word/2010/wordprocessingDrawing" xmlns:wp="http://schemas.openxmlformats.org/drawingml/2006/wordprocessingDrawing" xmlns:w10="urn:schemas-microsoft-com:office:word" xmlns:w="http://schemas.openxmlformats.org/wordprocessingml/2006/main" xmlns:w14="http://schemas.microsoft.com/office/word/2010/wordml" xmlns:wpg="http://schemas.microsoft.com/office/word/2010/wordprocessingGroup" xmlns:wpi="http://schemas.microsoft.com/office/word/2010/wordprocessingInk" xmlns:wne="http://schemas.microsoft.com/office/word/2006/wordml" xmlns:wps="http://schemas.microsoft.com/office/word/2010/wordprocessingShape" mc:Ignorable="w14 wp14">
   <w:abstractNum w:abstractNumId="0">
     <w:nsid w:val="00FE40FD"/>
     <w:multiLevelType w:val="hybridMultilevel"/>
@@ -4076,6 +4884,119 @@
     </w:lvl>
   </w:abstractNum>
   <w:abstractNum w:abstractNumId="2">
+    <w:nsid w:val="12EF02C0"/>
+    <w:multiLevelType w:val="hybridMultilevel"/>
+    <w:tmpl w:val="676C2F32"/>
+    <w:lvl w:ilvl="0" w:tplc="04090001">
+      <w:start w:val="1"/>
+      <w:numFmt w:val="bullet"/>
+      <w:lvlText w:val=""/>
+      <w:lvlJc w:val="left"/>
+      <w:pPr>
+        <w:ind w:left="720" w:hanging="360"/>
+      </w:pPr>
+      <w:rPr>
+        <w:rFonts w:ascii="Symbol" w:hAnsi="Symbol" w:hint="default"/>
+      </w:rPr>
+    </w:lvl>
+    <w:lvl w:ilvl="1" w:tplc="04090003" w:tentative="1">
+      <w:start w:val="1"/>
+      <w:numFmt w:val="bullet"/>
+      <w:lvlText w:val="o"/>
+      <w:lvlJc w:val="left"/>
+      <w:pPr>
+        <w:ind w:left="1440" w:hanging="360"/>
+      </w:pPr>
+      <w:rPr>
+        <w:rFonts w:ascii="Courier New" w:hAnsi="Courier New" w:hint="default"/>
+      </w:rPr>
+    </w:lvl>
+    <w:lvl w:ilvl="2" w:tplc="04090005" w:tentative="1">
+      <w:start w:val="1"/>
+      <w:numFmt w:val="bullet"/>
+      <w:lvlText w:val=""/>
+      <w:lvlJc w:val="left"/>
+      <w:pPr>
+        <w:ind w:left="2160" w:hanging="360"/>
+      </w:pPr>
+      <w:rPr>
+        <w:rFonts w:ascii="Wingdings" w:hAnsi="Wingdings" w:hint="default"/>
+      </w:rPr>
+    </w:lvl>
+    <w:lvl w:ilvl="3" w:tplc="04090001" w:tentative="1">
+      <w:start w:val="1"/>
+      <w:numFmt w:val="bullet"/>
+      <w:lvlText w:val=""/>
+      <w:lvlJc w:val="left"/>
+      <w:pPr>
+        <w:ind w:left="2880" w:hanging="360"/>
+      </w:pPr>
+      <w:rPr>
+        <w:rFonts w:ascii="Symbol" w:hAnsi="Symbol" w:hint="default"/>
+      </w:rPr>
+    </w:lvl>
+    <w:lvl w:ilvl="4" w:tplc="04090003" w:tentative="1">
+      <w:start w:val="1"/>
+      <w:numFmt w:val="bullet"/>
+      <w:lvlText w:val="o"/>
+      <w:lvlJc w:val="left"/>
+      <w:pPr>
+        <w:ind w:left="3600" w:hanging="360"/>
+      </w:pPr>
+      <w:rPr>
+        <w:rFonts w:ascii="Courier New" w:hAnsi="Courier New" w:hint="default"/>
+      </w:rPr>
+    </w:lvl>
+    <w:lvl w:ilvl="5" w:tplc="04090005" w:tentative="1">
+      <w:start w:val="1"/>
+      <w:numFmt w:val="bullet"/>
+      <w:lvlText w:val=""/>
+      <w:lvlJc w:val="left"/>
+      <w:pPr>
+        <w:ind w:left="4320" w:hanging="360"/>
+      </w:pPr>
+      <w:rPr>
+        <w:rFonts w:ascii="Wingdings" w:hAnsi="Wingdings" w:hint="default"/>
+      </w:rPr>
+    </w:lvl>
+    <w:lvl w:ilvl="6" w:tplc="04090001" w:tentative="1">
+      <w:start w:val="1"/>
+      <w:numFmt w:val="bullet"/>
+      <w:lvlText w:val=""/>
+      <w:lvlJc w:val="left"/>
+      <w:pPr>
+        <w:ind w:left="5040" w:hanging="360"/>
+      </w:pPr>
+      <w:rPr>
+        <w:rFonts w:ascii="Symbol" w:hAnsi="Symbol" w:hint="default"/>
+      </w:rPr>
+    </w:lvl>
+    <w:lvl w:ilvl="7" w:tplc="04090003" w:tentative="1">
+      <w:start w:val="1"/>
+      <w:numFmt w:val="bullet"/>
+      <w:lvlText w:val="o"/>
+      <w:lvlJc w:val="left"/>
+      <w:pPr>
+        <w:ind w:left="5760" w:hanging="360"/>
+      </w:pPr>
+      <w:rPr>
+        <w:rFonts w:ascii="Courier New" w:hAnsi="Courier New" w:hint="default"/>
+      </w:rPr>
+    </w:lvl>
+    <w:lvl w:ilvl="8" w:tplc="04090005" w:tentative="1">
+      <w:start w:val="1"/>
+      <w:numFmt w:val="bullet"/>
+      <w:lvlText w:val=""/>
+      <w:lvlJc w:val="left"/>
+      <w:pPr>
+        <w:ind w:left="6480" w:hanging="360"/>
+      </w:pPr>
+      <w:rPr>
+        <w:rFonts w:ascii="Wingdings" w:hAnsi="Wingdings" w:hint="default"/>
+      </w:rPr>
+    </w:lvl>
+  </w:abstractNum>
+  <w:abstractNum w:abstractNumId="3">
     <w:nsid w:val="26A7087B"/>
     <w:multiLevelType w:val="multilevel"/>
     <w:tmpl w:val="0409001F"/>
@@ -4161,7 +5082,7 @@
       </w:pPr>
     </w:lvl>
   </w:abstractNum>
-  <w:abstractNum w:abstractNumId="3">
+  <w:abstractNum w:abstractNumId="4">
     <w:nsid w:val="2AFC4720"/>
     <w:multiLevelType w:val="multilevel"/>
     <w:tmpl w:val="0409001F"/>
@@ -4247,7 +5168,93 @@
       </w:pPr>
     </w:lvl>
   </w:abstractNum>
-  <w:abstractNum w:abstractNumId="4">
+  <w:abstractNum w:abstractNumId="5">
+    <w:nsid w:val="35647AF7"/>
+    <w:multiLevelType w:val="multilevel"/>
+    <w:tmpl w:val="633A1E80"/>
+    <w:lvl w:ilvl="0">
+      <w:start w:val="1"/>
+      <w:numFmt w:val="decimal"/>
+      <w:lvlText w:val="%1."/>
+      <w:lvlJc w:val="left"/>
+      <w:pPr>
+        <w:ind w:left="720" w:hanging="360"/>
+      </w:pPr>
+    </w:lvl>
+    <w:lvl w:ilvl="1">
+      <w:start w:val="1"/>
+      <w:numFmt w:val="lowerLetter"/>
+      <w:lvlText w:val="%2."/>
+      <w:lvlJc w:val="left"/>
+      <w:pPr>
+        <w:ind w:left="1440" w:hanging="360"/>
+      </w:pPr>
+    </w:lvl>
+    <w:lvl w:ilvl="2">
+      <w:start w:val="1"/>
+      <w:numFmt w:val="lowerRoman"/>
+      <w:lvlText w:val="%3."/>
+      <w:lvlJc w:val="right"/>
+      <w:pPr>
+        <w:ind w:left="2160" w:hanging="180"/>
+      </w:pPr>
+    </w:lvl>
+    <w:lvl w:ilvl="3">
+      <w:start w:val="1"/>
+      <w:numFmt w:val="decimal"/>
+      <w:lvlText w:val="%4."/>
+      <w:lvlJc w:val="left"/>
+      <w:pPr>
+        <w:ind w:left="2880" w:hanging="360"/>
+      </w:pPr>
+    </w:lvl>
+    <w:lvl w:ilvl="4">
+      <w:start w:val="1"/>
+      <w:numFmt w:val="lowerLetter"/>
+      <w:lvlText w:val="%5."/>
+      <w:lvlJc w:val="left"/>
+      <w:pPr>
+        <w:ind w:left="3600" w:hanging="360"/>
+      </w:pPr>
+    </w:lvl>
+    <w:lvl w:ilvl="5">
+      <w:start w:val="1"/>
+      <w:numFmt w:val="lowerRoman"/>
+      <w:lvlText w:val="%6."/>
+      <w:lvlJc w:val="right"/>
+      <w:pPr>
+        <w:ind w:left="4320" w:hanging="180"/>
+      </w:pPr>
+    </w:lvl>
+    <w:lvl w:ilvl="6">
+      <w:start w:val="1"/>
+      <w:numFmt w:val="decimal"/>
+      <w:lvlText w:val="%7."/>
+      <w:lvlJc w:val="left"/>
+      <w:pPr>
+        <w:ind w:left="5040" w:hanging="360"/>
+      </w:pPr>
+    </w:lvl>
+    <w:lvl w:ilvl="7">
+      <w:start w:val="1"/>
+      <w:numFmt w:val="lowerLetter"/>
+      <w:lvlText w:val="%8."/>
+      <w:lvlJc w:val="left"/>
+      <w:pPr>
+        <w:ind w:left="5760" w:hanging="360"/>
+      </w:pPr>
+    </w:lvl>
+    <w:lvl w:ilvl="8">
+      <w:start w:val="1"/>
+      <w:numFmt w:val="lowerRoman"/>
+      <w:lvlText w:val="%9."/>
+      <w:lvlJc w:val="right"/>
+      <w:pPr>
+        <w:ind w:left="6480" w:hanging="180"/>
+      </w:pPr>
+    </w:lvl>
+  </w:abstractNum>
+  <w:abstractNum w:abstractNumId="6">
     <w:nsid w:val="3FA4403A"/>
     <w:multiLevelType w:val="hybridMultilevel"/>
     <w:tmpl w:val="7616A194"/>
@@ -4360,7 +5367,93 @@
       </w:rPr>
     </w:lvl>
   </w:abstractNum>
-  <w:abstractNum w:abstractNumId="5">
+  <w:abstractNum w:abstractNumId="7">
+    <w:nsid w:val="47B239F0"/>
+    <w:multiLevelType w:val="hybridMultilevel"/>
+    <w:tmpl w:val="EBFCAD16"/>
+    <w:lvl w:ilvl="0" w:tplc="0409000F">
+      <w:start w:val="1"/>
+      <w:numFmt w:val="decimal"/>
+      <w:lvlText w:val="%1."/>
+      <w:lvlJc w:val="left"/>
+      <w:pPr>
+        <w:ind w:left="720" w:hanging="360"/>
+      </w:pPr>
+    </w:lvl>
+    <w:lvl w:ilvl="1" w:tplc="04090019" w:tentative="1">
+      <w:start w:val="1"/>
+      <w:numFmt w:val="lowerLetter"/>
+      <w:lvlText w:val="%2."/>
+      <w:lvlJc w:val="left"/>
+      <w:pPr>
+        <w:ind w:left="1440" w:hanging="360"/>
+      </w:pPr>
+    </w:lvl>
+    <w:lvl w:ilvl="2" w:tplc="0409001B" w:tentative="1">
+      <w:start w:val="1"/>
+      <w:numFmt w:val="lowerRoman"/>
+      <w:lvlText w:val="%3."/>
+      <w:lvlJc w:val="right"/>
+      <w:pPr>
+        <w:ind w:left="2160" w:hanging="180"/>
+      </w:pPr>
+    </w:lvl>
+    <w:lvl w:ilvl="3" w:tplc="0409000F" w:tentative="1">
+      <w:start w:val="1"/>
+      <w:numFmt w:val="decimal"/>
+      <w:lvlText w:val="%4."/>
+      <w:lvlJc w:val="left"/>
+      <w:pPr>
+        <w:ind w:left="2880" w:hanging="360"/>
+      </w:pPr>
+    </w:lvl>
+    <w:lvl w:ilvl="4" w:tplc="04090019" w:tentative="1">
+      <w:start w:val="1"/>
+      <w:numFmt w:val="lowerLetter"/>
+      <w:lvlText w:val="%5."/>
+      <w:lvlJc w:val="left"/>
+      <w:pPr>
+        <w:ind w:left="3600" w:hanging="360"/>
+      </w:pPr>
+    </w:lvl>
+    <w:lvl w:ilvl="5" w:tplc="0409001B" w:tentative="1">
+      <w:start w:val="1"/>
+      <w:numFmt w:val="lowerRoman"/>
+      <w:lvlText w:val="%6."/>
+      <w:lvlJc w:val="right"/>
+      <w:pPr>
+        <w:ind w:left="4320" w:hanging="180"/>
+      </w:pPr>
+    </w:lvl>
+    <w:lvl w:ilvl="6" w:tplc="0409000F" w:tentative="1">
+      <w:start w:val="1"/>
+      <w:numFmt w:val="decimal"/>
+      <w:lvlText w:val="%7."/>
+      <w:lvlJc w:val="left"/>
+      <w:pPr>
+        <w:ind w:left="5040" w:hanging="360"/>
+      </w:pPr>
+    </w:lvl>
+    <w:lvl w:ilvl="7" w:tplc="04090019" w:tentative="1">
+      <w:start w:val="1"/>
+      <w:numFmt w:val="lowerLetter"/>
+      <w:lvlText w:val="%8."/>
+      <w:lvlJc w:val="left"/>
+      <w:pPr>
+        <w:ind w:left="5760" w:hanging="360"/>
+      </w:pPr>
+    </w:lvl>
+    <w:lvl w:ilvl="8" w:tplc="0409001B" w:tentative="1">
+      <w:start w:val="1"/>
+      <w:numFmt w:val="lowerRoman"/>
+      <w:lvlText w:val="%9."/>
+      <w:lvlJc w:val="right"/>
+      <w:pPr>
+        <w:ind w:left="6480" w:hanging="180"/>
+      </w:pPr>
+    </w:lvl>
+  </w:abstractNum>
+  <w:abstractNum w:abstractNumId="8">
     <w:nsid w:val="53814948"/>
     <w:multiLevelType w:val="multilevel"/>
     <w:tmpl w:val="0409001F"/>
@@ -4446,7 +5539,93 @@
       </w:pPr>
     </w:lvl>
   </w:abstractNum>
-  <w:abstractNum w:abstractNumId="6">
+  <w:abstractNum w:abstractNumId="9">
+    <w:nsid w:val="599739BD"/>
+    <w:multiLevelType w:val="hybridMultilevel"/>
+    <w:tmpl w:val="AD54EE36"/>
+    <w:lvl w:ilvl="0" w:tplc="0409000F">
+      <w:start w:val="1"/>
+      <w:numFmt w:val="decimal"/>
+      <w:lvlText w:val="%1."/>
+      <w:lvlJc w:val="left"/>
+      <w:pPr>
+        <w:ind w:left="720" w:hanging="360"/>
+      </w:pPr>
+    </w:lvl>
+    <w:lvl w:ilvl="1" w:tplc="04090019" w:tentative="1">
+      <w:start w:val="1"/>
+      <w:numFmt w:val="lowerLetter"/>
+      <w:lvlText w:val="%2."/>
+      <w:lvlJc w:val="left"/>
+      <w:pPr>
+        <w:ind w:left="1440" w:hanging="360"/>
+      </w:pPr>
+    </w:lvl>
+    <w:lvl w:ilvl="2" w:tplc="0409001B" w:tentative="1">
+      <w:start w:val="1"/>
+      <w:numFmt w:val="lowerRoman"/>
+      <w:lvlText w:val="%3."/>
+      <w:lvlJc w:val="right"/>
+      <w:pPr>
+        <w:ind w:left="2160" w:hanging="180"/>
+      </w:pPr>
+    </w:lvl>
+    <w:lvl w:ilvl="3" w:tplc="0409000F" w:tentative="1">
+      <w:start w:val="1"/>
+      <w:numFmt w:val="decimal"/>
+      <w:lvlText w:val="%4."/>
+      <w:lvlJc w:val="left"/>
+      <w:pPr>
+        <w:ind w:left="2880" w:hanging="360"/>
+      </w:pPr>
+    </w:lvl>
+    <w:lvl w:ilvl="4" w:tplc="04090019" w:tentative="1">
+      <w:start w:val="1"/>
+      <w:numFmt w:val="lowerLetter"/>
+      <w:lvlText w:val="%5."/>
+      <w:lvlJc w:val="left"/>
+      <w:pPr>
+        <w:ind w:left="3600" w:hanging="360"/>
+      </w:pPr>
+    </w:lvl>
+    <w:lvl w:ilvl="5" w:tplc="0409001B" w:tentative="1">
+      <w:start w:val="1"/>
+      <w:numFmt w:val="lowerRoman"/>
+      <w:lvlText w:val="%6."/>
+      <w:lvlJc w:val="right"/>
+      <w:pPr>
+        <w:ind w:left="4320" w:hanging="180"/>
+      </w:pPr>
+    </w:lvl>
+    <w:lvl w:ilvl="6" w:tplc="0409000F" w:tentative="1">
+      <w:start w:val="1"/>
+      <w:numFmt w:val="decimal"/>
+      <w:lvlText w:val="%7."/>
+      <w:lvlJc w:val="left"/>
+      <w:pPr>
+        <w:ind w:left="5040" w:hanging="360"/>
+      </w:pPr>
+    </w:lvl>
+    <w:lvl w:ilvl="7" w:tplc="04090019" w:tentative="1">
+      <w:start w:val="1"/>
+      <w:numFmt w:val="lowerLetter"/>
+      <w:lvlText w:val="%8."/>
+      <w:lvlJc w:val="left"/>
+      <w:pPr>
+        <w:ind w:left="5760" w:hanging="360"/>
+      </w:pPr>
+    </w:lvl>
+    <w:lvl w:ilvl="8" w:tplc="0409001B" w:tentative="1">
+      <w:start w:val="1"/>
+      <w:numFmt w:val="lowerRoman"/>
+      <w:lvlText w:val="%9."/>
+      <w:lvlJc w:val="right"/>
+      <w:pPr>
+        <w:ind w:left="6480" w:hanging="180"/>
+      </w:pPr>
+    </w:lvl>
+  </w:abstractNum>
+  <w:abstractNum w:abstractNumId="10">
     <w:nsid w:val="5A9E3027"/>
     <w:multiLevelType w:val="hybridMultilevel"/>
     <w:tmpl w:val="2D1606D4"/>
@@ -4559,7 +5738,443 @@
       </w:rPr>
     </w:lvl>
   </w:abstractNum>
-  <w:abstractNum w:abstractNumId="7">
+  <w:abstractNum w:abstractNumId="11">
+    <w:nsid w:val="5CEB7E6A"/>
+    <w:multiLevelType w:val="hybridMultilevel"/>
+    <w:tmpl w:val="EE501F02"/>
+    <w:lvl w:ilvl="0" w:tplc="0409000F">
+      <w:start w:val="1"/>
+      <w:numFmt w:val="decimal"/>
+      <w:lvlText w:val="%1."/>
+      <w:lvlJc w:val="left"/>
+      <w:pPr>
+        <w:ind w:left="720" w:hanging="360"/>
+      </w:pPr>
+    </w:lvl>
+    <w:lvl w:ilvl="1" w:tplc="04090019">
+      <w:start w:val="1"/>
+      <w:numFmt w:val="lowerLetter"/>
+      <w:lvlText w:val="%2."/>
+      <w:lvlJc w:val="left"/>
+      <w:pPr>
+        <w:ind w:left="1440" w:hanging="360"/>
+      </w:pPr>
+    </w:lvl>
+    <w:lvl w:ilvl="2" w:tplc="0409001B" w:tentative="1">
+      <w:start w:val="1"/>
+      <w:numFmt w:val="lowerRoman"/>
+      <w:lvlText w:val="%3."/>
+      <w:lvlJc w:val="right"/>
+      <w:pPr>
+        <w:ind w:left="2160" w:hanging="180"/>
+      </w:pPr>
+    </w:lvl>
+    <w:lvl w:ilvl="3" w:tplc="0409000F" w:tentative="1">
+      <w:start w:val="1"/>
+      <w:numFmt w:val="decimal"/>
+      <w:lvlText w:val="%4."/>
+      <w:lvlJc w:val="left"/>
+      <w:pPr>
+        <w:ind w:left="2880" w:hanging="360"/>
+      </w:pPr>
+    </w:lvl>
+    <w:lvl w:ilvl="4" w:tplc="04090019" w:tentative="1">
+      <w:start w:val="1"/>
+      <w:numFmt w:val="lowerLetter"/>
+      <w:lvlText w:val="%5."/>
+      <w:lvlJc w:val="left"/>
+      <w:pPr>
+        <w:ind w:left="3600" w:hanging="360"/>
+      </w:pPr>
+    </w:lvl>
+    <w:lvl w:ilvl="5" w:tplc="0409001B" w:tentative="1">
+      <w:start w:val="1"/>
+      <w:numFmt w:val="lowerRoman"/>
+      <w:lvlText w:val="%6."/>
+      <w:lvlJc w:val="right"/>
+      <w:pPr>
+        <w:ind w:left="4320" w:hanging="180"/>
+      </w:pPr>
+    </w:lvl>
+    <w:lvl w:ilvl="6" w:tplc="0409000F" w:tentative="1">
+      <w:start w:val="1"/>
+      <w:numFmt w:val="decimal"/>
+      <w:lvlText w:val="%7."/>
+      <w:lvlJc w:val="left"/>
+      <w:pPr>
+        <w:ind w:left="5040" w:hanging="360"/>
+      </w:pPr>
+    </w:lvl>
+    <w:lvl w:ilvl="7" w:tplc="04090019" w:tentative="1">
+      <w:start w:val="1"/>
+      <w:numFmt w:val="lowerLetter"/>
+      <w:lvlText w:val="%8."/>
+      <w:lvlJc w:val="left"/>
+      <w:pPr>
+        <w:ind w:left="5760" w:hanging="360"/>
+      </w:pPr>
+    </w:lvl>
+    <w:lvl w:ilvl="8" w:tplc="0409001B" w:tentative="1">
+      <w:start w:val="1"/>
+      <w:numFmt w:val="lowerRoman"/>
+      <w:lvlText w:val="%9."/>
+      <w:lvlJc w:val="right"/>
+      <w:pPr>
+        <w:ind w:left="6480" w:hanging="180"/>
+      </w:pPr>
+    </w:lvl>
+  </w:abstractNum>
+  <w:abstractNum w:abstractNumId="12">
+    <w:nsid w:val="5D8578E1"/>
+    <w:multiLevelType w:val="hybridMultilevel"/>
+    <w:tmpl w:val="3228B20A"/>
+    <w:lvl w:ilvl="0" w:tplc="4650F97A">
+      <w:start w:val="1"/>
+      <w:numFmt w:val="decimal"/>
+      <w:lvlText w:val="Step %1)"/>
+      <w:lvlJc w:val="left"/>
+      <w:pPr>
+        <w:ind w:left="720" w:hanging="360"/>
+      </w:pPr>
+      <w:rPr>
+        <w:rFonts w:hint="default"/>
+      </w:rPr>
+    </w:lvl>
+    <w:lvl w:ilvl="1" w:tplc="04090019" w:tentative="1">
+      <w:start w:val="1"/>
+      <w:numFmt w:val="lowerLetter"/>
+      <w:lvlText w:val="%2."/>
+      <w:lvlJc w:val="left"/>
+      <w:pPr>
+        <w:ind w:left="1440" w:hanging="360"/>
+      </w:pPr>
+    </w:lvl>
+    <w:lvl w:ilvl="2" w:tplc="0409001B" w:tentative="1">
+      <w:start w:val="1"/>
+      <w:numFmt w:val="lowerRoman"/>
+      <w:lvlText w:val="%3."/>
+      <w:lvlJc w:val="right"/>
+      <w:pPr>
+        <w:ind w:left="2160" w:hanging="180"/>
+      </w:pPr>
+    </w:lvl>
+    <w:lvl w:ilvl="3" w:tplc="0409000F" w:tentative="1">
+      <w:start w:val="1"/>
+      <w:numFmt w:val="decimal"/>
+      <w:lvlText w:val="%4."/>
+      <w:lvlJc w:val="left"/>
+      <w:pPr>
+        <w:ind w:left="2880" w:hanging="360"/>
+      </w:pPr>
+    </w:lvl>
+    <w:lvl w:ilvl="4" w:tplc="04090019" w:tentative="1">
+      <w:start w:val="1"/>
+      <w:numFmt w:val="lowerLetter"/>
+      <w:lvlText w:val="%5."/>
+      <w:lvlJc w:val="left"/>
+      <w:pPr>
+        <w:ind w:left="3600" w:hanging="360"/>
+      </w:pPr>
+    </w:lvl>
+    <w:lvl w:ilvl="5" w:tplc="0409001B" w:tentative="1">
+      <w:start w:val="1"/>
+      <w:numFmt w:val="lowerRoman"/>
+      <w:lvlText w:val="%6."/>
+      <w:lvlJc w:val="right"/>
+      <w:pPr>
+        <w:ind w:left="4320" w:hanging="180"/>
+      </w:pPr>
+    </w:lvl>
+    <w:lvl w:ilvl="6" w:tplc="0409000F" w:tentative="1">
+      <w:start w:val="1"/>
+      <w:numFmt w:val="decimal"/>
+      <w:lvlText w:val="%7."/>
+      <w:lvlJc w:val="left"/>
+      <w:pPr>
+        <w:ind w:left="5040" w:hanging="360"/>
+      </w:pPr>
+    </w:lvl>
+    <w:lvl w:ilvl="7" w:tplc="04090019" w:tentative="1">
+      <w:start w:val="1"/>
+      <w:numFmt w:val="lowerLetter"/>
+      <w:lvlText w:val="%8."/>
+      <w:lvlJc w:val="left"/>
+      <w:pPr>
+        <w:ind w:left="5760" w:hanging="360"/>
+      </w:pPr>
+    </w:lvl>
+    <w:lvl w:ilvl="8" w:tplc="0409001B" w:tentative="1">
+      <w:start w:val="1"/>
+      <w:numFmt w:val="lowerRoman"/>
+      <w:lvlText w:val="%9."/>
+      <w:lvlJc w:val="right"/>
+      <w:pPr>
+        <w:ind w:left="6480" w:hanging="180"/>
+      </w:pPr>
+    </w:lvl>
+  </w:abstractNum>
+  <w:abstractNum w:abstractNumId="13">
+    <w:nsid w:val="5F936835"/>
+    <w:multiLevelType w:val="hybridMultilevel"/>
+    <w:tmpl w:val="3228B20A"/>
+    <w:lvl w:ilvl="0" w:tplc="4650F97A">
+      <w:start w:val="1"/>
+      <w:numFmt w:val="decimal"/>
+      <w:lvlText w:val="Step %1)"/>
+      <w:lvlJc w:val="left"/>
+      <w:pPr>
+        <w:ind w:left="720" w:hanging="360"/>
+      </w:pPr>
+      <w:rPr>
+        <w:rFonts w:hint="default"/>
+      </w:rPr>
+    </w:lvl>
+    <w:lvl w:ilvl="1" w:tplc="04090019" w:tentative="1">
+      <w:start w:val="1"/>
+      <w:numFmt w:val="lowerLetter"/>
+      <w:lvlText w:val="%2."/>
+      <w:lvlJc w:val="left"/>
+      <w:pPr>
+        <w:ind w:left="1440" w:hanging="360"/>
+      </w:pPr>
+    </w:lvl>
+    <w:lvl w:ilvl="2" w:tplc="0409001B" w:tentative="1">
+      <w:start w:val="1"/>
+      <w:numFmt w:val="lowerRoman"/>
+      <w:lvlText w:val="%3."/>
+      <w:lvlJc w:val="right"/>
+      <w:pPr>
+        <w:ind w:left="2160" w:hanging="180"/>
+      </w:pPr>
+    </w:lvl>
+    <w:lvl w:ilvl="3" w:tplc="0409000F" w:tentative="1">
+      <w:start w:val="1"/>
+      <w:numFmt w:val="decimal"/>
+      <w:lvlText w:val="%4."/>
+      <w:lvlJc w:val="left"/>
+      <w:pPr>
+        <w:ind w:left="2880" w:hanging="360"/>
+      </w:pPr>
+    </w:lvl>
+    <w:lvl w:ilvl="4" w:tplc="04090019" w:tentative="1">
+      <w:start w:val="1"/>
+      <w:numFmt w:val="lowerLetter"/>
+      <w:lvlText w:val="%5."/>
+      <w:lvlJc w:val="left"/>
+      <w:pPr>
+        <w:ind w:left="3600" w:hanging="360"/>
+      </w:pPr>
+    </w:lvl>
+    <w:lvl w:ilvl="5" w:tplc="0409001B" w:tentative="1">
+      <w:start w:val="1"/>
+      <w:numFmt w:val="lowerRoman"/>
+      <w:lvlText w:val="%6."/>
+      <w:lvlJc w:val="right"/>
+      <w:pPr>
+        <w:ind w:left="4320" w:hanging="180"/>
+      </w:pPr>
+    </w:lvl>
+    <w:lvl w:ilvl="6" w:tplc="0409000F" w:tentative="1">
+      <w:start w:val="1"/>
+      <w:numFmt w:val="decimal"/>
+      <w:lvlText w:val="%7."/>
+      <w:lvlJc w:val="left"/>
+      <w:pPr>
+        <w:ind w:left="5040" w:hanging="360"/>
+      </w:pPr>
+    </w:lvl>
+    <w:lvl w:ilvl="7" w:tplc="04090019" w:tentative="1">
+      <w:start w:val="1"/>
+      <w:numFmt w:val="lowerLetter"/>
+      <w:lvlText w:val="%8."/>
+      <w:lvlJc w:val="left"/>
+      <w:pPr>
+        <w:ind w:left="5760" w:hanging="360"/>
+      </w:pPr>
+    </w:lvl>
+    <w:lvl w:ilvl="8" w:tplc="0409001B" w:tentative="1">
+      <w:start w:val="1"/>
+      <w:numFmt w:val="lowerRoman"/>
+      <w:lvlText w:val="%9."/>
+      <w:lvlJc w:val="right"/>
+      <w:pPr>
+        <w:ind w:left="6480" w:hanging="180"/>
+      </w:pPr>
+    </w:lvl>
+  </w:abstractNum>
+  <w:abstractNum w:abstractNumId="14">
+    <w:nsid w:val="62785149"/>
+    <w:multiLevelType w:val="hybridMultilevel"/>
+    <w:tmpl w:val="24DC6148"/>
+    <w:lvl w:ilvl="0" w:tplc="0409000F">
+      <w:start w:val="1"/>
+      <w:numFmt w:val="decimal"/>
+      <w:lvlText w:val="%1."/>
+      <w:lvlJc w:val="left"/>
+      <w:pPr>
+        <w:ind w:left="720" w:hanging="360"/>
+      </w:pPr>
+    </w:lvl>
+    <w:lvl w:ilvl="1" w:tplc="04090019">
+      <w:start w:val="1"/>
+      <w:numFmt w:val="lowerLetter"/>
+      <w:lvlText w:val="%2."/>
+      <w:lvlJc w:val="left"/>
+      <w:pPr>
+        <w:ind w:left="1440" w:hanging="360"/>
+      </w:pPr>
+    </w:lvl>
+    <w:lvl w:ilvl="2" w:tplc="0409001B" w:tentative="1">
+      <w:start w:val="1"/>
+      <w:numFmt w:val="lowerRoman"/>
+      <w:lvlText w:val="%3."/>
+      <w:lvlJc w:val="right"/>
+      <w:pPr>
+        <w:ind w:left="2160" w:hanging="180"/>
+      </w:pPr>
+    </w:lvl>
+    <w:lvl w:ilvl="3" w:tplc="0409000F" w:tentative="1">
+      <w:start w:val="1"/>
+      <w:numFmt w:val="decimal"/>
+      <w:lvlText w:val="%4."/>
+      <w:lvlJc w:val="left"/>
+      <w:pPr>
+        <w:ind w:left="2880" w:hanging="360"/>
+      </w:pPr>
+    </w:lvl>
+    <w:lvl w:ilvl="4" w:tplc="04090019" w:tentative="1">
+      <w:start w:val="1"/>
+      <w:numFmt w:val="lowerLetter"/>
+      <w:lvlText w:val="%5."/>
+      <w:lvlJc w:val="left"/>
+      <w:pPr>
+        <w:ind w:left="3600" w:hanging="360"/>
+      </w:pPr>
+    </w:lvl>
+    <w:lvl w:ilvl="5" w:tplc="0409001B" w:tentative="1">
+      <w:start w:val="1"/>
+      <w:numFmt w:val="lowerRoman"/>
+      <w:lvlText w:val="%6."/>
+      <w:lvlJc w:val="right"/>
+      <w:pPr>
+        <w:ind w:left="4320" w:hanging="180"/>
+      </w:pPr>
+    </w:lvl>
+    <w:lvl w:ilvl="6" w:tplc="0409000F" w:tentative="1">
+      <w:start w:val="1"/>
+      <w:numFmt w:val="decimal"/>
+      <w:lvlText w:val="%7."/>
+      <w:lvlJc w:val="left"/>
+      <w:pPr>
+        <w:ind w:left="5040" w:hanging="360"/>
+      </w:pPr>
+    </w:lvl>
+    <w:lvl w:ilvl="7" w:tplc="04090019" w:tentative="1">
+      <w:start w:val="1"/>
+      <w:numFmt w:val="lowerLetter"/>
+      <w:lvlText w:val="%8."/>
+      <w:lvlJc w:val="left"/>
+      <w:pPr>
+        <w:ind w:left="5760" w:hanging="360"/>
+      </w:pPr>
+    </w:lvl>
+    <w:lvl w:ilvl="8" w:tplc="0409001B" w:tentative="1">
+      <w:start w:val="1"/>
+      <w:numFmt w:val="lowerRoman"/>
+      <w:lvlText w:val="%9."/>
+      <w:lvlJc w:val="right"/>
+      <w:pPr>
+        <w:ind w:left="6480" w:hanging="180"/>
+      </w:pPr>
+    </w:lvl>
+  </w:abstractNum>
+  <w:abstractNum w:abstractNumId="15">
+    <w:nsid w:val="67A91CDB"/>
+    <w:multiLevelType w:val="hybridMultilevel"/>
+    <w:tmpl w:val="EBFCAD16"/>
+    <w:lvl w:ilvl="0" w:tplc="0409000F">
+      <w:start w:val="1"/>
+      <w:numFmt w:val="decimal"/>
+      <w:lvlText w:val="%1."/>
+      <w:lvlJc w:val="left"/>
+      <w:pPr>
+        <w:ind w:left="720" w:hanging="360"/>
+      </w:pPr>
+    </w:lvl>
+    <w:lvl w:ilvl="1" w:tplc="04090019" w:tentative="1">
+      <w:start w:val="1"/>
+      <w:numFmt w:val="lowerLetter"/>
+      <w:lvlText w:val="%2."/>
+      <w:lvlJc w:val="left"/>
+      <w:pPr>
+        <w:ind w:left="1440" w:hanging="360"/>
+      </w:pPr>
+    </w:lvl>
+    <w:lvl w:ilvl="2" w:tplc="0409001B" w:tentative="1">
+      <w:start w:val="1"/>
+      <w:numFmt w:val="lowerRoman"/>
+      <w:lvlText w:val="%3."/>
+      <w:lvlJc w:val="right"/>
+      <w:pPr>
+        <w:ind w:left="2160" w:hanging="180"/>
+      </w:pPr>
+    </w:lvl>
+    <w:lvl w:ilvl="3" w:tplc="0409000F" w:tentative="1">
+      <w:start w:val="1"/>
+      <w:numFmt w:val="decimal"/>
+      <w:lvlText w:val="%4."/>
+      <w:lvlJc w:val="left"/>
+      <w:pPr>
+        <w:ind w:left="2880" w:hanging="360"/>
+      </w:pPr>
+    </w:lvl>
+    <w:lvl w:ilvl="4" w:tplc="04090019" w:tentative="1">
+      <w:start w:val="1"/>
+      <w:numFmt w:val="lowerLetter"/>
+      <w:lvlText w:val="%5."/>
+      <w:lvlJc w:val="left"/>
+      <w:pPr>
+        <w:ind w:left="3600" w:hanging="360"/>
+      </w:pPr>
+    </w:lvl>
+    <w:lvl w:ilvl="5" w:tplc="0409001B" w:tentative="1">
+      <w:start w:val="1"/>
+      <w:numFmt w:val="lowerRoman"/>
+      <w:lvlText w:val="%6."/>
+      <w:lvlJc w:val="right"/>
+      <w:pPr>
+        <w:ind w:left="4320" w:hanging="180"/>
+      </w:pPr>
+    </w:lvl>
+    <w:lvl w:ilvl="6" w:tplc="0409000F" w:tentative="1">
+      <w:start w:val="1"/>
+      <w:numFmt w:val="decimal"/>
+      <w:lvlText w:val="%7."/>
+      <w:lvlJc w:val="left"/>
+      <w:pPr>
+        <w:ind w:left="5040" w:hanging="360"/>
+      </w:pPr>
+    </w:lvl>
+    <w:lvl w:ilvl="7" w:tplc="04090019" w:tentative="1">
+      <w:start w:val="1"/>
+      <w:numFmt w:val="lowerLetter"/>
+      <w:lvlText w:val="%8."/>
+      <w:lvlJc w:val="left"/>
+      <w:pPr>
+        <w:ind w:left="5760" w:hanging="360"/>
+      </w:pPr>
+    </w:lvl>
+    <w:lvl w:ilvl="8" w:tplc="0409001B" w:tentative="1">
+      <w:start w:val="1"/>
+      <w:numFmt w:val="lowerRoman"/>
+      <w:lvlText w:val="%9."/>
+      <w:lvlJc w:val="right"/>
+      <w:pPr>
+        <w:ind w:left="6480" w:hanging="180"/>
+      </w:pPr>
+    </w:lvl>
+  </w:abstractNum>
+  <w:abstractNum w:abstractNumId="16">
     <w:nsid w:val="6E1851DD"/>
     <w:multiLevelType w:val="hybridMultilevel"/>
     <w:tmpl w:val="92E62E00"/>
@@ -4672,7 +6287,7 @@
       </w:rPr>
     </w:lvl>
   </w:abstractNum>
-  <w:abstractNum w:abstractNumId="8">
+  <w:abstractNum w:abstractNumId="17">
     <w:nsid w:val="716A42A9"/>
     <w:multiLevelType w:val="hybridMultilevel"/>
     <w:tmpl w:val="20CCA72E"/>
@@ -4785,38 +6400,154 @@
       </w:rPr>
     </w:lvl>
   </w:abstractNum>
+  <w:abstractNum w:abstractNumId="18">
+    <w:nsid w:val="7FC04454"/>
+    <w:multiLevelType w:val="hybridMultilevel"/>
+    <w:tmpl w:val="F9A4B970"/>
+    <w:lvl w:ilvl="0" w:tplc="0409000F">
+      <w:start w:val="1"/>
+      <w:numFmt w:val="decimal"/>
+      <w:lvlText w:val="%1."/>
+      <w:lvlJc w:val="left"/>
+      <w:pPr>
+        <w:ind w:left="720" w:hanging="360"/>
+      </w:pPr>
+    </w:lvl>
+    <w:lvl w:ilvl="1" w:tplc="04090019" w:tentative="1">
+      <w:start w:val="1"/>
+      <w:numFmt w:val="lowerLetter"/>
+      <w:lvlText w:val="%2."/>
+      <w:lvlJc w:val="left"/>
+      <w:pPr>
+        <w:ind w:left="1440" w:hanging="360"/>
+      </w:pPr>
+    </w:lvl>
+    <w:lvl w:ilvl="2" w:tplc="0409001B" w:tentative="1">
+      <w:start w:val="1"/>
+      <w:numFmt w:val="lowerRoman"/>
+      <w:lvlText w:val="%3."/>
+      <w:lvlJc w:val="right"/>
+      <w:pPr>
+        <w:ind w:left="2160" w:hanging="180"/>
+      </w:pPr>
+    </w:lvl>
+    <w:lvl w:ilvl="3" w:tplc="0409000F" w:tentative="1">
+      <w:start w:val="1"/>
+      <w:numFmt w:val="decimal"/>
+      <w:lvlText w:val="%4."/>
+      <w:lvlJc w:val="left"/>
+      <w:pPr>
+        <w:ind w:left="2880" w:hanging="360"/>
+      </w:pPr>
+    </w:lvl>
+    <w:lvl w:ilvl="4" w:tplc="04090019" w:tentative="1">
+      <w:start w:val="1"/>
+      <w:numFmt w:val="lowerLetter"/>
+      <w:lvlText w:val="%5."/>
+      <w:lvlJc w:val="left"/>
+      <w:pPr>
+        <w:ind w:left="3600" w:hanging="360"/>
+      </w:pPr>
+    </w:lvl>
+    <w:lvl w:ilvl="5" w:tplc="0409001B" w:tentative="1">
+      <w:start w:val="1"/>
+      <w:numFmt w:val="lowerRoman"/>
+      <w:lvlText w:val="%6."/>
+      <w:lvlJc w:val="right"/>
+      <w:pPr>
+        <w:ind w:left="4320" w:hanging="180"/>
+      </w:pPr>
+    </w:lvl>
+    <w:lvl w:ilvl="6" w:tplc="0409000F" w:tentative="1">
+      <w:start w:val="1"/>
+      <w:numFmt w:val="decimal"/>
+      <w:lvlText w:val="%7."/>
+      <w:lvlJc w:val="left"/>
+      <w:pPr>
+        <w:ind w:left="5040" w:hanging="360"/>
+      </w:pPr>
+    </w:lvl>
+    <w:lvl w:ilvl="7" w:tplc="04090019" w:tentative="1">
+      <w:start w:val="1"/>
+      <w:numFmt w:val="lowerLetter"/>
+      <w:lvlText w:val="%8."/>
+      <w:lvlJc w:val="left"/>
+      <w:pPr>
+        <w:ind w:left="5760" w:hanging="360"/>
+      </w:pPr>
+    </w:lvl>
+    <w:lvl w:ilvl="8" w:tplc="0409001B" w:tentative="1">
+      <w:start w:val="1"/>
+      <w:numFmt w:val="lowerRoman"/>
+      <w:lvlText w:val="%9."/>
+      <w:lvlJc w:val="right"/>
+      <w:pPr>
+        <w:ind w:left="6480" w:hanging="180"/>
+      </w:pPr>
+    </w:lvl>
+  </w:abstractNum>
   <w:num w:numId="1">
-    <w:abstractNumId w:val="4"/>
+    <w:abstractNumId w:val="6"/>
   </w:num>
   <w:num w:numId="2">
-    <w:abstractNumId w:val="2"/>
+    <w:abstractNumId w:val="3"/>
   </w:num>
   <w:num w:numId="3">
-    <w:abstractNumId w:val="3"/>
+    <w:abstractNumId w:val="4"/>
   </w:num>
   <w:num w:numId="4">
     <w:abstractNumId w:val="1"/>
   </w:num>
   <w:num w:numId="5">
-    <w:abstractNumId w:val="5"/>
+    <w:abstractNumId w:val="8"/>
   </w:num>
   <w:num w:numId="6">
-    <w:abstractNumId w:val="8"/>
+    <w:abstractNumId w:val="17"/>
   </w:num>
   <w:num w:numId="7">
-    <w:abstractNumId w:val="7"/>
+    <w:abstractNumId w:val="16"/>
   </w:num>
   <w:num w:numId="8">
     <w:abstractNumId w:val="0"/>
   </w:num>
   <w:num w:numId="9">
-    <w:abstractNumId w:val="6"/>
+    <w:abstractNumId w:val="10"/>
+  </w:num>
+  <w:num w:numId="10">
+    <w:abstractNumId w:val="15"/>
+  </w:num>
+  <w:num w:numId="11">
+    <w:abstractNumId w:val="18"/>
+  </w:num>
+  <w:num w:numId="12">
+    <w:abstractNumId w:val="9"/>
+  </w:num>
+  <w:num w:numId="13">
+    <w:abstractNumId w:val="14"/>
+  </w:num>
+  <w:num w:numId="14">
+    <w:abstractNumId w:val="11"/>
+  </w:num>
+  <w:num w:numId="15">
+    <w:abstractNumId w:val="2"/>
+  </w:num>
+  <w:num w:numId="16">
+    <w:abstractNumId w:val="12"/>
+  </w:num>
+  <w:num w:numId="17">
+    <w:abstractNumId w:val="5"/>
+  </w:num>
+  <w:num w:numId="18">
+    <w:abstractNumId w:val="13"/>
+  </w:num>
+  <w:num w:numId="19">
+    <w:abstractNumId w:val="7"/>
   </w:num>
 </w:numbering>
 </file>
 
 <file path=word/styles.xml><?xml version="1.0" encoding="utf-8"?>
-<w:styles xmlns:r="http://schemas.openxmlformats.org/officeDocument/2006/relationships" xmlns:w="http://schemas.openxmlformats.org/wordprocessingml/2006/main">
+<w:styles xmlns:mc="http://schemas.openxmlformats.org/markup-compatibility/2006" xmlns:r="http://schemas.openxmlformats.org/officeDocument/2006/relationships" xmlns:w="http://schemas.openxmlformats.org/wordprocessingml/2006/main" xmlns:w14="http://schemas.microsoft.com/office/word/2010/wordml" mc:Ignorable="w14">
   <w:docDefaults>
     <w:rPrDefault>
       <w:rPr>
@@ -4832,7 +6563,7 @@
       </w:pPr>
     </w:pPrDefault>
   </w:docDefaults>
-  <w:latentStyles w:defLockedState="0" w:defUIPriority="99" w:defSemiHidden="1" w:defUnhideWhenUsed="1" w:defQFormat="0" w:count="267">
+  <w:latentStyles w:defLockedState="0" w:defUIPriority="99" w:defSemiHidden="1" w:defUnhideWhenUsed="1" w:defQFormat="0" w:count="276">
     <w:lsdException w:name="Normal" w:semiHidden="0" w:uiPriority="0" w:unhideWhenUsed="0" w:qFormat="1"/>
     <w:lsdException w:name="heading 1" w:semiHidden="0" w:uiPriority="9" w:unhideWhenUsed="0" w:qFormat="1"/>
     <w:lsdException w:name="heading 2" w:uiPriority="9" w:qFormat="1"/>
@@ -5056,7 +6787,6 @@
     <w:uiPriority w:val="99"/>
     <w:semiHidden/>
     <w:unhideWhenUsed/>
-    <w:qFormat/>
     <w:tblPr>
       <w:tblInd w:w="0" w:type="dxa"/>
       <w:tblCellMar>
@@ -5263,6 +6993,192 @@
       <w:spacing w:after="100"/>
       <w:ind w:left="440"/>
     </w:pPr>
+  </w:style>
+</w:styles>
+</file>
+
+<file path=word/stylesWithEffects.xml><?xml version="1.0" encoding="utf-8"?>
+<w:styles xmlns:wpc="http://schemas.microsoft.com/office/word/2010/wordprocessingCanvas" xmlns:mo="http://schemas.microsoft.com/office/mac/office/2008/main" xmlns:mc="http://schemas.openxmlformats.org/markup-compatibility/2006" xmlns:mv="urn:schemas-microsoft-com:mac:vml" xmlns:o="urn:schemas-microsoft-com:office:office" xmlns:r="http://schemas.openxmlformats.org/officeDocument/2006/relationships" xmlns:m="http://schemas.openxmlformats.org/officeDocument/2006/math" xmlns:v="urn:schemas-microsoft-com:vml" xmlns:wp14="http://schemas.microsoft.com/office/word/2010/wordprocessingDrawing" xmlns:wp="http://schemas.openxmlformats.org/drawingml/2006/wordprocessingDrawing" xmlns:w10="urn:schemas-microsoft-com:office:word" xmlns:w="http://schemas.openxmlformats.org/wordprocessingml/2006/main" xmlns:w14="http://schemas.microsoft.com/office/word/2010/wordml" xmlns:wpg="http://schemas.microsoft.com/office/word/2010/wordprocessingGroup" xmlns:wpi="http://schemas.microsoft.com/office/word/2010/wordprocessingInk" xmlns:wne="http://schemas.microsoft.com/office/word/2006/wordml" xmlns:wps="http://schemas.microsoft.com/office/word/2010/wordprocessingShape" mc:Ignorable="w14 wp14">
+  <w:docDefaults>
+    <w:rPrDefault>
+      <w:rPr>
+        <w:rFonts w:asciiTheme="minorHAnsi" w:eastAsiaTheme="minorEastAsia" w:hAnsiTheme="minorHAnsi" w:cstheme="minorBidi"/>
+        <w:sz w:val="24"/>
+        <w:szCs w:val="24"/>
+        <w:lang w:val="en-US" w:eastAsia="ja-JP" w:bidi="ar-SA"/>
+      </w:rPr>
+    </w:rPrDefault>
+    <w:pPrDefault/>
+  </w:docDefaults>
+  <w:latentStyles w:defLockedState="0" w:defUIPriority="99" w:defSemiHidden="1" w:defUnhideWhenUsed="1" w:defQFormat="0" w:count="276">
+    <w:lsdException w:name="Normal" w:semiHidden="0" w:uiPriority="0" w:unhideWhenUsed="0" w:qFormat="1"/>
+    <w:lsdException w:name="heading 1" w:semiHidden="0" w:uiPriority="9" w:unhideWhenUsed="0" w:qFormat="1"/>
+    <w:lsdException w:name="heading 2" w:uiPriority="9" w:qFormat="1"/>
+    <w:lsdException w:name="heading 3" w:uiPriority="9" w:qFormat="1"/>
+    <w:lsdException w:name="heading 4" w:uiPriority="9" w:qFormat="1"/>
+    <w:lsdException w:name="heading 5" w:uiPriority="9" w:qFormat="1"/>
+    <w:lsdException w:name="heading 6" w:uiPriority="9" w:qFormat="1"/>
+    <w:lsdException w:name="heading 7" w:uiPriority="9" w:qFormat="1"/>
+    <w:lsdException w:name="heading 8" w:uiPriority="9" w:qFormat="1"/>
+    <w:lsdException w:name="heading 9" w:uiPriority="9" w:qFormat="1"/>
+    <w:lsdException w:name="toc 1" w:uiPriority="39"/>
+    <w:lsdException w:name="toc 2" w:uiPriority="39"/>
+    <w:lsdException w:name="toc 3" w:uiPriority="39"/>
+    <w:lsdException w:name="toc 4" w:uiPriority="39"/>
+    <w:lsdException w:name="toc 5" w:uiPriority="39"/>
+    <w:lsdException w:name="toc 6" w:uiPriority="39"/>
+    <w:lsdException w:name="toc 7" w:uiPriority="39"/>
+    <w:lsdException w:name="toc 8" w:uiPriority="39"/>
+    <w:lsdException w:name="toc 9" w:uiPriority="39"/>
+    <w:lsdException w:name="caption" w:uiPriority="35" w:qFormat="1"/>
+    <w:lsdException w:name="Title" w:semiHidden="0" w:uiPriority="10" w:unhideWhenUsed="0" w:qFormat="1"/>
+    <w:lsdException w:name="Default Paragraph Font" w:uiPriority="1"/>
+    <w:lsdException w:name="Subtitle" w:semiHidden="0" w:uiPriority="11" w:unhideWhenUsed="0" w:qFormat="1"/>
+    <w:lsdException w:name="Strong" w:semiHidden="0" w:uiPriority="22" w:unhideWhenUsed="0" w:qFormat="1"/>
+    <w:lsdException w:name="Emphasis" w:semiHidden="0" w:uiPriority="20" w:unhideWhenUsed="0" w:qFormat="1"/>
+    <w:lsdException w:name="Table Grid" w:semiHidden="0" w:uiPriority="59" w:unhideWhenUsed="0"/>
+    <w:lsdException w:name="Placeholder Text" w:unhideWhenUsed="0"/>
+    <w:lsdException w:name="No Spacing" w:semiHidden="0" w:uiPriority="1" w:unhideWhenUsed="0" w:qFormat="1"/>
+    <w:lsdException w:name="Light Shading" w:semiHidden="0" w:uiPriority="60" w:unhideWhenUsed="0"/>
+    <w:lsdException w:name="Light List" w:semiHidden="0" w:uiPriority="61" w:unhideWhenUsed="0"/>
+    <w:lsdException w:name="Light Grid" w:semiHidden="0" w:uiPriority="62" w:unhideWhenUsed="0"/>
+    <w:lsdException w:name="Medium Shading 1" w:semiHidden="0" w:uiPriority="63" w:unhideWhenUsed="0"/>
+    <w:lsdException w:name="Medium Shading 2" w:semiHidden="0" w:uiPriority="64" w:unhideWhenUsed="0"/>
+    <w:lsdException w:name="Medium List 1" w:semiHidden="0" w:uiPriority="65" w:unhideWhenUsed="0"/>
+    <w:lsdException w:name="Medium List 2" w:semiHidden="0" w:uiPriority="66" w:unhideWhenUsed="0"/>
+    <w:lsdException w:name="Medium Grid 1" w:semiHidden="0" w:uiPriority="67" w:unhideWhenUsed="0"/>
+    <w:lsdException w:name="Medium Grid 2" w:semiHidden="0" w:uiPriority="68" w:unhideWhenUsed="0"/>
+    <w:lsdException w:name="Medium Grid 3" w:semiHidden="0" w:uiPriority="69" w:unhideWhenUsed="0"/>
+    <w:lsdException w:name="Dark List" w:semiHidden="0" w:uiPriority="70" w:unhideWhenUsed="0"/>
+    <w:lsdException w:name="Colorful Shading" w:semiHidden="0" w:uiPriority="71" w:unhideWhenUsed="0"/>
+    <w:lsdException w:name="Colorful List" w:semiHidden="0" w:uiPriority="72" w:unhideWhenUsed="0"/>
+    <w:lsdException w:name="Colorful Grid" w:semiHidden="0" w:uiPriority="73" w:unhideWhenUsed="0"/>
+    <w:lsdException w:name="Light Shading Accent 1" w:semiHidden="0" w:uiPriority="60" w:unhideWhenUsed="0"/>
+    <w:lsdException w:name="Light List Accent 1" w:semiHidden="0" w:uiPriority="61" w:unhideWhenUsed="0"/>
+    <w:lsdException w:name="Light Grid Accent 1" w:semiHidden="0" w:uiPriority="62" w:unhideWhenUsed="0"/>
+    <w:lsdException w:name="Medium Shading 1 Accent 1" w:semiHidden="0" w:uiPriority="63" w:unhideWhenUsed="0"/>
+    <w:lsdException w:name="Medium Shading 2 Accent 1" w:semiHidden="0" w:uiPriority="64" w:unhideWhenUsed="0"/>
+    <w:lsdException w:name="Medium List 1 Accent 1" w:semiHidden="0" w:uiPriority="65" w:unhideWhenUsed="0"/>
+    <w:lsdException w:name="Revision" w:unhideWhenUsed="0"/>
+    <w:lsdException w:name="List Paragraph" w:semiHidden="0" w:uiPriority="34" w:unhideWhenUsed="0" w:qFormat="1"/>
+    <w:lsdException w:name="Quote" w:semiHidden="0" w:uiPriority="29" w:unhideWhenUsed="0" w:qFormat="1"/>
+    <w:lsdException w:name="Intense Quote" w:semiHidden="0" w:uiPriority="30" w:unhideWhenUsed="0" w:qFormat="1"/>
+    <w:lsdException w:name="Medium List 2 Accent 1" w:semiHidden="0" w:uiPriority="66" w:unhideWhenUsed="0"/>
+    <w:lsdException w:name="Medium Grid 1 Accent 1" w:semiHidden="0" w:uiPriority="67" w:unhideWhenUsed="0"/>
+    <w:lsdException w:name="Medium Grid 2 Accent 1" w:semiHidden="0" w:uiPriority="68" w:unhideWhenUsed="0"/>
+    <w:lsdException w:name="Medium Grid 3 Accent 1" w:semiHidden="0" w:uiPriority="69" w:unhideWhenUsed="0"/>
+    <w:lsdException w:name="Dark List Accent 1" w:semiHidden="0" w:uiPriority="70" w:unhideWhenUsed="0"/>
+    <w:lsdException w:name="Colorful Shading Accent 1" w:semiHidden="0" w:uiPriority="71" w:unhideWhenUsed="0"/>
+    <w:lsdException w:name="Colorful List Accent 1" w:semiHidden="0" w:uiPriority="72" w:unhideWhenUsed="0"/>
+    <w:lsdException w:name="Colorful Grid Accent 1" w:semiHidden="0" w:uiPriority="73" w:unhideWhenUsed="0"/>
+    <w:lsdException w:name="Light Shading Accent 2" w:semiHidden="0" w:uiPriority="60" w:unhideWhenUsed="0"/>
+    <w:lsdException w:name="Light List Accent 2" w:semiHidden="0" w:uiPriority="61" w:unhideWhenUsed="0"/>
+    <w:lsdException w:name="Light Grid Accent 2" w:semiHidden="0" w:uiPriority="62" w:unhideWhenUsed="0"/>
+    <w:lsdException w:name="Medium Shading 1 Accent 2" w:semiHidden="0" w:uiPriority="63" w:unhideWhenUsed="0"/>
+    <w:lsdException w:name="Medium Shading 2 Accent 2" w:semiHidden="0" w:uiPriority="64" w:unhideWhenUsed="0"/>
+    <w:lsdException w:name="Medium List 1 Accent 2" w:semiHidden="0" w:uiPriority="65" w:unhideWhenUsed="0"/>
+    <w:lsdException w:name="Medium List 2 Accent 2" w:semiHidden="0" w:uiPriority="66" w:unhideWhenUsed="0"/>
+    <w:lsdException w:name="Medium Grid 1 Accent 2" w:semiHidden="0" w:uiPriority="67" w:unhideWhenUsed="0"/>
+    <w:lsdException w:name="Medium Grid 2 Accent 2" w:semiHidden="0" w:uiPriority="68" w:unhideWhenUsed="0"/>
+    <w:lsdException w:name="Medium Grid 3 Accent 2" w:semiHidden="0" w:uiPriority="69" w:unhideWhenUsed="0"/>
+    <w:lsdException w:name="Dark List Accent 2" w:semiHidden="0" w:uiPriority="70" w:unhideWhenUsed="0"/>
+    <w:lsdException w:name="Colorful Shading Accent 2" w:semiHidden="0" w:uiPriority="71" w:unhideWhenUsed="0"/>
+    <w:lsdException w:name="Colorful List Accent 2" w:semiHidden="0" w:uiPriority="72" w:unhideWhenUsed="0"/>
+    <w:lsdException w:name="Colorful Grid Accent 2" w:semiHidden="0" w:uiPriority="73" w:unhideWhenUsed="0"/>
+    <w:lsdException w:name="Light Shading Accent 3" w:semiHidden="0" w:uiPriority="60" w:unhideWhenUsed="0"/>
+    <w:lsdException w:name="Light List Accent 3" w:semiHidden="0" w:uiPriority="61" w:unhideWhenUsed="0"/>
+    <w:lsdException w:name="Light Grid Accent 3" w:semiHidden="0" w:uiPriority="62" w:unhideWhenUsed="0"/>
+    <w:lsdException w:name="Medium Shading 1 Accent 3" w:semiHidden="0" w:uiPriority="63" w:unhideWhenUsed="0"/>
+    <w:lsdException w:name="Medium Shading 2 Accent 3" w:semiHidden="0" w:uiPriority="64" w:unhideWhenUsed="0"/>
+    <w:lsdException w:name="Medium List 1 Accent 3" w:semiHidden="0" w:uiPriority="65" w:unhideWhenUsed="0"/>
+    <w:lsdException w:name="Medium List 2 Accent 3" w:semiHidden="0" w:uiPriority="66" w:unhideWhenUsed="0"/>
+    <w:lsdException w:name="Medium Grid 1 Accent 3" w:semiHidden="0" w:uiPriority="67" w:unhideWhenUsed="0"/>
+    <w:lsdException w:name="Medium Grid 2 Accent 3" w:semiHidden="0" w:uiPriority="68" w:unhideWhenUsed="0"/>
+    <w:lsdException w:name="Medium Grid 3 Accent 3" w:semiHidden="0" w:uiPriority="69" w:unhideWhenUsed="0"/>
+    <w:lsdException w:name="Dark List Accent 3" w:semiHidden="0" w:uiPriority="70" w:unhideWhenUsed="0"/>
+    <w:lsdException w:name="Colorful Shading Accent 3" w:semiHidden="0" w:uiPriority="71" w:unhideWhenUsed="0"/>
+    <w:lsdException w:name="Colorful List Accent 3" w:semiHidden="0" w:uiPriority="72" w:unhideWhenUsed="0"/>
+    <w:lsdException w:name="Colorful Grid Accent 3" w:semiHidden="0" w:uiPriority="73" w:unhideWhenUsed="0"/>
+    <w:lsdException w:name="Light Shading Accent 4" w:semiHidden="0" w:uiPriority="60" w:unhideWhenUsed="0"/>
+    <w:lsdException w:name="Light List Accent 4" w:semiHidden="0" w:uiPriority="61" w:unhideWhenUsed="0"/>
+    <w:lsdException w:name="Light Grid Accent 4" w:semiHidden="0" w:uiPriority="62" w:unhideWhenUsed="0"/>
+    <w:lsdException w:name="Medium Shading 1 Accent 4" w:semiHidden="0" w:uiPriority="63" w:unhideWhenUsed="0"/>
+    <w:lsdException w:name="Medium Shading 2 Accent 4" w:semiHidden="0" w:uiPriority="64" w:unhideWhenUsed="0"/>
+    <w:lsdException w:name="Medium List 1 Accent 4" w:semiHidden="0" w:uiPriority="65" w:unhideWhenUsed="0"/>
+    <w:lsdException w:name="Medium List 2 Accent 4" w:semiHidden="0" w:uiPriority="66" w:unhideWhenUsed="0"/>
+    <w:lsdException w:name="Medium Grid 1 Accent 4" w:semiHidden="0" w:uiPriority="67" w:unhideWhenUsed="0"/>
+    <w:lsdException w:name="Medium Grid 2 Accent 4" w:semiHidden="0" w:uiPriority="68" w:unhideWhenUsed="0"/>
+    <w:lsdException w:name="Medium Grid 3 Accent 4" w:semiHidden="0" w:uiPriority="69" w:unhideWhenUsed="0"/>
+    <w:lsdException w:name="Dark List Accent 4" w:semiHidden="0" w:uiPriority="70" w:unhideWhenUsed="0"/>
+    <w:lsdException w:name="Colorful Shading Accent 4" w:semiHidden="0" w:uiPriority="71" w:unhideWhenUsed="0"/>
+    <w:lsdException w:name="Colorful List Accent 4" w:semiHidden="0" w:uiPriority="72" w:unhideWhenUsed="0"/>
+    <w:lsdException w:name="Colorful Grid Accent 4" w:semiHidden="0" w:uiPriority="73" w:unhideWhenUsed="0"/>
+    <w:lsdException w:name="Light Shading Accent 5" w:semiHidden="0" w:uiPriority="60" w:unhideWhenUsed="0"/>
+    <w:lsdException w:name="Light List Accent 5" w:semiHidden="0" w:uiPriority="61" w:unhideWhenUsed="0"/>
+    <w:lsdException w:name="Light Grid Accent 5" w:semiHidden="0" w:uiPriority="62" w:unhideWhenUsed="0"/>
+    <w:lsdException w:name="Medium Shading 1 Accent 5" w:semiHidden="0" w:uiPriority="63" w:unhideWhenUsed="0"/>
+    <w:lsdException w:name="Medium Shading 2 Accent 5" w:semiHidden="0" w:uiPriority="64" w:unhideWhenUsed="0"/>
+    <w:lsdException w:name="Medium List 1 Accent 5" w:semiHidden="0" w:uiPriority="65" w:unhideWhenUsed="0"/>
+    <w:lsdException w:name="Medium List 2 Accent 5" w:semiHidden="0" w:uiPriority="66" w:unhideWhenUsed="0"/>
+    <w:lsdException w:name="Medium Grid 1 Accent 5" w:semiHidden="0" w:uiPriority="67" w:unhideWhenUsed="0"/>
+    <w:lsdException w:name="Medium Grid 2 Accent 5" w:semiHidden="0" w:uiPriority="68" w:unhideWhenUsed="0"/>
+    <w:lsdException w:name="Medium Grid 3 Accent 5" w:semiHidden="0" w:uiPriority="69" w:unhideWhenUsed="0"/>
+    <w:lsdException w:name="Dark List Accent 5" w:semiHidden="0" w:uiPriority="70" w:unhideWhenUsed="0"/>
+    <w:lsdException w:name="Colorful Shading Accent 5" w:semiHidden="0" w:uiPriority="71" w:unhideWhenUsed="0"/>
+    <w:lsdException w:name="Colorful List Accent 5" w:semiHidden="0" w:uiPriority="72" w:unhideWhenUsed="0"/>
+    <w:lsdException w:name="Colorful Grid Accent 5" w:semiHidden="0" w:uiPriority="73" w:unhideWhenUsed="0"/>
+    <w:lsdException w:name="Light Shading Accent 6" w:semiHidden="0" w:uiPriority="60" w:unhideWhenUsed="0"/>
+    <w:lsdException w:name="Light List Accent 6" w:semiHidden="0" w:uiPriority="61" w:unhideWhenUsed="0"/>
+    <w:lsdException w:name="Light Grid Accent 6" w:semiHidden="0" w:uiPriority="62" w:unhideWhenUsed="0"/>
+    <w:lsdException w:name="Medium Shading 1 Accent 6" w:semiHidden="0" w:uiPriority="63" w:unhideWhenUsed="0"/>
+    <w:lsdException w:name="Medium Shading 2 Accent 6" w:semiHidden="0" w:uiPriority="64" w:unhideWhenUsed="0"/>
+    <w:lsdException w:name="Medium List 1 Accent 6" w:semiHidden="0" w:uiPriority="65" w:unhideWhenUsed="0"/>
+    <w:lsdException w:name="Medium List 2 Accent 6" w:semiHidden="0" w:uiPriority="66" w:unhideWhenUsed="0"/>
+    <w:lsdException w:name="Medium Grid 1 Accent 6" w:semiHidden="0" w:uiPriority="67" w:unhideWhenUsed="0"/>
+    <w:lsdException w:name="Medium Grid 2 Accent 6" w:semiHidden="0" w:uiPriority="68" w:unhideWhenUsed="0"/>
+    <w:lsdException w:name="Medium Grid 3 Accent 6" w:semiHidden="0" w:uiPriority="69" w:unhideWhenUsed="0"/>
+    <w:lsdException w:name="Dark List Accent 6" w:semiHidden="0" w:uiPriority="70" w:unhideWhenUsed="0"/>
+    <w:lsdException w:name="Colorful Shading Accent 6" w:semiHidden="0" w:uiPriority="71" w:unhideWhenUsed="0"/>
+    <w:lsdException w:name="Colorful List Accent 6" w:semiHidden="0" w:uiPriority="72" w:unhideWhenUsed="0"/>
+    <w:lsdException w:name="Colorful Grid Accent 6" w:semiHidden="0" w:uiPriority="73" w:unhideWhenUsed="0"/>
+    <w:lsdException w:name="Subtle Emphasis" w:semiHidden="0" w:uiPriority="19" w:unhideWhenUsed="0" w:qFormat="1"/>
+    <w:lsdException w:name="Intense Emphasis" w:semiHidden="0" w:uiPriority="21" w:unhideWhenUsed="0" w:qFormat="1"/>
+    <w:lsdException w:name="Subtle Reference" w:semiHidden="0" w:uiPriority="31" w:unhideWhenUsed="0" w:qFormat="1"/>
+    <w:lsdException w:name="Intense Reference" w:semiHidden="0" w:uiPriority="32" w:unhideWhenUsed="0" w:qFormat="1"/>
+    <w:lsdException w:name="Book Title" w:semiHidden="0" w:uiPriority="33" w:unhideWhenUsed="0" w:qFormat="1"/>
+    <w:lsdException w:name="Bibliography" w:uiPriority="37"/>
+    <w:lsdException w:name="TOC Heading" w:uiPriority="39" w:qFormat="1"/>
+  </w:latentStyles>
+  <w:style w:type="paragraph" w:default="1" w:styleId="Normal">
+    <w:name w:val="Normal"/>
+    <w:qFormat/>
+  </w:style>
+  <w:style w:type="character" w:default="1" w:styleId="DefaultParagraphFont">
+    <w:name w:val="Default Paragraph Font"/>
+    <w:uiPriority w:val="1"/>
+    <w:semiHidden/>
+    <w:unhideWhenUsed/>
+  </w:style>
+  <w:style w:type="table" w:default="1" w:styleId="TableNormal">
+    <w:name w:val="Normal Table"/>
+    <w:uiPriority w:val="99"/>
+    <w:semiHidden/>
+    <w:unhideWhenUsed/>
+    <w:tblPr>
+      <w:tblInd w:w="0" w:type="dxa"/>
+      <w:tblCellMar>
+        <w:top w:w="0" w:type="dxa"/>
+        <w:left w:w="108" w:type="dxa"/>
+        <w:bottom w:w="0" w:type="dxa"/>
+        <w:right w:w="108" w:type="dxa"/>
+      </w:tblCellMar>
+    </w:tblPr>
+  </w:style>
+  <w:style w:type="numbering" w:default="1" w:styleId="NoList">
+    <w:name w:val="No List"/>
+    <w:uiPriority w:val="99"/>
+    <w:semiHidden/>
+    <w:unhideWhenUsed/>
   </w:style>
 </w:styles>
 </file>
@@ -5555,7 +7471,7 @@
 </file>
 
 <file path=customXml/itemProps1.xml><?xml version="1.0" encoding="utf-8"?>
-<ds:datastoreItem xmlns:ds="http://schemas.openxmlformats.org/officeDocument/2006/customXml" ds:itemID="{65172B8D-F51B-40B6-8DB7-AE11E8B04298}">
+<ds:datastoreItem xmlns:ds="http://schemas.openxmlformats.org/officeDocument/2006/customXml" ds:itemID="{EDFAB3F8-6C4D-AA49-96E5-16406D68AF1F}">
   <ds:schemaRefs>
     <ds:schemaRef ds:uri="http://schemas.openxmlformats.org/officeDocument/2006/bibliography"/>
   </ds:schemaRefs>

--- a/HTML Player - FLA Conversion Production Process.docx
+++ b/HTML Player - FLA Conversion Production Process.docx
@@ -18,6 +18,7 @@
           <w:docPartUnique/>
         </w:docPartObj>
       </w:sdtPr>
+      <w:sdtEndPr/>
       <w:sdtContent>
         <w:p>
           <w:pPr>
@@ -863,8 +864,6 @@
             </w:rPr>
             <w:t>Converting Quiz/MCQ flash files to generate HTML output</w:t>
           </w:r>
-          <w:bookmarkStart w:id="0" w:name="_GoBack"/>
-          <w:bookmarkEnd w:id="0"/>
           <w:r>
             <w:rPr>
               <w:noProof/>
@@ -941,7 +940,7 @@
         </w:numPr>
         <w:ind w:left="0"/>
       </w:pPr>
-      <w:bookmarkStart w:id="1" w:name="_Toc306372674"/>
+      <w:bookmarkStart w:id="0" w:name="_Toc306372674"/>
       <w:r>
         <w:lastRenderedPageBreak/>
         <w:t xml:space="preserve">Downloading </w:t>
@@ -960,7 +959,7 @@
       <w:r>
         <w:t xml:space="preserve"> Extension:</w:t>
       </w:r>
-      <w:bookmarkEnd w:id="1"/>
+      <w:bookmarkEnd w:id="0"/>
     </w:p>
     <w:p>
       <w:r>
@@ -1125,27 +1124,27 @@
         </w:numPr>
         <w:ind w:left="0"/>
       </w:pPr>
-      <w:bookmarkStart w:id="2" w:name="_Converting_Animated_flash"/>
-      <w:bookmarkStart w:id="3" w:name="_Toc306372675"/>
+      <w:bookmarkStart w:id="1" w:name="_Converting_Animated_flash"/>
+      <w:bookmarkStart w:id="2" w:name="_Toc306372675"/>
+      <w:bookmarkEnd w:id="1"/>
+      <w:r>
+        <w:t xml:space="preserve">Converting Animated flash files to generate </w:t>
+      </w:r>
+      <w:proofErr w:type="spellStart"/>
+      <w:r>
+        <w:t>Swiffy</w:t>
+      </w:r>
+      <w:proofErr w:type="spellEnd"/>
+      <w:r>
+        <w:t xml:space="preserve"> </w:t>
+      </w:r>
+      <w:r>
+        <w:t xml:space="preserve">HTML </w:t>
+      </w:r>
+      <w:r>
+        <w:t>output</w:t>
+      </w:r>
       <w:bookmarkEnd w:id="2"/>
-      <w:r>
-        <w:t xml:space="preserve">Converting Animated flash files to generate </w:t>
-      </w:r>
-      <w:proofErr w:type="spellStart"/>
-      <w:r>
-        <w:t>Swiffy</w:t>
-      </w:r>
-      <w:proofErr w:type="spellEnd"/>
-      <w:r>
-        <w:t xml:space="preserve"> </w:t>
-      </w:r>
-      <w:r>
-        <w:t xml:space="preserve">HTML </w:t>
-      </w:r>
-      <w:r>
-        <w:t>output</w:t>
-      </w:r>
-      <w:bookmarkEnd w:id="3"/>
     </w:p>
     <w:p>
       <w:pPr>
@@ -1155,7 +1154,7 @@
           <w:numId w:val="4"/>
         </w:numPr>
       </w:pPr>
-      <w:bookmarkStart w:id="4" w:name="_Toc306372676"/>
+      <w:bookmarkStart w:id="3" w:name="_Toc306372676"/>
       <w:r>
         <w:t>Remove the reference to the "</w:t>
       </w:r>
@@ -1167,7 +1166,7 @@
       <w:r>
         <w:t>" script in the properties panel from the FLA source</w:t>
       </w:r>
-      <w:bookmarkEnd w:id="4"/>
+      <w:bookmarkEnd w:id="3"/>
     </w:p>
     <w:p>
       <w:pPr>
@@ -1256,11 +1255,11 @@
           <w:numId w:val="4"/>
         </w:numPr>
       </w:pPr>
-      <w:bookmarkStart w:id="5" w:name="_Toc306372677"/>
+      <w:bookmarkStart w:id="4" w:name="_Toc306372677"/>
       <w:r>
         <w:t>Adding Script and Labels to the animated FLA</w:t>
       </w:r>
-      <w:bookmarkEnd w:id="5"/>
+      <w:bookmarkEnd w:id="4"/>
     </w:p>
     <w:p>
       <w:pPr>
@@ -1933,14 +1932,14 @@
           <w:numId w:val="4"/>
         </w:numPr>
       </w:pPr>
-      <w:bookmarkStart w:id="6" w:name="_Toc306372678"/>
+      <w:bookmarkStart w:id="5" w:name="_Toc306372678"/>
       <w:r>
         <w:t>Converting Audio Files</w:t>
       </w:r>
       <w:r>
         <w:t xml:space="preserve"> from WAV to MP3</w:t>
       </w:r>
-      <w:bookmarkEnd w:id="6"/>
+      <w:bookmarkEnd w:id="5"/>
     </w:p>
     <w:p>
       <w:pPr>
@@ -1983,7 +1982,7 @@
           <w:numId w:val="4"/>
         </w:numPr>
       </w:pPr>
-      <w:bookmarkStart w:id="7" w:name="_Toc306372679"/>
+      <w:bookmarkStart w:id="6" w:name="_Toc306372679"/>
       <w:r>
         <w:t xml:space="preserve">Generating </w:t>
       </w:r>
@@ -2001,7 +2000,7 @@
       <w:r>
         <w:t>Output</w:t>
       </w:r>
-      <w:bookmarkEnd w:id="7"/>
+      <w:bookmarkEnd w:id="6"/>
     </w:p>
     <w:p>
       <w:pPr>
@@ -2336,7 +2335,7 @@
           <w:numId w:val="4"/>
         </w:numPr>
       </w:pPr>
-      <w:bookmarkStart w:id="8" w:name="_Toc306372680"/>
+      <w:bookmarkStart w:id="7" w:name="_Toc306372680"/>
       <w:r>
         <w:t xml:space="preserve">Cleaning </w:t>
       </w:r>
@@ -2357,7 +2356,7 @@
       <w:r>
         <w:t>output</w:t>
       </w:r>
-      <w:bookmarkEnd w:id="8"/>
+      <w:bookmarkEnd w:id="7"/>
     </w:p>
     <w:p>
       <w:pPr>
@@ -2952,7 +2951,7 @@
           <w:numId w:val="4"/>
         </w:numPr>
       </w:pPr>
-      <w:bookmarkStart w:id="9" w:name="_Toc306372681"/>
+      <w:bookmarkStart w:id="8" w:name="_Toc306372681"/>
       <w:proofErr w:type="gramStart"/>
       <w:r>
         <w:lastRenderedPageBreak/>
@@ -2962,7 +2961,7 @@
       <w:r>
         <w:t xml:space="preserve"> XML and generating the HTML page</w:t>
       </w:r>
-      <w:bookmarkEnd w:id="9"/>
+      <w:bookmarkEnd w:id="8"/>
     </w:p>
     <w:p>
       <w:pPr>
@@ -3014,15 +3013,7 @@
         <w:t xml:space="preserve"> </w:t>
       </w:r>
       <w:r>
-        <w:t xml:space="preserve">and do the following steps to generate the </w:t>
-      </w:r>
-      <w:proofErr w:type="gramStart"/>
-      <w:r>
-        <w:t>final</w:t>
-      </w:r>
-      <w:proofErr w:type="gramEnd"/>
-      <w:r>
-        <w:t xml:space="preserve"> output:</w:t>
+        <w:t>and do the following steps to generate the final output:</w:t>
       </w:r>
     </w:p>
     <w:p>
@@ -3468,7 +3459,7 @@
         </w:numPr>
         <w:ind w:left="0"/>
       </w:pPr>
-      <w:bookmarkStart w:id="10" w:name="_Toc306372682"/>
+      <w:bookmarkStart w:id="9" w:name="_Toc306372682"/>
       <w:r>
         <w:t xml:space="preserve">Integrating </w:t>
       </w:r>
@@ -3480,7 +3471,7 @@
       <w:r>
         <w:t xml:space="preserve"> with the HTML player</w:t>
       </w:r>
-      <w:bookmarkEnd w:id="10"/>
+      <w:bookmarkEnd w:id="9"/>
     </w:p>
     <w:p>
       <w:r>
@@ -3608,7 +3599,7 @@
         </w:numPr>
         <w:ind w:left="0"/>
       </w:pPr>
-      <w:bookmarkStart w:id="11" w:name="_Toc306372683"/>
+      <w:bookmarkStart w:id="10" w:name="_Toc306372683"/>
       <w:r>
         <w:t>Running the HTML Player</w:t>
       </w:r>
@@ -3623,7 +3614,7 @@
       <w:r>
         <w:t xml:space="preserve"> HTML and MCQ HTML output</w:t>
       </w:r>
-      <w:bookmarkEnd w:id="11"/>
+      <w:bookmarkEnd w:id="10"/>
     </w:p>
     <w:p>
       <w:r>
@@ -4002,7 +3993,7 @@
         </w:numPr>
         <w:ind w:left="0"/>
       </w:pPr>
-      <w:bookmarkStart w:id="12" w:name="_Toc306372684"/>
+      <w:bookmarkStart w:id="11" w:name="_Toc306372684"/>
       <w:r>
         <w:t>Converting Quiz/MCQ</w:t>
       </w:r>
@@ -4012,7 +4003,7 @@
       <w:r>
         <w:t>flash files to generate HTML output</w:t>
       </w:r>
-      <w:bookmarkEnd w:id="12"/>
+      <w:bookmarkEnd w:id="11"/>
     </w:p>
     <w:p>
       <w:r>
@@ -4076,19 +4067,7 @@
         <w:rPr>
           <w:b/>
         </w:rPr>
-        <w:t xml:space="preserve">Step </w:t>
-      </w:r>
-      <w:r>
-        <w:rPr>
-          <w:b/>
-        </w:rPr>
-        <w:t>2</w:t>
-      </w:r>
-      <w:r>
-        <w:rPr>
-          <w:b/>
-        </w:rPr>
-        <w:t>:</w:t>
+        <w:t>Step 2:</w:t>
       </w:r>
       <w:r>
         <w:t xml:space="preserve"> </w:t>
@@ -4121,19 +4100,7 @@
         <w:rPr>
           <w:b/>
         </w:rPr>
-        <w:t xml:space="preserve">Step </w:t>
-      </w:r>
-      <w:r>
-        <w:rPr>
-          <w:b/>
-        </w:rPr>
-        <w:t>3</w:t>
-      </w:r>
-      <w:r>
-        <w:rPr>
-          <w:b/>
-        </w:rPr>
-        <w:t>:</w:t>
+        <w:t>Step 3:</w:t>
       </w:r>
       <w:r>
         <w:t xml:space="preserve"> </w:t>
@@ -4212,19 +4179,7 @@
           <w:b/>
         </w:rPr>
         <w:lastRenderedPageBreak/>
-        <w:t xml:space="preserve">Step </w:t>
-      </w:r>
-      <w:r>
-        <w:rPr>
-          <w:b/>
-        </w:rPr>
-        <w:t>4</w:t>
-      </w:r>
-      <w:r>
-        <w:rPr>
-          <w:b/>
-        </w:rPr>
-        <w:t>:</w:t>
+        <w:t>Step 4:</w:t>
       </w:r>
       <w:r>
         <w:t xml:space="preserve"> </w:t>
@@ -4243,6 +4198,9 @@
     </w:p>
     <w:p>
       <w:r>
+        <w:rPr>
+          <w:noProof/>
+        </w:rPr>
         <w:drawing>
           <wp:inline distT="0" distB="0" distL="0" distR="0" wp14:anchorId="37F76E7D" wp14:editId="2A567213">
             <wp:extent cx="4800600" cy="2483036"/>
@@ -4298,19 +4256,7 @@
         <w:rPr>
           <w:b/>
         </w:rPr>
-        <w:t xml:space="preserve">Step </w:t>
-      </w:r>
-      <w:r>
-        <w:rPr>
-          <w:b/>
-        </w:rPr>
-        <w:t>5</w:t>
-      </w:r>
-      <w:r>
-        <w:rPr>
-          <w:b/>
-        </w:rPr>
-        <w:t>:</w:t>
+        <w:t>Step 5:</w:t>
       </w:r>
       <w:r>
         <w:t xml:space="preserve"> </w:t>
@@ -4324,19 +4270,7 @@
         <w:rPr>
           <w:b/>
         </w:rPr>
-        <w:t xml:space="preserve">Step </w:t>
-      </w:r>
-      <w:r>
-        <w:rPr>
-          <w:b/>
-        </w:rPr>
-        <w:t>6</w:t>
-      </w:r>
-      <w:r>
-        <w:rPr>
-          <w:b/>
-        </w:rPr>
-        <w:t>:</w:t>
+        <w:t>Step 6:</w:t>
       </w:r>
       <w:r>
         <w:t xml:space="preserve"> </w:t>
@@ -4405,19 +4339,7 @@
         <w:rPr>
           <w:b/>
         </w:rPr>
-        <w:t xml:space="preserve">Step </w:t>
-      </w:r>
-      <w:r>
-        <w:rPr>
-          <w:b/>
-        </w:rPr>
-        <w:t>7</w:t>
-      </w:r>
-      <w:r>
-        <w:rPr>
-          <w:b/>
-        </w:rPr>
-        <w:t>:</w:t>
+        <w:t>Step 7:</w:t>
       </w:r>
       <w:r>
         <w:t xml:space="preserve"> </w:t>
@@ -4440,25 +4362,10 @@
         <w:rPr>
           <w:b/>
         </w:rPr>
-        <w:t xml:space="preserve">Step </w:t>
-      </w:r>
-      <w:r>
-        <w:rPr>
-          <w:b/>
-        </w:rPr>
-        <w:t>8</w:t>
-      </w:r>
-      <w:r>
-        <w:rPr>
-          <w:b/>
-        </w:rPr>
-        <w:t>:</w:t>
-      </w:r>
-      <w:r>
-        <w:t xml:space="preserve"> </w:t>
-      </w:r>
-      <w:r>
-        <w:t>This folder will contain below files</w:t>
+        <w:t>Step 8:</w:t>
+      </w:r>
+      <w:r>
+        <w:t xml:space="preserve"> This folder will contain below files</w:t>
       </w:r>
     </w:p>
     <w:p>
@@ -4508,13 +4415,159 @@
         <w:rPr>
           <w:b/>
         </w:rPr>
+        <w:t>Step 9:</w:t>
+      </w:r>
+      <w:r>
+        <w:t xml:space="preserve"> Copy </w:t>
+      </w:r>
+      <w:r>
+        <w:t xml:space="preserve">and paste </w:t>
+      </w:r>
+      <w:r>
+        <w:t>entire folder in the "</w:t>
+      </w:r>
+      <w:r>
+        <w:rPr>
+          <w:b/>
+        </w:rPr>
+        <w:t>content</w:t>
+      </w:r>
+      <w:r>
+        <w:t>” folder in the HTML Player folder</w:t>
+      </w:r>
+    </w:p>
+    <w:p>
+      <w:r>
+        <w:rPr>
+          <w:b/>
+        </w:rPr>
+        <w:t>Step 10:</w:t>
+      </w:r>
+      <w:r>
+        <w:t xml:space="preserve"> Launch page using mongoose to preview the converted page</w:t>
+      </w:r>
+      <w:r>
+        <w:t>. (Mongoose launch process is show above),</w:t>
+      </w:r>
+    </w:p>
+    <w:p/>
+    <w:p>
+      <w:pPr>
+        <w:pStyle w:val="Heading2"/>
+        <w:numPr>
+          <w:ilvl w:val="0"/>
+          <w:numId w:val="2"/>
+        </w:numPr>
+        <w:ind w:left="0"/>
+      </w:pPr>
+      <w:r>
+        <w:t xml:space="preserve">Converting </w:t>
+      </w:r>
+      <w:r>
+        <w:t>Numeral/Tutorials</w:t>
+      </w:r>
+      <w:r>
+        <w:t xml:space="preserve"> </w:t>
+      </w:r>
+      <w:r>
+        <w:t>flash files to generate HTML output</w:t>
+      </w:r>
+    </w:p>
+    <w:p>
+      <w:r>
+        <w:t xml:space="preserve">Note: This process is not applicable to </w:t>
+      </w:r>
+      <w:r>
+        <w:t xml:space="preserve">Quiz </w:t>
+      </w:r>
+      <w:r>
+        <w:t>activities</w:t>
+      </w:r>
+      <w:r>
+        <w:t>.</w:t>
+      </w:r>
+    </w:p>
+    <w:p>
+      <w:r>
+        <w:rPr>
+          <w:b/>
+        </w:rPr>
+        <w:t>Step 1:</w:t>
+      </w:r>
+      <w:r>
+        <w:t xml:space="preserve"> Copy “</w:t>
+      </w:r>
+      <w:proofErr w:type="spellStart"/>
+      <w:r>
+        <w:t>tutorials</w:t>
+      </w:r>
+      <w:r>
+        <w:t>.jsfl</w:t>
+      </w:r>
+      <w:proofErr w:type="spellEnd"/>
+      <w:r>
+        <w:t>” on to your desktop</w:t>
+      </w:r>
+    </w:p>
+    <w:p>
+      <w:r>
+        <w:rPr>
+          <w:b/>
+        </w:rPr>
+        <w:t>Step 2:</w:t>
+      </w:r>
+      <w:r>
+        <w:t xml:space="preserve"> Open </w:t>
+      </w:r>
+      <w:r>
+        <w:t xml:space="preserve">Numeral/Tutorial file (i.e. </w:t>
+      </w:r>
+      <w:r>
+        <w:t>ME_EG_APP_U6_B2_NUM1</w:t>
+      </w:r>
+      <w:r>
+        <w:t>.fla) in Flash CS5</w:t>
+      </w:r>
+    </w:p>
+    <w:p>
+      <w:r>
+        <w:t xml:space="preserve">Step 3: Since question is repeated in </w:t>
+      </w:r>
+      <w:bookmarkStart w:id="12" w:name="_GoBack"/>
+      <w:r>
+        <w:rPr>
+          <w:b/>
+        </w:rPr>
+        <w:t>STEPS</w:t>
+      </w:r>
+      <w:bookmarkEnd w:id="12"/>
+      <w:r>
+        <w:t xml:space="preserve"> image, go to “</w:t>
+      </w:r>
+      <w:proofErr w:type="spellStart"/>
+      <w:r>
+        <w:rPr>
+          <w:b/>
+        </w:rPr>
+        <w:t>allData</w:t>
+      </w:r>
+      <w:proofErr w:type="spellEnd"/>
+      <w:r>
+        <w:t xml:space="preserve">” Movie clip in the Library and remove Question text from the image. </w:t>
+      </w:r>
+    </w:p>
+    <w:p>
+      <w:r>
+        <w:rPr>
+          <w:b/>
+        </w:rPr>
         <w:t xml:space="preserve">Step </w:t>
       </w:r>
       <w:r>
         <w:rPr>
           <w:b/>
         </w:rPr>
-        <w:t>9</w:t>
+        <w:t>4</w:t>
       </w:r>
       <w:r>
         <w:rPr>
@@ -4523,16 +4576,316 @@
         <w:t>:</w:t>
       </w:r>
       <w:r>
-        <w:t xml:space="preserve"> </w:t>
-      </w:r>
-      <w:r>
-        <w:t xml:space="preserve">Copy </w:t>
-      </w:r>
-      <w:r>
-        <w:t xml:space="preserve">and paste </w:t>
-      </w:r>
-      <w:r>
-        <w:t>entire folder in the "</w:t>
+        <w:t xml:space="preserve"> Select “Run Command” from Commands menu</w:t>
+      </w:r>
+      <w:r>
+        <w:t>.</w:t>
+      </w:r>
+    </w:p>
+    <w:p>
+      <w:r>
+        <w:drawing>
+          <wp:inline distT="0" distB="0" distL="0" distR="0" wp14:anchorId="1E142293" wp14:editId="555AED9B">
+            <wp:extent cx="5486400" cy="3164475"/>
+            <wp:effectExtent l="0" t="0" r="0" b="0"/>
+            <wp:docPr id="10" name="Picture 10" descr="Macintosh HD:Users:sachintumbre:Desktop:Screen Shot 2015-10-22 at 11.20.42 pm.png"/>
+            <wp:cNvGraphicFramePr>
+              <a:graphicFrameLocks xmlns:a="http://schemas.openxmlformats.org/drawingml/2006/main" noChangeAspect="1"/>
+            </wp:cNvGraphicFramePr>
+            <a:graphic xmlns:a="http://schemas.openxmlformats.org/drawingml/2006/main">
+              <a:graphicData uri="http://schemas.openxmlformats.org/drawingml/2006/picture">
+                <pic:pic xmlns:pic="http://schemas.openxmlformats.org/drawingml/2006/picture">
+                  <pic:nvPicPr>
+                    <pic:cNvPr id="0" name="Picture 2" descr="Macintosh HD:Users:sachintumbre:Desktop:Screen Shot 2015-10-22 at 11.20.42 pm.png"/>
+                    <pic:cNvPicPr>
+                      <a:picLocks noChangeAspect="1" noChangeArrowheads="1"/>
+                    </pic:cNvPicPr>
+                  </pic:nvPicPr>
+                  <pic:blipFill>
+                    <a:blip r:embed="rId28">
+                      <a:extLst>
+                        <a:ext uri="{28A0092B-C50C-407E-A947-70E740481C1C}">
+                          <a14:useLocalDpi xmlns:a14="http://schemas.microsoft.com/office/drawing/2010/main" val="0"/>
+                        </a:ext>
+                      </a:extLst>
+                    </a:blip>
+                    <a:srcRect/>
+                    <a:stretch>
+                      <a:fillRect/>
+                    </a:stretch>
+                  </pic:blipFill>
+                  <pic:spPr bwMode="auto">
+                    <a:xfrm>
+                      <a:off x="0" y="0"/>
+                      <a:ext cx="5486735" cy="3164668"/>
+                    </a:xfrm>
+                    <a:prstGeom prst="rect">
+                      <a:avLst/>
+                    </a:prstGeom>
+                    <a:noFill/>
+                    <a:ln>
+                      <a:noFill/>
+                    </a:ln>
+                    <a:extLst>
+                      <a:ext uri="{FAA26D3D-D897-4be2-8F04-BA451C77F1D7}">
+                        <ma14:placeholderFlag xmlns:ma14="http://schemas.microsoft.com/office/mac/drawingml/2011/main"/>
+                      </a:ext>
+                    </a:extLst>
+                  </pic:spPr>
+                </pic:pic>
+              </a:graphicData>
+            </a:graphic>
+          </wp:inline>
+        </w:drawing>
+      </w:r>
+    </w:p>
+    <w:p/>
+    <w:p>
+      <w:r>
+        <w:rPr>
+          <w:b/>
+        </w:rPr>
+        <w:t>Step 5:</w:t>
+      </w:r>
+      <w:r>
+        <w:t xml:space="preserve"> Select </w:t>
+      </w:r>
+      <w:proofErr w:type="spellStart"/>
+      <w:r>
+        <w:t>tutorial.jsfl</w:t>
+      </w:r>
+      <w:proofErr w:type="spellEnd"/>
+      <w:r>
+        <w:t xml:space="preserve">. </w:t>
+      </w:r>
+      <w:r>
+        <w:t>This will initiate conversion process</w:t>
+      </w:r>
+    </w:p>
+    <w:p>
+      <w:r>
+        <w:rPr>
+          <w:noProof/>
+        </w:rPr>
+        <w:drawing>
+          <wp:inline distT="0" distB="0" distL="0" distR="0" wp14:anchorId="77FD5B82" wp14:editId="04674D54">
+            <wp:extent cx="5029200" cy="2254571"/>
+            <wp:effectExtent l="0" t="0" r="0" b="0"/>
+            <wp:docPr id="11" name="Picture 3" descr="Macintosh HD:Users:sachintumbre:Desktop:Screen Shot 2015-10-22 at 11.26.28 pm.png"/>
+            <wp:cNvGraphicFramePr>
+              <a:graphicFrameLocks xmlns:a="http://schemas.openxmlformats.org/drawingml/2006/main" noChangeAspect="1"/>
+            </wp:cNvGraphicFramePr>
+            <a:graphic xmlns:a="http://schemas.openxmlformats.org/drawingml/2006/main">
+              <a:graphicData uri="http://schemas.openxmlformats.org/drawingml/2006/picture">
+                <pic:pic xmlns:pic="http://schemas.openxmlformats.org/drawingml/2006/picture">
+                  <pic:nvPicPr>
+                    <pic:cNvPr id="0" name="Picture 3" descr="Macintosh HD:Users:sachintumbre:Desktop:Screen Shot 2015-10-22 at 11.26.28 pm.png"/>
+                    <pic:cNvPicPr>
+                      <a:picLocks noChangeAspect="1" noChangeArrowheads="1"/>
+                    </pic:cNvPicPr>
+                  </pic:nvPicPr>
+                  <pic:blipFill>
+                    <a:blip r:embed="rId29">
+                      <a:extLst>
+                        <a:ext uri="{28A0092B-C50C-407E-A947-70E740481C1C}">
+                          <a14:useLocalDpi xmlns:a14="http://schemas.microsoft.com/office/drawing/2010/main" val="0"/>
+                        </a:ext>
+                      </a:extLst>
+                    </a:blip>
+                    <a:srcRect/>
+                    <a:stretch>
+                      <a:fillRect/>
+                    </a:stretch>
+                  </pic:blipFill>
+                  <pic:spPr bwMode="auto">
+                    <a:xfrm>
+                      <a:off x="0" y="0"/>
+                      <a:ext cx="5030390" cy="2255104"/>
+                    </a:xfrm>
+                    <a:prstGeom prst="rect">
+                      <a:avLst/>
+                    </a:prstGeom>
+                    <a:noFill/>
+                    <a:ln>
+                      <a:noFill/>
+                    </a:ln>
+                  </pic:spPr>
+                </pic:pic>
+              </a:graphicData>
+            </a:graphic>
+          </wp:inline>
+        </w:drawing>
+      </w:r>
+    </w:p>
+    <w:p>
+      <w:r>
+        <w:rPr>
+          <w:b/>
+        </w:rPr>
+        <w:lastRenderedPageBreak/>
+        <w:t>Step 6:</w:t>
+      </w:r>
+      <w:r>
+        <w:t xml:space="preserve"> After successful conversion below alert message will be displayed to folder.</w:t>
+      </w:r>
+    </w:p>
+    <w:p>
+      <w:r>
+        <w:rPr>
+          <w:noProof/>
+        </w:rPr>
+        <w:drawing>
+          <wp:inline distT="0" distB="0" distL="0" distR="0" wp14:anchorId="56F0A5EB" wp14:editId="691A1B75">
+            <wp:extent cx="4686300" cy="2552360"/>
+            <wp:effectExtent l="0" t="0" r="0" b="0"/>
+            <wp:docPr id="13" name="Picture 4" descr="Macintosh HD:Users:sachintumbre:Desktop:Screen Shot 2015-10-13 at 3.57.52 pm.png"/>
+            <wp:cNvGraphicFramePr>
+              <a:graphicFrameLocks xmlns:a="http://schemas.openxmlformats.org/drawingml/2006/main" noChangeAspect="1"/>
+            </wp:cNvGraphicFramePr>
+            <a:graphic xmlns:a="http://schemas.openxmlformats.org/drawingml/2006/main">
+              <a:graphicData uri="http://schemas.openxmlformats.org/drawingml/2006/picture">
+                <pic:pic xmlns:pic="http://schemas.openxmlformats.org/drawingml/2006/picture">
+                  <pic:nvPicPr>
+                    <pic:cNvPr id="0" name="Picture 4" descr="Macintosh HD:Users:sachintumbre:Desktop:Screen Shot 2015-10-13 at 3.57.52 pm.png"/>
+                    <pic:cNvPicPr>
+                      <a:picLocks noChangeAspect="1" noChangeArrowheads="1"/>
+                    </pic:cNvPicPr>
+                  </pic:nvPicPr>
+                  <pic:blipFill>
+                    <a:blip r:embed="rId27">
+                      <a:extLst>
+                        <a:ext uri="{28A0092B-C50C-407E-A947-70E740481C1C}">
+                          <a14:useLocalDpi xmlns:a14="http://schemas.microsoft.com/office/drawing/2010/main" val="0"/>
+                        </a:ext>
+                      </a:extLst>
+                    </a:blip>
+                    <a:srcRect/>
+                    <a:stretch>
+                      <a:fillRect/>
+                    </a:stretch>
+                  </pic:blipFill>
+                  <pic:spPr bwMode="auto">
+                    <a:xfrm>
+                      <a:off x="0" y="0"/>
+                      <a:ext cx="4686642" cy="2552546"/>
+                    </a:xfrm>
+                    <a:prstGeom prst="rect">
+                      <a:avLst/>
+                    </a:prstGeom>
+                    <a:noFill/>
+                    <a:ln>
+                      <a:noFill/>
+                    </a:ln>
+                  </pic:spPr>
+                </pic:pic>
+              </a:graphicData>
+            </a:graphic>
+          </wp:inline>
+        </w:drawing>
+      </w:r>
+    </w:p>
+    <w:p>
+      <w:r>
+        <w:rPr>
+          <w:b/>
+        </w:rPr>
+        <w:t>Step 7:</w:t>
+      </w:r>
+      <w:r>
+        <w:t xml:space="preserve"> A folder will be created with name of FLA file (i.e. </w:t>
+      </w:r>
+      <w:r>
+        <w:t>ME_EG_APP_U6_B2_NUM1</w:t>
+      </w:r>
+      <w:r>
+        <w:t xml:space="preserve">) on the same location where you have kept </w:t>
+      </w:r>
+      <w:r>
+        <w:t>Numeral/Tutorial</w:t>
+      </w:r>
+      <w:r>
+        <w:t xml:space="preserve"> file.</w:t>
+      </w:r>
+    </w:p>
+    <w:p>
+      <w:r>
+        <w:rPr>
+          <w:b/>
+        </w:rPr>
+        <w:t>Step 8:</w:t>
+      </w:r>
+      <w:r>
+        <w:t xml:space="preserve"> This folder will contain below files</w:t>
+      </w:r>
+    </w:p>
+    <w:p>
+      <w:pPr>
+        <w:pStyle w:val="ListParagraph"/>
+        <w:numPr>
+          <w:ilvl w:val="0"/>
+          <w:numId w:val="20"/>
+        </w:numPr>
+      </w:pPr>
+      <w:proofErr w:type="gramStart"/>
+      <w:r>
+        <w:t>page.html</w:t>
+      </w:r>
+      <w:proofErr w:type="gramEnd"/>
+    </w:p>
+    <w:p>
+      <w:pPr>
+        <w:pStyle w:val="ListParagraph"/>
+        <w:numPr>
+          <w:ilvl w:val="0"/>
+          <w:numId w:val="20"/>
+        </w:numPr>
+      </w:pPr>
+      <w:proofErr w:type="gramStart"/>
+      <w:r>
+        <w:t>page.xml</w:t>
+      </w:r>
+      <w:proofErr w:type="gramEnd"/>
+    </w:p>
+    <w:p>
+      <w:pPr>
+        <w:pStyle w:val="ListParagraph"/>
+        <w:numPr>
+          <w:ilvl w:val="0"/>
+          <w:numId w:val="20"/>
+        </w:numPr>
+      </w:pPr>
+      <w:proofErr w:type="gramStart"/>
+      <w:r>
+        <w:t>answer</w:t>
+      </w:r>
+      <w:r>
+        <w:t>.png</w:t>
+      </w:r>
+      <w:proofErr w:type="gramEnd"/>
+    </w:p>
+    <w:p>
+      <w:pPr>
+        <w:pStyle w:val="ListParagraph"/>
+        <w:numPr>
+          <w:ilvl w:val="0"/>
+          <w:numId w:val="20"/>
+        </w:numPr>
+      </w:pPr>
+      <w:proofErr w:type="gramStart"/>
+      <w:r>
+        <w:t>steps.png</w:t>
+      </w:r>
+      <w:proofErr w:type="gramEnd"/>
+    </w:p>
+    <w:p>
+      <w:r>
+        <w:rPr>
+          <w:b/>
+        </w:rPr>
+        <w:t>Step 9:</w:t>
+      </w:r>
+      <w:r>
+        <w:t xml:space="preserve"> Copy and paste entire folder in the "</w:t>
       </w:r>
       <w:r>
         <w:rPr>
@@ -4549,32 +4902,18 @@
         <w:rPr>
           <w:b/>
         </w:rPr>
-        <w:t xml:space="preserve">Step </w:t>
-      </w:r>
-      <w:r>
-        <w:rPr>
-          <w:b/>
-        </w:rPr>
-        <w:t>10</w:t>
-      </w:r>
-      <w:r>
-        <w:rPr>
-          <w:b/>
-        </w:rPr>
-        <w:t>:</w:t>
-      </w:r>
-      <w:r>
-        <w:t xml:space="preserve"> </w:t>
-      </w:r>
-      <w:r>
-        <w:t>Launch page using mongoose to preview the converted page</w:t>
-      </w:r>
-      <w:r>
-        <w:t>. (Mongoose launch process is show above),</w:t>
-      </w:r>
-    </w:p>
+        <w:t>Step 10:</w:t>
+      </w:r>
+      <w:r>
+        <w:t xml:space="preserve"> Launch page using mongoose to preview the converted page. (Mongoose launch process is show above),</w:t>
+      </w:r>
+    </w:p>
+    <w:p/>
+    <w:p/>
+    <w:p/>
+    <w:p/>
     <w:sectPr>
-      <w:footerReference w:type="default" r:id="rId28"/>
+      <w:footerReference w:type="default" r:id="rId30"/>
       <w:pgSz w:w="12240" w:h="15840"/>
       <w:pgMar w:top="720" w:right="1080" w:bottom="720" w:left="1080" w:header="720" w:footer="720" w:gutter="0"/>
       <w:cols w:space="720"/>
@@ -4619,6 +4958,7 @@
         <w:docPartUnique/>
       </w:docPartObj>
     </w:sdtPr>
+    <w:sdtEndPr/>
     <w:sdtContent>
       <w:p>
         <w:pPr>
@@ -4638,7 +4978,7 @@
           <w:rPr>
             <w:noProof/>
           </w:rPr>
-          <w:t>1</w:t>
+          <w:t>12</w:t>
         </w:r>
         <w:r>
           <w:rPr>
@@ -6089,6 +6429,92 @@
     </w:lvl>
   </w:abstractNum>
   <w:abstractNum w:abstractNumId="15">
+    <w:nsid w:val="676010EF"/>
+    <w:multiLevelType w:val="hybridMultilevel"/>
+    <w:tmpl w:val="92C8679C"/>
+    <w:lvl w:ilvl="0" w:tplc="04090019">
+      <w:start w:val="1"/>
+      <w:numFmt w:val="lowerLetter"/>
+      <w:lvlText w:val="%1."/>
+      <w:lvlJc w:val="left"/>
+      <w:pPr>
+        <w:ind w:left="1440" w:hanging="360"/>
+      </w:pPr>
+    </w:lvl>
+    <w:lvl w:ilvl="1" w:tplc="04090019" w:tentative="1">
+      <w:start w:val="1"/>
+      <w:numFmt w:val="lowerLetter"/>
+      <w:lvlText w:val="%2."/>
+      <w:lvlJc w:val="left"/>
+      <w:pPr>
+        <w:ind w:left="2160" w:hanging="360"/>
+      </w:pPr>
+    </w:lvl>
+    <w:lvl w:ilvl="2" w:tplc="0409001B" w:tentative="1">
+      <w:start w:val="1"/>
+      <w:numFmt w:val="lowerRoman"/>
+      <w:lvlText w:val="%3."/>
+      <w:lvlJc w:val="right"/>
+      <w:pPr>
+        <w:ind w:left="2880" w:hanging="180"/>
+      </w:pPr>
+    </w:lvl>
+    <w:lvl w:ilvl="3" w:tplc="0409000F" w:tentative="1">
+      <w:start w:val="1"/>
+      <w:numFmt w:val="decimal"/>
+      <w:lvlText w:val="%4."/>
+      <w:lvlJc w:val="left"/>
+      <w:pPr>
+        <w:ind w:left="3600" w:hanging="360"/>
+      </w:pPr>
+    </w:lvl>
+    <w:lvl w:ilvl="4" w:tplc="04090019" w:tentative="1">
+      <w:start w:val="1"/>
+      <w:numFmt w:val="lowerLetter"/>
+      <w:lvlText w:val="%5."/>
+      <w:lvlJc w:val="left"/>
+      <w:pPr>
+        <w:ind w:left="4320" w:hanging="360"/>
+      </w:pPr>
+    </w:lvl>
+    <w:lvl w:ilvl="5" w:tplc="0409001B" w:tentative="1">
+      <w:start w:val="1"/>
+      <w:numFmt w:val="lowerRoman"/>
+      <w:lvlText w:val="%6."/>
+      <w:lvlJc w:val="right"/>
+      <w:pPr>
+        <w:ind w:left="5040" w:hanging="180"/>
+      </w:pPr>
+    </w:lvl>
+    <w:lvl w:ilvl="6" w:tplc="0409000F" w:tentative="1">
+      <w:start w:val="1"/>
+      <w:numFmt w:val="decimal"/>
+      <w:lvlText w:val="%7."/>
+      <w:lvlJc w:val="left"/>
+      <w:pPr>
+        <w:ind w:left="5760" w:hanging="360"/>
+      </w:pPr>
+    </w:lvl>
+    <w:lvl w:ilvl="7" w:tplc="04090019" w:tentative="1">
+      <w:start w:val="1"/>
+      <w:numFmt w:val="lowerLetter"/>
+      <w:lvlText w:val="%8."/>
+      <w:lvlJc w:val="left"/>
+      <w:pPr>
+        <w:ind w:left="6480" w:hanging="360"/>
+      </w:pPr>
+    </w:lvl>
+    <w:lvl w:ilvl="8" w:tplc="0409001B" w:tentative="1">
+      <w:start w:val="1"/>
+      <w:numFmt w:val="lowerRoman"/>
+      <w:lvlText w:val="%9."/>
+      <w:lvlJc w:val="right"/>
+      <w:pPr>
+        <w:ind w:left="7200" w:hanging="180"/>
+      </w:pPr>
+    </w:lvl>
+  </w:abstractNum>
+  <w:abstractNum w:abstractNumId="16">
     <w:nsid w:val="67A91CDB"/>
     <w:multiLevelType w:val="hybridMultilevel"/>
     <w:tmpl w:val="EBFCAD16"/>
@@ -6174,7 +6600,7 @@
       </w:pPr>
     </w:lvl>
   </w:abstractNum>
-  <w:abstractNum w:abstractNumId="16">
+  <w:abstractNum w:abstractNumId="17">
     <w:nsid w:val="6E1851DD"/>
     <w:multiLevelType w:val="hybridMultilevel"/>
     <w:tmpl w:val="92E62E00"/>
@@ -6287,7 +6713,7 @@
       </w:rPr>
     </w:lvl>
   </w:abstractNum>
-  <w:abstractNum w:abstractNumId="17">
+  <w:abstractNum w:abstractNumId="18">
     <w:nsid w:val="716A42A9"/>
     <w:multiLevelType w:val="hybridMultilevel"/>
     <w:tmpl w:val="20CCA72E"/>
@@ -6400,7 +6826,7 @@
       </w:rPr>
     </w:lvl>
   </w:abstractNum>
-  <w:abstractNum w:abstractNumId="18">
+  <w:abstractNum w:abstractNumId="19">
     <w:nsid w:val="7FC04454"/>
     <w:multiLevelType w:val="hybridMultilevel"/>
     <w:tmpl w:val="F9A4B970"/>
@@ -6502,10 +6928,10 @@
     <w:abstractNumId w:val="8"/>
   </w:num>
   <w:num w:numId="6">
-    <w:abstractNumId w:val="17"/>
+    <w:abstractNumId w:val="18"/>
   </w:num>
   <w:num w:numId="7">
-    <w:abstractNumId w:val="16"/>
+    <w:abstractNumId w:val="17"/>
   </w:num>
   <w:num w:numId="8">
     <w:abstractNumId w:val="0"/>
@@ -6514,10 +6940,10 @@
     <w:abstractNumId w:val="10"/>
   </w:num>
   <w:num w:numId="10">
-    <w:abstractNumId w:val="15"/>
+    <w:abstractNumId w:val="16"/>
   </w:num>
   <w:num w:numId="11">
-    <w:abstractNumId w:val="18"/>
+    <w:abstractNumId w:val="19"/>
   </w:num>
   <w:num w:numId="12">
     <w:abstractNumId w:val="9"/>
@@ -6542,6 +6968,9 @@
   </w:num>
   <w:num w:numId="19">
     <w:abstractNumId w:val="7"/>
+  </w:num>
+  <w:num w:numId="20">
+    <w:abstractNumId w:val="15"/>
   </w:num>
 </w:numbering>
 </file>
@@ -7471,7 +7900,7 @@
 </file>
 
 <file path=customXml/itemProps1.xml><?xml version="1.0" encoding="utf-8"?>
-<ds:datastoreItem xmlns:ds="http://schemas.openxmlformats.org/officeDocument/2006/customXml" ds:itemID="{EDFAB3F8-6C4D-AA49-96E5-16406D68AF1F}">
+<ds:datastoreItem xmlns:ds="http://schemas.openxmlformats.org/officeDocument/2006/customXml" ds:itemID="{963D90B2-53EC-D849-AAD9-3E946D04C0B6}">
   <ds:schemaRefs>
     <ds:schemaRef ds:uri="http://schemas.openxmlformats.org/officeDocument/2006/bibliography"/>
   </ds:schemaRefs>

--- a/HTML Player - FLA Conversion Production Process.docx
+++ b/HTML Player - FLA Conversion Production Process.docx
@@ -1,6 +1,6 @@
 
 <file path=word/document.xml><?xml version="1.0" encoding="utf-8"?>
-<w:document xmlns:wpc="http://schemas.microsoft.com/office/word/2010/wordprocessingCanvas" xmlns:mo="http://schemas.microsoft.com/office/mac/office/2008/main" xmlns:mc="http://schemas.openxmlformats.org/markup-compatibility/2006" xmlns:mv="urn:schemas-microsoft-com:mac:vml" xmlns:o="urn:schemas-microsoft-com:office:office" xmlns:r="http://schemas.openxmlformats.org/officeDocument/2006/relationships" xmlns:m="http://schemas.openxmlformats.org/officeDocument/2006/math" xmlns:v="urn:schemas-microsoft-com:vml" xmlns:wp14="http://schemas.microsoft.com/office/word/2010/wordprocessingDrawing" xmlns:wp="http://schemas.openxmlformats.org/drawingml/2006/wordprocessingDrawing" xmlns:w10="urn:schemas-microsoft-com:office:word" xmlns:w="http://schemas.openxmlformats.org/wordprocessingml/2006/main" xmlns:w14="http://schemas.microsoft.com/office/word/2010/wordml" xmlns:wpg="http://schemas.microsoft.com/office/word/2010/wordprocessingGroup" xmlns:wpi="http://schemas.microsoft.com/office/word/2010/wordprocessingInk" xmlns:wne="http://schemas.microsoft.com/office/word/2006/wordml" xmlns:wps="http://schemas.microsoft.com/office/word/2010/wordprocessingShape" mc:Ignorable="w14 wp14">
+<w:document xmlns:wpc="http://schemas.microsoft.com/office/word/2010/wordprocessingCanvas" xmlns:mc="http://schemas.openxmlformats.org/markup-compatibility/2006" xmlns:o="urn:schemas-microsoft-com:office:office" xmlns:r="http://schemas.openxmlformats.org/officeDocument/2006/relationships" xmlns:m="http://schemas.openxmlformats.org/officeDocument/2006/math" xmlns:v="urn:schemas-microsoft-com:vml" xmlns:wp14="http://schemas.microsoft.com/office/word/2010/wordprocessingDrawing" xmlns:wp="http://schemas.openxmlformats.org/drawingml/2006/wordprocessingDrawing" xmlns:w10="urn:schemas-microsoft-com:office:word" xmlns:w="http://schemas.openxmlformats.org/wordprocessingml/2006/main" xmlns:w14="http://schemas.microsoft.com/office/word/2010/wordml" xmlns:w15="http://schemas.microsoft.com/office/word/2012/wordml" xmlns:wpg="http://schemas.microsoft.com/office/word/2010/wordprocessingGroup" xmlns:wpi="http://schemas.microsoft.com/office/word/2010/wordprocessingInk" xmlns:wne="http://schemas.microsoft.com/office/word/2006/wordml" xmlns:wps="http://schemas.microsoft.com/office/word/2010/wordprocessingShape" mc:Ignorable="w14 w15 wp14">
   <w:body>
     <w:sdt>
       <w:sdtPr>
@@ -32,15 +32,13 @@
           <w:pPr>
             <w:pStyle w:val="TOC2"/>
             <w:tabs>
-              <w:tab w:val="left" w:pos="627"/>
+              <w:tab w:val="left" w:pos="660"/>
               <w:tab w:val="right" w:leader="dot" w:pos="10070"/>
             </w:tabs>
             <w:rPr>
               <w:rFonts w:eastAsiaTheme="minorEastAsia"/>
               <w:noProof/>
-              <w:sz w:val="24"/>
-              <w:szCs w:val="24"/>
-              <w:lang w:eastAsia="ja-JP"/>
+              <w:lang w:val="en-IN" w:eastAsia="en-IN"/>
             </w:rPr>
           </w:pPr>
           <w:r>
@@ -52,859 +50,1038 @@
           <w:r>
             <w:fldChar w:fldCharType="separate"/>
           </w:r>
-          <w:r>
-            <w:rPr>
-              <w:noProof/>
-            </w:rPr>
-            <w:t>1.</w:t>
-          </w:r>
-          <w:r>
-            <w:rPr>
-              <w:rFonts w:eastAsiaTheme="minorEastAsia"/>
-              <w:noProof/>
-              <w:sz w:val="24"/>
-              <w:szCs w:val="24"/>
-              <w:lang w:eastAsia="ja-JP"/>
-            </w:rPr>
-            <w:tab/>
-          </w:r>
-          <w:r>
-            <w:rPr>
-              <w:noProof/>
-            </w:rPr>
-            <w:t>Downloading and Installing Swiffy Extension:</w:t>
-          </w:r>
-          <w:r>
-            <w:rPr>
-              <w:noProof/>
-            </w:rPr>
-            <w:tab/>
-          </w:r>
-          <w:r>
-            <w:rPr>
-              <w:noProof/>
-            </w:rPr>
-            <w:fldChar w:fldCharType="begin"/>
-          </w:r>
-          <w:r>
-            <w:rPr>
-              <w:noProof/>
-            </w:rPr>
-            <w:instrText xml:space="preserve"> PAGEREF _Toc306372674 \h </w:instrText>
-          </w:r>
-          <w:r>
-            <w:rPr>
-              <w:noProof/>
-            </w:rPr>
-          </w:r>
-          <w:r>
-            <w:rPr>
-              <w:noProof/>
-            </w:rPr>
-            <w:fldChar w:fldCharType="separate"/>
-          </w:r>
-          <w:r>
-            <w:rPr>
-              <w:noProof/>
-            </w:rPr>
-            <w:t>2</w:t>
-          </w:r>
-          <w:r>
-            <w:rPr>
-              <w:noProof/>
-            </w:rPr>
-            <w:fldChar w:fldCharType="end"/>
-          </w:r>
+          <w:hyperlink w:anchor="_Toc434265678" w:history="1">
+            <w:r>
+              <w:rPr>
+                <w:rStyle w:val="Hyperlink"/>
+                <w:noProof/>
+              </w:rPr>
+              <w:t>1.</w:t>
+            </w:r>
+            <w:r>
+              <w:rPr>
+                <w:rFonts w:eastAsiaTheme="minorEastAsia"/>
+                <w:noProof/>
+                <w:lang w:val="en-IN" w:eastAsia="en-IN"/>
+              </w:rPr>
+              <w:tab/>
+            </w:r>
+            <w:r>
+              <w:rPr>
+                <w:rStyle w:val="Hyperlink"/>
+                <w:noProof/>
+              </w:rPr>
+              <w:t>Downloading and Installing Swiffy Extension:</w:t>
+            </w:r>
+            <w:r>
+              <w:rPr>
+                <w:noProof/>
+                <w:webHidden/>
+              </w:rPr>
+              <w:tab/>
+            </w:r>
+            <w:r>
+              <w:rPr>
+                <w:noProof/>
+                <w:webHidden/>
+              </w:rPr>
+              <w:fldChar w:fldCharType="begin"/>
+            </w:r>
+            <w:r>
+              <w:rPr>
+                <w:noProof/>
+                <w:webHidden/>
+              </w:rPr>
+              <w:instrText xml:space="preserve"> PAGEREF _Toc434265678 \h </w:instrText>
+            </w:r>
+            <w:r>
+              <w:rPr>
+                <w:noProof/>
+                <w:webHidden/>
+              </w:rPr>
+            </w:r>
+            <w:r>
+              <w:rPr>
+                <w:noProof/>
+                <w:webHidden/>
+              </w:rPr>
+              <w:fldChar w:fldCharType="separate"/>
+            </w:r>
+            <w:r>
+              <w:rPr>
+                <w:noProof/>
+                <w:webHidden/>
+              </w:rPr>
+              <w:t>2</w:t>
+            </w:r>
+            <w:r>
+              <w:rPr>
+                <w:noProof/>
+                <w:webHidden/>
+              </w:rPr>
+              <w:fldChar w:fldCharType="end"/>
+            </w:r>
+          </w:hyperlink>
         </w:p>
         <w:p>
           <w:pPr>
             <w:pStyle w:val="TOC2"/>
             <w:tabs>
-              <w:tab w:val="left" w:pos="627"/>
+              <w:tab w:val="left" w:pos="660"/>
               <w:tab w:val="right" w:leader="dot" w:pos="10070"/>
             </w:tabs>
             <w:rPr>
               <w:rFonts w:eastAsiaTheme="minorEastAsia"/>
               <w:noProof/>
-              <w:sz w:val="24"/>
-              <w:szCs w:val="24"/>
-              <w:lang w:eastAsia="ja-JP"/>
+              <w:lang w:val="en-IN" w:eastAsia="en-IN"/>
             </w:rPr>
           </w:pPr>
-          <w:r>
-            <w:rPr>
-              <w:noProof/>
-            </w:rPr>
-            <w:t>2.</w:t>
-          </w:r>
-          <w:r>
-            <w:rPr>
-              <w:rFonts w:eastAsiaTheme="minorEastAsia"/>
-              <w:noProof/>
-              <w:sz w:val="24"/>
-              <w:szCs w:val="24"/>
-              <w:lang w:eastAsia="ja-JP"/>
-            </w:rPr>
-            <w:tab/>
-          </w:r>
-          <w:r>
-            <w:rPr>
-              <w:noProof/>
-            </w:rPr>
-            <w:t>Converting Animated flash files to generate Swiffy HTML output</w:t>
-          </w:r>
-          <w:r>
-            <w:rPr>
-              <w:noProof/>
-            </w:rPr>
-            <w:tab/>
-          </w:r>
-          <w:r>
-            <w:rPr>
-              <w:noProof/>
-            </w:rPr>
-            <w:fldChar w:fldCharType="begin"/>
-          </w:r>
-          <w:r>
-            <w:rPr>
-              <w:noProof/>
-            </w:rPr>
-            <w:instrText xml:space="preserve"> PAGEREF _Toc306372675 \h </w:instrText>
-          </w:r>
-          <w:r>
-            <w:rPr>
-              <w:noProof/>
-            </w:rPr>
-          </w:r>
-          <w:r>
-            <w:rPr>
-              <w:noProof/>
-            </w:rPr>
-            <w:fldChar w:fldCharType="separate"/>
-          </w:r>
-          <w:r>
-            <w:rPr>
-              <w:noProof/>
-            </w:rPr>
-            <w:t>2</w:t>
-          </w:r>
-          <w:r>
-            <w:rPr>
-              <w:noProof/>
-            </w:rPr>
-            <w:fldChar w:fldCharType="end"/>
-          </w:r>
+          <w:hyperlink w:anchor="_Toc434265679" w:history="1">
+            <w:r>
+              <w:rPr>
+                <w:rStyle w:val="Hyperlink"/>
+                <w:noProof/>
+              </w:rPr>
+              <w:t>2.</w:t>
+            </w:r>
+            <w:r>
+              <w:rPr>
+                <w:rFonts w:eastAsiaTheme="minorEastAsia"/>
+                <w:noProof/>
+                <w:lang w:val="en-IN" w:eastAsia="en-IN"/>
+              </w:rPr>
+              <w:tab/>
+            </w:r>
+            <w:r>
+              <w:rPr>
+                <w:rStyle w:val="Hyperlink"/>
+                <w:noProof/>
+              </w:rPr>
+              <w:t>Converting Animated flash files to generate Swiffy HTML output</w:t>
+            </w:r>
+            <w:r>
+              <w:rPr>
+                <w:noProof/>
+                <w:webHidden/>
+              </w:rPr>
+              <w:tab/>
+            </w:r>
+            <w:r>
+              <w:rPr>
+                <w:noProof/>
+                <w:webHidden/>
+              </w:rPr>
+              <w:fldChar w:fldCharType="begin"/>
+            </w:r>
+            <w:r>
+              <w:rPr>
+                <w:noProof/>
+                <w:webHidden/>
+              </w:rPr>
+              <w:instrText xml:space="preserve"> PAGEREF _Toc434265679 \h </w:instrText>
+            </w:r>
+            <w:r>
+              <w:rPr>
+                <w:noProof/>
+                <w:webHidden/>
+              </w:rPr>
+            </w:r>
+            <w:r>
+              <w:rPr>
+                <w:noProof/>
+                <w:webHidden/>
+              </w:rPr>
+              <w:fldChar w:fldCharType="separate"/>
+            </w:r>
+            <w:r>
+              <w:rPr>
+                <w:noProof/>
+                <w:webHidden/>
+              </w:rPr>
+              <w:t>2</w:t>
+            </w:r>
+            <w:r>
+              <w:rPr>
+                <w:noProof/>
+                <w:webHidden/>
+              </w:rPr>
+              <w:fldChar w:fldCharType="end"/>
+            </w:r>
+          </w:hyperlink>
         </w:p>
         <w:p>
           <w:pPr>
             <w:pStyle w:val="TOC3"/>
             <w:tabs>
-              <w:tab w:val="left" w:pos="871"/>
+              <w:tab w:val="left" w:pos="880"/>
               <w:tab w:val="right" w:leader="dot" w:pos="10070"/>
             </w:tabs>
             <w:rPr>
               <w:rFonts w:eastAsiaTheme="minorEastAsia"/>
               <w:noProof/>
-              <w:sz w:val="24"/>
-              <w:szCs w:val="24"/>
-              <w:lang w:eastAsia="ja-JP"/>
+              <w:lang w:val="en-IN" w:eastAsia="en-IN"/>
             </w:rPr>
           </w:pPr>
-          <w:r>
-            <w:rPr>
-              <w:noProof/>
-            </w:rPr>
-            <w:t>a)</w:t>
-          </w:r>
-          <w:r>
-            <w:rPr>
-              <w:rFonts w:eastAsiaTheme="minorEastAsia"/>
-              <w:noProof/>
-              <w:sz w:val="24"/>
-              <w:szCs w:val="24"/>
-              <w:lang w:eastAsia="ja-JP"/>
-            </w:rPr>
-            <w:tab/>
-          </w:r>
-          <w:r>
-            <w:rPr>
-              <w:noProof/>
-            </w:rPr>
-            <w:t>Remove the reference to the "ui" script in the properties panel from the FLA source</w:t>
-          </w:r>
-          <w:r>
-            <w:rPr>
-              <w:noProof/>
-            </w:rPr>
-            <w:tab/>
-          </w:r>
-          <w:r>
-            <w:rPr>
-              <w:noProof/>
-            </w:rPr>
-            <w:fldChar w:fldCharType="begin"/>
-          </w:r>
-          <w:r>
-            <w:rPr>
-              <w:noProof/>
-            </w:rPr>
-            <w:instrText xml:space="preserve"> PAGEREF _Toc306372676 \h </w:instrText>
-          </w:r>
-          <w:r>
-            <w:rPr>
-              <w:noProof/>
-            </w:rPr>
-          </w:r>
-          <w:r>
-            <w:rPr>
-              <w:noProof/>
-            </w:rPr>
-            <w:fldChar w:fldCharType="separate"/>
-          </w:r>
-          <w:r>
-            <w:rPr>
-              <w:noProof/>
-            </w:rPr>
-            <w:t>2</w:t>
-          </w:r>
-          <w:r>
-            <w:rPr>
-              <w:noProof/>
-            </w:rPr>
-            <w:fldChar w:fldCharType="end"/>
-          </w:r>
+          <w:hyperlink w:anchor="_Toc434265680" w:history="1">
+            <w:r>
+              <w:rPr>
+                <w:rStyle w:val="Hyperlink"/>
+                <w:noProof/>
+              </w:rPr>
+              <w:t>a)</w:t>
+            </w:r>
+            <w:r>
+              <w:rPr>
+                <w:rFonts w:eastAsiaTheme="minorEastAsia"/>
+                <w:noProof/>
+                <w:lang w:val="en-IN" w:eastAsia="en-IN"/>
+              </w:rPr>
+              <w:tab/>
+            </w:r>
+            <w:r>
+              <w:rPr>
+                <w:rStyle w:val="Hyperlink"/>
+                <w:noProof/>
+              </w:rPr>
+              <w:t>Remove the reference to the "ui" script in the properties panel from the FLA source</w:t>
+            </w:r>
+            <w:r>
+              <w:rPr>
+                <w:noProof/>
+                <w:webHidden/>
+              </w:rPr>
+              <w:tab/>
+            </w:r>
+            <w:r>
+              <w:rPr>
+                <w:noProof/>
+                <w:webHidden/>
+              </w:rPr>
+              <w:fldChar w:fldCharType="begin"/>
+            </w:r>
+            <w:r>
+              <w:rPr>
+                <w:noProof/>
+                <w:webHidden/>
+              </w:rPr>
+              <w:instrText xml:space="preserve"> PAGEREF _Toc434265680 \h </w:instrText>
+            </w:r>
+            <w:r>
+              <w:rPr>
+                <w:noProof/>
+                <w:webHidden/>
+              </w:rPr>
+            </w:r>
+            <w:r>
+              <w:rPr>
+                <w:noProof/>
+                <w:webHidden/>
+              </w:rPr>
+              <w:fldChar w:fldCharType="separate"/>
+            </w:r>
+            <w:r>
+              <w:rPr>
+                <w:noProof/>
+                <w:webHidden/>
+              </w:rPr>
+              <w:t>2</w:t>
+            </w:r>
+            <w:r>
+              <w:rPr>
+                <w:noProof/>
+                <w:webHidden/>
+              </w:rPr>
+              <w:fldChar w:fldCharType="end"/>
+            </w:r>
+          </w:hyperlink>
         </w:p>
         <w:p>
           <w:pPr>
             <w:pStyle w:val="TOC3"/>
             <w:tabs>
-              <w:tab w:val="left" w:pos="884"/>
+              <w:tab w:val="left" w:pos="880"/>
               <w:tab w:val="right" w:leader="dot" w:pos="10070"/>
             </w:tabs>
             <w:rPr>
               <w:rFonts w:eastAsiaTheme="minorEastAsia"/>
               <w:noProof/>
-              <w:sz w:val="24"/>
-              <w:szCs w:val="24"/>
-              <w:lang w:eastAsia="ja-JP"/>
+              <w:lang w:val="en-IN" w:eastAsia="en-IN"/>
             </w:rPr>
           </w:pPr>
-          <w:r>
-            <w:rPr>
-              <w:noProof/>
-            </w:rPr>
-            <w:t>b)</w:t>
-          </w:r>
-          <w:r>
-            <w:rPr>
-              <w:rFonts w:eastAsiaTheme="minorEastAsia"/>
-              <w:noProof/>
-              <w:sz w:val="24"/>
-              <w:szCs w:val="24"/>
-              <w:lang w:eastAsia="ja-JP"/>
-            </w:rPr>
-            <w:tab/>
-          </w:r>
-          <w:r>
-            <w:rPr>
-              <w:noProof/>
-            </w:rPr>
-            <w:t>Adding Script and Labels to the animated FLA</w:t>
-          </w:r>
-          <w:r>
-            <w:rPr>
-              <w:noProof/>
-            </w:rPr>
-            <w:tab/>
-          </w:r>
-          <w:r>
-            <w:rPr>
-              <w:noProof/>
-            </w:rPr>
-            <w:fldChar w:fldCharType="begin"/>
-          </w:r>
-          <w:r>
-            <w:rPr>
-              <w:noProof/>
-            </w:rPr>
-            <w:instrText xml:space="preserve"> PAGEREF _Toc306372677 \h </w:instrText>
-          </w:r>
-          <w:r>
-            <w:rPr>
-              <w:noProof/>
-            </w:rPr>
-          </w:r>
-          <w:r>
-            <w:rPr>
-              <w:noProof/>
-            </w:rPr>
-            <w:fldChar w:fldCharType="separate"/>
-          </w:r>
-          <w:r>
-            <w:rPr>
-              <w:noProof/>
-            </w:rPr>
-            <w:t>2</w:t>
-          </w:r>
-          <w:r>
-            <w:rPr>
-              <w:noProof/>
-            </w:rPr>
-            <w:fldChar w:fldCharType="end"/>
-          </w:r>
+          <w:hyperlink w:anchor="_Toc434265681" w:history="1">
+            <w:r>
+              <w:rPr>
+                <w:rStyle w:val="Hyperlink"/>
+                <w:noProof/>
+              </w:rPr>
+              <w:t>b)</w:t>
+            </w:r>
+            <w:r>
+              <w:rPr>
+                <w:rFonts w:eastAsiaTheme="minorEastAsia"/>
+                <w:noProof/>
+                <w:lang w:val="en-IN" w:eastAsia="en-IN"/>
+              </w:rPr>
+              <w:tab/>
+            </w:r>
+            <w:r>
+              <w:rPr>
+                <w:rStyle w:val="Hyperlink"/>
+                <w:noProof/>
+              </w:rPr>
+              <w:t>Adding Script and Labels to the animated FLA</w:t>
+            </w:r>
+            <w:r>
+              <w:rPr>
+                <w:noProof/>
+                <w:webHidden/>
+              </w:rPr>
+              <w:tab/>
+            </w:r>
+            <w:r>
+              <w:rPr>
+                <w:noProof/>
+                <w:webHidden/>
+              </w:rPr>
+              <w:fldChar w:fldCharType="begin"/>
+            </w:r>
+            <w:r>
+              <w:rPr>
+                <w:noProof/>
+                <w:webHidden/>
+              </w:rPr>
+              <w:instrText xml:space="preserve"> PAGEREF _Toc434265681 \h </w:instrText>
+            </w:r>
+            <w:r>
+              <w:rPr>
+                <w:noProof/>
+                <w:webHidden/>
+              </w:rPr>
+            </w:r>
+            <w:r>
+              <w:rPr>
+                <w:noProof/>
+                <w:webHidden/>
+              </w:rPr>
+              <w:fldChar w:fldCharType="separate"/>
+            </w:r>
+            <w:r>
+              <w:rPr>
+                <w:noProof/>
+                <w:webHidden/>
+              </w:rPr>
+              <w:t>2</w:t>
+            </w:r>
+            <w:r>
+              <w:rPr>
+                <w:noProof/>
+                <w:webHidden/>
+              </w:rPr>
+              <w:fldChar w:fldCharType="end"/>
+            </w:r>
+          </w:hyperlink>
         </w:p>
         <w:p>
           <w:pPr>
             <w:pStyle w:val="TOC3"/>
             <w:tabs>
-              <w:tab w:val="left" w:pos="861"/>
+              <w:tab w:val="left" w:pos="880"/>
               <w:tab w:val="right" w:leader="dot" w:pos="10070"/>
             </w:tabs>
             <w:rPr>
               <w:rFonts w:eastAsiaTheme="minorEastAsia"/>
               <w:noProof/>
-              <w:sz w:val="24"/>
-              <w:szCs w:val="24"/>
-              <w:lang w:eastAsia="ja-JP"/>
+              <w:lang w:val="en-IN" w:eastAsia="en-IN"/>
             </w:rPr>
           </w:pPr>
-          <w:r>
-            <w:rPr>
-              <w:noProof/>
-            </w:rPr>
-            <w:t>c)</w:t>
-          </w:r>
-          <w:r>
-            <w:rPr>
-              <w:rFonts w:eastAsiaTheme="minorEastAsia"/>
-              <w:noProof/>
-              <w:sz w:val="24"/>
-              <w:szCs w:val="24"/>
-              <w:lang w:eastAsia="ja-JP"/>
-            </w:rPr>
-            <w:tab/>
-          </w:r>
-          <w:r>
-            <w:rPr>
-              <w:noProof/>
-            </w:rPr>
-            <w:t>Converting Audio Files from WAV to MP3</w:t>
-          </w:r>
-          <w:r>
-            <w:rPr>
-              <w:noProof/>
-            </w:rPr>
-            <w:tab/>
-          </w:r>
-          <w:r>
-            <w:rPr>
-              <w:noProof/>
-            </w:rPr>
-            <w:fldChar w:fldCharType="begin"/>
-          </w:r>
-          <w:r>
-            <w:rPr>
-              <w:noProof/>
-            </w:rPr>
-            <w:instrText xml:space="preserve"> PAGEREF _Toc306372678 \h </w:instrText>
-          </w:r>
-          <w:r>
-            <w:rPr>
-              <w:noProof/>
-            </w:rPr>
-          </w:r>
-          <w:r>
-            <w:rPr>
-              <w:noProof/>
-            </w:rPr>
-            <w:fldChar w:fldCharType="separate"/>
-          </w:r>
-          <w:r>
-            <w:rPr>
-              <w:noProof/>
-            </w:rPr>
-            <w:t>4</w:t>
-          </w:r>
-          <w:r>
-            <w:rPr>
-              <w:noProof/>
-            </w:rPr>
-            <w:fldChar w:fldCharType="end"/>
-          </w:r>
+          <w:hyperlink w:anchor="_Toc434265682" w:history="1">
+            <w:r>
+              <w:rPr>
+                <w:rStyle w:val="Hyperlink"/>
+                <w:noProof/>
+              </w:rPr>
+              <w:t>c)</w:t>
+            </w:r>
+            <w:r>
+              <w:rPr>
+                <w:rFonts w:eastAsiaTheme="minorEastAsia"/>
+                <w:noProof/>
+                <w:lang w:val="en-IN" w:eastAsia="en-IN"/>
+              </w:rPr>
+              <w:tab/>
+            </w:r>
+            <w:r>
+              <w:rPr>
+                <w:rStyle w:val="Hyperlink"/>
+                <w:noProof/>
+              </w:rPr>
+              <w:t>Converting Audio Files from WAV to MP3</w:t>
+            </w:r>
+            <w:r>
+              <w:rPr>
+                <w:noProof/>
+                <w:webHidden/>
+              </w:rPr>
+              <w:tab/>
+            </w:r>
+            <w:r>
+              <w:rPr>
+                <w:noProof/>
+                <w:webHidden/>
+              </w:rPr>
+              <w:fldChar w:fldCharType="begin"/>
+            </w:r>
+            <w:r>
+              <w:rPr>
+                <w:noProof/>
+                <w:webHidden/>
+              </w:rPr>
+              <w:instrText xml:space="preserve"> PAGEREF _Toc434265682 \h </w:instrText>
+            </w:r>
+            <w:r>
+              <w:rPr>
+                <w:noProof/>
+                <w:webHidden/>
+              </w:rPr>
+            </w:r>
+            <w:r>
+              <w:rPr>
+                <w:noProof/>
+                <w:webHidden/>
+              </w:rPr>
+              <w:fldChar w:fldCharType="separate"/>
+            </w:r>
+            <w:r>
+              <w:rPr>
+                <w:noProof/>
+                <w:webHidden/>
+              </w:rPr>
+              <w:t>4</w:t>
+            </w:r>
+            <w:r>
+              <w:rPr>
+                <w:noProof/>
+                <w:webHidden/>
+              </w:rPr>
+              <w:fldChar w:fldCharType="end"/>
+            </w:r>
+          </w:hyperlink>
         </w:p>
         <w:p>
           <w:pPr>
             <w:pStyle w:val="TOC3"/>
             <w:tabs>
-              <w:tab w:val="left" w:pos="886"/>
+              <w:tab w:val="left" w:pos="880"/>
               <w:tab w:val="right" w:leader="dot" w:pos="10070"/>
             </w:tabs>
             <w:rPr>
               <w:rFonts w:eastAsiaTheme="minorEastAsia"/>
               <w:noProof/>
-              <w:sz w:val="24"/>
-              <w:szCs w:val="24"/>
-              <w:lang w:eastAsia="ja-JP"/>
+              <w:lang w:val="en-IN" w:eastAsia="en-IN"/>
             </w:rPr>
           </w:pPr>
-          <w:r>
-            <w:rPr>
-              <w:noProof/>
-            </w:rPr>
-            <w:t>d)</w:t>
-          </w:r>
-          <w:r>
-            <w:rPr>
-              <w:rFonts w:eastAsiaTheme="minorEastAsia"/>
-              <w:noProof/>
-              <w:sz w:val="24"/>
-              <w:szCs w:val="24"/>
-              <w:lang w:eastAsia="ja-JP"/>
-            </w:rPr>
-            <w:tab/>
-          </w:r>
-          <w:r>
-            <w:rPr>
-              <w:noProof/>
-            </w:rPr>
-            <w:t>Generating Swiffy HTML Output</w:t>
-          </w:r>
-          <w:r>
-            <w:rPr>
-              <w:noProof/>
-            </w:rPr>
-            <w:tab/>
-          </w:r>
-          <w:r>
-            <w:rPr>
-              <w:noProof/>
-            </w:rPr>
-            <w:fldChar w:fldCharType="begin"/>
-          </w:r>
-          <w:r>
-            <w:rPr>
-              <w:noProof/>
-            </w:rPr>
-            <w:instrText xml:space="preserve"> PAGEREF _Toc306372679 \h </w:instrText>
-          </w:r>
-          <w:r>
-            <w:rPr>
-              <w:noProof/>
-            </w:rPr>
-          </w:r>
-          <w:r>
-            <w:rPr>
-              <w:noProof/>
-            </w:rPr>
-            <w:fldChar w:fldCharType="separate"/>
-          </w:r>
-          <w:r>
-            <w:rPr>
-              <w:noProof/>
-            </w:rPr>
-            <w:t>4</w:t>
-          </w:r>
-          <w:r>
-            <w:rPr>
-              <w:noProof/>
-            </w:rPr>
-            <w:fldChar w:fldCharType="end"/>
-          </w:r>
+          <w:hyperlink w:anchor="_Toc434265683" w:history="1">
+            <w:r>
+              <w:rPr>
+                <w:rStyle w:val="Hyperlink"/>
+                <w:noProof/>
+              </w:rPr>
+              <w:t>d)</w:t>
+            </w:r>
+            <w:r>
+              <w:rPr>
+                <w:rFonts w:eastAsiaTheme="minorEastAsia"/>
+                <w:noProof/>
+                <w:lang w:val="en-IN" w:eastAsia="en-IN"/>
+              </w:rPr>
+              <w:tab/>
+            </w:r>
+            <w:r>
+              <w:rPr>
+                <w:rStyle w:val="Hyperlink"/>
+                <w:noProof/>
+              </w:rPr>
+              <w:t>Generating Swiffy HTML Output</w:t>
+            </w:r>
+            <w:r>
+              <w:rPr>
+                <w:noProof/>
+                <w:webHidden/>
+              </w:rPr>
+              <w:tab/>
+            </w:r>
+            <w:r>
+              <w:rPr>
+                <w:noProof/>
+                <w:webHidden/>
+              </w:rPr>
+              <w:fldChar w:fldCharType="begin"/>
+            </w:r>
+            <w:r>
+              <w:rPr>
+                <w:noProof/>
+                <w:webHidden/>
+              </w:rPr>
+              <w:instrText xml:space="preserve"> PAGEREF _Toc434265683 \h </w:instrText>
+            </w:r>
+            <w:r>
+              <w:rPr>
+                <w:noProof/>
+                <w:webHidden/>
+              </w:rPr>
+            </w:r>
+            <w:r>
+              <w:rPr>
+                <w:noProof/>
+                <w:webHidden/>
+              </w:rPr>
+              <w:fldChar w:fldCharType="separate"/>
+            </w:r>
+            <w:r>
+              <w:rPr>
+                <w:noProof/>
+                <w:webHidden/>
+              </w:rPr>
+              <w:t>4</w:t>
+            </w:r>
+            <w:r>
+              <w:rPr>
+                <w:noProof/>
+                <w:webHidden/>
+              </w:rPr>
+              <w:fldChar w:fldCharType="end"/>
+            </w:r>
+          </w:hyperlink>
         </w:p>
         <w:p>
           <w:pPr>
             <w:pStyle w:val="TOC3"/>
             <w:tabs>
-              <w:tab w:val="left" w:pos="871"/>
+              <w:tab w:val="left" w:pos="880"/>
               <w:tab w:val="right" w:leader="dot" w:pos="10070"/>
             </w:tabs>
             <w:rPr>
               <w:rFonts w:eastAsiaTheme="minorEastAsia"/>
               <w:noProof/>
-              <w:sz w:val="24"/>
-              <w:szCs w:val="24"/>
-              <w:lang w:eastAsia="ja-JP"/>
+              <w:lang w:val="en-IN" w:eastAsia="en-IN"/>
             </w:rPr>
           </w:pPr>
-          <w:r>
-            <w:rPr>
-              <w:noProof/>
-            </w:rPr>
-            <w:t>e)</w:t>
-          </w:r>
-          <w:r>
-            <w:rPr>
-              <w:rFonts w:eastAsiaTheme="minorEastAsia"/>
-              <w:noProof/>
-              <w:sz w:val="24"/>
-              <w:szCs w:val="24"/>
-              <w:lang w:eastAsia="ja-JP"/>
-            </w:rPr>
-            <w:tab/>
-          </w:r>
-          <w:r>
-            <w:rPr>
-              <w:noProof/>
-            </w:rPr>
-            <w:t>Cleaning FLA files to generate clean Swiffy HTML output</w:t>
-          </w:r>
-          <w:r>
-            <w:rPr>
-              <w:noProof/>
-            </w:rPr>
-            <w:tab/>
-          </w:r>
-          <w:r>
-            <w:rPr>
-              <w:noProof/>
-            </w:rPr>
-            <w:fldChar w:fldCharType="begin"/>
-          </w:r>
-          <w:r>
-            <w:rPr>
-              <w:noProof/>
-            </w:rPr>
-            <w:instrText xml:space="preserve"> PAGEREF _Toc306372680 \h </w:instrText>
-          </w:r>
-          <w:r>
-            <w:rPr>
-              <w:noProof/>
-            </w:rPr>
-          </w:r>
-          <w:r>
-            <w:rPr>
-              <w:noProof/>
-            </w:rPr>
-            <w:fldChar w:fldCharType="separate"/>
-          </w:r>
-          <w:r>
-            <w:rPr>
-              <w:noProof/>
-            </w:rPr>
-            <w:t>5</w:t>
-          </w:r>
-          <w:r>
-            <w:rPr>
-              <w:noProof/>
-            </w:rPr>
-            <w:fldChar w:fldCharType="end"/>
-          </w:r>
+          <w:hyperlink w:anchor="_Toc434265684" w:history="1">
+            <w:r>
+              <w:rPr>
+                <w:rStyle w:val="Hyperlink"/>
+                <w:noProof/>
+              </w:rPr>
+              <w:t>e)</w:t>
+            </w:r>
+            <w:r>
+              <w:rPr>
+                <w:rFonts w:eastAsiaTheme="minorEastAsia"/>
+                <w:noProof/>
+                <w:lang w:val="en-IN" w:eastAsia="en-IN"/>
+              </w:rPr>
+              <w:tab/>
+            </w:r>
+            <w:r>
+              <w:rPr>
+                <w:rStyle w:val="Hyperlink"/>
+                <w:noProof/>
+              </w:rPr>
+              <w:t>Cleaning FLA files to generate clean Swiffy HTML output</w:t>
+            </w:r>
+            <w:r>
+              <w:rPr>
+                <w:noProof/>
+                <w:webHidden/>
+              </w:rPr>
+              <w:tab/>
+            </w:r>
+            <w:r>
+              <w:rPr>
+                <w:noProof/>
+                <w:webHidden/>
+              </w:rPr>
+              <w:fldChar w:fldCharType="begin"/>
+            </w:r>
+            <w:r>
+              <w:rPr>
+                <w:noProof/>
+                <w:webHidden/>
+              </w:rPr>
+              <w:instrText xml:space="preserve"> PAGEREF _Toc434265684 \h </w:instrText>
+            </w:r>
+            <w:r>
+              <w:rPr>
+                <w:noProof/>
+                <w:webHidden/>
+              </w:rPr>
+            </w:r>
+            <w:r>
+              <w:rPr>
+                <w:noProof/>
+                <w:webHidden/>
+              </w:rPr>
+              <w:fldChar w:fldCharType="separate"/>
+            </w:r>
+            <w:r>
+              <w:rPr>
+                <w:noProof/>
+                <w:webHidden/>
+              </w:rPr>
+              <w:t>5</w:t>
+            </w:r>
+            <w:r>
+              <w:rPr>
+                <w:noProof/>
+                <w:webHidden/>
+              </w:rPr>
+              <w:fldChar w:fldCharType="end"/>
+            </w:r>
+          </w:hyperlink>
         </w:p>
         <w:p>
           <w:pPr>
             <w:pStyle w:val="TOC3"/>
             <w:tabs>
-              <w:tab w:val="left" w:pos="831"/>
+              <w:tab w:val="left" w:pos="880"/>
               <w:tab w:val="right" w:leader="dot" w:pos="10070"/>
             </w:tabs>
             <w:rPr>
               <w:rFonts w:eastAsiaTheme="minorEastAsia"/>
               <w:noProof/>
-              <w:sz w:val="24"/>
-              <w:szCs w:val="24"/>
-              <w:lang w:eastAsia="ja-JP"/>
+              <w:lang w:val="en-IN" w:eastAsia="en-IN"/>
             </w:rPr>
           </w:pPr>
-          <w:r>
-            <w:rPr>
-              <w:noProof/>
-            </w:rPr>
-            <w:t>f)</w:t>
-          </w:r>
-          <w:r>
-            <w:rPr>
-              <w:rFonts w:eastAsiaTheme="minorEastAsia"/>
-              <w:noProof/>
-              <w:sz w:val="24"/>
-              <w:szCs w:val="24"/>
-              <w:lang w:eastAsia="ja-JP"/>
-            </w:rPr>
-            <w:tab/>
-          </w:r>
-          <w:r>
-            <w:rPr>
-              <w:noProof/>
-            </w:rPr>
-            <w:t>Updating  the XML and generating the HTML page</w:t>
-          </w:r>
-          <w:r>
-            <w:rPr>
-              <w:noProof/>
-            </w:rPr>
-            <w:tab/>
-          </w:r>
-          <w:r>
-            <w:rPr>
-              <w:noProof/>
-            </w:rPr>
-            <w:fldChar w:fldCharType="begin"/>
-          </w:r>
-          <w:r>
-            <w:rPr>
-              <w:noProof/>
-            </w:rPr>
-            <w:instrText xml:space="preserve"> PAGEREF _Toc306372681 \h </w:instrText>
-          </w:r>
-          <w:r>
-            <w:rPr>
-              <w:noProof/>
-            </w:rPr>
-          </w:r>
-          <w:r>
-            <w:rPr>
-              <w:noProof/>
-            </w:rPr>
-            <w:fldChar w:fldCharType="separate"/>
-          </w:r>
-          <w:r>
-            <w:rPr>
-              <w:noProof/>
-            </w:rPr>
-            <w:t>7</w:t>
-          </w:r>
-          <w:r>
-            <w:rPr>
-              <w:noProof/>
-            </w:rPr>
-            <w:fldChar w:fldCharType="end"/>
-          </w:r>
+          <w:hyperlink w:anchor="_Toc434265685" w:history="1">
+            <w:r>
+              <w:rPr>
+                <w:rStyle w:val="Hyperlink"/>
+                <w:noProof/>
+              </w:rPr>
+              <w:t>f)</w:t>
+            </w:r>
+            <w:r>
+              <w:rPr>
+                <w:rFonts w:eastAsiaTheme="minorEastAsia"/>
+                <w:noProof/>
+                <w:lang w:val="en-IN" w:eastAsia="en-IN"/>
+              </w:rPr>
+              <w:tab/>
+            </w:r>
+            <w:r>
+              <w:rPr>
+                <w:rStyle w:val="Hyperlink"/>
+                <w:noProof/>
+              </w:rPr>
+              <w:t>Updating  the XML and generating the HTML page</w:t>
+            </w:r>
+            <w:r>
+              <w:rPr>
+                <w:noProof/>
+                <w:webHidden/>
+              </w:rPr>
+              <w:tab/>
+            </w:r>
+            <w:r>
+              <w:rPr>
+                <w:noProof/>
+                <w:webHidden/>
+              </w:rPr>
+              <w:fldChar w:fldCharType="begin"/>
+            </w:r>
+            <w:r>
+              <w:rPr>
+                <w:noProof/>
+                <w:webHidden/>
+              </w:rPr>
+              <w:instrText xml:space="preserve"> PAGEREF _Toc434265685 \h </w:instrText>
+            </w:r>
+            <w:r>
+              <w:rPr>
+                <w:noProof/>
+                <w:webHidden/>
+              </w:rPr>
+            </w:r>
+            <w:r>
+              <w:rPr>
+                <w:noProof/>
+                <w:webHidden/>
+              </w:rPr>
+              <w:fldChar w:fldCharType="separate"/>
+            </w:r>
+            <w:r>
+              <w:rPr>
+                <w:noProof/>
+                <w:webHidden/>
+              </w:rPr>
+              <w:t>7</w:t>
+            </w:r>
+            <w:r>
+              <w:rPr>
+                <w:noProof/>
+                <w:webHidden/>
+              </w:rPr>
+              <w:fldChar w:fldCharType="end"/>
+            </w:r>
+          </w:hyperlink>
         </w:p>
         <w:p>
           <w:pPr>
             <w:pStyle w:val="TOC2"/>
             <w:tabs>
-              <w:tab w:val="left" w:pos="627"/>
+              <w:tab w:val="left" w:pos="660"/>
               <w:tab w:val="right" w:leader="dot" w:pos="10070"/>
             </w:tabs>
             <w:rPr>
               <w:rFonts w:eastAsiaTheme="minorEastAsia"/>
               <w:noProof/>
-              <w:sz w:val="24"/>
-              <w:szCs w:val="24"/>
-              <w:lang w:eastAsia="ja-JP"/>
+              <w:lang w:val="en-IN" w:eastAsia="en-IN"/>
             </w:rPr>
           </w:pPr>
-          <w:r>
-            <w:rPr>
-              <w:noProof/>
-            </w:rPr>
-            <w:t>3.</w:t>
-          </w:r>
-          <w:r>
-            <w:rPr>
-              <w:rFonts w:eastAsiaTheme="minorEastAsia"/>
-              <w:noProof/>
-              <w:sz w:val="24"/>
-              <w:szCs w:val="24"/>
-              <w:lang w:eastAsia="ja-JP"/>
-            </w:rPr>
-            <w:tab/>
-          </w:r>
-          <w:r>
-            <w:rPr>
-              <w:noProof/>
-            </w:rPr>
-            <w:t>Integrating Swiffy with the HTML player</w:t>
-          </w:r>
-          <w:r>
-            <w:rPr>
-              <w:noProof/>
-            </w:rPr>
-            <w:tab/>
-          </w:r>
-          <w:r>
-            <w:rPr>
-              <w:noProof/>
-            </w:rPr>
-            <w:fldChar w:fldCharType="begin"/>
-          </w:r>
-          <w:r>
-            <w:rPr>
-              <w:noProof/>
-            </w:rPr>
-            <w:instrText xml:space="preserve"> PAGEREF _Toc306372682 \h </w:instrText>
-          </w:r>
-          <w:r>
-            <w:rPr>
-              <w:noProof/>
-            </w:rPr>
-          </w:r>
-          <w:r>
-            <w:rPr>
-              <w:noProof/>
-            </w:rPr>
-            <w:fldChar w:fldCharType="separate"/>
-          </w:r>
-          <w:r>
-            <w:rPr>
-              <w:noProof/>
-            </w:rPr>
-            <w:t>8</w:t>
-          </w:r>
-          <w:r>
-            <w:rPr>
-              <w:noProof/>
-            </w:rPr>
-            <w:fldChar w:fldCharType="end"/>
-          </w:r>
+          <w:hyperlink w:anchor="_Toc434265686" w:history="1">
+            <w:r>
+              <w:rPr>
+                <w:rStyle w:val="Hyperlink"/>
+                <w:noProof/>
+              </w:rPr>
+              <w:t>3.</w:t>
+            </w:r>
+            <w:r>
+              <w:rPr>
+                <w:rFonts w:eastAsiaTheme="minorEastAsia"/>
+                <w:noProof/>
+                <w:lang w:val="en-IN" w:eastAsia="en-IN"/>
+              </w:rPr>
+              <w:tab/>
+            </w:r>
+            <w:r>
+              <w:rPr>
+                <w:rStyle w:val="Hyperlink"/>
+                <w:noProof/>
+              </w:rPr>
+              <w:t>Integrating Swiffy with the HTML player</w:t>
+            </w:r>
+            <w:r>
+              <w:rPr>
+                <w:noProof/>
+                <w:webHidden/>
+              </w:rPr>
+              <w:tab/>
+            </w:r>
+            <w:r>
+              <w:rPr>
+                <w:noProof/>
+                <w:webHidden/>
+              </w:rPr>
+              <w:fldChar w:fldCharType="begin"/>
+            </w:r>
+            <w:r>
+              <w:rPr>
+                <w:noProof/>
+                <w:webHidden/>
+              </w:rPr>
+              <w:instrText xml:space="preserve"> PAGEREF _Toc434265686 \h </w:instrText>
+            </w:r>
+            <w:r>
+              <w:rPr>
+                <w:noProof/>
+                <w:webHidden/>
+              </w:rPr>
+            </w:r>
+            <w:r>
+              <w:rPr>
+                <w:noProof/>
+                <w:webHidden/>
+              </w:rPr>
+              <w:fldChar w:fldCharType="separate"/>
+            </w:r>
+            <w:r>
+              <w:rPr>
+                <w:noProof/>
+                <w:webHidden/>
+              </w:rPr>
+              <w:t>8</w:t>
+            </w:r>
+            <w:r>
+              <w:rPr>
+                <w:noProof/>
+                <w:webHidden/>
+              </w:rPr>
+              <w:fldChar w:fldCharType="end"/>
+            </w:r>
+          </w:hyperlink>
         </w:p>
         <w:p>
           <w:pPr>
             <w:pStyle w:val="TOC2"/>
             <w:tabs>
-              <w:tab w:val="left" w:pos="627"/>
+              <w:tab w:val="left" w:pos="660"/>
               <w:tab w:val="right" w:leader="dot" w:pos="10070"/>
             </w:tabs>
             <w:rPr>
               <w:rFonts w:eastAsiaTheme="minorEastAsia"/>
               <w:noProof/>
-              <w:sz w:val="24"/>
-              <w:szCs w:val="24"/>
-              <w:lang w:eastAsia="ja-JP"/>
+              <w:lang w:val="en-IN" w:eastAsia="en-IN"/>
             </w:rPr>
           </w:pPr>
-          <w:r>
-            <w:rPr>
-              <w:noProof/>
-            </w:rPr>
-            <w:t>4.</w:t>
-          </w:r>
-          <w:r>
-            <w:rPr>
-              <w:rFonts w:eastAsiaTheme="minorEastAsia"/>
-              <w:noProof/>
-              <w:sz w:val="24"/>
-              <w:szCs w:val="24"/>
-              <w:lang w:eastAsia="ja-JP"/>
-            </w:rPr>
-            <w:tab/>
-          </w:r>
-          <w:r>
-            <w:rPr>
-              <w:noProof/>
-            </w:rPr>
-            <w:t>Running the HTML Player for checking Swiffy HTML and MCQ HTML output</w:t>
-          </w:r>
-          <w:r>
-            <w:rPr>
-              <w:noProof/>
-            </w:rPr>
-            <w:tab/>
-          </w:r>
-          <w:r>
-            <w:rPr>
-              <w:noProof/>
-            </w:rPr>
-            <w:fldChar w:fldCharType="begin"/>
-          </w:r>
-          <w:r>
-            <w:rPr>
-              <w:noProof/>
-            </w:rPr>
-            <w:instrText xml:space="preserve"> PAGEREF _Toc306372683 \h </w:instrText>
-          </w:r>
-          <w:r>
-            <w:rPr>
-              <w:noProof/>
-            </w:rPr>
-          </w:r>
-          <w:r>
-            <w:rPr>
-              <w:noProof/>
-            </w:rPr>
-            <w:fldChar w:fldCharType="separate"/>
-          </w:r>
-          <w:r>
-            <w:rPr>
-              <w:noProof/>
-            </w:rPr>
-            <w:t>8</w:t>
-          </w:r>
-          <w:r>
-            <w:rPr>
-              <w:noProof/>
-            </w:rPr>
-            <w:fldChar w:fldCharType="end"/>
-          </w:r>
+          <w:hyperlink w:anchor="_Toc434265687" w:history="1">
+            <w:r>
+              <w:rPr>
+                <w:rStyle w:val="Hyperlink"/>
+                <w:noProof/>
+              </w:rPr>
+              <w:t>4.</w:t>
+            </w:r>
+            <w:r>
+              <w:rPr>
+                <w:rFonts w:eastAsiaTheme="minorEastAsia"/>
+                <w:noProof/>
+                <w:lang w:val="en-IN" w:eastAsia="en-IN"/>
+              </w:rPr>
+              <w:tab/>
+            </w:r>
+            <w:r>
+              <w:rPr>
+                <w:rStyle w:val="Hyperlink"/>
+                <w:noProof/>
+              </w:rPr>
+              <w:t>Running the HTML Player for checking Swiffy HTML and MCQ HTML output</w:t>
+            </w:r>
+            <w:r>
+              <w:rPr>
+                <w:noProof/>
+                <w:webHidden/>
+              </w:rPr>
+              <w:tab/>
+            </w:r>
+            <w:r>
+              <w:rPr>
+                <w:noProof/>
+                <w:webHidden/>
+              </w:rPr>
+              <w:fldChar w:fldCharType="begin"/>
+            </w:r>
+            <w:r>
+              <w:rPr>
+                <w:noProof/>
+                <w:webHidden/>
+              </w:rPr>
+              <w:instrText xml:space="preserve"> PAGEREF _Toc434265687 \h </w:instrText>
+            </w:r>
+            <w:r>
+              <w:rPr>
+                <w:noProof/>
+                <w:webHidden/>
+              </w:rPr>
+            </w:r>
+            <w:r>
+              <w:rPr>
+                <w:noProof/>
+                <w:webHidden/>
+              </w:rPr>
+              <w:fldChar w:fldCharType="separate"/>
+            </w:r>
+            <w:r>
+              <w:rPr>
+                <w:noProof/>
+                <w:webHidden/>
+              </w:rPr>
+              <w:t>8</w:t>
+            </w:r>
+            <w:r>
+              <w:rPr>
+                <w:noProof/>
+                <w:webHidden/>
+              </w:rPr>
+              <w:fldChar w:fldCharType="end"/>
+            </w:r>
+          </w:hyperlink>
         </w:p>
         <w:p>
           <w:pPr>
             <w:pStyle w:val="TOC2"/>
             <w:tabs>
-              <w:tab w:val="left" w:pos="627"/>
+              <w:tab w:val="left" w:pos="660"/>
               <w:tab w:val="right" w:leader="dot" w:pos="10070"/>
             </w:tabs>
             <w:rPr>
               <w:rFonts w:eastAsiaTheme="minorEastAsia"/>
               <w:noProof/>
-              <w:sz w:val="24"/>
-              <w:szCs w:val="24"/>
-              <w:lang w:eastAsia="ja-JP"/>
+              <w:lang w:val="en-IN" w:eastAsia="en-IN"/>
             </w:rPr>
           </w:pPr>
-          <w:r>
-            <w:rPr>
-              <w:noProof/>
-            </w:rPr>
-            <w:t>5.</w:t>
-          </w:r>
-          <w:r>
+          <w:hyperlink w:anchor="_Toc434265688" w:history="1">
+            <w:r>
+              <w:rPr>
+                <w:rStyle w:val="Hyperlink"/>
+                <w:noProof/>
+              </w:rPr>
+              <w:t>5.</w:t>
+            </w:r>
+            <w:r>
+              <w:rPr>
+                <w:rFonts w:eastAsiaTheme="minorEastAsia"/>
+                <w:noProof/>
+                <w:lang w:val="en-IN" w:eastAsia="en-IN"/>
+              </w:rPr>
+              <w:tab/>
+            </w:r>
+            <w:r>
+              <w:rPr>
+                <w:rStyle w:val="Hyperlink"/>
+                <w:noProof/>
+              </w:rPr>
+              <w:t>Converting Quiz/MCQ flash files to generate HTML output</w:t>
+            </w:r>
+            <w:r>
+              <w:rPr>
+                <w:noProof/>
+                <w:webHidden/>
+              </w:rPr>
+              <w:tab/>
+            </w:r>
+            <w:r>
+              <w:rPr>
+                <w:noProof/>
+                <w:webHidden/>
+              </w:rPr>
+              <w:fldChar w:fldCharType="begin"/>
+            </w:r>
+            <w:r>
+              <w:rPr>
+                <w:noProof/>
+                <w:webHidden/>
+              </w:rPr>
+              <w:instrText xml:space="preserve"> PAGEREF _Toc434265688 \h </w:instrText>
+            </w:r>
+            <w:r>
+              <w:rPr>
+                <w:noProof/>
+                <w:webHidden/>
+              </w:rPr>
+            </w:r>
+            <w:r>
+              <w:rPr>
+                <w:noProof/>
+                <w:webHidden/>
+              </w:rPr>
+              <w:fldChar w:fldCharType="separate"/>
+            </w:r>
+            <w:r>
+              <w:rPr>
+                <w:noProof/>
+                <w:webHidden/>
+              </w:rPr>
+              <w:t>9</w:t>
+            </w:r>
+            <w:r>
+              <w:rPr>
+                <w:noProof/>
+                <w:webHidden/>
+              </w:rPr>
+              <w:fldChar w:fldCharType="end"/>
+            </w:r>
+          </w:hyperlink>
+        </w:p>
+        <w:p>
+          <w:pPr>
+            <w:pStyle w:val="TOC2"/>
+            <w:tabs>
+              <w:tab w:val="left" w:pos="660"/>
+              <w:tab w:val="right" w:leader="dot" w:pos="10070"/>
+            </w:tabs>
             <w:rPr>
               <w:rFonts w:eastAsiaTheme="minorEastAsia"/>
               <w:noProof/>
-              <w:sz w:val="24"/>
-              <w:szCs w:val="24"/>
-              <w:lang w:eastAsia="ja-JP"/>
+              <w:lang w:val="en-IN" w:eastAsia="en-IN"/>
             </w:rPr>
-            <w:tab/>
-          </w:r>
-          <w:r>
-            <w:rPr>
-              <w:noProof/>
-            </w:rPr>
-            <w:t>Converting Quiz/MCQ flash files to generate HTML output</w:t>
-          </w:r>
-          <w:r>
-            <w:rPr>
-              <w:noProof/>
-            </w:rPr>
-            <w:tab/>
-          </w:r>
-          <w:r>
-            <w:rPr>
-              <w:noProof/>
-            </w:rPr>
-            <w:fldChar w:fldCharType="begin"/>
-          </w:r>
-          <w:r>
-            <w:rPr>
-              <w:noProof/>
-            </w:rPr>
-            <w:instrText xml:space="preserve"> PAGEREF _Toc306372684 \h </w:instrText>
-          </w:r>
-          <w:r>
-            <w:rPr>
-              <w:noProof/>
-            </w:rPr>
-          </w:r>
-          <w:r>
-            <w:rPr>
-              <w:noProof/>
-            </w:rPr>
-            <w:fldChar w:fldCharType="separate"/>
-          </w:r>
-          <w:r>
-            <w:rPr>
-              <w:noProof/>
-            </w:rPr>
-            <w:t>9</w:t>
-          </w:r>
-          <w:r>
-            <w:rPr>
-              <w:noProof/>
-            </w:rPr>
-            <w:fldChar w:fldCharType="end"/>
-          </w:r>
+          </w:pPr>
+          <w:hyperlink w:anchor="_Toc434265689" w:history="1">
+            <w:r>
+              <w:rPr>
+                <w:rStyle w:val="Hyperlink"/>
+                <w:noProof/>
+              </w:rPr>
+              <w:t>6.</w:t>
+            </w:r>
+            <w:r>
+              <w:rPr>
+                <w:rFonts w:eastAsiaTheme="minorEastAsia"/>
+                <w:noProof/>
+                <w:lang w:val="en-IN" w:eastAsia="en-IN"/>
+              </w:rPr>
+              <w:tab/>
+            </w:r>
+            <w:r>
+              <w:rPr>
+                <w:rStyle w:val="Hyperlink"/>
+                <w:noProof/>
+              </w:rPr>
+              <w:t>Converting Numeral</w:t>
+            </w:r>
+            <w:r>
+              <w:rPr>
+                <w:rStyle w:val="Hyperlink"/>
+                <w:noProof/>
+              </w:rPr>
+              <w:t>/</w:t>
+            </w:r>
+            <w:r>
+              <w:rPr>
+                <w:rStyle w:val="Hyperlink"/>
+                <w:noProof/>
+              </w:rPr>
+              <w:t>Tutorials flash files to generate HTML output</w:t>
+            </w:r>
+            <w:r>
+              <w:rPr>
+                <w:noProof/>
+                <w:webHidden/>
+              </w:rPr>
+              <w:tab/>
+            </w:r>
+            <w:r>
+              <w:rPr>
+                <w:noProof/>
+                <w:webHidden/>
+              </w:rPr>
+              <w:fldChar w:fldCharType="begin"/>
+            </w:r>
+            <w:r>
+              <w:rPr>
+                <w:noProof/>
+                <w:webHidden/>
+              </w:rPr>
+              <w:instrText xml:space="preserve"> PAGEREF _Toc434265689 \h </w:instrText>
+            </w:r>
+            <w:r>
+              <w:rPr>
+                <w:noProof/>
+                <w:webHidden/>
+              </w:rPr>
+            </w:r>
+            <w:r>
+              <w:rPr>
+                <w:noProof/>
+                <w:webHidden/>
+              </w:rPr>
+              <w:fldChar w:fldCharType="separate"/>
+            </w:r>
+            <w:r>
+              <w:rPr>
+                <w:noProof/>
+                <w:webHidden/>
+              </w:rPr>
+              <w:t>11</w:t>
+            </w:r>
+            <w:r>
+              <w:rPr>
+                <w:noProof/>
+                <w:webHidden/>
+              </w:rPr>
+              <w:fldChar w:fldCharType="end"/>
+            </w:r>
+          </w:hyperlink>
         </w:p>
         <w:p>
           <w:r>
@@ -940,7 +1117,7 @@
         </w:numPr>
         <w:ind w:left="0"/>
       </w:pPr>
-      <w:bookmarkStart w:id="0" w:name="_Toc306372674"/>
+      <w:bookmarkStart w:id="0" w:name="_Toc434265678"/>
       <w:r>
         <w:lastRenderedPageBreak/>
         <w:t xml:space="preserve">Downloading </w:t>
@@ -949,48 +1126,26 @@
         <w:t>and Installing</w:t>
       </w:r>
       <w:r>
+        <w:t xml:space="preserve"> Swiffy Extension:</w:t>
+      </w:r>
+      <w:bookmarkEnd w:id="0"/>
+    </w:p>
+    <w:p>
+      <w:r>
+        <w:rPr>
+          <w:b/>
+        </w:rPr>
+        <w:t>Step 1:</w:t>
+      </w:r>
+      <w:r>
         <w:t xml:space="preserve"> </w:t>
       </w:r>
-      <w:proofErr w:type="spellStart"/>
-      <w:r>
-        <w:t>Swiffy</w:t>
-      </w:r>
-      <w:proofErr w:type="spellEnd"/>
-      <w:r>
-        <w:t xml:space="preserve"> Extension:</w:t>
-      </w:r>
-      <w:bookmarkEnd w:id="0"/>
-    </w:p>
-    <w:p>
-      <w:r>
-        <w:rPr>
-          <w:b/>
-        </w:rPr>
-        <w:t>Step 1:</w:t>
-      </w:r>
-      <w:r>
-        <w:t xml:space="preserve"> </w:t>
-      </w:r>
-      <w:hyperlink r:id="rId9" w:history="1">
+      <w:hyperlink r:id="rId8" w:history="1">
         <w:r>
           <w:rPr>
             <w:rStyle w:val="Hyperlink"/>
           </w:rPr>
-          <w:t xml:space="preserve">Download </w:t>
-        </w:r>
-        <w:proofErr w:type="spellStart"/>
-        <w:r>
-          <w:rPr>
-            <w:rStyle w:val="Hyperlink"/>
-          </w:rPr>
-          <w:t>Swiffy</w:t>
-        </w:r>
-        <w:proofErr w:type="spellEnd"/>
-        <w:r>
-          <w:rPr>
-            <w:rStyle w:val="Hyperlink"/>
-          </w:rPr>
-          <w:t xml:space="preserve"> Extension</w:t>
+          <w:t>Download Swiffy Extension</w:t>
         </w:r>
       </w:hyperlink>
     </w:p>
@@ -1022,11 +1177,9 @@
       <w:r>
         <w:t xml:space="preserve">Double click the downloaded </w:t>
       </w:r>
-      <w:proofErr w:type="spellStart"/>
       <w:r>
         <w:t>Swiffy</w:t>
       </w:r>
-      <w:proofErr w:type="spellEnd"/>
       <w:r>
         <w:t xml:space="preserve"> extension (</w:t>
       </w:r>
@@ -1060,11 +1213,9 @@
       <w:r>
         <w:t xml:space="preserve"> Application</w:t>
       </w:r>
-      <w:proofErr w:type="gramStart"/>
       <w:r>
         <w:t>;</w:t>
       </w:r>
-      <w:proofErr w:type="gramEnd"/>
       <w:r>
         <w:t xml:space="preserve"> if installed.</w:t>
       </w:r>
@@ -1080,18 +1231,16 @@
       <w:r>
         <w:t xml:space="preserve">If Adobe Extension Manager is not installed you will need to install it before you can install the </w:t>
       </w:r>
-      <w:proofErr w:type="spellStart"/>
       <w:r>
         <w:t>Swiffy</w:t>
       </w:r>
-      <w:proofErr w:type="spellEnd"/>
       <w:r>
         <w:t xml:space="preserve"> extension.</w:t>
       </w:r>
       <w:r>
         <w:t xml:space="preserve"> Download the relevant version from </w:t>
       </w:r>
-      <w:hyperlink r:id="rId10" w:history="1">
+      <w:hyperlink r:id="rId9" w:history="1">
         <w:r>
           <w:rPr>
             <w:rStyle w:val="Hyperlink"/>
@@ -1125,18 +1274,13 @@
         <w:ind w:left="0"/>
       </w:pPr>
       <w:bookmarkStart w:id="1" w:name="_Converting_Animated_flash"/>
-      <w:bookmarkStart w:id="2" w:name="_Toc306372675"/>
+      <w:bookmarkStart w:id="2" w:name="_Toc434265679"/>
       <w:bookmarkEnd w:id="1"/>
       <w:r>
         <w:t xml:space="preserve">Converting Animated flash files to generate </w:t>
       </w:r>
-      <w:proofErr w:type="spellStart"/>
-      <w:r>
-        <w:t>Swiffy</w:t>
-      </w:r>
-      <w:proofErr w:type="spellEnd"/>
-      <w:r>
-        <w:t xml:space="preserve"> </w:t>
+      <w:r>
+        <w:t xml:space="preserve">Swiffy </w:t>
       </w:r>
       <w:r>
         <w:t xml:space="preserve">HTML </w:t>
@@ -1154,17 +1298,9 @@
           <w:numId w:val="4"/>
         </w:numPr>
       </w:pPr>
-      <w:bookmarkStart w:id="3" w:name="_Toc306372676"/>
-      <w:r>
-        <w:t>Remove the reference to the "</w:t>
-      </w:r>
-      <w:proofErr w:type="spellStart"/>
-      <w:r>
-        <w:t>ui</w:t>
-      </w:r>
-      <w:proofErr w:type="spellEnd"/>
-      <w:r>
-        <w:t>" script in the properties panel from the FLA source</w:t>
+      <w:bookmarkStart w:id="3" w:name="_Toc434265680"/>
+      <w:r>
+        <w:t>Remove the reference to the "ui" script in the properties panel from the FLA source</w:t>
       </w:r>
       <w:bookmarkEnd w:id="3"/>
     </w:p>
@@ -1180,15 +1316,7 @@
         <w:t>Step 1:</w:t>
       </w:r>
       <w:r>
-        <w:t xml:space="preserve"> Open the animation FLA source file and delete the reference to the "</w:t>
-      </w:r>
-      <w:proofErr w:type="spellStart"/>
-      <w:r>
-        <w:t>ui</w:t>
-      </w:r>
-      <w:proofErr w:type="spellEnd"/>
-      <w:r>
-        <w:t>" script shown in the image below.</w:t>
+        <w:t xml:space="preserve"> Open the animation FLA source file and delete the reference to the "ui" script shown in the image below.</w:t>
       </w:r>
     </w:p>
     <w:p>
@@ -1199,6 +1327,7 @@
       <w:r>
         <w:rPr>
           <w:noProof/>
+          <w:lang w:val="en-IN" w:eastAsia="en-IN"/>
         </w:rPr>
         <w:drawing>
           <wp:inline distT="0" distB="0" distL="0" distR="0" wp14:anchorId="7E4938E6" wp14:editId="5A18D8F9">
@@ -1218,7 +1347,7 @@
                     </pic:cNvPicPr>
                   </pic:nvPicPr>
                   <pic:blipFill>
-                    <a:blip r:embed="rId11"/>
+                    <a:blip r:embed="rId10"/>
                     <a:srcRect/>
                     <a:stretch>
                       <a:fillRect/>
@@ -1255,7 +1384,7 @@
           <w:numId w:val="4"/>
         </w:numPr>
       </w:pPr>
-      <w:bookmarkStart w:id="4" w:name="_Toc306372677"/>
+      <w:bookmarkStart w:id="4" w:name="_Toc434265681"/>
       <w:r>
         <w:t>Adding Script and Labels to the animated FLA</w:t>
       </w:r>
@@ -1329,14 +1458,12 @@
       <w:r>
         <w:t>" and the layer containing sound effects is required to have the name "</w:t>
       </w:r>
-      <w:proofErr w:type="spellStart"/>
       <w:r>
         <w:rPr>
           <w:b/>
         </w:rPr>
         <w:t>scensound</w:t>
       </w:r>
-      <w:proofErr w:type="spellEnd"/>
       <w:r>
         <w:t>"</w:t>
       </w:r>
@@ -1349,6 +1476,7 @@
       <w:r>
         <w:rPr>
           <w:noProof/>
+          <w:lang w:val="en-IN" w:eastAsia="en-IN"/>
         </w:rPr>
         <w:lastRenderedPageBreak/>
         <w:drawing>
@@ -1369,7 +1497,7 @@
                     </pic:cNvPicPr>
                   </pic:nvPicPr>
                   <pic:blipFill>
-                    <a:blip r:embed="rId12"/>
+                    <a:blip r:embed="rId11"/>
                     <a:srcRect/>
                     <a:stretch>
                       <a:fillRect/>
@@ -1448,14 +1576,12 @@
       <w:r>
         <w:t xml:space="preserve"> file supplied in the </w:t>
       </w:r>
-      <w:proofErr w:type="spellStart"/>
       <w:r>
         <w:rPr>
           <w:b/>
         </w:rPr>
         <w:t>JSFL_templates</w:t>
       </w:r>
-      <w:proofErr w:type="spellEnd"/>
       <w:r>
         <w:rPr>
           <w:b/>
@@ -1510,6 +1636,7 @@
       <w:r>
         <w:rPr>
           <w:noProof/>
+          <w:lang w:val="en-IN" w:eastAsia="en-IN"/>
         </w:rPr>
         <w:drawing>
           <wp:inline distT="0" distB="0" distL="0" distR="0" wp14:anchorId="4216371C" wp14:editId="694D14DF">
@@ -1529,7 +1656,7 @@
                     </pic:cNvPicPr>
                   </pic:nvPicPr>
                   <pic:blipFill>
-                    <a:blip r:embed="rId13"/>
+                    <a:blip r:embed="rId12"/>
                     <a:srcRect/>
                     <a:stretch>
                       <a:fillRect/>
@@ -1603,13 +1730,8 @@
         </w:numPr>
         <w:spacing w:after="100" w:line="240" w:lineRule="auto"/>
       </w:pPr>
-      <w:proofErr w:type="gramStart"/>
-      <w:r>
-        <w:t>add</w:t>
-      </w:r>
-      <w:proofErr w:type="gramEnd"/>
-      <w:r>
-        <w:t xml:space="preserve"> the required "labels" and "script" to the flash timeline</w:t>
+      <w:r>
+        <w:t>add the required "labels" and "script" to the flash timeline</w:t>
       </w:r>
     </w:p>
     <w:p>
@@ -1621,25 +1743,32 @@
         </w:numPr>
         <w:spacing w:after="100" w:line="240" w:lineRule="auto"/>
       </w:pPr>
-      <w:proofErr w:type="gramStart"/>
-      <w:r>
-        <w:t>save</w:t>
-      </w:r>
-      <w:proofErr w:type="gramEnd"/>
-      <w:r>
+      <w:r>
+        <w:t xml:space="preserve">save </w:t>
+      </w:r>
+      <w:r>
+        <w:t xml:space="preserve">a copy of the FLA source </w:t>
+      </w:r>
+      <w:r>
+        <w:t xml:space="preserve">as </w:t>
+      </w:r>
+      <w:r>
+        <w:rPr>
+          <w:b/>
+        </w:rPr>
+        <w:t>*filename*</w:t>
+      </w:r>
+      <w:r>
+        <w:rPr>
+          <w:b/>
+        </w:rPr>
         <w:t xml:space="preserve"> </w:t>
       </w:r>
       <w:r>
-        <w:t xml:space="preserve">a copy of the FLA source </w:t>
-      </w:r>
-      <w:r>
-        <w:t xml:space="preserve">as </w:t>
-      </w:r>
-      <w:r>
-        <w:rPr>
-          <w:b/>
-        </w:rPr>
-        <w:t>*filename*</w:t>
+        <w:rPr>
+          <w:b/>
+        </w:rPr>
+        <w:t>+</w:t>
       </w:r>
       <w:r>
         <w:rPr>
@@ -1651,28 +1780,8 @@
         <w:rPr>
           <w:b/>
         </w:rPr>
-        <w:t>+</w:t>
-      </w:r>
-      <w:r>
-        <w:rPr>
-          <w:b/>
-        </w:rPr>
-        <w:t xml:space="preserve"> </w:t>
-      </w:r>
-      <w:r>
-        <w:rPr>
-          <w:b/>
-        </w:rPr>
-        <w:t>_</w:t>
-      </w:r>
-      <w:proofErr w:type="spellStart"/>
-      <w:r>
-        <w:rPr>
-          <w:b/>
-        </w:rPr>
-        <w:t>swiffy.fla</w:t>
-      </w:r>
-      <w:proofErr w:type="spellEnd"/>
+        <w:t>_swiffy.fla</w:t>
+      </w:r>
       <w:r>
         <w:t>.</w:t>
       </w:r>
@@ -1686,6 +1795,7 @@
       <w:r>
         <w:rPr>
           <w:noProof/>
+          <w:lang w:val="en-IN" w:eastAsia="en-IN"/>
         </w:rPr>
         <w:lastRenderedPageBreak/>
         <w:drawing>
@@ -1706,7 +1816,7 @@
                     </pic:cNvPicPr>
                   </pic:nvPicPr>
                   <pic:blipFill>
-                    <a:blip r:embed="rId14"/>
+                    <a:blip r:embed="rId13"/>
                     <a:srcRect/>
                     <a:stretch>
                       <a:fillRect/>
@@ -1744,13 +1854,8 @@
         </w:numPr>
         <w:spacing w:after="100" w:line="240" w:lineRule="auto"/>
       </w:pPr>
-      <w:proofErr w:type="gramStart"/>
-      <w:r>
-        <w:t>generate</w:t>
-      </w:r>
-      <w:proofErr w:type="gramEnd"/>
-      <w:r>
-        <w:t xml:space="preserve"> a folder by the name of the FLA source file w</w:t>
+      <w:r>
+        <w:t>generate a folder by the name of the FLA source file w</w:t>
       </w:r>
       <w:r>
         <w:t>ith the contents as shown below</w:t>
@@ -1765,13 +1870,8 @@
         </w:numPr>
         <w:spacing w:after="100" w:line="240" w:lineRule="auto"/>
       </w:pPr>
-      <w:proofErr w:type="gramStart"/>
-      <w:r>
-        <w:t>export</w:t>
-      </w:r>
-      <w:proofErr w:type="gramEnd"/>
-      <w:r>
-        <w:t xml:space="preserve"> the data required information in an XML named as </w:t>
+      <w:r>
+        <w:t xml:space="preserve">export the data required information in an XML named as </w:t>
       </w:r>
       <w:r>
         <w:rPr>
@@ -1792,13 +1892,8 @@
         </w:numPr>
         <w:spacing w:after="100" w:line="240" w:lineRule="auto"/>
       </w:pPr>
-      <w:proofErr w:type="gramStart"/>
-      <w:r>
-        <w:t>export</w:t>
-      </w:r>
-      <w:proofErr w:type="gramEnd"/>
-      <w:r>
-        <w:t xml:space="preserve"> the audios used in the FLA's timeline to the </w:t>
+      <w:r>
+        <w:t xml:space="preserve">export the audios used in the FLA's timeline to the </w:t>
       </w:r>
       <w:r>
         <w:rPr>
@@ -1846,11 +1941,9 @@
       <w:r>
         <w:t xml:space="preserve">. This file has the generated </w:t>
       </w:r>
-      <w:proofErr w:type="spellStart"/>
       <w:r>
         <w:t>Swiffy</w:t>
       </w:r>
-      <w:proofErr w:type="spellEnd"/>
       <w:r>
         <w:t xml:space="preserve"> SVG JSON object.</w:t>
       </w:r>
@@ -1864,6 +1957,7 @@
       <w:r>
         <w:rPr>
           <w:noProof/>
+          <w:lang w:val="en-IN" w:eastAsia="en-IN"/>
         </w:rPr>
         <w:drawing>
           <wp:inline distT="0" distB="0" distL="0" distR="0" wp14:anchorId="5FC7AC2B" wp14:editId="0A24E06A">
@@ -1883,7 +1977,7 @@
                     </pic:cNvPicPr>
                   </pic:nvPicPr>
                   <pic:blipFill>
-                    <a:blip r:embed="rId15"/>
+                    <a:blip r:embed="rId14"/>
                     <a:srcRect/>
                     <a:stretch>
                       <a:fillRect/>
@@ -1932,7 +2026,7 @@
           <w:numId w:val="4"/>
         </w:numPr>
       </w:pPr>
-      <w:bookmarkStart w:id="5" w:name="_Toc306372678"/>
+      <w:bookmarkStart w:id="5" w:name="_Toc434265682"/>
       <w:r>
         <w:t>Converting Audio Files</w:t>
       </w:r>
@@ -1982,17 +2076,9 @@
           <w:numId w:val="4"/>
         </w:numPr>
       </w:pPr>
-      <w:bookmarkStart w:id="6" w:name="_Toc306372679"/>
-      <w:r>
-        <w:t xml:space="preserve">Generating </w:t>
-      </w:r>
-      <w:proofErr w:type="spellStart"/>
-      <w:r>
-        <w:t>Swiffy</w:t>
-      </w:r>
-      <w:proofErr w:type="spellEnd"/>
-      <w:r>
-        <w:t xml:space="preserve"> </w:t>
+      <w:bookmarkStart w:id="6" w:name="_Toc434265683"/>
+      <w:r>
+        <w:t xml:space="preserve">Generating Swiffy </w:t>
       </w:r>
       <w:r>
         <w:t xml:space="preserve">HTML </w:t>
@@ -2035,21 +2121,7 @@
         <w:rPr>
           <w:b/>
         </w:rPr>
-        <w:t>Commands &gt; Export as HTML5 (</w:t>
-      </w:r>
-      <w:proofErr w:type="spellStart"/>
-      <w:r>
-        <w:rPr>
-          <w:b/>
-        </w:rPr>
-        <w:t>Swiffy</w:t>
-      </w:r>
-      <w:proofErr w:type="spellEnd"/>
-      <w:r>
-        <w:rPr>
-          <w:b/>
-        </w:rPr>
-        <w:t>)</w:t>
+        <w:t>Commands &gt; Export as HTML5 (Swiffy)</w:t>
       </w:r>
     </w:p>
     <w:p>
@@ -2064,6 +2136,7 @@
         <w:rPr>
           <w:b/>
           <w:noProof/>
+          <w:lang w:val="en-IN" w:eastAsia="en-IN"/>
         </w:rPr>
         <w:lastRenderedPageBreak/>
         <w:drawing>
@@ -2084,7 +2157,7 @@
                     </pic:cNvPicPr>
                   </pic:nvPicPr>
                   <pic:blipFill>
-                    <a:blip r:embed="rId16"/>
+                    <a:blip r:embed="rId15"/>
                     <a:srcRect/>
                     <a:stretch>
                       <a:fillRect/>
@@ -2147,15 +2220,7 @@
         <w:spacing w:after="100" w:line="240" w:lineRule="auto"/>
       </w:pPr>
       <w:r>
-        <w:t xml:space="preserve">Make sure that you are connected to the </w:t>
-      </w:r>
-      <w:proofErr w:type="gramStart"/>
-      <w:r>
-        <w:t>internet</w:t>
-      </w:r>
-      <w:proofErr w:type="gramEnd"/>
-      <w:r>
-        <w:t xml:space="preserve"> and have a decent </w:t>
+        <w:t xml:space="preserve">Make sure that you are connected to the internet and have a decent </w:t>
       </w:r>
       <w:r>
         <w:t>(2MBPS</w:t>
@@ -2187,47 +2252,10 @@
           <w:b/>
           <w:bCs/>
         </w:rPr>
-        <w:t xml:space="preserve">The </w:t>
-      </w:r>
-      <w:proofErr w:type="spellStart"/>
-      <w:r>
-        <w:rPr>
-          <w:b/>
-          <w:bCs/>
-        </w:rPr>
-        <w:t>Swiffy</w:t>
-      </w:r>
-      <w:proofErr w:type="spellEnd"/>
-      <w:r>
-        <w:rPr>
-          <w:b/>
-          <w:bCs/>
-        </w:rPr>
-        <w:t xml:space="preserve"> </w:t>
-      </w:r>
-      <w:proofErr w:type="spellStart"/>
-      <w:r>
-        <w:rPr>
-          <w:b/>
-          <w:bCs/>
-        </w:rPr>
-        <w:t>webservice</w:t>
-      </w:r>
-      <w:proofErr w:type="spellEnd"/>
-      <w:r>
-        <w:rPr>
-          <w:b/>
-          <w:bCs/>
-        </w:rPr>
-        <w:t xml:space="preserve"> could not be reached. Please check your internet connection.</w:t>
-      </w:r>
-      <w:proofErr w:type="gramStart"/>
-      <w:r>
-        <w:t>",</w:t>
-      </w:r>
-      <w:proofErr w:type="gramEnd"/>
-      <w:r>
-        <w:t xml:space="preserve"> then run Flash as Administrator.</w:t>
+        <w:t>The Swiffy webservice could not be reached. Please check your internet connection.</w:t>
+      </w:r>
+      <w:r>
+        <w:t>", then run Flash as Administrator.</w:t>
       </w:r>
     </w:p>
     <w:p>
@@ -2246,21 +2274,7 @@
         <w:rPr>
           <w:b/>
         </w:rPr>
-        <w:t xml:space="preserve">Start menu &gt; </w:t>
-      </w:r>
-      <w:proofErr w:type="spellStart"/>
-      <w:r>
-        <w:rPr>
-          <w:b/>
-        </w:rPr>
-        <w:t>RIght</w:t>
-      </w:r>
-      <w:proofErr w:type="spellEnd"/>
-      <w:r>
-        <w:rPr>
-          <w:b/>
-        </w:rPr>
-        <w:t xml:space="preserve"> click on Adobe Flash Professional &gt; Run as administrator</w:t>
+        <w:t>Start menu &gt; RIght click on Adobe Flash Professional &gt; Run as administrator</w:t>
       </w:r>
     </w:p>
     <w:p>
@@ -2279,6 +2293,7 @@
       <w:r>
         <w:rPr>
           <w:noProof/>
+          <w:lang w:val="en-IN" w:eastAsia="en-IN"/>
         </w:rPr>
         <w:drawing>
           <wp:inline distT="0" distB="0" distL="0" distR="0" wp14:anchorId="7D3FA46C" wp14:editId="0D93C5EA">
@@ -2298,7 +2313,7 @@
                     </pic:cNvPicPr>
                   </pic:nvPicPr>
                   <pic:blipFill>
-                    <a:blip r:embed="rId17"/>
+                    <a:blip r:embed="rId16"/>
                     <a:srcRect/>
                     <a:stretch>
                       <a:fillRect/>
@@ -2335,20 +2350,15 @@
           <w:numId w:val="4"/>
         </w:numPr>
       </w:pPr>
-      <w:bookmarkStart w:id="7" w:name="_Toc306372680"/>
+      <w:bookmarkStart w:id="7" w:name="_Toc434265684"/>
       <w:r>
         <w:t xml:space="preserve">Cleaning </w:t>
       </w:r>
       <w:r>
         <w:t xml:space="preserve">FLA files to generate clean </w:t>
       </w:r>
-      <w:proofErr w:type="spellStart"/>
-      <w:r>
-        <w:t>Swiffy</w:t>
-      </w:r>
-      <w:proofErr w:type="spellEnd"/>
-      <w:r>
-        <w:t xml:space="preserve"> </w:t>
+      <w:r>
+        <w:t xml:space="preserve">Swiffy </w:t>
       </w:r>
       <w:r>
         <w:t xml:space="preserve">HTML </w:t>
@@ -2375,6 +2385,7 @@
       <w:r>
         <w:rPr>
           <w:noProof/>
+          <w:lang w:val="en-IN" w:eastAsia="en-IN"/>
         </w:rPr>
         <w:lastRenderedPageBreak/>
         <w:drawing>
@@ -2395,7 +2406,7 @@
                     </pic:cNvPicPr>
                   </pic:nvPicPr>
                   <pic:blipFill>
-                    <a:blip r:embed="rId18"/>
+                    <a:blip r:embed="rId17"/>
                     <a:srcRect/>
                     <a:stretch>
                       <a:fillRect/>
@@ -2494,11 +2505,9 @@
         </w:numPr>
         <w:spacing w:after="100" w:line="240" w:lineRule="auto"/>
       </w:pPr>
-      <w:proofErr w:type="gramStart"/>
       <w:r>
         <w:t>flash.geom.Matrix3D</w:t>
       </w:r>
-      <w:proofErr w:type="gramEnd"/>
     </w:p>
     <w:p>
       <w:pPr>
@@ -2509,13 +2518,9 @@
         </w:numPr>
         <w:spacing w:after="100" w:line="240" w:lineRule="auto"/>
       </w:pPr>
-      <w:proofErr w:type="spellStart"/>
-      <w:proofErr w:type="gramStart"/>
       <w:r>
         <w:t>flash.geom.PerspectiveProjection</w:t>
       </w:r>
-      <w:proofErr w:type="spellEnd"/>
-      <w:proofErr w:type="gramEnd"/>
     </w:p>
     <w:p>
       <w:pPr>
@@ -2526,11 +2531,9 @@
         </w:numPr>
         <w:spacing w:after="100" w:line="240" w:lineRule="auto"/>
       </w:pPr>
-      <w:proofErr w:type="gramStart"/>
       <w:r>
         <w:t>flash.geom.Transform.matrix3D</w:t>
       </w:r>
-      <w:proofErr w:type="gramEnd"/>
     </w:p>
     <w:p>
       <w:pPr>
@@ -2541,13 +2544,9 @@
         </w:numPr>
         <w:spacing w:after="100" w:line="240" w:lineRule="auto"/>
       </w:pPr>
-      <w:proofErr w:type="spellStart"/>
-      <w:proofErr w:type="gramStart"/>
       <w:r>
         <w:t>flash.geom.Transform.perspectiveProjection</w:t>
       </w:r>
-      <w:proofErr w:type="spellEnd"/>
-      <w:proofErr w:type="gramEnd"/>
     </w:p>
     <w:p>
       <w:pPr>
@@ -2558,13 +2557,8 @@
         </w:numPr>
         <w:spacing w:after="100" w:line="240" w:lineRule="auto"/>
       </w:pPr>
-      <w:proofErr w:type="gramStart"/>
-      <w:r>
-        <w:t>flash.geom.Vector3D.dotProduct</w:t>
-      </w:r>
-      <w:proofErr w:type="gramEnd"/>
-      <w:r>
-        <w:t>()</w:t>
+      <w:r>
+        <w:t>flash.geom.Vector3D.dotProduct()</w:t>
       </w:r>
     </w:p>
     <w:p>
@@ -2580,64 +2574,20 @@
         <w:rPr>
           <w:bCs/>
         </w:rPr>
-        <w:t xml:space="preserve">SVG-based </w:t>
-      </w:r>
-      <w:proofErr w:type="gramStart"/>
-      <w:r>
-        <w:rPr>
+        <w:t xml:space="preserve">SVG-based HTML5  output will </w:t>
+      </w:r>
+      <w:r>
+        <w:rPr>
+          <w:b/>
           <w:bCs/>
         </w:rPr>
-        <w:t>HTML5  output</w:t>
-      </w:r>
-      <w:proofErr w:type="gramEnd"/>
+        <w:t>only run in the Webkit browsers</w:t>
+      </w:r>
       <w:r>
         <w:rPr>
           <w:bCs/>
         </w:rPr>
-        <w:t xml:space="preserve"> will </w:t>
-      </w:r>
-      <w:r>
-        <w:rPr>
-          <w:b/>
-          <w:bCs/>
-        </w:rPr>
-        <w:t xml:space="preserve">only run in the </w:t>
-      </w:r>
-      <w:proofErr w:type="spellStart"/>
-      <w:r>
-        <w:rPr>
-          <w:b/>
-          <w:bCs/>
-        </w:rPr>
-        <w:t>Webkit</w:t>
-      </w:r>
-      <w:proofErr w:type="spellEnd"/>
-      <w:r>
-        <w:rPr>
-          <w:b/>
-          <w:bCs/>
-        </w:rPr>
-        <w:t xml:space="preserve"> browsers</w:t>
-      </w:r>
-      <w:r>
-        <w:rPr>
-          <w:bCs/>
-        </w:rPr>
-        <w:t xml:space="preserve"> [Chrome and Safari effectively].Firefox may render these files but might crash the browser if the animations are too complex. Firefox renders the files, but would crash if heavy filters and blend modes have been used. The complex animation containing </w:t>
-      </w:r>
-      <w:proofErr w:type="gramStart"/>
-      <w:r>
-        <w:rPr>
-          <w:bCs/>
-        </w:rPr>
-        <w:t>these,</w:t>
-      </w:r>
-      <w:proofErr w:type="gramEnd"/>
-      <w:r>
-        <w:rPr>
-          <w:bCs/>
-        </w:rPr>
-        <w:t xml:space="preserve"> would need to be relooked into and an alternative needs to be decided.</w:t>
+        <w:t xml:space="preserve"> [Chrome and Safari effectively].Firefox may render these files but might crash the browser if the animations are too complex. Firefox renders the files, but would crash if heavy filters and blend modes have been used. The complex animation containing these, would need to be relooked into and an alternative needs to be decided.</w:t>
       </w:r>
     </w:p>
     <w:p>
@@ -2693,21 +2643,8 @@
         </w:numPr>
         <w:spacing w:after="100" w:line="240" w:lineRule="auto"/>
       </w:pPr>
-      <w:proofErr w:type="spellStart"/>
-      <w:r>
-        <w:t>Swiffy</w:t>
-      </w:r>
-      <w:proofErr w:type="spellEnd"/>
-      <w:r>
-        <w:t xml:space="preserve"> conversion added 10-40% more to the original file size. For example, a converted file is 329KB versus the original Flash .</w:t>
-      </w:r>
-      <w:proofErr w:type="spellStart"/>
-      <w:r>
-        <w:t>swf</w:t>
-      </w:r>
-      <w:proofErr w:type="spellEnd"/>
-      <w:r>
-        <w:t xml:space="preserve"> files size of 241KB.</w:t>
+      <w:r>
+        <w:t>Swiffy conversion added 10-40% more to the original file size. For example, a converted file is 329KB versus the original Flash .swf files size of 241KB.</w:t>
       </w:r>
     </w:p>
     <w:p>
@@ -2720,15 +2657,7 @@
         <w:spacing w:after="100" w:line="240" w:lineRule="auto"/>
       </w:pPr>
       <w:r>
-        <w:t>Conversion of .</w:t>
-      </w:r>
-      <w:proofErr w:type="spellStart"/>
-      <w:r>
-        <w:t>swf</w:t>
-      </w:r>
-      <w:proofErr w:type="spellEnd"/>
-      <w:r>
-        <w:t xml:space="preserve"> files greater than 1MB will not be possible</w:t>
+        <w:t>Conversion of .swf files greater than 1MB will not be possible</w:t>
       </w:r>
       <w:r>
         <w:rPr>
@@ -2760,15 +2689,7 @@
         <w:spacing w:after="100" w:line="240" w:lineRule="auto"/>
       </w:pPr>
       <w:r>
-        <w:t xml:space="preserve">Also please note that the </w:t>
-      </w:r>
-      <w:proofErr w:type="spellStart"/>
-      <w:r>
-        <w:t>Swiffy</w:t>
-      </w:r>
-      <w:proofErr w:type="spellEnd"/>
-      <w:r>
-        <w:t xml:space="preserve"> output will reduce the quality of the image files used in the SWF animations. This will be evident if there is an image present with text written over it (NOT FLASH TEXT).</w:t>
+        <w:t>Also please note that the Swiffy output will reduce the quality of the image files used in the SWF animations. This will be evident if there is an image present with text written over it (NOT FLASH TEXT).</w:t>
       </w:r>
     </w:p>
     <w:p>
@@ -2804,29 +2725,8 @@
         </w:numPr>
         <w:spacing w:after="100" w:line="240" w:lineRule="auto"/>
       </w:pPr>
-      <w:proofErr w:type="gramStart"/>
-      <w:r>
-        <w:t>the</w:t>
-      </w:r>
-      <w:proofErr w:type="gramEnd"/>
-      <w:r>
-        <w:t xml:space="preserve"> </w:t>
-      </w:r>
-      <w:proofErr w:type="spellStart"/>
-      <w:r>
-        <w:t>Swiffy</w:t>
-      </w:r>
-      <w:proofErr w:type="spellEnd"/>
-      <w:r>
-        <w:t xml:space="preserve"> output is generated first, by deleting the audio layers and the "</w:t>
-      </w:r>
-      <w:proofErr w:type="spellStart"/>
-      <w:r>
-        <w:t>ui</w:t>
-      </w:r>
-      <w:proofErr w:type="spellEnd"/>
-      <w:r>
-        <w:t xml:space="preserve">" class reference </w:t>
+      <w:r>
+        <w:t xml:space="preserve">the Swiffy output is generated first, by deleting the audio layers and the "ui" class reference </w:t>
       </w:r>
     </w:p>
     <w:p>
@@ -2838,13 +2738,8 @@
         </w:numPr>
         <w:spacing w:after="100" w:line="240" w:lineRule="auto"/>
       </w:pPr>
-      <w:proofErr w:type="gramStart"/>
-      <w:r>
-        <w:t>this</w:t>
-      </w:r>
-      <w:proofErr w:type="gramEnd"/>
-      <w:r>
-        <w:t xml:space="preserve"> would list the issues in the output panel</w:t>
+      <w:r>
+        <w:t>this would list the issues in the output panel</w:t>
       </w:r>
     </w:p>
     <w:p>
@@ -2856,13 +2751,8 @@
         </w:numPr>
         <w:spacing w:after="100" w:line="240" w:lineRule="auto"/>
       </w:pPr>
-      <w:proofErr w:type="gramStart"/>
-      <w:r>
-        <w:t>evaluate</w:t>
-      </w:r>
-      <w:proofErr w:type="gramEnd"/>
-      <w:r>
-        <w:t xml:space="preserve"> </w:t>
+      <w:r>
+        <w:t xml:space="preserve">evaluate </w:t>
       </w:r>
       <w:r>
         <w:t xml:space="preserve">how the generated </w:t>
@@ -2883,13 +2773,8 @@
         </w:numPr>
         <w:spacing w:after="100" w:line="240" w:lineRule="auto"/>
       </w:pPr>
-      <w:proofErr w:type="gramStart"/>
-      <w:r>
-        <w:t>modify</w:t>
-      </w:r>
-      <w:proofErr w:type="gramEnd"/>
-      <w:r>
-        <w:t xml:space="preserve"> the animations to make </w:t>
+      <w:r>
+        <w:t xml:space="preserve">modify the animations to make </w:t>
       </w:r>
       <w:r>
         <w:t xml:space="preserve">them </w:t>
@@ -2907,13 +2792,8 @@
         </w:numPr>
         <w:spacing w:after="100" w:line="240" w:lineRule="auto"/>
       </w:pPr>
-      <w:proofErr w:type="gramStart"/>
-      <w:r>
-        <w:t>put</w:t>
-      </w:r>
-      <w:proofErr w:type="gramEnd"/>
-      <w:r>
-        <w:t xml:space="preserve"> audio back in the FLA</w:t>
+      <w:r>
+        <w:t>put audio back in the FLA</w:t>
       </w:r>
     </w:p>
     <w:p>
@@ -2925,13 +2805,8 @@
         </w:numPr>
         <w:spacing w:after="100" w:line="240" w:lineRule="auto"/>
       </w:pPr>
-      <w:proofErr w:type="gramStart"/>
-      <w:r>
-        <w:t>then</w:t>
-      </w:r>
-      <w:proofErr w:type="gramEnd"/>
-      <w:r>
-        <w:t xml:space="preserve"> run "</w:t>
+      <w:r>
+        <w:t>then run "</w:t>
       </w:r>
       <w:r>
         <w:t xml:space="preserve"> 01_AddScriptsAndLabels.jsfl</w:t>
@@ -2951,15 +2826,10 @@
           <w:numId w:val="4"/>
         </w:numPr>
       </w:pPr>
-      <w:bookmarkStart w:id="8" w:name="_Toc306372681"/>
-      <w:proofErr w:type="gramStart"/>
+      <w:bookmarkStart w:id="8" w:name="_Toc434265685"/>
       <w:r>
         <w:lastRenderedPageBreak/>
-        <w:t>Updating  the</w:t>
-      </w:r>
-      <w:proofErr w:type="gramEnd"/>
-      <w:r>
-        <w:t xml:space="preserve"> XML and generating the HTML page</w:t>
+        <w:t>Updating  the XML and generating the HTML page</w:t>
       </w:r>
       <w:bookmarkEnd w:id="8"/>
     </w:p>
@@ -2999,16 +2869,8 @@
         <w:rPr>
           <w:b/>
         </w:rPr>
-        <w:t>_</w:t>
-      </w:r>
-      <w:proofErr w:type="spellStart"/>
-      <w:r>
-        <w:rPr>
-          <w:b/>
-        </w:rPr>
-        <w:t>swiffy.fla</w:t>
-      </w:r>
-      <w:proofErr w:type="spellEnd"/>
+        <w:t>_swiffy.fla</w:t>
+      </w:r>
       <w:r>
         <w:t xml:space="preserve"> </w:t>
       </w:r>
@@ -3064,6 +2926,7 @@
         <w:rPr>
           <w:b/>
           <w:noProof/>
+          <w:lang w:val="en-IN" w:eastAsia="en-IN"/>
         </w:rPr>
         <w:drawing>
           <wp:inline distT="0" distB="0" distL="0" distR="0" wp14:anchorId="4CE5E3A1" wp14:editId="2A5A700E">
@@ -3083,7 +2946,7 @@
                     </pic:cNvPicPr>
                   </pic:nvPicPr>
                   <pic:blipFill>
-                    <a:blip r:embed="rId19"/>
+                    <a:blip r:embed="rId18"/>
                     <a:srcRect/>
                     <a:stretch>
                       <a:fillRect/>
@@ -3150,14 +3013,12 @@
       <w:r>
         <w:t xml:space="preserve">file supplied in the </w:t>
       </w:r>
-      <w:proofErr w:type="spellStart"/>
       <w:r>
         <w:rPr>
           <w:b/>
         </w:rPr>
         <w:t>JSFL_templates</w:t>
       </w:r>
-      <w:proofErr w:type="spellEnd"/>
       <w:r>
         <w:rPr>
           <w:b/>
@@ -3209,6 +3070,7 @@
       <w:r>
         <w:rPr>
           <w:noProof/>
+          <w:lang w:val="en-IN" w:eastAsia="en-IN"/>
         </w:rPr>
         <w:drawing>
           <wp:inline distT="0" distB="0" distL="0" distR="0" wp14:anchorId="6A899762" wp14:editId="3B8183B0">
@@ -3228,7 +3090,7 @@
                     </pic:cNvPicPr>
                   </pic:nvPicPr>
                   <pic:blipFill>
-                    <a:blip r:embed="rId20"/>
+                    <a:blip r:embed="rId19"/>
                     <a:srcRect/>
                     <a:stretch>
                       <a:fillRect/>
@@ -3293,13 +3155,8 @@
         </w:numPr>
         <w:spacing w:after="100" w:line="240" w:lineRule="auto"/>
       </w:pPr>
-      <w:proofErr w:type="gramStart"/>
-      <w:r>
-        <w:t>update</w:t>
-      </w:r>
-      <w:proofErr w:type="gramEnd"/>
-      <w:r>
-        <w:t xml:space="preserve"> the page.xml file with the required data </w:t>
+      <w:r>
+        <w:t xml:space="preserve">update the page.xml file with the required data </w:t>
       </w:r>
       <w:r>
         <w:t xml:space="preserve">from </w:t>
@@ -3335,13 +3192,8 @@
         </w:numPr>
         <w:spacing w:after="100" w:line="240" w:lineRule="auto"/>
       </w:pPr>
-      <w:proofErr w:type="gramStart"/>
-      <w:r>
-        <w:t>generate</w:t>
-      </w:r>
-      <w:proofErr w:type="gramEnd"/>
-      <w:r>
-        <w:t xml:space="preserve"> a page.html</w:t>
+      <w:r>
+        <w:t>generate a page.html</w:t>
       </w:r>
       <w:r>
         <w:t xml:space="preserve"> markup required by the engine</w:t>
@@ -3355,6 +3207,7 @@
       <w:r>
         <w:rPr>
           <w:noProof/>
+          <w:lang w:val="en-IN" w:eastAsia="en-IN"/>
         </w:rPr>
         <w:lastRenderedPageBreak/>
         <w:drawing>
@@ -3375,7 +3228,7 @@
                     </pic:cNvPicPr>
                   </pic:nvPicPr>
                   <pic:blipFill>
-                    <a:blip r:embed="rId21"/>
+                    <a:blip r:embed="rId20"/>
                     <a:srcRect/>
                     <a:stretch>
                       <a:fillRect/>
@@ -3459,17 +3312,9 @@
         </w:numPr>
         <w:ind w:left="0"/>
       </w:pPr>
-      <w:bookmarkStart w:id="9" w:name="_Toc306372682"/>
-      <w:r>
-        <w:t xml:space="preserve">Integrating </w:t>
-      </w:r>
-      <w:proofErr w:type="spellStart"/>
-      <w:r>
-        <w:t>Swiffy</w:t>
-      </w:r>
-      <w:proofErr w:type="spellEnd"/>
-      <w:r>
-        <w:t xml:space="preserve"> with the HTML player</w:t>
+      <w:bookmarkStart w:id="9" w:name="_Toc434265686"/>
+      <w:r>
+        <w:t>Integrating Swiffy with the HTML player</w:t>
       </w:r>
       <w:bookmarkEnd w:id="9"/>
     </w:p>
@@ -3491,6 +3336,7 @@
       <w:r>
         <w:rPr>
           <w:noProof/>
+          <w:lang w:val="en-IN" w:eastAsia="en-IN"/>
         </w:rPr>
         <w:drawing>
           <wp:inline distT="0" distB="0" distL="0" distR="0" wp14:anchorId="0A9E1E84" wp14:editId="6F055690">
@@ -3510,7 +3356,7 @@
                     </pic:cNvPicPr>
                   </pic:nvPicPr>
                   <pic:blipFill>
-                    <a:blip r:embed="rId22"/>
+                    <a:blip r:embed="rId21"/>
                     <a:srcRect/>
                     <a:stretch>
                       <a:fillRect/>
@@ -3547,15 +3393,7 @@
         <w:t>Step 2:</w:t>
       </w:r>
       <w:r>
-        <w:t xml:space="preserve"> Replicate the Shell folder and rename the </w:t>
-      </w:r>
-      <w:proofErr w:type="spellStart"/>
-      <w:r>
-        <w:t>HTMLPlayer</w:t>
-      </w:r>
-      <w:proofErr w:type="spellEnd"/>
-      <w:r>
-        <w:t xml:space="preserve"> folder to the name of the module / lesson required</w:t>
+        <w:t xml:space="preserve"> Replicate the Shell folder and rename the HTMLPlayer folder to the name of the module / lesson required</w:t>
       </w:r>
     </w:p>
     <w:p>
@@ -3599,20 +3437,12 @@
         </w:numPr>
         <w:ind w:left="0"/>
       </w:pPr>
-      <w:bookmarkStart w:id="10" w:name="_Toc306372683"/>
+      <w:bookmarkStart w:id="10" w:name="_Toc434265687"/>
       <w:r>
         <w:t>Running the HTML Player</w:t>
       </w:r>
       <w:r>
-        <w:t xml:space="preserve"> for checking </w:t>
-      </w:r>
-      <w:proofErr w:type="spellStart"/>
-      <w:r>
-        <w:t>Swiffy</w:t>
-      </w:r>
-      <w:proofErr w:type="spellEnd"/>
-      <w:r>
-        <w:t xml:space="preserve"> HTML and MCQ HTML output</w:t>
+        <w:t xml:space="preserve"> for checking Swiffy HTML and MCQ HTML output</w:t>
       </w:r>
       <w:bookmarkEnd w:id="10"/>
     </w:p>
@@ -3686,6 +3516,7 @@
       <w:r>
         <w:rPr>
           <w:noProof/>
+          <w:lang w:val="en-IN" w:eastAsia="en-IN"/>
         </w:rPr>
         <w:drawing>
           <wp:inline distT="0" distB="0" distL="0" distR="0" wp14:anchorId="3AD6BD63" wp14:editId="5B2C482B">
@@ -3705,7 +3536,7 @@
                     </pic:cNvPicPr>
                   </pic:nvPicPr>
                   <pic:blipFill>
-                    <a:blip r:embed="rId23"/>
+                    <a:blip r:embed="rId22"/>
                     <a:srcRect/>
                     <a:stretch>
                       <a:fillRect/>
@@ -3785,6 +3616,7 @@
       <w:r>
         <w:rPr>
           <w:noProof/>
+          <w:lang w:val="en-IN" w:eastAsia="en-IN"/>
         </w:rPr>
         <w:lastRenderedPageBreak/>
         <w:drawing>
@@ -3805,7 +3637,7 @@
                     </pic:cNvPicPr>
                   </pic:nvPicPr>
                   <pic:blipFill>
-                    <a:blip r:embed="rId24"/>
+                    <a:blip r:embed="rId23"/>
                     <a:srcRect/>
                     <a:stretch>
                       <a:fillRect/>
@@ -3854,21 +3686,7 @@
         <w:rPr>
           <w:b/>
         </w:rPr>
-        <w:t>http://localhost</w:t>
-      </w:r>
-      <w:proofErr w:type="gramStart"/>
-      <w:r>
-        <w:rPr>
-          <w:b/>
-        </w:rPr>
-        <w:t>:8080</w:t>
-      </w:r>
-      <w:proofErr w:type="gramEnd"/>
-      <w:r>
-        <w:rPr>
-          <w:b/>
-        </w:rPr>
-        <w:t>/</w:t>
+        <w:t>http://localhost:8080/</w:t>
       </w:r>
       <w:r>
         <w:rPr>
@@ -3918,21 +3736,7 @@
         <w:rPr>
           <w:b/>
         </w:rPr>
-        <w:t>http://localhost</w:t>
-      </w:r>
-      <w:proofErr w:type="gramStart"/>
-      <w:r>
-        <w:rPr>
-          <w:b/>
-        </w:rPr>
-        <w:t>:8080</w:t>
-      </w:r>
-      <w:proofErr w:type="gramEnd"/>
-      <w:r>
-        <w:rPr>
-          <w:b/>
-        </w:rPr>
-        <w:t>/standalone.html</w:t>
+        <w:t>http://localhost:8080/standalone.html</w:t>
       </w:r>
       <w:r>
         <w:rPr>
@@ -3955,11 +3759,9 @@
           <w:b/>
         </w:rPr>
       </w:pPr>
-      <w:proofErr w:type="gramStart"/>
       <w:r>
         <w:t>where</w:t>
       </w:r>
-      <w:proofErr w:type="gramEnd"/>
       <w:r>
         <w:t>,</w:t>
       </w:r>
@@ -3993,7 +3795,7 @@
         </w:numPr>
         <w:ind w:left="0"/>
       </w:pPr>
-      <w:bookmarkStart w:id="11" w:name="_Toc306372684"/>
+      <w:bookmarkStart w:id="11" w:name="_Toc434265688"/>
       <w:r>
         <w:t>Converting Quiz/MCQ</w:t>
       </w:r>
@@ -4046,15 +3848,7 @@
         <w:t xml:space="preserve"> </w:t>
       </w:r>
       <w:r>
-        <w:t>Copy “</w:t>
-      </w:r>
-      <w:proofErr w:type="spellStart"/>
-      <w:r>
-        <w:t>quiz.jsfl</w:t>
-      </w:r>
-      <w:proofErr w:type="spellEnd"/>
-      <w:r>
-        <w:t>” on to your desktop</w:t>
+        <w:t>Copy “quiz.jsfl” on to your desktop</w:t>
       </w:r>
     </w:p>
     <w:p>
@@ -4073,18 +3867,10 @@
         <w:t xml:space="preserve"> </w:t>
       </w:r>
       <w:r>
-        <w:t>Open MCQ/quiz file (i.e</w:t>
-      </w:r>
-      <w:proofErr w:type="gramStart"/>
-      <w:r>
-        <w:t xml:space="preserve">.  </w:t>
-      </w:r>
-      <w:r>
-        <w:t>ME</w:t>
-      </w:r>
-      <w:proofErr w:type="gramEnd"/>
-      <w:r>
-        <w:t>_AE_DIA_U6_B10_MCQ1</w:t>
+        <w:t xml:space="preserve">Open MCQ/quiz file (i.e.  </w:t>
+      </w:r>
+      <w:r>
+        <w:t>ME_AE_DIA_U6_B10_MCQ1</w:t>
       </w:r>
       <w:r>
         <w:t>.fla) in Flash CS5</w:t>
@@ -4122,6 +3908,7 @@
       <w:r>
         <w:rPr>
           <w:noProof/>
+          <w:lang w:val="en-IN" w:eastAsia="en-IN"/>
         </w:rPr>
         <w:drawing>
           <wp:inline distT="0" distB="0" distL="0" distR="0" wp14:anchorId="41085A9C" wp14:editId="7888ECF5">
@@ -4141,7 +3928,7 @@
                     </pic:cNvPicPr>
                   </pic:nvPicPr>
                   <pic:blipFill>
-                    <a:blip r:embed="rId25">
+                    <a:blip r:embed="rId24">
                       <a:extLst>
                         <a:ext uri="{28A0092B-C50C-407E-A947-70E740481C1C}">
                           <a14:useLocalDpi xmlns:a14="http://schemas.microsoft.com/office/drawing/2010/main" val="0"/>
@@ -4185,21 +3972,14 @@
         <w:t xml:space="preserve"> </w:t>
       </w:r>
       <w:r>
-        <w:t>Select “</w:t>
-      </w:r>
-      <w:proofErr w:type="spellStart"/>
-      <w:r>
-        <w:t>quiz.jsfl</w:t>
-      </w:r>
-      <w:proofErr w:type="spellEnd"/>
-      <w:r>
-        <w:t>” from desktop</w:t>
+        <w:t>Select “quiz.jsfl” from desktop</w:t>
       </w:r>
     </w:p>
     <w:p>
       <w:r>
         <w:rPr>
           <w:noProof/>
+          <w:lang w:val="en-IN" w:eastAsia="en-IN"/>
         </w:rPr>
         <w:drawing>
           <wp:inline distT="0" distB="0" distL="0" distR="0" wp14:anchorId="37F76E7D" wp14:editId="2A567213">
@@ -4219,7 +3999,7 @@
                     </pic:cNvPicPr>
                   </pic:nvPicPr>
                   <pic:blipFill>
-                    <a:blip r:embed="rId26">
+                    <a:blip r:embed="rId25">
                       <a:extLst>
                         <a:ext uri="{28A0092B-C50C-407E-A947-70E740481C1C}">
                           <a14:useLocalDpi xmlns:a14="http://schemas.microsoft.com/office/drawing/2010/main" val="0"/>
@@ -4283,6 +4063,7 @@
       <w:r>
         <w:rPr>
           <w:noProof/>
+          <w:lang w:val="en-IN" w:eastAsia="en-IN"/>
         </w:rPr>
         <w:drawing>
           <wp:inline distT="0" distB="0" distL="0" distR="0" wp14:anchorId="51631360" wp14:editId="60EB26DC">
@@ -4302,7 +4083,7 @@
                     </pic:cNvPicPr>
                   </pic:nvPicPr>
                   <pic:blipFill>
-                    <a:blip r:embed="rId27">
+                    <a:blip r:embed="rId26">
                       <a:extLst>
                         <a:ext uri="{28A0092B-C50C-407E-A947-70E740481C1C}">
                           <a14:useLocalDpi xmlns:a14="http://schemas.microsoft.com/office/drawing/2010/main" val="0"/>
@@ -4376,11 +4157,9 @@
           <w:numId w:val="14"/>
         </w:numPr>
       </w:pPr>
-      <w:proofErr w:type="gramStart"/>
       <w:r>
         <w:t>page.html</w:t>
       </w:r>
-      <w:proofErr w:type="gramEnd"/>
     </w:p>
     <w:p>
       <w:pPr>
@@ -4390,11 +4169,9 @@
           <w:numId w:val="14"/>
         </w:numPr>
       </w:pPr>
-      <w:proofErr w:type="gramStart"/>
       <w:r>
         <w:t>page.xml</w:t>
       </w:r>
-      <w:proofErr w:type="gramEnd"/>
     </w:p>
     <w:p>
       <w:pPr>
@@ -4404,11 +4181,9 @@
           <w:numId w:val="14"/>
         </w:numPr>
       </w:pPr>
-      <w:proofErr w:type="gramStart"/>
       <w:r>
         <w:t>bg.png</w:t>
       </w:r>
-      <w:proofErr w:type="gramEnd"/>
     </w:p>
     <w:p>
       <w:r>
@@ -4460,11 +4235,9 @@
         </w:numPr>
         <w:ind w:left="0"/>
       </w:pPr>
-      <w:r>
-        <w:t xml:space="preserve">Converting </w:t>
-      </w:r>
-      <w:r>
-        <w:t>Numeral/Tutorials</w:t>
+      <w:bookmarkStart w:id="12" w:name="_Toc434265689"/>
+      <w:r>
+        <w:t>Converting Numeral/Tutorials</w:t>
       </w:r>
       <w:r>
         <w:t xml:space="preserve"> </w:t>
@@ -4472,6 +4245,7 @@
       <w:r>
         <w:t>flash files to generate HTML output</w:t>
       </w:r>
+      <w:bookmarkEnd w:id="12"/>
     </w:p>
     <w:p>
       <w:r>
@@ -4497,16 +4271,11 @@
       <w:r>
         <w:t xml:space="preserve"> Copy “</w:t>
       </w:r>
-      <w:proofErr w:type="spellStart"/>
       <w:r>
         <w:t>tutorials</w:t>
       </w:r>
       <w:r>
-        <w:t>.jsfl</w:t>
-      </w:r>
-      <w:proofErr w:type="spellEnd"/>
-      <w:r>
-        <w:t>” on to your desktop</w:t>
+        <w:t>.jsfl” on to your desktop</w:t>
       </w:r>
     </w:p>
     <w:p>
@@ -4523,35 +4292,39 @@
         <w:t xml:space="preserve">Numeral/Tutorial file (i.e. </w:t>
       </w:r>
       <w:r>
-        <w:t>ME_EG_APP_U6_B2_NUM1</w:t>
-      </w:r>
-      <w:r>
-        <w:t>.fla) in Flash CS5</w:t>
-      </w:r>
-    </w:p>
-    <w:p>
-      <w:r>
-        <w:t xml:space="preserve">Step 3: Since question is repeated in </w:t>
-      </w:r>
-      <w:bookmarkStart w:id="12" w:name="_GoBack"/>
+        <w:t>ME_EG_APP_U6_B2_NUM1.fla) in Flash CS5</w:t>
+      </w:r>
+    </w:p>
+    <w:p>
+      <w:r>
+        <w:t xml:space="preserve">Step3: Select “Question” layer. If question text field is grouped, ungroup it and convert it to a movie clip. If Question text is placed in more than one text fields, copy all question text in one text field and remove rest text fields. </w:t>
+      </w:r>
+    </w:p>
+    <w:p>
+      <w:r>
+        <w:rPr>
+          <w:b/>
+        </w:rPr>
+        <w:t>Step 3</w:t>
+      </w:r>
+      <w:r>
+        <w:t xml:space="preserve">: Since question is repeated in </w:t>
+      </w:r>
       <w:r>
         <w:rPr>
           <w:b/>
         </w:rPr>
         <w:t>STEPS</w:t>
       </w:r>
-      <w:bookmarkEnd w:id="12"/>
       <w:r>
         <w:t xml:space="preserve"> image, go to “</w:t>
       </w:r>
-      <w:proofErr w:type="spellStart"/>
       <w:r>
         <w:rPr>
           <w:b/>
         </w:rPr>
         <w:t>allData</w:t>
       </w:r>
-      <w:proofErr w:type="spellEnd"/>
       <w:r>
         <w:t xml:space="preserve">” Movie clip in the Library and remove Question text from the image. </w:t>
       </w:r>
@@ -4581,9 +4354,15 @@
       <w:r>
         <w:t>.</w:t>
       </w:r>
-    </w:p>
-    <w:p>
-      <w:r>
+      <w:bookmarkStart w:id="13" w:name="_GoBack"/>
+      <w:bookmarkEnd w:id="13"/>
+    </w:p>
+    <w:p>
+      <w:r>
+        <w:rPr>
+          <w:noProof/>
+          <w:lang w:val="en-IN" w:eastAsia="en-IN"/>
+        </w:rPr>
         <w:drawing>
           <wp:inline distT="0" distB="0" distL="0" distR="0" wp14:anchorId="1E142293" wp14:editId="555AED9B">
             <wp:extent cx="5486400" cy="3164475"/>
@@ -4602,7 +4381,7 @@
                     </pic:cNvPicPr>
                   </pic:nvPicPr>
                   <pic:blipFill>
-                    <a:blip r:embed="rId28">
+                    <a:blip r:embed="rId27">
                       <a:extLst>
                         <a:ext uri="{28A0092B-C50C-407E-A947-70E740481C1C}">
                           <a14:useLocalDpi xmlns:a14="http://schemas.microsoft.com/office/drawing/2010/main" val="0"/>
@@ -4628,7 +4407,7 @@
                     </a:ln>
                     <a:extLst>
                       <a:ext uri="{FAA26D3D-D897-4be2-8F04-BA451C77F1D7}">
-                        <ma14:placeholderFlag xmlns:ma14="http://schemas.microsoft.com/office/mac/drawingml/2011/main"/>
+                        <ma14:placeholderFlag xmlns:ma14="http://schemas.microsoft.com/office/mac/drawingml/2011/main" xmlns:w="http://schemas.openxmlformats.org/wordprocessingml/2006/main" xmlns:w10="urn:schemas-microsoft-com:office:word" xmlns:v="urn:schemas-microsoft-com:vml" xmlns:o="urn:schemas-microsoft-com:office:office" xmlns:mv="urn:schemas-microsoft-com:mac:vml" xmlns:mo="http://schemas.microsoft.com/office/mac/office/2008/main" xmlns=""/>
                       </a:ext>
                     </a:extLst>
                   </pic:spPr>
@@ -4648,25 +4427,16 @@
         <w:t>Step 5:</w:t>
       </w:r>
       <w:r>
-        <w:t xml:space="preserve"> Select </w:t>
-      </w:r>
-      <w:proofErr w:type="spellStart"/>
-      <w:r>
-        <w:t>tutorial.jsfl</w:t>
-      </w:r>
-      <w:proofErr w:type="spellEnd"/>
-      <w:r>
-        <w:t xml:space="preserve">. </w:t>
-      </w:r>
-      <w:r>
-        <w:t>This will initiate conversion process</w:t>
+        <w:t xml:space="preserve"> Select tutorial.jsfl. This will initiate conversion process</w:t>
       </w:r>
     </w:p>
     <w:p>
       <w:r>
         <w:rPr>
           <w:noProof/>
-        </w:rPr>
+          <w:lang w:val="en-IN" w:eastAsia="en-IN"/>
+        </w:rPr>
+        <w:lastRenderedPageBreak/>
         <w:drawing>
           <wp:inline distT="0" distB="0" distL="0" distR="0" wp14:anchorId="77FD5B82" wp14:editId="04674D54">
             <wp:extent cx="5029200" cy="2254571"/>
@@ -4685,7 +4455,7 @@
                     </pic:cNvPicPr>
                   </pic:nvPicPr>
                   <pic:blipFill>
-                    <a:blip r:embed="rId29">
+                    <a:blip r:embed="rId28">
                       <a:extLst>
                         <a:ext uri="{28A0092B-C50C-407E-A947-70E740481C1C}">
                           <a14:useLocalDpi xmlns:a14="http://schemas.microsoft.com/office/drawing/2010/main" val="0"/>
@@ -4722,7 +4492,6 @@
         <w:rPr>
           <w:b/>
         </w:rPr>
-        <w:lastRenderedPageBreak/>
         <w:t>Step 6:</w:t>
       </w:r>
       <w:r>
@@ -4733,6 +4502,7 @@
       <w:r>
         <w:rPr>
           <w:noProof/>
+          <w:lang w:val="en-IN" w:eastAsia="en-IN"/>
         </w:rPr>
         <w:drawing>
           <wp:inline distT="0" distB="0" distL="0" distR="0" wp14:anchorId="56F0A5EB" wp14:editId="691A1B75">
@@ -4752,7 +4522,7 @@
                     </pic:cNvPicPr>
                   </pic:nvPicPr>
                   <pic:blipFill>
-                    <a:blip r:embed="rId27">
+                    <a:blip r:embed="rId26">
                       <a:extLst>
                         <a:ext uri="{28A0092B-C50C-407E-A947-70E740481C1C}">
                           <a14:useLocalDpi xmlns:a14="http://schemas.microsoft.com/office/drawing/2010/main" val="0"/>
@@ -4798,13 +4568,7 @@
         <w:t>ME_EG_APP_U6_B2_NUM1</w:t>
       </w:r>
       <w:r>
-        <w:t xml:space="preserve">) on the same location where you have kept </w:t>
-      </w:r>
-      <w:r>
-        <w:t>Numeral/Tutorial</w:t>
-      </w:r>
-      <w:r>
-        <w:t xml:space="preserve"> file.</w:t>
+        <w:t>) on the same location where you have kept Numeral/Tutorial file.</w:t>
       </w:r>
     </w:p>
     <w:p>
@@ -4826,11 +4590,9 @@
           <w:numId w:val="20"/>
         </w:numPr>
       </w:pPr>
-      <w:proofErr w:type="gramStart"/>
       <w:r>
         <w:t>page.html</w:t>
       </w:r>
-      <w:proofErr w:type="gramEnd"/>
     </w:p>
     <w:p>
       <w:pPr>
@@ -4840,11 +4602,9 @@
           <w:numId w:val="20"/>
         </w:numPr>
       </w:pPr>
-      <w:proofErr w:type="gramStart"/>
       <w:r>
         <w:t>page.xml</w:t>
       </w:r>
-      <w:proofErr w:type="gramEnd"/>
     </w:p>
     <w:p>
       <w:pPr>
@@ -4854,14 +4614,12 @@
           <w:numId w:val="20"/>
         </w:numPr>
       </w:pPr>
-      <w:proofErr w:type="gramStart"/>
       <w:r>
         <w:t>answer</w:t>
       </w:r>
       <w:r>
         <w:t>.png</w:t>
       </w:r>
-      <w:proofErr w:type="gramEnd"/>
     </w:p>
     <w:p>
       <w:pPr>
@@ -4871,11 +4629,9 @@
           <w:numId w:val="20"/>
         </w:numPr>
       </w:pPr>
-      <w:proofErr w:type="gramStart"/>
       <w:r>
         <w:t>steps.png</w:t>
       </w:r>
-      <w:proofErr w:type="gramEnd"/>
     </w:p>
     <w:p>
       <w:r>
@@ -4913,7 +4669,7 @@
     <w:p/>
     <w:p/>
     <w:sectPr>
-      <w:footerReference w:type="default" r:id="rId30"/>
+      <w:footerReference w:type="default" r:id="rId29"/>
       <w:pgSz w:w="12240" w:h="15840"/>
       <w:pgMar w:top="720" w:right="1080" w:bottom="720" w:left="1080" w:header="720" w:footer="720" w:gutter="0"/>
       <w:cols w:space="720"/>
@@ -4924,7 +4680,7 @@
 </file>
 
 <file path=word/endnotes.xml><?xml version="1.0" encoding="utf-8"?>
-<w:endnotes xmlns:wpc="http://schemas.microsoft.com/office/word/2010/wordprocessingCanvas" xmlns:mo="http://schemas.microsoft.com/office/mac/office/2008/main" xmlns:mc="http://schemas.openxmlformats.org/markup-compatibility/2006" xmlns:mv="urn:schemas-microsoft-com:mac:vml" xmlns:o="urn:schemas-microsoft-com:office:office" xmlns:r="http://schemas.openxmlformats.org/officeDocument/2006/relationships" xmlns:m="http://schemas.openxmlformats.org/officeDocument/2006/math" xmlns:v="urn:schemas-microsoft-com:vml" xmlns:wp14="http://schemas.microsoft.com/office/word/2010/wordprocessingDrawing" xmlns:wp="http://schemas.openxmlformats.org/drawingml/2006/wordprocessingDrawing" xmlns:w10="urn:schemas-microsoft-com:office:word" xmlns:w="http://schemas.openxmlformats.org/wordprocessingml/2006/main" xmlns:w14="http://schemas.microsoft.com/office/word/2010/wordml" xmlns:wpg="http://schemas.microsoft.com/office/word/2010/wordprocessingGroup" xmlns:wpi="http://schemas.microsoft.com/office/word/2010/wordprocessingInk" xmlns:wne="http://schemas.microsoft.com/office/word/2006/wordml" xmlns:wps="http://schemas.microsoft.com/office/word/2010/wordprocessingShape" mc:Ignorable="w14 wp14">
+<w:endnotes xmlns:wpc="http://schemas.microsoft.com/office/word/2010/wordprocessingCanvas" xmlns:mc="http://schemas.openxmlformats.org/markup-compatibility/2006" xmlns:o="urn:schemas-microsoft-com:office:office" xmlns:r="http://schemas.openxmlformats.org/officeDocument/2006/relationships" xmlns:m="http://schemas.openxmlformats.org/officeDocument/2006/math" xmlns:v="urn:schemas-microsoft-com:vml" xmlns:wp14="http://schemas.microsoft.com/office/word/2010/wordprocessingDrawing" xmlns:wp="http://schemas.openxmlformats.org/drawingml/2006/wordprocessingDrawing" xmlns:w10="urn:schemas-microsoft-com:office:word" xmlns:w="http://schemas.openxmlformats.org/wordprocessingml/2006/main" xmlns:w14="http://schemas.microsoft.com/office/word/2010/wordml" xmlns:w15="http://schemas.microsoft.com/office/word/2012/wordml" xmlns:wpg="http://schemas.microsoft.com/office/word/2010/wordprocessingGroup" xmlns:wpi="http://schemas.microsoft.com/office/word/2010/wordprocessingInk" xmlns:wne="http://schemas.microsoft.com/office/word/2006/wordml" xmlns:wps="http://schemas.microsoft.com/office/word/2010/wordprocessingShape" mc:Ignorable="w14 w15 wp14">
   <w:endnote w:type="separator" w:id="-1">
     <w:p>
       <w:pPr>
@@ -4949,7 +4705,7 @@
 </file>
 
 <file path=word/footer1.xml><?xml version="1.0" encoding="utf-8"?>
-<w:ftr xmlns:wpc="http://schemas.microsoft.com/office/word/2010/wordprocessingCanvas" xmlns:mo="http://schemas.microsoft.com/office/mac/office/2008/main" xmlns:mc="http://schemas.openxmlformats.org/markup-compatibility/2006" xmlns:mv="urn:schemas-microsoft-com:mac:vml" xmlns:o="urn:schemas-microsoft-com:office:office" xmlns:r="http://schemas.openxmlformats.org/officeDocument/2006/relationships" xmlns:m="http://schemas.openxmlformats.org/officeDocument/2006/math" xmlns:v="urn:schemas-microsoft-com:vml" xmlns:wp14="http://schemas.microsoft.com/office/word/2010/wordprocessingDrawing" xmlns:wp="http://schemas.openxmlformats.org/drawingml/2006/wordprocessingDrawing" xmlns:w10="urn:schemas-microsoft-com:office:word" xmlns:w="http://schemas.openxmlformats.org/wordprocessingml/2006/main" xmlns:w14="http://schemas.microsoft.com/office/word/2010/wordml" xmlns:wpg="http://schemas.microsoft.com/office/word/2010/wordprocessingGroup" xmlns:wpi="http://schemas.microsoft.com/office/word/2010/wordprocessingInk" xmlns:wne="http://schemas.microsoft.com/office/word/2006/wordml" xmlns:wps="http://schemas.microsoft.com/office/word/2010/wordprocessingShape" mc:Ignorable="w14 wp14">
+<w:ftr xmlns:wpc="http://schemas.microsoft.com/office/word/2010/wordprocessingCanvas" xmlns:mc="http://schemas.openxmlformats.org/markup-compatibility/2006" xmlns:o="urn:schemas-microsoft-com:office:office" xmlns:r="http://schemas.openxmlformats.org/officeDocument/2006/relationships" xmlns:m="http://schemas.openxmlformats.org/officeDocument/2006/math" xmlns:v="urn:schemas-microsoft-com:vml" xmlns:wp14="http://schemas.microsoft.com/office/word/2010/wordprocessingDrawing" xmlns:wp="http://schemas.openxmlformats.org/drawingml/2006/wordprocessingDrawing" xmlns:w10="urn:schemas-microsoft-com:office:word" xmlns:w="http://schemas.openxmlformats.org/wordprocessingml/2006/main" xmlns:w14="http://schemas.microsoft.com/office/word/2010/wordml" xmlns:w15="http://schemas.microsoft.com/office/word/2012/wordml" xmlns:wpg="http://schemas.microsoft.com/office/word/2010/wordprocessingGroup" xmlns:wpi="http://schemas.microsoft.com/office/word/2010/wordprocessingInk" xmlns:wne="http://schemas.microsoft.com/office/word/2006/wordml" xmlns:wps="http://schemas.microsoft.com/office/word/2010/wordprocessingShape" mc:Ignorable="w14 w15 wp14">
   <w:sdt>
     <w:sdtPr>
       <w:id w:val="31002173"/>
@@ -4978,7 +4734,7 @@
           <w:rPr>
             <w:noProof/>
           </w:rPr>
-          <w:t>12</w:t>
+          <w:t>11</w:t>
         </w:r>
         <w:r>
           <w:rPr>
@@ -4998,7 +4754,7 @@
 </file>
 
 <file path=word/footnotes.xml><?xml version="1.0" encoding="utf-8"?>
-<w:footnotes xmlns:wpc="http://schemas.microsoft.com/office/word/2010/wordprocessingCanvas" xmlns:mo="http://schemas.microsoft.com/office/mac/office/2008/main" xmlns:mc="http://schemas.openxmlformats.org/markup-compatibility/2006" xmlns:mv="urn:schemas-microsoft-com:mac:vml" xmlns:o="urn:schemas-microsoft-com:office:office" xmlns:r="http://schemas.openxmlformats.org/officeDocument/2006/relationships" xmlns:m="http://schemas.openxmlformats.org/officeDocument/2006/math" xmlns:v="urn:schemas-microsoft-com:vml" xmlns:wp14="http://schemas.microsoft.com/office/word/2010/wordprocessingDrawing" xmlns:wp="http://schemas.openxmlformats.org/drawingml/2006/wordprocessingDrawing" xmlns:w10="urn:schemas-microsoft-com:office:word" xmlns:w="http://schemas.openxmlformats.org/wordprocessingml/2006/main" xmlns:w14="http://schemas.microsoft.com/office/word/2010/wordml" xmlns:wpg="http://schemas.microsoft.com/office/word/2010/wordprocessingGroup" xmlns:wpi="http://schemas.microsoft.com/office/word/2010/wordprocessingInk" xmlns:wne="http://schemas.microsoft.com/office/word/2006/wordml" xmlns:wps="http://schemas.microsoft.com/office/word/2010/wordprocessingShape" mc:Ignorable="w14 wp14">
+<w:footnotes xmlns:wpc="http://schemas.microsoft.com/office/word/2010/wordprocessingCanvas" xmlns:mc="http://schemas.openxmlformats.org/markup-compatibility/2006" xmlns:o="urn:schemas-microsoft-com:office:office" xmlns:r="http://schemas.openxmlformats.org/officeDocument/2006/relationships" xmlns:m="http://schemas.openxmlformats.org/officeDocument/2006/math" xmlns:v="urn:schemas-microsoft-com:vml" xmlns:wp14="http://schemas.microsoft.com/office/word/2010/wordprocessingDrawing" xmlns:wp="http://schemas.openxmlformats.org/drawingml/2006/wordprocessingDrawing" xmlns:w10="urn:schemas-microsoft-com:office:word" xmlns:w="http://schemas.openxmlformats.org/wordprocessingml/2006/main" xmlns:w14="http://schemas.microsoft.com/office/word/2010/wordml" xmlns:w15="http://schemas.microsoft.com/office/word/2012/wordml" xmlns:wpg="http://schemas.microsoft.com/office/word/2010/wordprocessingGroup" xmlns:wpi="http://schemas.microsoft.com/office/word/2010/wordprocessingInk" xmlns:wne="http://schemas.microsoft.com/office/word/2006/wordml" xmlns:wps="http://schemas.microsoft.com/office/word/2010/wordprocessingShape" mc:Ignorable="w14 w15 wp14">
   <w:footnote w:type="separator" w:id="-1">
     <w:p>
       <w:pPr>
@@ -5023,8 +4779,8 @@
 </file>
 
 <file path=word/numbering.xml><?xml version="1.0" encoding="utf-8"?>
-<w:numbering xmlns:wpc="http://schemas.microsoft.com/office/word/2010/wordprocessingCanvas" xmlns:mo="http://schemas.microsoft.com/office/mac/office/2008/main" xmlns:mc="http://schemas.openxmlformats.org/markup-compatibility/2006" xmlns:mv="urn:schemas-microsoft-com:mac:vml" xmlns:o="urn:schemas-microsoft-com:office:office" xmlns:r="http://schemas.openxmlformats.org/officeDocument/2006/relationships" xmlns:m="http://schemas.openxmlformats.org/officeDocument/2006/math" xmlns:v="urn:schemas-microsoft-com:vml" xmlns:wp14="http://schemas.microsoft.com/office/word/2010/wordprocessingDrawing" xmlns:wp="http://schemas.openxmlformats.org/drawingml/2006/wordprocessingDrawing" xmlns:w10="urn:schemas-microsoft-com:office:word" xmlns:w="http://schemas.openxmlformats.org/wordprocessingml/2006/main" xmlns:w14="http://schemas.microsoft.com/office/word/2010/wordml" xmlns:wpg="http://schemas.microsoft.com/office/word/2010/wordprocessingGroup" xmlns:wpi="http://schemas.microsoft.com/office/word/2010/wordprocessingInk" xmlns:wne="http://schemas.microsoft.com/office/word/2006/wordml" xmlns:wps="http://schemas.microsoft.com/office/word/2010/wordprocessingShape" mc:Ignorable="w14 wp14">
-  <w:abstractNum w:abstractNumId="0">
+<w:numbering xmlns:wpc="http://schemas.microsoft.com/office/word/2010/wordprocessingCanvas" xmlns:mc="http://schemas.openxmlformats.org/markup-compatibility/2006" xmlns:o="urn:schemas-microsoft-com:office:office" xmlns:r="http://schemas.openxmlformats.org/officeDocument/2006/relationships" xmlns:m="http://schemas.openxmlformats.org/officeDocument/2006/math" xmlns:v="urn:schemas-microsoft-com:vml" xmlns:wp14="http://schemas.microsoft.com/office/word/2010/wordprocessingDrawing" xmlns:wp="http://schemas.openxmlformats.org/drawingml/2006/wordprocessingDrawing" xmlns:w10="urn:schemas-microsoft-com:office:word" xmlns:w="http://schemas.openxmlformats.org/wordprocessingml/2006/main" xmlns:w14="http://schemas.microsoft.com/office/word/2010/wordml" xmlns:w15="http://schemas.microsoft.com/office/word/2012/wordml" xmlns:wpg="http://schemas.microsoft.com/office/word/2010/wordprocessingGroup" xmlns:wpi="http://schemas.microsoft.com/office/word/2010/wordprocessingInk" xmlns:wne="http://schemas.microsoft.com/office/word/2006/wordml" xmlns:wps="http://schemas.microsoft.com/office/word/2010/wordprocessingShape" mc:Ignorable="w14 w15 wp14">
+  <w:abstractNum w:abstractNumId="0" w15:restartNumberingAfterBreak="0">
     <w:nsid w:val="00FE40FD"/>
     <w:multiLevelType w:val="hybridMultilevel"/>
     <w:tmpl w:val="C54A5388"/>
@@ -5137,7 +4893,7 @@
       </w:rPr>
     </w:lvl>
   </w:abstractNum>
-  <w:abstractNum w:abstractNumId="1">
+  <w:abstractNum w:abstractNumId="1" w15:restartNumberingAfterBreak="0">
     <w:nsid w:val="02884B28"/>
     <w:multiLevelType w:val="multilevel"/>
     <w:tmpl w:val="51524562"/>
@@ -5223,7 +4979,7 @@
       </w:pPr>
     </w:lvl>
   </w:abstractNum>
-  <w:abstractNum w:abstractNumId="2">
+  <w:abstractNum w:abstractNumId="2" w15:restartNumberingAfterBreak="0">
     <w:nsid w:val="12EF02C0"/>
     <w:multiLevelType w:val="hybridMultilevel"/>
     <w:tmpl w:val="676C2F32"/>
@@ -5336,7 +5092,7 @@
       </w:rPr>
     </w:lvl>
   </w:abstractNum>
-  <w:abstractNum w:abstractNumId="3">
+  <w:abstractNum w:abstractNumId="3" w15:restartNumberingAfterBreak="0">
     <w:nsid w:val="26A7087B"/>
     <w:multiLevelType w:val="multilevel"/>
     <w:tmpl w:val="0409001F"/>
@@ -5422,7 +5178,7 @@
       </w:pPr>
     </w:lvl>
   </w:abstractNum>
-  <w:abstractNum w:abstractNumId="4">
+  <w:abstractNum w:abstractNumId="4" w15:restartNumberingAfterBreak="0">
     <w:nsid w:val="2AFC4720"/>
     <w:multiLevelType w:val="multilevel"/>
     <w:tmpl w:val="0409001F"/>
@@ -5508,7 +5264,7 @@
       </w:pPr>
     </w:lvl>
   </w:abstractNum>
-  <w:abstractNum w:abstractNumId="5">
+  <w:abstractNum w:abstractNumId="5" w15:restartNumberingAfterBreak="0">
     <w:nsid w:val="35647AF7"/>
     <w:multiLevelType w:val="multilevel"/>
     <w:tmpl w:val="633A1E80"/>
@@ -5594,7 +5350,7 @@
       </w:pPr>
     </w:lvl>
   </w:abstractNum>
-  <w:abstractNum w:abstractNumId="6">
+  <w:abstractNum w:abstractNumId="6" w15:restartNumberingAfterBreak="0">
     <w:nsid w:val="3FA4403A"/>
     <w:multiLevelType w:val="hybridMultilevel"/>
     <w:tmpl w:val="7616A194"/>
@@ -5707,7 +5463,7 @@
       </w:rPr>
     </w:lvl>
   </w:abstractNum>
-  <w:abstractNum w:abstractNumId="7">
+  <w:abstractNum w:abstractNumId="7" w15:restartNumberingAfterBreak="0">
     <w:nsid w:val="47B239F0"/>
     <w:multiLevelType w:val="hybridMultilevel"/>
     <w:tmpl w:val="EBFCAD16"/>
@@ -5793,7 +5549,7 @@
       </w:pPr>
     </w:lvl>
   </w:abstractNum>
-  <w:abstractNum w:abstractNumId="8">
+  <w:abstractNum w:abstractNumId="8" w15:restartNumberingAfterBreak="0">
     <w:nsid w:val="53814948"/>
     <w:multiLevelType w:val="multilevel"/>
     <w:tmpl w:val="0409001F"/>
@@ -5879,7 +5635,7 @@
       </w:pPr>
     </w:lvl>
   </w:abstractNum>
-  <w:abstractNum w:abstractNumId="9">
+  <w:abstractNum w:abstractNumId="9" w15:restartNumberingAfterBreak="0">
     <w:nsid w:val="599739BD"/>
     <w:multiLevelType w:val="hybridMultilevel"/>
     <w:tmpl w:val="AD54EE36"/>
@@ -5965,7 +5721,7 @@
       </w:pPr>
     </w:lvl>
   </w:abstractNum>
-  <w:abstractNum w:abstractNumId="10">
+  <w:abstractNum w:abstractNumId="10" w15:restartNumberingAfterBreak="0">
     <w:nsid w:val="5A9E3027"/>
     <w:multiLevelType w:val="hybridMultilevel"/>
     <w:tmpl w:val="2D1606D4"/>
@@ -6078,7 +5834,7 @@
       </w:rPr>
     </w:lvl>
   </w:abstractNum>
-  <w:abstractNum w:abstractNumId="11">
+  <w:abstractNum w:abstractNumId="11" w15:restartNumberingAfterBreak="0">
     <w:nsid w:val="5CEB7E6A"/>
     <w:multiLevelType w:val="hybridMultilevel"/>
     <w:tmpl w:val="EE501F02"/>
@@ -6164,7 +5920,7 @@
       </w:pPr>
     </w:lvl>
   </w:abstractNum>
-  <w:abstractNum w:abstractNumId="12">
+  <w:abstractNum w:abstractNumId="12" w15:restartNumberingAfterBreak="0">
     <w:nsid w:val="5D8578E1"/>
     <w:multiLevelType w:val="hybridMultilevel"/>
     <w:tmpl w:val="3228B20A"/>
@@ -6253,7 +6009,7 @@
       </w:pPr>
     </w:lvl>
   </w:abstractNum>
-  <w:abstractNum w:abstractNumId="13">
+  <w:abstractNum w:abstractNumId="13" w15:restartNumberingAfterBreak="0">
     <w:nsid w:val="5F936835"/>
     <w:multiLevelType w:val="hybridMultilevel"/>
     <w:tmpl w:val="3228B20A"/>
@@ -6342,7 +6098,7 @@
       </w:pPr>
     </w:lvl>
   </w:abstractNum>
-  <w:abstractNum w:abstractNumId="14">
+  <w:abstractNum w:abstractNumId="14" w15:restartNumberingAfterBreak="0">
     <w:nsid w:val="62785149"/>
     <w:multiLevelType w:val="hybridMultilevel"/>
     <w:tmpl w:val="24DC6148"/>
@@ -6428,7 +6184,7 @@
       </w:pPr>
     </w:lvl>
   </w:abstractNum>
-  <w:abstractNum w:abstractNumId="15">
+  <w:abstractNum w:abstractNumId="15" w15:restartNumberingAfterBreak="0">
     <w:nsid w:val="676010EF"/>
     <w:multiLevelType w:val="hybridMultilevel"/>
     <w:tmpl w:val="92C8679C"/>
@@ -6514,7 +6270,7 @@
       </w:pPr>
     </w:lvl>
   </w:abstractNum>
-  <w:abstractNum w:abstractNumId="16">
+  <w:abstractNum w:abstractNumId="16" w15:restartNumberingAfterBreak="0">
     <w:nsid w:val="67A91CDB"/>
     <w:multiLevelType w:val="hybridMultilevel"/>
     <w:tmpl w:val="EBFCAD16"/>
@@ -6600,7 +6356,7 @@
       </w:pPr>
     </w:lvl>
   </w:abstractNum>
-  <w:abstractNum w:abstractNumId="17">
+  <w:abstractNum w:abstractNumId="17" w15:restartNumberingAfterBreak="0">
     <w:nsid w:val="6E1851DD"/>
     <w:multiLevelType w:val="hybridMultilevel"/>
     <w:tmpl w:val="92E62E00"/>
@@ -6713,7 +6469,7 @@
       </w:rPr>
     </w:lvl>
   </w:abstractNum>
-  <w:abstractNum w:abstractNumId="18">
+  <w:abstractNum w:abstractNumId="18" w15:restartNumberingAfterBreak="0">
     <w:nsid w:val="716A42A9"/>
     <w:multiLevelType w:val="hybridMultilevel"/>
     <w:tmpl w:val="20CCA72E"/>
@@ -6826,7 +6582,7 @@
       </w:rPr>
     </w:lvl>
   </w:abstractNum>
-  <w:abstractNum w:abstractNumId="19">
+  <w:abstractNum w:abstractNumId="19" w15:restartNumberingAfterBreak="0">
     <w:nsid w:val="7FC04454"/>
     <w:multiLevelType w:val="hybridMultilevel"/>
     <w:tmpl w:val="F9A4B970"/>
@@ -6976,7 +6732,7 @@
 </file>
 
 <file path=word/styles.xml><?xml version="1.0" encoding="utf-8"?>
-<w:styles xmlns:mc="http://schemas.openxmlformats.org/markup-compatibility/2006" xmlns:r="http://schemas.openxmlformats.org/officeDocument/2006/relationships" xmlns:w="http://schemas.openxmlformats.org/wordprocessingml/2006/main" xmlns:w14="http://schemas.microsoft.com/office/word/2010/wordml" mc:Ignorable="w14">
+<w:styles xmlns:mc="http://schemas.openxmlformats.org/markup-compatibility/2006" xmlns:r="http://schemas.openxmlformats.org/officeDocument/2006/relationships" xmlns:w="http://schemas.openxmlformats.org/wordprocessingml/2006/main" xmlns:w14="http://schemas.microsoft.com/office/word/2010/wordml" xmlns:w15="http://schemas.microsoft.com/office/word/2012/wordml" mc:Ignorable="w14 w15">
   <w:docDefaults>
     <w:rPrDefault>
       <w:rPr>
@@ -6992,144 +6748,369 @@
       </w:pPr>
     </w:pPrDefault>
   </w:docDefaults>
-  <w:latentStyles w:defLockedState="0" w:defUIPriority="99" w:defSemiHidden="1" w:defUnhideWhenUsed="1" w:defQFormat="0" w:count="276">
-    <w:lsdException w:name="Normal" w:semiHidden="0" w:uiPriority="0" w:unhideWhenUsed="0" w:qFormat="1"/>
-    <w:lsdException w:name="heading 1" w:semiHidden="0" w:uiPriority="9" w:unhideWhenUsed="0" w:qFormat="1"/>
-    <w:lsdException w:name="heading 2" w:uiPriority="9" w:qFormat="1"/>
-    <w:lsdException w:name="heading 3" w:uiPriority="9" w:qFormat="1"/>
-    <w:lsdException w:name="heading 4" w:uiPriority="9" w:qFormat="1"/>
-    <w:lsdException w:name="heading 5" w:uiPriority="9" w:qFormat="1"/>
-    <w:lsdException w:name="heading 6" w:uiPriority="9" w:qFormat="1"/>
-    <w:lsdException w:name="heading 7" w:uiPriority="9" w:qFormat="1"/>
-    <w:lsdException w:name="heading 8" w:uiPriority="9" w:qFormat="1"/>
-    <w:lsdException w:name="heading 9" w:uiPriority="9" w:qFormat="1"/>
-    <w:lsdException w:name="toc 1" w:uiPriority="39"/>
-    <w:lsdException w:name="toc 2" w:uiPriority="39"/>
-    <w:lsdException w:name="toc 3" w:uiPriority="39"/>
-    <w:lsdException w:name="toc 4" w:uiPriority="39"/>
-    <w:lsdException w:name="toc 5" w:uiPriority="39"/>
-    <w:lsdException w:name="toc 6" w:uiPriority="39"/>
-    <w:lsdException w:name="toc 7" w:uiPriority="39"/>
-    <w:lsdException w:name="toc 8" w:uiPriority="39"/>
-    <w:lsdException w:name="toc 9" w:uiPriority="39"/>
-    <w:lsdException w:name="caption" w:uiPriority="35" w:qFormat="1"/>
-    <w:lsdException w:name="Title" w:semiHidden="0" w:uiPriority="10" w:unhideWhenUsed="0" w:qFormat="1"/>
-    <w:lsdException w:name="Default Paragraph Font" w:uiPriority="1"/>
-    <w:lsdException w:name="Subtitle" w:semiHidden="0" w:uiPriority="11" w:unhideWhenUsed="0" w:qFormat="1"/>
-    <w:lsdException w:name="Strong" w:semiHidden="0" w:uiPriority="22" w:unhideWhenUsed="0" w:qFormat="1"/>
-    <w:lsdException w:name="Emphasis" w:semiHidden="0" w:uiPriority="20" w:unhideWhenUsed="0" w:qFormat="1"/>
-    <w:lsdException w:name="Table Grid" w:semiHidden="0" w:uiPriority="59" w:unhideWhenUsed="0"/>
-    <w:lsdException w:name="Placeholder Text" w:unhideWhenUsed="0"/>
-    <w:lsdException w:name="No Spacing" w:semiHidden="0" w:uiPriority="1" w:unhideWhenUsed="0" w:qFormat="1"/>
-    <w:lsdException w:name="Light Shading" w:semiHidden="0" w:uiPriority="60" w:unhideWhenUsed="0"/>
-    <w:lsdException w:name="Light List" w:semiHidden="0" w:uiPriority="61" w:unhideWhenUsed="0"/>
-    <w:lsdException w:name="Light Grid" w:semiHidden="0" w:uiPriority="62" w:unhideWhenUsed="0"/>
-    <w:lsdException w:name="Medium Shading 1" w:semiHidden="0" w:uiPriority="63" w:unhideWhenUsed="0"/>
-    <w:lsdException w:name="Medium Shading 2" w:semiHidden="0" w:uiPriority="64" w:unhideWhenUsed="0"/>
-    <w:lsdException w:name="Medium List 1" w:semiHidden="0" w:uiPriority="65" w:unhideWhenUsed="0"/>
-    <w:lsdException w:name="Medium List 2" w:semiHidden="0" w:uiPriority="66" w:unhideWhenUsed="0"/>
-    <w:lsdException w:name="Medium Grid 1" w:semiHidden="0" w:uiPriority="67" w:unhideWhenUsed="0"/>
-    <w:lsdException w:name="Medium Grid 2" w:semiHidden="0" w:uiPriority="68" w:unhideWhenUsed="0"/>
-    <w:lsdException w:name="Medium Grid 3" w:semiHidden="0" w:uiPriority="69" w:unhideWhenUsed="0"/>
-    <w:lsdException w:name="Dark List" w:semiHidden="0" w:uiPriority="70" w:unhideWhenUsed="0"/>
-    <w:lsdException w:name="Colorful Shading" w:semiHidden="0" w:uiPriority="71" w:unhideWhenUsed="0"/>
-    <w:lsdException w:name="Colorful List" w:semiHidden="0" w:uiPriority="72" w:unhideWhenUsed="0"/>
-    <w:lsdException w:name="Colorful Grid" w:semiHidden="0" w:uiPriority="73" w:unhideWhenUsed="0"/>
-    <w:lsdException w:name="Light Shading Accent 1" w:semiHidden="0" w:uiPriority="60" w:unhideWhenUsed="0"/>
-    <w:lsdException w:name="Light List Accent 1" w:semiHidden="0" w:uiPriority="61" w:unhideWhenUsed="0"/>
-    <w:lsdException w:name="Light Grid Accent 1" w:semiHidden="0" w:uiPriority="62" w:unhideWhenUsed="0"/>
-    <w:lsdException w:name="Medium Shading 1 Accent 1" w:semiHidden="0" w:uiPriority="63" w:unhideWhenUsed="0"/>
-    <w:lsdException w:name="Medium Shading 2 Accent 1" w:semiHidden="0" w:uiPriority="64" w:unhideWhenUsed="0"/>
-    <w:lsdException w:name="Medium List 1 Accent 1" w:semiHidden="0" w:uiPriority="65" w:unhideWhenUsed="0"/>
-    <w:lsdException w:name="Revision" w:unhideWhenUsed="0"/>
-    <w:lsdException w:name="List Paragraph" w:semiHidden="0" w:uiPriority="34" w:unhideWhenUsed="0" w:qFormat="1"/>
-    <w:lsdException w:name="Quote" w:semiHidden="0" w:uiPriority="29" w:unhideWhenUsed="0" w:qFormat="1"/>
-    <w:lsdException w:name="Intense Quote" w:semiHidden="0" w:uiPriority="30" w:unhideWhenUsed="0" w:qFormat="1"/>
-    <w:lsdException w:name="Medium List 2 Accent 1" w:semiHidden="0" w:uiPriority="66" w:unhideWhenUsed="0"/>
-    <w:lsdException w:name="Medium Grid 1 Accent 1" w:semiHidden="0" w:uiPriority="67" w:unhideWhenUsed="0"/>
-    <w:lsdException w:name="Medium Grid 2 Accent 1" w:semiHidden="0" w:uiPriority="68" w:unhideWhenUsed="0"/>
-    <w:lsdException w:name="Medium Grid 3 Accent 1" w:semiHidden="0" w:uiPriority="69" w:unhideWhenUsed="0"/>
-    <w:lsdException w:name="Dark List Accent 1" w:semiHidden="0" w:uiPriority="70" w:unhideWhenUsed="0"/>
-    <w:lsdException w:name="Colorful Shading Accent 1" w:semiHidden="0" w:uiPriority="71" w:unhideWhenUsed="0"/>
-    <w:lsdException w:name="Colorful List Accent 1" w:semiHidden="0" w:uiPriority="72" w:unhideWhenUsed="0"/>
-    <w:lsdException w:name="Colorful Grid Accent 1" w:semiHidden="0" w:uiPriority="73" w:unhideWhenUsed="0"/>
-    <w:lsdException w:name="Light Shading Accent 2" w:semiHidden="0" w:uiPriority="60" w:unhideWhenUsed="0"/>
-    <w:lsdException w:name="Light List Accent 2" w:semiHidden="0" w:uiPriority="61" w:unhideWhenUsed="0"/>
-    <w:lsdException w:name="Light Grid Accent 2" w:semiHidden="0" w:uiPriority="62" w:unhideWhenUsed="0"/>
-    <w:lsdException w:name="Medium Shading 1 Accent 2" w:semiHidden="0" w:uiPriority="63" w:unhideWhenUsed="0"/>
-    <w:lsdException w:name="Medium Shading 2 Accent 2" w:semiHidden="0" w:uiPriority="64" w:unhideWhenUsed="0"/>
-    <w:lsdException w:name="Medium List 1 Accent 2" w:semiHidden="0" w:uiPriority="65" w:unhideWhenUsed="0"/>
-    <w:lsdException w:name="Medium List 2 Accent 2" w:semiHidden="0" w:uiPriority="66" w:unhideWhenUsed="0"/>
-    <w:lsdException w:name="Medium Grid 1 Accent 2" w:semiHidden="0" w:uiPriority="67" w:unhideWhenUsed="0"/>
-    <w:lsdException w:name="Medium Grid 2 Accent 2" w:semiHidden="0" w:uiPriority="68" w:unhideWhenUsed="0"/>
-    <w:lsdException w:name="Medium Grid 3 Accent 2" w:semiHidden="0" w:uiPriority="69" w:unhideWhenUsed="0"/>
-    <w:lsdException w:name="Dark List Accent 2" w:semiHidden="0" w:uiPriority="70" w:unhideWhenUsed="0"/>
-    <w:lsdException w:name="Colorful Shading Accent 2" w:semiHidden="0" w:uiPriority="71" w:unhideWhenUsed="0"/>
-    <w:lsdException w:name="Colorful List Accent 2" w:semiHidden="0" w:uiPriority="72" w:unhideWhenUsed="0"/>
-    <w:lsdException w:name="Colorful Grid Accent 2" w:semiHidden="0" w:uiPriority="73" w:unhideWhenUsed="0"/>
-    <w:lsdException w:name="Light Shading Accent 3" w:semiHidden="0" w:uiPriority="60" w:unhideWhenUsed="0"/>
-    <w:lsdException w:name="Light List Accent 3" w:semiHidden="0" w:uiPriority="61" w:unhideWhenUsed="0"/>
-    <w:lsdException w:name="Light Grid Accent 3" w:semiHidden="0" w:uiPriority="62" w:unhideWhenUsed="0"/>
-    <w:lsdException w:name="Medium Shading 1 Accent 3" w:semiHidden="0" w:uiPriority="63" w:unhideWhenUsed="0"/>
-    <w:lsdException w:name="Medium Shading 2 Accent 3" w:semiHidden="0" w:uiPriority="64" w:unhideWhenUsed="0"/>
-    <w:lsdException w:name="Medium List 1 Accent 3" w:semiHidden="0" w:uiPriority="65" w:unhideWhenUsed="0"/>
-    <w:lsdException w:name="Medium List 2 Accent 3" w:semiHidden="0" w:uiPriority="66" w:unhideWhenUsed="0"/>
-    <w:lsdException w:name="Medium Grid 1 Accent 3" w:semiHidden="0" w:uiPriority="67" w:unhideWhenUsed="0"/>
-    <w:lsdException w:name="Medium Grid 2 Accent 3" w:semiHidden="0" w:uiPriority="68" w:unhideWhenUsed="0"/>
-    <w:lsdException w:name="Medium Grid 3 Accent 3" w:semiHidden="0" w:uiPriority="69" w:unhideWhenUsed="0"/>
-    <w:lsdException w:name="Dark List Accent 3" w:semiHidden="0" w:uiPriority="70" w:unhideWhenUsed="0"/>
-    <w:lsdException w:name="Colorful Shading Accent 3" w:semiHidden="0" w:uiPriority="71" w:unhideWhenUsed="0"/>
-    <w:lsdException w:name="Colorful List Accent 3" w:semiHidden="0" w:uiPriority="72" w:unhideWhenUsed="0"/>
-    <w:lsdException w:name="Colorful Grid Accent 3" w:semiHidden="0" w:uiPriority="73" w:unhideWhenUsed="0"/>
-    <w:lsdException w:name="Light Shading Accent 4" w:semiHidden="0" w:uiPriority="60" w:unhideWhenUsed="0"/>
-    <w:lsdException w:name="Light List Accent 4" w:semiHidden="0" w:uiPriority="61" w:unhideWhenUsed="0"/>
-    <w:lsdException w:name="Light Grid Accent 4" w:semiHidden="0" w:uiPriority="62" w:unhideWhenUsed="0"/>
-    <w:lsdException w:name="Medium Shading 1 Accent 4" w:semiHidden="0" w:uiPriority="63" w:unhideWhenUsed="0"/>
-    <w:lsdException w:name="Medium Shading 2 Accent 4" w:semiHidden="0" w:uiPriority="64" w:unhideWhenUsed="0"/>
-    <w:lsdException w:name="Medium List 1 Accent 4" w:semiHidden="0" w:uiPriority="65" w:unhideWhenUsed="0"/>
-    <w:lsdException w:name="Medium List 2 Accent 4" w:semiHidden="0" w:uiPriority="66" w:unhideWhenUsed="0"/>
-    <w:lsdException w:name="Medium Grid 1 Accent 4" w:semiHidden="0" w:uiPriority="67" w:unhideWhenUsed="0"/>
-    <w:lsdException w:name="Medium Grid 2 Accent 4" w:semiHidden="0" w:uiPriority="68" w:unhideWhenUsed="0"/>
-    <w:lsdException w:name="Medium Grid 3 Accent 4" w:semiHidden="0" w:uiPriority="69" w:unhideWhenUsed="0"/>
-    <w:lsdException w:name="Dark List Accent 4" w:semiHidden="0" w:uiPriority="70" w:unhideWhenUsed="0"/>
-    <w:lsdException w:name="Colorful Shading Accent 4" w:semiHidden="0" w:uiPriority="71" w:unhideWhenUsed="0"/>
-    <w:lsdException w:name="Colorful List Accent 4" w:semiHidden="0" w:uiPriority="72" w:unhideWhenUsed="0"/>
-    <w:lsdException w:name="Colorful Grid Accent 4" w:semiHidden="0" w:uiPriority="73" w:unhideWhenUsed="0"/>
-    <w:lsdException w:name="Light Shading Accent 5" w:semiHidden="0" w:uiPriority="60" w:unhideWhenUsed="0"/>
-    <w:lsdException w:name="Light List Accent 5" w:semiHidden="0" w:uiPriority="61" w:unhideWhenUsed="0"/>
-    <w:lsdException w:name="Light Grid Accent 5" w:semiHidden="0" w:uiPriority="62" w:unhideWhenUsed="0"/>
-    <w:lsdException w:name="Medium Shading 1 Accent 5" w:semiHidden="0" w:uiPriority="63" w:unhideWhenUsed="0"/>
-    <w:lsdException w:name="Medium Shading 2 Accent 5" w:semiHidden="0" w:uiPriority="64" w:unhideWhenUsed="0"/>
-    <w:lsdException w:name="Medium List 1 Accent 5" w:semiHidden="0" w:uiPriority="65" w:unhideWhenUsed="0"/>
-    <w:lsdException w:name="Medium List 2 Accent 5" w:semiHidden="0" w:uiPriority="66" w:unhideWhenUsed="0"/>
-    <w:lsdException w:name="Medium Grid 1 Accent 5" w:semiHidden="0" w:uiPriority="67" w:unhideWhenUsed="0"/>
-    <w:lsdException w:name="Medium Grid 2 Accent 5" w:semiHidden="0" w:uiPriority="68" w:unhideWhenUsed="0"/>
-    <w:lsdException w:name="Medium Grid 3 Accent 5" w:semiHidden="0" w:uiPriority="69" w:unhideWhenUsed="0"/>
-    <w:lsdException w:name="Dark List Accent 5" w:semiHidden="0" w:uiPriority="70" w:unhideWhenUsed="0"/>
-    <w:lsdException w:name="Colorful Shading Accent 5" w:semiHidden="0" w:uiPriority="71" w:unhideWhenUsed="0"/>
-    <w:lsdException w:name="Colorful List Accent 5" w:semiHidden="0" w:uiPriority="72" w:unhideWhenUsed="0"/>
-    <w:lsdException w:name="Colorful Grid Accent 5" w:semiHidden="0" w:uiPriority="73" w:unhideWhenUsed="0"/>
-    <w:lsdException w:name="Light Shading Accent 6" w:semiHidden="0" w:uiPriority="60" w:unhideWhenUsed="0"/>
-    <w:lsdException w:name="Light List Accent 6" w:semiHidden="0" w:uiPriority="61" w:unhideWhenUsed="0"/>
-    <w:lsdException w:name="Light Grid Accent 6" w:semiHidden="0" w:uiPriority="62" w:unhideWhenUsed="0"/>
-    <w:lsdException w:name="Medium Shading 1 Accent 6" w:semiHidden="0" w:uiPriority="63" w:unhideWhenUsed="0"/>
-    <w:lsdException w:name="Medium Shading 2 Accent 6" w:semiHidden="0" w:uiPriority="64" w:unhideWhenUsed="0"/>
-    <w:lsdException w:name="Medium List 1 Accent 6" w:semiHidden="0" w:uiPriority="65" w:unhideWhenUsed="0"/>
-    <w:lsdException w:name="Medium List 2 Accent 6" w:semiHidden="0" w:uiPriority="66" w:unhideWhenUsed="0"/>
-    <w:lsdException w:name="Medium Grid 1 Accent 6" w:semiHidden="0" w:uiPriority="67" w:unhideWhenUsed="0"/>
-    <w:lsdException w:name="Medium Grid 2 Accent 6" w:semiHidden="0" w:uiPriority="68" w:unhideWhenUsed="0"/>
-    <w:lsdException w:name="Medium Grid 3 Accent 6" w:semiHidden="0" w:uiPriority="69" w:unhideWhenUsed="0"/>
-    <w:lsdException w:name="Dark List Accent 6" w:semiHidden="0" w:uiPriority="70" w:unhideWhenUsed="0"/>
-    <w:lsdException w:name="Colorful Shading Accent 6" w:semiHidden="0" w:uiPriority="71" w:unhideWhenUsed="0"/>
-    <w:lsdException w:name="Colorful List Accent 6" w:semiHidden="0" w:uiPriority="72" w:unhideWhenUsed="0"/>
-    <w:lsdException w:name="Colorful Grid Accent 6" w:semiHidden="0" w:uiPriority="73" w:unhideWhenUsed="0"/>
-    <w:lsdException w:name="Subtle Emphasis" w:semiHidden="0" w:uiPriority="19" w:unhideWhenUsed="0" w:qFormat="1"/>
-    <w:lsdException w:name="Intense Emphasis" w:semiHidden="0" w:uiPriority="21" w:unhideWhenUsed="0" w:qFormat="1"/>
-    <w:lsdException w:name="Subtle Reference" w:semiHidden="0" w:uiPriority="31" w:unhideWhenUsed="0" w:qFormat="1"/>
-    <w:lsdException w:name="Intense Reference" w:semiHidden="0" w:uiPriority="32" w:unhideWhenUsed="0" w:qFormat="1"/>
-    <w:lsdException w:name="Book Title" w:semiHidden="0" w:uiPriority="33" w:unhideWhenUsed="0" w:qFormat="1"/>
-    <w:lsdException w:name="Bibliography" w:uiPriority="37"/>
-    <w:lsdException w:name="TOC Heading" w:uiPriority="39" w:qFormat="1"/>
+  <w:latentStyles w:defLockedState="0" w:defUIPriority="99" w:defSemiHidden="0" w:defUnhideWhenUsed="0" w:defQFormat="0" w:count="371">
+    <w:lsdException w:name="Normal" w:uiPriority="0" w:qFormat="1"/>
+    <w:lsdException w:name="heading 1" w:uiPriority="9" w:qFormat="1"/>
+    <w:lsdException w:name="heading 2" w:semiHidden="1" w:uiPriority="9" w:unhideWhenUsed="1" w:qFormat="1"/>
+    <w:lsdException w:name="heading 3" w:semiHidden="1" w:uiPriority="9" w:unhideWhenUsed="1" w:qFormat="1"/>
+    <w:lsdException w:name="heading 4" w:semiHidden="1" w:uiPriority="9" w:unhideWhenUsed="1" w:qFormat="1"/>
+    <w:lsdException w:name="heading 5" w:semiHidden="1" w:uiPriority="9" w:unhideWhenUsed="1" w:qFormat="1"/>
+    <w:lsdException w:name="heading 6" w:semiHidden="1" w:uiPriority="9" w:unhideWhenUsed="1" w:qFormat="1"/>
+    <w:lsdException w:name="heading 7" w:semiHidden="1" w:uiPriority="9" w:unhideWhenUsed="1" w:qFormat="1"/>
+    <w:lsdException w:name="heading 8" w:semiHidden="1" w:uiPriority="9" w:unhideWhenUsed="1" w:qFormat="1"/>
+    <w:lsdException w:name="heading 9" w:semiHidden="1" w:uiPriority="9" w:unhideWhenUsed="1" w:qFormat="1"/>
+    <w:lsdException w:name="index 1" w:semiHidden="1" w:unhideWhenUsed="1"/>
+    <w:lsdException w:name="index 2" w:semiHidden="1" w:unhideWhenUsed="1"/>
+    <w:lsdException w:name="index 3" w:semiHidden="1" w:unhideWhenUsed="1"/>
+    <w:lsdException w:name="index 4" w:semiHidden="1" w:unhideWhenUsed="1"/>
+    <w:lsdException w:name="index 5" w:semiHidden="1" w:unhideWhenUsed="1"/>
+    <w:lsdException w:name="index 6" w:semiHidden="1" w:unhideWhenUsed="1"/>
+    <w:lsdException w:name="index 7" w:semiHidden="1" w:unhideWhenUsed="1"/>
+    <w:lsdException w:name="index 8" w:semiHidden="1" w:unhideWhenUsed="1"/>
+    <w:lsdException w:name="index 9" w:semiHidden="1" w:unhideWhenUsed="1"/>
+    <w:lsdException w:name="toc 1" w:semiHidden="1" w:uiPriority="39" w:unhideWhenUsed="1"/>
+    <w:lsdException w:name="toc 2" w:semiHidden="1" w:uiPriority="39" w:unhideWhenUsed="1"/>
+    <w:lsdException w:name="toc 3" w:semiHidden="1" w:uiPriority="39" w:unhideWhenUsed="1"/>
+    <w:lsdException w:name="toc 4" w:semiHidden="1" w:uiPriority="39" w:unhideWhenUsed="1"/>
+    <w:lsdException w:name="toc 5" w:semiHidden="1" w:uiPriority="39" w:unhideWhenUsed="1"/>
+    <w:lsdException w:name="toc 6" w:semiHidden="1" w:uiPriority="39" w:unhideWhenUsed="1"/>
+    <w:lsdException w:name="toc 7" w:semiHidden="1" w:uiPriority="39" w:unhideWhenUsed="1"/>
+    <w:lsdException w:name="toc 8" w:semiHidden="1" w:uiPriority="39" w:unhideWhenUsed="1"/>
+    <w:lsdException w:name="toc 9" w:semiHidden="1" w:uiPriority="39" w:unhideWhenUsed="1"/>
+    <w:lsdException w:name="Normal Indent" w:semiHidden="1" w:unhideWhenUsed="1"/>
+    <w:lsdException w:name="footnote text" w:semiHidden="1" w:unhideWhenUsed="1"/>
+    <w:lsdException w:name="annotation text" w:semiHidden="1" w:unhideWhenUsed="1"/>
+    <w:lsdException w:name="header" w:semiHidden="1" w:unhideWhenUsed="1"/>
+    <w:lsdException w:name="footer" w:semiHidden="1" w:unhideWhenUsed="1"/>
+    <w:lsdException w:name="index heading" w:semiHidden="1" w:unhideWhenUsed="1"/>
+    <w:lsdException w:name="caption" w:semiHidden="1" w:uiPriority="35" w:unhideWhenUsed="1" w:qFormat="1"/>
+    <w:lsdException w:name="table of figures" w:semiHidden="1" w:unhideWhenUsed="1"/>
+    <w:lsdException w:name="envelope address" w:semiHidden="1" w:unhideWhenUsed="1"/>
+    <w:lsdException w:name="envelope return" w:semiHidden="1" w:unhideWhenUsed="1"/>
+    <w:lsdException w:name="footnote reference" w:semiHidden="1" w:unhideWhenUsed="1"/>
+    <w:lsdException w:name="annotation reference" w:semiHidden="1" w:unhideWhenUsed="1"/>
+    <w:lsdException w:name="line number" w:semiHidden="1" w:unhideWhenUsed="1"/>
+    <w:lsdException w:name="page number" w:semiHidden="1" w:unhideWhenUsed="1"/>
+    <w:lsdException w:name="endnote reference" w:semiHidden="1" w:unhideWhenUsed="1"/>
+    <w:lsdException w:name="endnote text" w:semiHidden="1" w:unhideWhenUsed="1"/>
+    <w:lsdException w:name="table of authorities" w:semiHidden="1" w:unhideWhenUsed="1"/>
+    <w:lsdException w:name="macro" w:semiHidden="1" w:unhideWhenUsed="1"/>
+    <w:lsdException w:name="toa heading" w:semiHidden="1" w:unhideWhenUsed="1"/>
+    <w:lsdException w:name="List" w:semiHidden="1" w:unhideWhenUsed="1"/>
+    <w:lsdException w:name="List Bullet" w:semiHidden="1" w:unhideWhenUsed="1"/>
+    <w:lsdException w:name="List Number" w:semiHidden="1" w:unhideWhenUsed="1"/>
+    <w:lsdException w:name="List 2" w:semiHidden="1" w:unhideWhenUsed="1"/>
+    <w:lsdException w:name="List 3" w:semiHidden="1" w:unhideWhenUsed="1"/>
+    <w:lsdException w:name="List 4" w:semiHidden="1" w:unhideWhenUsed="1"/>
+    <w:lsdException w:name="List 5" w:semiHidden="1" w:unhideWhenUsed="1"/>
+    <w:lsdException w:name="List Bullet 2" w:semiHidden="1" w:unhideWhenUsed="1"/>
+    <w:lsdException w:name="List Bullet 3" w:semiHidden="1" w:unhideWhenUsed="1"/>
+    <w:lsdException w:name="List Bullet 4" w:semiHidden="1" w:unhideWhenUsed="1"/>
+    <w:lsdException w:name="List Bullet 5" w:semiHidden="1" w:unhideWhenUsed="1"/>
+    <w:lsdException w:name="List Number 2" w:semiHidden="1" w:unhideWhenUsed="1"/>
+    <w:lsdException w:name="List Number 3" w:semiHidden="1" w:unhideWhenUsed="1"/>
+    <w:lsdException w:name="List Number 4" w:semiHidden="1" w:unhideWhenUsed="1"/>
+    <w:lsdException w:name="List Number 5" w:semiHidden="1" w:unhideWhenUsed="1"/>
+    <w:lsdException w:name="Title" w:uiPriority="10" w:qFormat="1"/>
+    <w:lsdException w:name="Closing" w:semiHidden="1" w:unhideWhenUsed="1"/>
+    <w:lsdException w:name="Signature" w:semiHidden="1" w:unhideWhenUsed="1"/>
+    <w:lsdException w:name="Default Paragraph Font" w:semiHidden="1" w:uiPriority="1" w:unhideWhenUsed="1"/>
+    <w:lsdException w:name="Body Text" w:semiHidden="1" w:unhideWhenUsed="1"/>
+    <w:lsdException w:name="Body Text Indent" w:semiHidden="1" w:unhideWhenUsed="1"/>
+    <w:lsdException w:name="List Continue" w:semiHidden="1" w:unhideWhenUsed="1"/>
+    <w:lsdException w:name="List Continue 2" w:semiHidden="1" w:unhideWhenUsed="1"/>
+    <w:lsdException w:name="List Continue 3" w:semiHidden="1" w:unhideWhenUsed="1"/>
+    <w:lsdException w:name="List Continue 4" w:semiHidden="1" w:unhideWhenUsed="1"/>
+    <w:lsdException w:name="List Continue 5" w:semiHidden="1" w:unhideWhenUsed="1"/>
+    <w:lsdException w:name="Message Header" w:semiHidden="1" w:unhideWhenUsed="1"/>
+    <w:lsdException w:name="Subtitle" w:uiPriority="11" w:qFormat="1"/>
+    <w:lsdException w:name="Salutation" w:semiHidden="1" w:unhideWhenUsed="1"/>
+    <w:lsdException w:name="Date" w:semiHidden="1" w:unhideWhenUsed="1"/>
+    <w:lsdException w:name="Body Text First Indent" w:semiHidden="1" w:unhideWhenUsed="1"/>
+    <w:lsdException w:name="Body Text First Indent 2" w:semiHidden="1" w:unhideWhenUsed="1"/>
+    <w:lsdException w:name="Note Heading" w:semiHidden="1" w:unhideWhenUsed="1"/>
+    <w:lsdException w:name="Body Text 2" w:semiHidden="1" w:unhideWhenUsed="1"/>
+    <w:lsdException w:name="Body Text 3" w:semiHidden="1" w:unhideWhenUsed="1"/>
+    <w:lsdException w:name="Body Text Indent 2" w:semiHidden="1" w:unhideWhenUsed="1"/>
+    <w:lsdException w:name="Body Text Indent 3" w:semiHidden="1" w:unhideWhenUsed="1"/>
+    <w:lsdException w:name="Block Text" w:semiHidden="1" w:unhideWhenUsed="1"/>
+    <w:lsdException w:name="Hyperlink" w:semiHidden="1" w:unhideWhenUsed="1"/>
+    <w:lsdException w:name="FollowedHyperlink" w:semiHidden="1" w:unhideWhenUsed="1"/>
+    <w:lsdException w:name="Strong" w:uiPriority="22" w:qFormat="1"/>
+    <w:lsdException w:name="Emphasis" w:uiPriority="20" w:qFormat="1"/>
+    <w:lsdException w:name="Document Map" w:semiHidden="1" w:unhideWhenUsed="1"/>
+    <w:lsdException w:name="Plain Text" w:semiHidden="1" w:unhideWhenUsed="1"/>
+    <w:lsdException w:name="E-mail Signature" w:semiHidden="1" w:unhideWhenUsed="1"/>
+    <w:lsdException w:name="HTML Top of Form" w:semiHidden="1" w:unhideWhenUsed="1"/>
+    <w:lsdException w:name="HTML Bottom of Form" w:semiHidden="1" w:unhideWhenUsed="1"/>
+    <w:lsdException w:name="Normal (Web)" w:semiHidden="1" w:unhideWhenUsed="1"/>
+    <w:lsdException w:name="HTML Acronym" w:semiHidden="1" w:unhideWhenUsed="1"/>
+    <w:lsdException w:name="HTML Address" w:semiHidden="1" w:unhideWhenUsed="1"/>
+    <w:lsdException w:name="HTML Cite" w:semiHidden="1" w:unhideWhenUsed="1"/>
+    <w:lsdException w:name="HTML Code" w:semiHidden="1" w:unhideWhenUsed="1"/>
+    <w:lsdException w:name="HTML Definition" w:semiHidden="1" w:unhideWhenUsed="1"/>
+    <w:lsdException w:name="HTML Keyboard" w:semiHidden="1" w:unhideWhenUsed="1"/>
+    <w:lsdException w:name="HTML Preformatted" w:semiHidden="1" w:unhideWhenUsed="1"/>
+    <w:lsdException w:name="HTML Sample" w:semiHidden="1" w:unhideWhenUsed="1"/>
+    <w:lsdException w:name="HTML Typewriter" w:semiHidden="1" w:unhideWhenUsed="1"/>
+    <w:lsdException w:name="HTML Variable" w:semiHidden="1" w:unhideWhenUsed="1"/>
+    <w:lsdException w:name="Normal Table" w:semiHidden="1" w:unhideWhenUsed="1"/>
+    <w:lsdException w:name="annotation subject" w:semiHidden="1" w:unhideWhenUsed="1"/>
+    <w:lsdException w:name="No List" w:semiHidden="1" w:unhideWhenUsed="1"/>
+    <w:lsdException w:name="Outline List 1" w:semiHidden="1" w:unhideWhenUsed="1"/>
+    <w:lsdException w:name="Outline List 2" w:semiHidden="1" w:unhideWhenUsed="1"/>
+    <w:lsdException w:name="Outline List 3" w:semiHidden="1" w:unhideWhenUsed="1"/>
+    <w:lsdException w:name="Table Simple 1" w:semiHidden="1" w:unhideWhenUsed="1"/>
+    <w:lsdException w:name="Table Simple 2" w:semiHidden="1" w:unhideWhenUsed="1"/>
+    <w:lsdException w:name="Table Simple 3" w:semiHidden="1" w:unhideWhenUsed="1"/>
+    <w:lsdException w:name="Table Classic 1" w:semiHidden="1" w:unhideWhenUsed="1"/>
+    <w:lsdException w:name="Table Classic 2" w:semiHidden="1" w:unhideWhenUsed="1"/>
+    <w:lsdException w:name="Table Classic 3" w:semiHidden="1" w:unhideWhenUsed="1"/>
+    <w:lsdException w:name="Table Classic 4" w:semiHidden="1" w:unhideWhenUsed="1"/>
+    <w:lsdException w:name="Table Colorful 1" w:semiHidden="1" w:unhideWhenUsed="1"/>
+    <w:lsdException w:name="Table Colorful 2" w:semiHidden="1" w:unhideWhenUsed="1"/>
+    <w:lsdException w:name="Table Colorful 3" w:semiHidden="1" w:unhideWhenUsed="1"/>
+    <w:lsdException w:name="Table Columns 1" w:semiHidden="1" w:unhideWhenUsed="1"/>
+    <w:lsdException w:name="Table Columns 2" w:semiHidden="1" w:unhideWhenUsed="1"/>
+    <w:lsdException w:name="Table Columns 3" w:semiHidden="1" w:unhideWhenUsed="1"/>
+    <w:lsdException w:name="Table Columns 4" w:semiHidden="1" w:unhideWhenUsed="1"/>
+    <w:lsdException w:name="Table Columns 5" w:semiHidden="1" w:unhideWhenUsed="1"/>
+    <w:lsdException w:name="Table Grid 1" w:semiHidden="1" w:unhideWhenUsed="1"/>
+    <w:lsdException w:name="Table Grid 2" w:semiHidden="1" w:unhideWhenUsed="1"/>
+    <w:lsdException w:name="Table Grid 3" w:semiHidden="1" w:unhideWhenUsed="1"/>
+    <w:lsdException w:name="Table Grid 4" w:semiHidden="1" w:unhideWhenUsed="1"/>
+    <w:lsdException w:name="Table Grid 5" w:semiHidden="1" w:unhideWhenUsed="1"/>
+    <w:lsdException w:name="Table Grid 6" w:semiHidden="1" w:unhideWhenUsed="1"/>
+    <w:lsdException w:name="Table Grid 7" w:semiHidden="1" w:unhideWhenUsed="1"/>
+    <w:lsdException w:name="Table Grid 8" w:semiHidden="1" w:unhideWhenUsed="1"/>
+    <w:lsdException w:name="Table List 1" w:semiHidden="1" w:unhideWhenUsed="1"/>
+    <w:lsdException w:name="Table List 2" w:semiHidden="1" w:unhideWhenUsed="1"/>
+    <w:lsdException w:name="Table List 3" w:semiHidden="1" w:unhideWhenUsed="1"/>
+    <w:lsdException w:name="Table List 4" w:semiHidden="1" w:unhideWhenUsed="1"/>
+    <w:lsdException w:name="Table List 5" w:semiHidden="1" w:unhideWhenUsed="1"/>
+    <w:lsdException w:name="Table List 6" w:semiHidden="1" w:unhideWhenUsed="1"/>
+    <w:lsdException w:name="Table List 7" w:semiHidden="1" w:unhideWhenUsed="1"/>
+    <w:lsdException w:name="Table List 8" w:semiHidden="1" w:unhideWhenUsed="1"/>
+    <w:lsdException w:name="Table 3D effects 1" w:semiHidden="1" w:unhideWhenUsed="1"/>
+    <w:lsdException w:name="Table 3D effects 2" w:semiHidden="1" w:unhideWhenUsed="1"/>
+    <w:lsdException w:name="Table 3D effects 3" w:semiHidden="1" w:unhideWhenUsed="1"/>
+    <w:lsdException w:name="Table Contemporary" w:semiHidden="1" w:unhideWhenUsed="1"/>
+    <w:lsdException w:name="Table Elegant" w:semiHidden="1" w:unhideWhenUsed="1"/>
+    <w:lsdException w:name="Table Professional" w:semiHidden="1" w:unhideWhenUsed="1"/>
+    <w:lsdException w:name="Table Subtle 1" w:semiHidden="1" w:unhideWhenUsed="1"/>
+    <w:lsdException w:name="Table Subtle 2" w:semiHidden="1" w:unhideWhenUsed="1"/>
+    <w:lsdException w:name="Table Web 1" w:semiHidden="1" w:unhideWhenUsed="1"/>
+    <w:lsdException w:name="Table Web 2" w:semiHidden="1" w:unhideWhenUsed="1"/>
+    <w:lsdException w:name="Table Web 3" w:semiHidden="1" w:unhideWhenUsed="1"/>
+    <w:lsdException w:name="Balloon Text" w:semiHidden="1" w:unhideWhenUsed="1"/>
+    <w:lsdException w:name="Table Grid" w:uiPriority="59"/>
+    <w:lsdException w:name="Table Theme" w:semiHidden="1" w:unhideWhenUsed="1"/>
+    <w:lsdException w:name="Placeholder Text" w:semiHidden="1"/>
+    <w:lsdException w:name="No Spacing" w:uiPriority="1" w:qFormat="1"/>
+    <w:lsdException w:name="Light Shading" w:uiPriority="60"/>
+    <w:lsdException w:name="Light List" w:uiPriority="61"/>
+    <w:lsdException w:name="Light Grid" w:uiPriority="62"/>
+    <w:lsdException w:name="Medium Shading 1" w:uiPriority="63"/>
+    <w:lsdException w:name="Medium Shading 2" w:uiPriority="64"/>
+    <w:lsdException w:name="Medium List 1" w:uiPriority="65"/>
+    <w:lsdException w:name="Medium List 2" w:uiPriority="66"/>
+    <w:lsdException w:name="Medium Grid 1" w:uiPriority="67"/>
+    <w:lsdException w:name="Medium Grid 2" w:uiPriority="68"/>
+    <w:lsdException w:name="Medium Grid 3" w:uiPriority="69"/>
+    <w:lsdException w:name="Dark List" w:uiPriority="70"/>
+    <w:lsdException w:name="Colorful Shading" w:uiPriority="71"/>
+    <w:lsdException w:name="Colorful List" w:uiPriority="72"/>
+    <w:lsdException w:name="Colorful Grid" w:uiPriority="73"/>
+    <w:lsdException w:name="Light Shading Accent 1" w:uiPriority="60"/>
+    <w:lsdException w:name="Light List Accent 1" w:uiPriority="61"/>
+    <w:lsdException w:name="Light Grid Accent 1" w:uiPriority="62"/>
+    <w:lsdException w:name="Medium Shading 1 Accent 1" w:uiPriority="63"/>
+    <w:lsdException w:name="Medium Shading 2 Accent 1" w:uiPriority="64"/>
+    <w:lsdException w:name="Medium List 1 Accent 1" w:uiPriority="65"/>
+    <w:lsdException w:name="Revision" w:semiHidden="1"/>
+    <w:lsdException w:name="List Paragraph" w:uiPriority="34" w:qFormat="1"/>
+    <w:lsdException w:name="Quote" w:uiPriority="29" w:qFormat="1"/>
+    <w:lsdException w:name="Intense Quote" w:uiPriority="30" w:qFormat="1"/>
+    <w:lsdException w:name="Medium List 2 Accent 1" w:uiPriority="66"/>
+    <w:lsdException w:name="Medium Grid 1 Accent 1" w:uiPriority="67"/>
+    <w:lsdException w:name="Medium Grid 2 Accent 1" w:uiPriority="68"/>
+    <w:lsdException w:name="Medium Grid 3 Accent 1" w:uiPriority="69"/>
+    <w:lsdException w:name="Dark List Accent 1" w:uiPriority="70"/>
+    <w:lsdException w:name="Colorful Shading Accent 1" w:uiPriority="71"/>
+    <w:lsdException w:name="Colorful List Accent 1" w:uiPriority="72"/>
+    <w:lsdException w:name="Colorful Grid Accent 1" w:uiPriority="73"/>
+    <w:lsdException w:name="Light Shading Accent 2" w:uiPriority="60"/>
+    <w:lsdException w:name="Light List Accent 2" w:uiPriority="61"/>
+    <w:lsdException w:name="Light Grid Accent 2" w:uiPriority="62"/>
+    <w:lsdException w:name="Medium Shading 1 Accent 2" w:uiPriority="63"/>
+    <w:lsdException w:name="Medium Shading 2 Accent 2" w:uiPriority="64"/>
+    <w:lsdException w:name="Medium List 1 Accent 2" w:uiPriority="65"/>
+    <w:lsdException w:name="Medium List 2 Accent 2" w:uiPriority="66"/>
+    <w:lsdException w:name="Medium Grid 1 Accent 2" w:uiPriority="67"/>
+    <w:lsdException w:name="Medium Grid 2 Accent 2" w:uiPriority="68"/>
+    <w:lsdException w:name="Medium Grid 3 Accent 2" w:uiPriority="69"/>
+    <w:lsdException w:name="Dark List Accent 2" w:uiPriority="70"/>
+    <w:lsdException w:name="Colorful Shading Accent 2" w:uiPriority="71"/>
+    <w:lsdException w:name="Colorful List Accent 2" w:uiPriority="72"/>
+    <w:lsdException w:name="Colorful Grid Accent 2" w:uiPriority="73"/>
+    <w:lsdException w:name="Light Shading Accent 3" w:uiPriority="60"/>
+    <w:lsdException w:name="Light List Accent 3" w:uiPriority="61"/>
+    <w:lsdException w:name="Light Grid Accent 3" w:uiPriority="62"/>
+    <w:lsdException w:name="Medium Shading 1 Accent 3" w:uiPriority="63"/>
+    <w:lsdException w:name="Medium Shading 2 Accent 3" w:uiPriority="64"/>
+    <w:lsdException w:name="Medium List 1 Accent 3" w:uiPriority="65"/>
+    <w:lsdException w:name="Medium List 2 Accent 3" w:uiPriority="66"/>
+    <w:lsdException w:name="Medium Grid 1 Accent 3" w:uiPriority="67"/>
+    <w:lsdException w:name="Medium Grid 2 Accent 3" w:uiPriority="68"/>
+    <w:lsdException w:name="Medium Grid 3 Accent 3" w:uiPriority="69"/>
+    <w:lsdException w:name="Dark List Accent 3" w:uiPriority="70"/>
+    <w:lsdException w:name="Colorful Shading Accent 3" w:uiPriority="71"/>
+    <w:lsdException w:name="Colorful List Accent 3" w:uiPriority="72"/>
+    <w:lsdException w:name="Colorful Grid Accent 3" w:uiPriority="73"/>
+    <w:lsdException w:name="Light Shading Accent 4" w:uiPriority="60"/>
+    <w:lsdException w:name="Light List Accent 4" w:uiPriority="61"/>
+    <w:lsdException w:name="Light Grid Accent 4" w:uiPriority="62"/>
+    <w:lsdException w:name="Medium Shading 1 Accent 4" w:uiPriority="63"/>
+    <w:lsdException w:name="Medium Shading 2 Accent 4" w:uiPriority="64"/>
+    <w:lsdException w:name="Medium List 1 Accent 4" w:uiPriority="65"/>
+    <w:lsdException w:name="Medium List 2 Accent 4" w:uiPriority="66"/>
+    <w:lsdException w:name="Medium Grid 1 Accent 4" w:uiPriority="67"/>
+    <w:lsdException w:name="Medium Grid 2 Accent 4" w:uiPriority="68"/>
+    <w:lsdException w:name="Medium Grid 3 Accent 4" w:uiPriority="69"/>
+    <w:lsdException w:name="Dark List Accent 4" w:uiPriority="70"/>
+    <w:lsdException w:name="Colorful Shading Accent 4" w:uiPriority="71"/>
+    <w:lsdException w:name="Colorful List Accent 4" w:uiPriority="72"/>
+    <w:lsdException w:name="Colorful Grid Accent 4" w:uiPriority="73"/>
+    <w:lsdException w:name="Light Shading Accent 5" w:uiPriority="60"/>
+    <w:lsdException w:name="Light List Accent 5" w:uiPriority="61"/>
+    <w:lsdException w:name="Light Grid Accent 5" w:uiPriority="62"/>
+    <w:lsdException w:name="Medium Shading 1 Accent 5" w:uiPriority="63"/>
+    <w:lsdException w:name="Medium Shading 2 Accent 5" w:uiPriority="64"/>
+    <w:lsdException w:name="Medium List 1 Accent 5" w:uiPriority="65"/>
+    <w:lsdException w:name="Medium List 2 Accent 5" w:uiPriority="66"/>
+    <w:lsdException w:name="Medium Grid 1 Accent 5" w:uiPriority="67"/>
+    <w:lsdException w:name="Medium Grid 2 Accent 5" w:uiPriority="68"/>
+    <w:lsdException w:name="Medium Grid 3 Accent 5" w:uiPriority="69"/>
+    <w:lsdException w:name="Dark List Accent 5" w:uiPriority="70"/>
+    <w:lsdException w:name="Colorful Shading Accent 5" w:uiPriority="71"/>
+    <w:lsdException w:name="Colorful List Accent 5" w:uiPriority="72"/>
+    <w:lsdException w:name="Colorful Grid Accent 5" w:uiPriority="73"/>
+    <w:lsdException w:name="Light Shading Accent 6" w:uiPriority="60"/>
+    <w:lsdException w:name="Light List Accent 6" w:uiPriority="61"/>
+    <w:lsdException w:name="Light Grid Accent 6" w:uiPriority="62"/>
+    <w:lsdException w:name="Medium Shading 1 Accent 6" w:uiPriority="63"/>
+    <w:lsdException w:name="Medium Shading 2 Accent 6" w:uiPriority="64"/>
+    <w:lsdException w:name="Medium List 1 Accent 6" w:uiPriority="65"/>
+    <w:lsdException w:name="Medium List 2 Accent 6" w:uiPriority="66"/>
+    <w:lsdException w:name="Medium Grid 1 Accent 6" w:uiPriority="67"/>
+    <w:lsdException w:name="Medium Grid 2 Accent 6" w:uiPriority="68"/>
+    <w:lsdException w:name="Medium Grid 3 Accent 6" w:uiPriority="69"/>
+    <w:lsdException w:name="Dark List Accent 6" w:uiPriority="70"/>
+    <w:lsdException w:name="Colorful Shading Accent 6" w:uiPriority="71"/>
+    <w:lsdException w:name="Colorful List Accent 6" w:uiPriority="72"/>
+    <w:lsdException w:name="Colorful Grid Accent 6" w:uiPriority="73"/>
+    <w:lsdException w:name="Subtle Emphasis" w:uiPriority="19" w:qFormat="1"/>
+    <w:lsdException w:name="Intense Emphasis" w:uiPriority="21" w:qFormat="1"/>
+    <w:lsdException w:name="Subtle Reference" w:uiPriority="31" w:qFormat="1"/>
+    <w:lsdException w:name="Intense Reference" w:uiPriority="32" w:qFormat="1"/>
+    <w:lsdException w:name="Book Title" w:uiPriority="33" w:qFormat="1"/>
+    <w:lsdException w:name="Bibliography" w:semiHidden="1" w:uiPriority="37" w:unhideWhenUsed="1"/>
+    <w:lsdException w:name="TOC Heading" w:semiHidden="1" w:uiPriority="39" w:unhideWhenUsed="1" w:qFormat="1"/>
+    <w:lsdException w:name="Grid Table 4" w:uiPriority="49"/>
+    <w:lsdException w:name="Grid Table 5 Dark" w:uiPriority="50"/>
+    <w:lsdException w:name="Grid Table 6 Colorful" w:uiPriority="51"/>
+    <w:lsdException w:name="Grid Table 7 Colorful" w:uiPriority="52"/>
+    <w:lsdException w:name="Grid Table 1 Light Accent 1" w:uiPriority="46"/>
+    <w:lsdException w:name="Grid Table 2 Accent 1" w:uiPriority="47"/>
+    <w:lsdException w:name="Grid Table 3 Accent 1" w:uiPriority="48"/>
+    <w:lsdException w:name="Grid Table 4 Accent 1" w:uiPriority="49"/>
+    <w:lsdException w:name="Grid Table 5 Dark Accent 1" w:uiPriority="50"/>
+    <w:lsdException w:name="Grid Table 6 Colorful Accent 1" w:uiPriority="51"/>
+    <w:lsdException w:name="Grid Table 7 Colorful Accent 1" w:uiPriority="52"/>
+    <w:lsdException w:name="Grid Table 1 Light Accent 2" w:uiPriority="46"/>
+    <w:lsdException w:name="Grid Table 2 Accent 2" w:uiPriority="47"/>
+    <w:lsdException w:name="Grid Table 3 Accent 2" w:uiPriority="48"/>
+    <w:lsdException w:name="Grid Table 4 Accent 2" w:uiPriority="49"/>
+    <w:lsdException w:name="Grid Table 5 Dark Accent 2" w:uiPriority="50"/>
+    <w:lsdException w:name="Grid Table 6 Colorful Accent 2" w:uiPriority="51"/>
+    <w:lsdException w:name="Grid Table 7 Colorful Accent 2" w:uiPriority="52"/>
+    <w:lsdException w:name="Grid Table 1 Light Accent 3" w:uiPriority="46"/>
+    <w:lsdException w:name="Grid Table 2 Accent 3" w:uiPriority="47"/>
+    <w:lsdException w:name="Grid Table 3 Accent 3" w:uiPriority="48"/>
+    <w:lsdException w:name="Grid Table 4 Accent 3" w:uiPriority="49"/>
+    <w:lsdException w:name="Grid Table 5 Dark Accent 3" w:uiPriority="50"/>
+    <w:lsdException w:name="Grid Table 6 Colorful Accent 3" w:uiPriority="51"/>
+    <w:lsdException w:name="Grid Table 7 Colorful Accent 3" w:uiPriority="52"/>
+    <w:lsdException w:name="Grid Table 1 Light Accent 4" w:uiPriority="46"/>
+    <w:lsdException w:name="Grid Table 2 Accent 4" w:uiPriority="47"/>
+    <w:lsdException w:name="Grid Table 3 Accent 4" w:uiPriority="48"/>
+    <w:lsdException w:name="Grid Table 4 Accent 4" w:uiPriority="49"/>
+    <w:lsdException w:name="Grid Table 5 Dark Accent 4" w:uiPriority="50"/>
+    <w:lsdException w:name="Grid Table 6 Colorful Accent 4" w:uiPriority="51"/>
+    <w:lsdException w:name="Grid Table 7 Colorful Accent 4" w:uiPriority="52"/>
+    <w:lsdException w:name="Grid Table 1 Light Accent 5" w:uiPriority="46"/>
+    <w:lsdException w:name="Grid Table 2 Accent 5" w:uiPriority="47"/>
+    <w:lsdException w:name="Grid Table 3 Accent 5" w:uiPriority="48"/>
+    <w:lsdException w:name="Grid Table 4 Accent 5" w:uiPriority="49"/>
+    <w:lsdException w:name="Grid Table 5 Dark Accent 5" w:uiPriority="50"/>
+    <w:lsdException w:name="Grid Table 6 Colorful Accent 5" w:uiPriority="51"/>
+    <w:lsdException w:name="Grid Table 7 Colorful Accent 5" w:uiPriority="52"/>
+    <w:lsdException w:name="Grid Table 1 Light Accent 6" w:uiPriority="46"/>
+    <w:lsdException w:name="Grid Table 2 Accent 6" w:uiPriority="47"/>
+    <w:lsdException w:name="Grid Table 3 Accent 6" w:uiPriority="48"/>
+    <w:lsdException w:name="Grid Table 4 Accent 6" w:uiPriority="49"/>
+    <w:lsdException w:name="Grid Table 5 Dark Accent 6" w:uiPriority="50"/>
+    <w:lsdException w:name="Grid Table 6 Colorful Accent 6" w:uiPriority="51"/>
+    <w:lsdException w:name="Grid Table 7 Colorful Accent 6" w:uiPriority="52"/>
+    <w:lsdException w:name="List Table 1 Light" w:uiPriority="46"/>
+    <w:lsdException w:name="List Table 2" w:uiPriority="47"/>
+    <w:lsdException w:name="List Table 3" w:uiPriority="48"/>
+    <w:lsdException w:name="List Table 4" w:uiPriority="49"/>
+    <w:lsdException w:name="List Table 5 Dark" w:uiPriority="50"/>
+    <w:lsdException w:name="List Table 6 Colorful" w:uiPriority="51"/>
+    <w:lsdException w:name="List Table 7 Colorful" w:uiPriority="52"/>
+    <w:lsdException w:name="List Table 1 Light Accent 1" w:uiPriority="46"/>
+    <w:lsdException w:name="List Table 2 Accent 1" w:uiPriority="47"/>
+    <w:lsdException w:name="List Table 3 Accent 1" w:uiPriority="48"/>
+    <w:lsdException w:name="List Table 4 Accent 1" w:uiPriority="49"/>
+    <w:lsdException w:name="List Table 5 Dark Accent 1" w:uiPriority="50"/>
+    <w:lsdException w:name="List Table 6 Colorful Accent 1" w:uiPriority="51"/>
+    <w:lsdException w:name="List Table 7 Colorful Accent 1" w:uiPriority="52"/>
+    <w:lsdException w:name="List Table 1 Light Accent 2" w:uiPriority="46"/>
+    <w:lsdException w:name="List Table 2 Accent 2" w:uiPriority="47"/>
+    <w:lsdException w:name="List Table 3 Accent 2" w:uiPriority="48"/>
+    <w:lsdException w:name="List Table 4 Accent 2" w:uiPriority="49"/>
+    <w:lsdException w:name="List Table 5 Dark Accent 2" w:uiPriority="50"/>
+    <w:lsdException w:name="List Table 6 Colorful Accent 2" w:uiPriority="51"/>
+    <w:lsdException w:name="List Table 7 Colorful Accent 2" w:uiPriority="52"/>
+    <w:lsdException w:name="List Table 1 Light Accent 3" w:uiPriority="46"/>
+    <w:lsdException w:name="List Table 2 Accent 3" w:uiPriority="47"/>
+    <w:lsdException w:name="List Table 3 Accent 3" w:uiPriority="48"/>
+    <w:lsdException w:name="List Table 4 Accent 3" w:uiPriority="49"/>
+    <w:lsdException w:name="List Table 5 Dark Accent 3" w:uiPriority="50"/>
+    <w:lsdException w:name="List Table 6 Colorful Accent 3" w:uiPriority="51"/>
+    <w:lsdException w:name="List Table 7 Colorful Accent 3" w:uiPriority="52"/>
+    <w:lsdException w:name="List Table 1 Light Accent 4" w:uiPriority="46"/>
+    <w:lsdException w:name="List Table 2 Accent 4" w:uiPriority="47"/>
+    <w:lsdException w:name="List Table 3 Accent 4" w:uiPriority="48"/>
+    <w:lsdException w:name="List Table 4 Accent 4" w:uiPriority="49"/>
+    <w:lsdException w:name="List Table 5 Dark Accent 4" w:uiPriority="50"/>
+    <w:lsdException w:name="List Table 6 Colorful Accent 4" w:uiPriority="51"/>
+    <w:lsdException w:name="List Table 7 Colorful Accent 4" w:uiPriority="52"/>
+    <w:lsdException w:name="List Table 1 Light Accent 5" w:uiPriority="46"/>
+    <w:lsdException w:name="List Table 2 Accent 5" w:uiPriority="47"/>
+    <w:lsdException w:name="List Table 3 Accent 5" w:uiPriority="48"/>
+    <w:lsdException w:name="List Table 4 Accent 5" w:uiPriority="49"/>
+    <w:lsdException w:name="List Table 5 Dark Accent 5" w:uiPriority="50"/>
+    <w:lsdException w:name="List Table 6 Colorful Accent 5" w:uiPriority="51"/>
+    <w:lsdException w:name="List Table 7 Colorful Accent 5" w:uiPriority="52"/>
+    <w:lsdException w:name="List Table 1 Light Accent 6" w:uiPriority="46"/>
+    <w:lsdException w:name="List Table 2 Accent 6" w:uiPriority="47"/>
+    <w:lsdException w:name="List Table 3 Accent 6" w:uiPriority="48"/>
+    <w:lsdException w:name="List Table 4 Accent 6" w:uiPriority="49"/>
+    <w:lsdException w:name="List Table 5 Dark Accent 6" w:uiPriority="50"/>
+    <w:lsdException w:name="List Table 6 Colorful Accent 6" w:uiPriority="51"/>
+    <w:lsdException w:name="List Table 7 Colorful Accent 6" w:uiPriority="52"/>
   </w:latentStyles>
   <w:style w:type="paragraph" w:default="1" w:styleId="Normal">
     <w:name w:val="Normal"/>
@@ -7426,192 +7407,6 @@
 </w:styles>
 </file>
 
-<file path=word/stylesWithEffects.xml><?xml version="1.0" encoding="utf-8"?>
-<w:styles xmlns:wpc="http://schemas.microsoft.com/office/word/2010/wordprocessingCanvas" xmlns:mo="http://schemas.microsoft.com/office/mac/office/2008/main" xmlns:mc="http://schemas.openxmlformats.org/markup-compatibility/2006" xmlns:mv="urn:schemas-microsoft-com:mac:vml" xmlns:o="urn:schemas-microsoft-com:office:office" xmlns:r="http://schemas.openxmlformats.org/officeDocument/2006/relationships" xmlns:m="http://schemas.openxmlformats.org/officeDocument/2006/math" xmlns:v="urn:schemas-microsoft-com:vml" xmlns:wp14="http://schemas.microsoft.com/office/word/2010/wordprocessingDrawing" xmlns:wp="http://schemas.openxmlformats.org/drawingml/2006/wordprocessingDrawing" xmlns:w10="urn:schemas-microsoft-com:office:word" xmlns:w="http://schemas.openxmlformats.org/wordprocessingml/2006/main" xmlns:w14="http://schemas.microsoft.com/office/word/2010/wordml" xmlns:wpg="http://schemas.microsoft.com/office/word/2010/wordprocessingGroup" xmlns:wpi="http://schemas.microsoft.com/office/word/2010/wordprocessingInk" xmlns:wne="http://schemas.microsoft.com/office/word/2006/wordml" xmlns:wps="http://schemas.microsoft.com/office/word/2010/wordprocessingShape" mc:Ignorable="w14 wp14">
-  <w:docDefaults>
-    <w:rPrDefault>
-      <w:rPr>
-        <w:rFonts w:asciiTheme="minorHAnsi" w:eastAsiaTheme="minorEastAsia" w:hAnsiTheme="minorHAnsi" w:cstheme="minorBidi"/>
-        <w:sz w:val="24"/>
-        <w:szCs w:val="24"/>
-        <w:lang w:val="en-US" w:eastAsia="ja-JP" w:bidi="ar-SA"/>
-      </w:rPr>
-    </w:rPrDefault>
-    <w:pPrDefault/>
-  </w:docDefaults>
-  <w:latentStyles w:defLockedState="0" w:defUIPriority="99" w:defSemiHidden="1" w:defUnhideWhenUsed="1" w:defQFormat="0" w:count="276">
-    <w:lsdException w:name="Normal" w:semiHidden="0" w:uiPriority="0" w:unhideWhenUsed="0" w:qFormat="1"/>
-    <w:lsdException w:name="heading 1" w:semiHidden="0" w:uiPriority="9" w:unhideWhenUsed="0" w:qFormat="1"/>
-    <w:lsdException w:name="heading 2" w:uiPriority="9" w:qFormat="1"/>
-    <w:lsdException w:name="heading 3" w:uiPriority="9" w:qFormat="1"/>
-    <w:lsdException w:name="heading 4" w:uiPriority="9" w:qFormat="1"/>
-    <w:lsdException w:name="heading 5" w:uiPriority="9" w:qFormat="1"/>
-    <w:lsdException w:name="heading 6" w:uiPriority="9" w:qFormat="1"/>
-    <w:lsdException w:name="heading 7" w:uiPriority="9" w:qFormat="1"/>
-    <w:lsdException w:name="heading 8" w:uiPriority="9" w:qFormat="1"/>
-    <w:lsdException w:name="heading 9" w:uiPriority="9" w:qFormat="1"/>
-    <w:lsdException w:name="toc 1" w:uiPriority="39"/>
-    <w:lsdException w:name="toc 2" w:uiPriority="39"/>
-    <w:lsdException w:name="toc 3" w:uiPriority="39"/>
-    <w:lsdException w:name="toc 4" w:uiPriority="39"/>
-    <w:lsdException w:name="toc 5" w:uiPriority="39"/>
-    <w:lsdException w:name="toc 6" w:uiPriority="39"/>
-    <w:lsdException w:name="toc 7" w:uiPriority="39"/>
-    <w:lsdException w:name="toc 8" w:uiPriority="39"/>
-    <w:lsdException w:name="toc 9" w:uiPriority="39"/>
-    <w:lsdException w:name="caption" w:uiPriority="35" w:qFormat="1"/>
-    <w:lsdException w:name="Title" w:semiHidden="0" w:uiPriority="10" w:unhideWhenUsed="0" w:qFormat="1"/>
-    <w:lsdException w:name="Default Paragraph Font" w:uiPriority="1"/>
-    <w:lsdException w:name="Subtitle" w:semiHidden="0" w:uiPriority="11" w:unhideWhenUsed="0" w:qFormat="1"/>
-    <w:lsdException w:name="Strong" w:semiHidden="0" w:uiPriority="22" w:unhideWhenUsed="0" w:qFormat="1"/>
-    <w:lsdException w:name="Emphasis" w:semiHidden="0" w:uiPriority="20" w:unhideWhenUsed="0" w:qFormat="1"/>
-    <w:lsdException w:name="Table Grid" w:semiHidden="0" w:uiPriority="59" w:unhideWhenUsed="0"/>
-    <w:lsdException w:name="Placeholder Text" w:unhideWhenUsed="0"/>
-    <w:lsdException w:name="No Spacing" w:semiHidden="0" w:uiPriority="1" w:unhideWhenUsed="0" w:qFormat="1"/>
-    <w:lsdException w:name="Light Shading" w:semiHidden="0" w:uiPriority="60" w:unhideWhenUsed="0"/>
-    <w:lsdException w:name="Light List" w:semiHidden="0" w:uiPriority="61" w:unhideWhenUsed="0"/>
-    <w:lsdException w:name="Light Grid" w:semiHidden="0" w:uiPriority="62" w:unhideWhenUsed="0"/>
-    <w:lsdException w:name="Medium Shading 1" w:semiHidden="0" w:uiPriority="63" w:unhideWhenUsed="0"/>
-    <w:lsdException w:name="Medium Shading 2" w:semiHidden="0" w:uiPriority="64" w:unhideWhenUsed="0"/>
-    <w:lsdException w:name="Medium List 1" w:semiHidden="0" w:uiPriority="65" w:unhideWhenUsed="0"/>
-    <w:lsdException w:name="Medium List 2" w:semiHidden="0" w:uiPriority="66" w:unhideWhenUsed="0"/>
-    <w:lsdException w:name="Medium Grid 1" w:semiHidden="0" w:uiPriority="67" w:unhideWhenUsed="0"/>
-    <w:lsdException w:name="Medium Grid 2" w:semiHidden="0" w:uiPriority="68" w:unhideWhenUsed="0"/>
-    <w:lsdException w:name="Medium Grid 3" w:semiHidden="0" w:uiPriority="69" w:unhideWhenUsed="0"/>
-    <w:lsdException w:name="Dark List" w:semiHidden="0" w:uiPriority="70" w:unhideWhenUsed="0"/>
-    <w:lsdException w:name="Colorful Shading" w:semiHidden="0" w:uiPriority="71" w:unhideWhenUsed="0"/>
-    <w:lsdException w:name="Colorful List" w:semiHidden="0" w:uiPriority="72" w:unhideWhenUsed="0"/>
-    <w:lsdException w:name="Colorful Grid" w:semiHidden="0" w:uiPriority="73" w:unhideWhenUsed="0"/>
-    <w:lsdException w:name="Light Shading Accent 1" w:semiHidden="0" w:uiPriority="60" w:unhideWhenUsed="0"/>
-    <w:lsdException w:name="Light List Accent 1" w:semiHidden="0" w:uiPriority="61" w:unhideWhenUsed="0"/>
-    <w:lsdException w:name="Light Grid Accent 1" w:semiHidden="0" w:uiPriority="62" w:unhideWhenUsed="0"/>
-    <w:lsdException w:name="Medium Shading 1 Accent 1" w:semiHidden="0" w:uiPriority="63" w:unhideWhenUsed="0"/>
-    <w:lsdException w:name="Medium Shading 2 Accent 1" w:semiHidden="0" w:uiPriority="64" w:unhideWhenUsed="0"/>
-    <w:lsdException w:name="Medium List 1 Accent 1" w:semiHidden="0" w:uiPriority="65" w:unhideWhenUsed="0"/>
-    <w:lsdException w:name="Revision" w:unhideWhenUsed="0"/>
-    <w:lsdException w:name="List Paragraph" w:semiHidden="0" w:uiPriority="34" w:unhideWhenUsed="0" w:qFormat="1"/>
-    <w:lsdException w:name="Quote" w:semiHidden="0" w:uiPriority="29" w:unhideWhenUsed="0" w:qFormat="1"/>
-    <w:lsdException w:name="Intense Quote" w:semiHidden="0" w:uiPriority="30" w:unhideWhenUsed="0" w:qFormat="1"/>
-    <w:lsdException w:name="Medium List 2 Accent 1" w:semiHidden="0" w:uiPriority="66" w:unhideWhenUsed="0"/>
-    <w:lsdException w:name="Medium Grid 1 Accent 1" w:semiHidden="0" w:uiPriority="67" w:unhideWhenUsed="0"/>
-    <w:lsdException w:name="Medium Grid 2 Accent 1" w:semiHidden="0" w:uiPriority="68" w:unhideWhenUsed="0"/>
-    <w:lsdException w:name="Medium Grid 3 Accent 1" w:semiHidden="0" w:uiPriority="69" w:unhideWhenUsed="0"/>
-    <w:lsdException w:name="Dark List Accent 1" w:semiHidden="0" w:uiPriority="70" w:unhideWhenUsed="0"/>
-    <w:lsdException w:name="Colorful Shading Accent 1" w:semiHidden="0" w:uiPriority="71" w:unhideWhenUsed="0"/>
-    <w:lsdException w:name="Colorful List Accent 1" w:semiHidden="0" w:uiPriority="72" w:unhideWhenUsed="0"/>
-    <w:lsdException w:name="Colorful Grid Accent 1" w:semiHidden="0" w:uiPriority="73" w:unhideWhenUsed="0"/>
-    <w:lsdException w:name="Light Shading Accent 2" w:semiHidden="0" w:uiPriority="60" w:unhideWhenUsed="0"/>
-    <w:lsdException w:name="Light List Accent 2" w:semiHidden="0" w:uiPriority="61" w:unhideWhenUsed="0"/>
-    <w:lsdException w:name="Light Grid Accent 2" w:semiHidden="0" w:uiPriority="62" w:unhideWhenUsed="0"/>
-    <w:lsdException w:name="Medium Shading 1 Accent 2" w:semiHidden="0" w:uiPriority="63" w:unhideWhenUsed="0"/>
-    <w:lsdException w:name="Medium Shading 2 Accent 2" w:semiHidden="0" w:uiPriority="64" w:unhideWhenUsed="0"/>
-    <w:lsdException w:name="Medium List 1 Accent 2" w:semiHidden="0" w:uiPriority="65" w:unhideWhenUsed="0"/>
-    <w:lsdException w:name="Medium List 2 Accent 2" w:semiHidden="0" w:uiPriority="66" w:unhideWhenUsed="0"/>
-    <w:lsdException w:name="Medium Grid 1 Accent 2" w:semiHidden="0" w:uiPriority="67" w:unhideWhenUsed="0"/>
-    <w:lsdException w:name="Medium Grid 2 Accent 2" w:semiHidden="0" w:uiPriority="68" w:unhideWhenUsed="0"/>
-    <w:lsdException w:name="Medium Grid 3 Accent 2" w:semiHidden="0" w:uiPriority="69" w:unhideWhenUsed="0"/>
-    <w:lsdException w:name="Dark List Accent 2" w:semiHidden="0" w:uiPriority="70" w:unhideWhenUsed="0"/>
-    <w:lsdException w:name="Colorful Shading Accent 2" w:semiHidden="0" w:uiPriority="71" w:unhideWhenUsed="0"/>
-    <w:lsdException w:name="Colorful List Accent 2" w:semiHidden="0" w:uiPriority="72" w:unhideWhenUsed="0"/>
-    <w:lsdException w:name="Colorful Grid Accent 2" w:semiHidden="0" w:uiPriority="73" w:unhideWhenUsed="0"/>
-    <w:lsdException w:name="Light Shading Accent 3" w:semiHidden="0" w:uiPriority="60" w:unhideWhenUsed="0"/>
-    <w:lsdException w:name="Light List Accent 3" w:semiHidden="0" w:uiPriority="61" w:unhideWhenUsed="0"/>
-    <w:lsdException w:name="Light Grid Accent 3" w:semiHidden="0" w:uiPriority="62" w:unhideWhenUsed="0"/>
-    <w:lsdException w:name="Medium Shading 1 Accent 3" w:semiHidden="0" w:uiPriority="63" w:unhideWhenUsed="0"/>
-    <w:lsdException w:name="Medium Shading 2 Accent 3" w:semiHidden="0" w:uiPriority="64" w:unhideWhenUsed="0"/>
-    <w:lsdException w:name="Medium List 1 Accent 3" w:semiHidden="0" w:uiPriority="65" w:unhideWhenUsed="0"/>
-    <w:lsdException w:name="Medium List 2 Accent 3" w:semiHidden="0" w:uiPriority="66" w:unhideWhenUsed="0"/>
-    <w:lsdException w:name="Medium Grid 1 Accent 3" w:semiHidden="0" w:uiPriority="67" w:unhideWhenUsed="0"/>
-    <w:lsdException w:name="Medium Grid 2 Accent 3" w:semiHidden="0" w:uiPriority="68" w:unhideWhenUsed="0"/>
-    <w:lsdException w:name="Medium Grid 3 Accent 3" w:semiHidden="0" w:uiPriority="69" w:unhideWhenUsed="0"/>
-    <w:lsdException w:name="Dark List Accent 3" w:semiHidden="0" w:uiPriority="70" w:unhideWhenUsed="0"/>
-    <w:lsdException w:name="Colorful Shading Accent 3" w:semiHidden="0" w:uiPriority="71" w:unhideWhenUsed="0"/>
-    <w:lsdException w:name="Colorful List Accent 3" w:semiHidden="0" w:uiPriority="72" w:unhideWhenUsed="0"/>
-    <w:lsdException w:name="Colorful Grid Accent 3" w:semiHidden="0" w:uiPriority="73" w:unhideWhenUsed="0"/>
-    <w:lsdException w:name="Light Shading Accent 4" w:semiHidden="0" w:uiPriority="60" w:unhideWhenUsed="0"/>
-    <w:lsdException w:name="Light List Accent 4" w:semiHidden="0" w:uiPriority="61" w:unhideWhenUsed="0"/>
-    <w:lsdException w:name="Light Grid Accent 4" w:semiHidden="0" w:uiPriority="62" w:unhideWhenUsed="0"/>
-    <w:lsdException w:name="Medium Shading 1 Accent 4" w:semiHidden="0" w:uiPriority="63" w:unhideWhenUsed="0"/>
-    <w:lsdException w:name="Medium Shading 2 Accent 4" w:semiHidden="0" w:uiPriority="64" w:unhideWhenUsed="0"/>
-    <w:lsdException w:name="Medium List 1 Accent 4" w:semiHidden="0" w:uiPriority="65" w:unhideWhenUsed="0"/>
-    <w:lsdException w:name="Medium List 2 Accent 4" w:semiHidden="0" w:uiPriority="66" w:unhideWhenUsed="0"/>
-    <w:lsdException w:name="Medium Grid 1 Accent 4" w:semiHidden="0" w:uiPriority="67" w:unhideWhenUsed="0"/>
-    <w:lsdException w:name="Medium Grid 2 Accent 4" w:semiHidden="0" w:uiPriority="68" w:unhideWhenUsed="0"/>
-    <w:lsdException w:name="Medium Grid 3 Accent 4" w:semiHidden="0" w:uiPriority="69" w:unhideWhenUsed="0"/>
-    <w:lsdException w:name="Dark List Accent 4" w:semiHidden="0" w:uiPriority="70" w:unhideWhenUsed="0"/>
-    <w:lsdException w:name="Colorful Shading Accent 4" w:semiHidden="0" w:uiPriority="71" w:unhideWhenUsed="0"/>
-    <w:lsdException w:name="Colorful List Accent 4" w:semiHidden="0" w:uiPriority="72" w:unhideWhenUsed="0"/>
-    <w:lsdException w:name="Colorful Grid Accent 4" w:semiHidden="0" w:uiPriority="73" w:unhideWhenUsed="0"/>
-    <w:lsdException w:name="Light Shading Accent 5" w:semiHidden="0" w:uiPriority="60" w:unhideWhenUsed="0"/>
-    <w:lsdException w:name="Light List Accent 5" w:semiHidden="0" w:uiPriority="61" w:unhideWhenUsed="0"/>
-    <w:lsdException w:name="Light Grid Accent 5" w:semiHidden="0" w:uiPriority="62" w:unhideWhenUsed="0"/>
-    <w:lsdException w:name="Medium Shading 1 Accent 5" w:semiHidden="0" w:uiPriority="63" w:unhideWhenUsed="0"/>
-    <w:lsdException w:name="Medium Shading 2 Accent 5" w:semiHidden="0" w:uiPriority="64" w:unhideWhenUsed="0"/>
-    <w:lsdException w:name="Medium List 1 Accent 5" w:semiHidden="0" w:uiPriority="65" w:unhideWhenUsed="0"/>
-    <w:lsdException w:name="Medium List 2 Accent 5" w:semiHidden="0" w:uiPriority="66" w:unhideWhenUsed="0"/>
-    <w:lsdException w:name="Medium Grid 1 Accent 5" w:semiHidden="0" w:uiPriority="67" w:unhideWhenUsed="0"/>
-    <w:lsdException w:name="Medium Grid 2 Accent 5" w:semiHidden="0" w:uiPriority="68" w:unhideWhenUsed="0"/>
-    <w:lsdException w:name="Medium Grid 3 Accent 5" w:semiHidden="0" w:uiPriority="69" w:unhideWhenUsed="0"/>
-    <w:lsdException w:name="Dark List Accent 5" w:semiHidden="0" w:uiPriority="70" w:unhideWhenUsed="0"/>
-    <w:lsdException w:name="Colorful Shading Accent 5" w:semiHidden="0" w:uiPriority="71" w:unhideWhenUsed="0"/>
-    <w:lsdException w:name="Colorful List Accent 5" w:semiHidden="0" w:uiPriority="72" w:unhideWhenUsed="0"/>
-    <w:lsdException w:name="Colorful Grid Accent 5" w:semiHidden="0" w:uiPriority="73" w:unhideWhenUsed="0"/>
-    <w:lsdException w:name="Light Shading Accent 6" w:semiHidden="0" w:uiPriority="60" w:unhideWhenUsed="0"/>
-    <w:lsdException w:name="Light List Accent 6" w:semiHidden="0" w:uiPriority="61" w:unhideWhenUsed="0"/>
-    <w:lsdException w:name="Light Grid Accent 6" w:semiHidden="0" w:uiPriority="62" w:unhideWhenUsed="0"/>
-    <w:lsdException w:name="Medium Shading 1 Accent 6" w:semiHidden="0" w:uiPriority="63" w:unhideWhenUsed="0"/>
-    <w:lsdException w:name="Medium Shading 2 Accent 6" w:semiHidden="0" w:uiPriority="64" w:unhideWhenUsed="0"/>
-    <w:lsdException w:name="Medium List 1 Accent 6" w:semiHidden="0" w:uiPriority="65" w:unhideWhenUsed="0"/>
-    <w:lsdException w:name="Medium List 2 Accent 6" w:semiHidden="0" w:uiPriority="66" w:unhideWhenUsed="0"/>
-    <w:lsdException w:name="Medium Grid 1 Accent 6" w:semiHidden="0" w:uiPriority="67" w:unhideWhenUsed="0"/>
-    <w:lsdException w:name="Medium Grid 2 Accent 6" w:semiHidden="0" w:uiPriority="68" w:unhideWhenUsed="0"/>
-    <w:lsdException w:name="Medium Grid 3 Accent 6" w:semiHidden="0" w:uiPriority="69" w:unhideWhenUsed="0"/>
-    <w:lsdException w:name="Dark List Accent 6" w:semiHidden="0" w:uiPriority="70" w:unhideWhenUsed="0"/>
-    <w:lsdException w:name="Colorful Shading Accent 6" w:semiHidden="0" w:uiPriority="71" w:unhideWhenUsed="0"/>
-    <w:lsdException w:name="Colorful List Accent 6" w:semiHidden="0" w:uiPriority="72" w:unhideWhenUsed="0"/>
-    <w:lsdException w:name="Colorful Grid Accent 6" w:semiHidden="0" w:uiPriority="73" w:unhideWhenUsed="0"/>
-    <w:lsdException w:name="Subtle Emphasis" w:semiHidden="0" w:uiPriority="19" w:unhideWhenUsed="0" w:qFormat="1"/>
-    <w:lsdException w:name="Intense Emphasis" w:semiHidden="0" w:uiPriority="21" w:unhideWhenUsed="0" w:qFormat="1"/>
-    <w:lsdException w:name="Subtle Reference" w:semiHidden="0" w:uiPriority="31" w:unhideWhenUsed="0" w:qFormat="1"/>
-    <w:lsdException w:name="Intense Reference" w:semiHidden="0" w:uiPriority="32" w:unhideWhenUsed="0" w:qFormat="1"/>
-    <w:lsdException w:name="Book Title" w:semiHidden="0" w:uiPriority="33" w:unhideWhenUsed="0" w:qFormat="1"/>
-    <w:lsdException w:name="Bibliography" w:uiPriority="37"/>
-    <w:lsdException w:name="TOC Heading" w:uiPriority="39" w:qFormat="1"/>
-  </w:latentStyles>
-  <w:style w:type="paragraph" w:default="1" w:styleId="Normal">
-    <w:name w:val="Normal"/>
-    <w:qFormat/>
-  </w:style>
-  <w:style w:type="character" w:default="1" w:styleId="DefaultParagraphFont">
-    <w:name w:val="Default Paragraph Font"/>
-    <w:uiPriority w:val="1"/>
-    <w:semiHidden/>
-    <w:unhideWhenUsed/>
-  </w:style>
-  <w:style w:type="table" w:default="1" w:styleId="TableNormal">
-    <w:name w:val="Normal Table"/>
-    <w:uiPriority w:val="99"/>
-    <w:semiHidden/>
-    <w:unhideWhenUsed/>
-    <w:tblPr>
-      <w:tblInd w:w="0" w:type="dxa"/>
-      <w:tblCellMar>
-        <w:top w:w="0" w:type="dxa"/>
-        <w:left w:w="108" w:type="dxa"/>
-        <w:bottom w:w="0" w:type="dxa"/>
-        <w:right w:w="108" w:type="dxa"/>
-      </w:tblCellMar>
-    </w:tblPr>
-  </w:style>
-  <w:style w:type="numbering" w:default="1" w:styleId="NoList">
-    <w:name w:val="No List"/>
-    <w:uiPriority w:val="99"/>
-    <w:semiHidden/>
-    <w:unhideWhenUsed/>
-  </w:style>
-</w:styles>
-</file>
-
 <file path=word/theme/theme1.xml><?xml version="1.0" encoding="utf-8"?>
 <a:theme xmlns:a="http://schemas.openxmlformats.org/drawingml/2006/main" name="Office Theme">
   <a:themeElements>
@@ -7900,7 +7695,7 @@
 </file>
 
 <file path=customXml/itemProps1.xml><?xml version="1.0" encoding="utf-8"?>
-<ds:datastoreItem xmlns:ds="http://schemas.openxmlformats.org/officeDocument/2006/customXml" ds:itemID="{963D90B2-53EC-D849-AAD9-3E946D04C0B6}">
+<ds:datastoreItem xmlns:ds="http://schemas.openxmlformats.org/officeDocument/2006/customXml" ds:itemID="{B7B24F5A-1C6E-4148-AA0E-DB0290AFA134}">
   <ds:schemaRefs>
     <ds:schemaRef ds:uri="http://schemas.openxmlformats.org/officeDocument/2006/bibliography"/>
   </ds:schemaRefs>
